--- a/Documentos/RequerimientosyDiseno (incompleto).docx
+++ b/Documentos/RequerimientosyDiseno (incompleto).docx
@@ -1723,7 +1723,23 @@
           <w:sz w:val="24"/>
           <w:szCs w:val="24"/>
         </w:rPr>
-        <w:t xml:space="preserve">El software esta diseñado para realizar facturación electrónica para empresas pequeñas de Colombia según el </w:t>
+        <w:t xml:space="preserve">El software </w:t>
+      </w:r>
+      <w:r>
+        <w:rPr>
+          <w:rFonts w:ascii="Arial" w:hAnsi="Arial" w:cs="Arial"/>
+          <w:sz w:val="24"/>
+          <w:szCs w:val="24"/>
+        </w:rPr>
+        <w:t>está</w:t>
+      </w:r>
+      <w:r>
+        <w:rPr>
+          <w:rFonts w:ascii="Arial" w:hAnsi="Arial" w:cs="Arial"/>
+          <w:sz w:val="24"/>
+          <w:szCs w:val="24"/>
+        </w:rPr>
+        <w:t xml:space="preserve"> diseñado para realizar facturación electrónica para empresas pequeñas de Colombia según el </w:t>
       </w:r>
       <w:r>
         <w:rPr>
@@ -2116,23 +2132,7 @@
           <w:sz w:val="24"/>
           <w:szCs w:val="24"/>
         </w:rPr>
-        <w:t>Sta</w:t>
-      </w:r>
-      <w:r>
-        <w:rPr>
-          <w:rFonts w:ascii="Arial" w:hAnsi="Arial" w:cs="Arial"/>
-          <w:sz w:val="24"/>
-          <w:szCs w:val="24"/>
-        </w:rPr>
-        <w:t>keholders</w:t>
-      </w:r>
-      <w:r>
-        <w:rPr>
-          <w:rFonts w:ascii="Arial" w:hAnsi="Arial" w:cs="Arial"/>
-          <w:sz w:val="24"/>
-          <w:szCs w:val="24"/>
-        </w:rPr>
-        <w:t>: Son las personas involucradas en el proyecto, ej. El cliente, los usuarios finales, el equipo de desarrollo, etc.</w:t>
+        <w:t>Stakeholders: Son las personas involucradas en el proyecto, ej. El cliente, los usuarios finales, el equipo de desarrollo, etc.</w:t>
       </w:r>
     </w:p>
     <w:p>
@@ -2170,23 +2170,230 @@
           <w:color w:val="222222"/>
           <w:shd w:val="clear" w:color="auto" w:fill="FFFFFF"/>
         </w:rPr>
-        <w:t>Ex</w:t>
-      </w:r>
+        <w:t xml:space="preserve">Extensible </w:t>
+      </w:r>
+      <w:proofErr w:type="spellStart"/>
       <w:r>
         <w:rPr>
           <w:rFonts w:ascii="Arial" w:hAnsi="Arial" w:cs="Arial"/>
           <w:color w:val="222222"/>
           <w:shd w:val="clear" w:color="auto" w:fill="FFFFFF"/>
         </w:rPr>
-        <w:t>tensible Markup Language</w:t>
-      </w:r>
+        <w:t>Markup</w:t>
+      </w:r>
+      <w:proofErr w:type="spellEnd"/>
       <w:r>
         <w:rPr>
           <w:rFonts w:ascii="Arial" w:hAnsi="Arial" w:cs="Arial"/>
           <w:color w:val="222222"/>
           <w:shd w:val="clear" w:color="auto" w:fill="FFFFFF"/>
         </w:rPr>
+        <w:t xml:space="preserve"> </w:t>
+      </w:r>
+      <w:proofErr w:type="spellStart"/>
+      <w:r>
+        <w:rPr>
+          <w:rFonts w:ascii="Arial" w:hAnsi="Arial" w:cs="Arial"/>
+          <w:color w:val="222222"/>
+          <w:shd w:val="clear" w:color="auto" w:fill="FFFFFF"/>
+        </w:rPr>
+        <w:t>Language</w:t>
+      </w:r>
+      <w:proofErr w:type="spellEnd"/>
+      <w:r>
+        <w:rPr>
+          <w:rFonts w:ascii="Arial" w:hAnsi="Arial" w:cs="Arial"/>
+          <w:color w:val="222222"/>
+          <w:shd w:val="clear" w:color="auto" w:fill="FFFFFF"/>
+        </w:rPr>
         <w:t>, es un lenguaje de almacenamiento y transporte de datos.</w:t>
+      </w:r>
+    </w:p>
+    <w:p>
+      <w:pPr>
+        <w:pStyle w:val="Prrafodelista"/>
+        <w:numPr>
+          <w:ilvl w:val="0"/>
+          <w:numId w:val="35"/>
+        </w:numPr>
+        <w:rPr>
+          <w:rFonts w:ascii="Arial" w:hAnsi="Arial" w:cs="Arial"/>
+          <w:sz w:val="24"/>
+          <w:szCs w:val="24"/>
+        </w:rPr>
+      </w:pPr>
+      <w:r>
+        <w:rPr>
+          <w:rFonts w:ascii="Arial" w:hAnsi="Arial" w:cs="Arial"/>
+          <w:sz w:val="24"/>
+          <w:szCs w:val="24"/>
+        </w:rPr>
+        <w:lastRenderedPageBreak/>
+        <w:t>SOAP</w:t>
+      </w:r>
+      <w:r>
+        <w:rPr>
+          <w:rFonts w:ascii="Arial" w:hAnsi="Arial" w:cs="Arial"/>
+          <w:sz w:val="24"/>
+          <w:szCs w:val="24"/>
+        </w:rPr>
+        <w:t>: Servicio de arquitectura orientado a servicios web.</w:t>
+      </w:r>
+    </w:p>
+    <w:p>
+      <w:pPr>
+        <w:pStyle w:val="Prrafodelista"/>
+        <w:numPr>
+          <w:ilvl w:val="0"/>
+          <w:numId w:val="35"/>
+        </w:numPr>
+        <w:rPr>
+          <w:rFonts w:ascii="Arial" w:hAnsi="Arial" w:cs="Arial"/>
+          <w:sz w:val="24"/>
+          <w:szCs w:val="24"/>
+        </w:rPr>
+      </w:pPr>
+      <w:r>
+        <w:rPr>
+          <w:rFonts w:ascii="Arial" w:hAnsi="Arial" w:cs="Arial"/>
+          <w:sz w:val="24"/>
+          <w:szCs w:val="24"/>
+        </w:rPr>
+        <w:t>Firebase</w:t>
+      </w:r>
+      <w:r>
+        <w:rPr>
+          <w:rFonts w:ascii="Arial" w:hAnsi="Arial" w:cs="Arial"/>
+          <w:sz w:val="24"/>
+          <w:szCs w:val="24"/>
+        </w:rPr>
+        <w:t>: Plataforma para el desarrollo de aplicaciones web.</w:t>
+      </w:r>
+    </w:p>
+    <w:p>
+      <w:pPr>
+        <w:pStyle w:val="Prrafodelista"/>
+        <w:numPr>
+          <w:ilvl w:val="0"/>
+          <w:numId w:val="35"/>
+        </w:numPr>
+        <w:rPr>
+          <w:rFonts w:ascii="Arial" w:hAnsi="Arial" w:cs="Arial"/>
+          <w:sz w:val="24"/>
+          <w:szCs w:val="24"/>
+        </w:rPr>
+      </w:pPr>
+      <w:r>
+        <w:rPr>
+          <w:rFonts w:ascii="Arial" w:hAnsi="Arial" w:cs="Arial"/>
+          <w:sz w:val="24"/>
+          <w:szCs w:val="24"/>
+        </w:rPr>
+        <w:t>Google Cloud</w:t>
+      </w:r>
+      <w:r>
+        <w:rPr>
+          <w:rFonts w:ascii="Arial" w:hAnsi="Arial" w:cs="Arial"/>
+          <w:sz w:val="24"/>
+          <w:szCs w:val="24"/>
+        </w:rPr>
+        <w:t>: Es un gestor de almacenamiento en la nube.</w:t>
+      </w:r>
+    </w:p>
+    <w:p>
+      <w:pPr>
+        <w:pStyle w:val="Prrafodelista"/>
+        <w:numPr>
+          <w:ilvl w:val="0"/>
+          <w:numId w:val="35"/>
+        </w:numPr>
+        <w:rPr>
+          <w:rFonts w:ascii="Arial" w:hAnsi="Arial" w:cs="Arial"/>
+          <w:sz w:val="24"/>
+          <w:szCs w:val="24"/>
+        </w:rPr>
+      </w:pPr>
+      <w:r>
+        <w:rPr>
+          <w:rFonts w:ascii="Arial" w:hAnsi="Arial" w:cs="Arial"/>
+          <w:sz w:val="24"/>
+          <w:szCs w:val="24"/>
+        </w:rPr>
+        <w:t>MB</w:t>
+      </w:r>
+      <w:r>
+        <w:rPr>
+          <w:rFonts w:ascii="Arial" w:hAnsi="Arial" w:cs="Arial"/>
+          <w:sz w:val="24"/>
+          <w:szCs w:val="24"/>
+        </w:rPr>
+        <w:t>: Mega Byte.</w:t>
+      </w:r>
+    </w:p>
+    <w:p>
+      <w:pPr>
+        <w:pStyle w:val="Prrafodelista"/>
+        <w:numPr>
+          <w:ilvl w:val="0"/>
+          <w:numId w:val="35"/>
+        </w:numPr>
+        <w:rPr>
+          <w:rFonts w:ascii="Arial" w:hAnsi="Arial" w:cs="Arial"/>
+          <w:sz w:val="24"/>
+          <w:szCs w:val="24"/>
+        </w:rPr>
+      </w:pPr>
+      <w:r>
+        <w:rPr>
+          <w:rFonts w:ascii="Arial" w:hAnsi="Arial" w:cs="Arial"/>
+          <w:sz w:val="24"/>
+          <w:szCs w:val="24"/>
+        </w:rPr>
+        <w:t>MD5</w:t>
+      </w:r>
+      <w:r>
+        <w:rPr>
+          <w:rFonts w:ascii="Arial" w:hAnsi="Arial" w:cs="Arial"/>
+          <w:sz w:val="24"/>
+          <w:szCs w:val="24"/>
+        </w:rPr>
+        <w:t xml:space="preserve">: </w:t>
+      </w:r>
+      <w:proofErr w:type="spellStart"/>
+      <w:r>
+        <w:rPr>
+          <w:rFonts w:ascii="Arial" w:hAnsi="Arial" w:cs="Arial"/>
+          <w:sz w:val="24"/>
+          <w:szCs w:val="24"/>
+        </w:rPr>
+        <w:t>Message-Digest</w:t>
+      </w:r>
+      <w:proofErr w:type="spellEnd"/>
+      <w:r>
+        <w:rPr>
+          <w:rFonts w:ascii="Arial" w:hAnsi="Arial" w:cs="Arial"/>
+          <w:sz w:val="24"/>
+          <w:szCs w:val="24"/>
+        </w:rPr>
+        <w:t xml:space="preserve"> </w:t>
+      </w:r>
+      <w:proofErr w:type="spellStart"/>
+      <w:r>
+        <w:rPr>
+          <w:rFonts w:ascii="Arial" w:hAnsi="Arial" w:cs="Arial"/>
+          <w:sz w:val="24"/>
+          <w:szCs w:val="24"/>
+        </w:rPr>
+        <w:t>Algothm</w:t>
+      </w:r>
+      <w:proofErr w:type="spellEnd"/>
+      <w:r>
+        <w:rPr>
+          <w:rFonts w:ascii="Arial" w:hAnsi="Arial" w:cs="Arial"/>
+          <w:sz w:val="24"/>
+          <w:szCs w:val="24"/>
+        </w:rPr>
+        <w:t xml:space="preserve"> 5, es un algoritmo que permite encriptar un mensaje.</w:t>
       </w:r>
     </w:p>
     <w:p>
@@ -2327,6 +2534,14 @@
       <w:bookmarkStart w:id="12" w:name="_2p2csry" w:colFirst="0" w:colLast="0"/>
       <w:bookmarkStart w:id="13" w:name="_Toc2617662"/>
       <w:bookmarkEnd w:id="12"/>
+      <w:r>
+        <w:rPr>
+          <w:rFonts w:ascii="Arial" w:hAnsi="Arial" w:cs="Arial"/>
+          <w:szCs w:val="24"/>
+        </w:rPr>
+        <w:lastRenderedPageBreak/>
+        <w:t xml:space="preserve"> </w:t>
+      </w:r>
       <w:r>
         <w:rPr>
           <w:rFonts w:ascii="Arial" w:hAnsi="Arial" w:cs="Arial"/>
@@ -2449,40 +2664,21 @@
           <w:szCs w:val="24"/>
         </w:rPr>
       </w:pPr>
-    </w:p>
-    <w:p>
-      <w:pPr>
-        <w:jc w:val="both"/>
-        <w:rPr>
-          <w:rFonts w:ascii="Arial" w:hAnsi="Arial" w:cs="Arial"/>
-          <w:sz w:val="24"/>
-          <w:szCs w:val="24"/>
-        </w:rPr>
-      </w:pPr>
-      <w:r>
-        <w:rPr>
-          <w:rFonts w:ascii="Arial" w:hAnsi="Arial" w:cs="Arial"/>
-          <w:sz w:val="24"/>
-          <w:szCs w:val="24"/>
-        </w:rPr>
-        <w:t>&lt; Descripción general de las funcionalidades y metas más grandes del producto. Puede ser una buena herramienta para definir los módulos más grandes del sistema &gt;</w:t>
-      </w:r>
-    </w:p>
-    <w:p>
-      <w:pPr>
-        <w:jc w:val="both"/>
-        <w:rPr>
-          <w:rFonts w:ascii="Arial" w:hAnsi="Arial" w:cs="Arial"/>
-          <w:sz w:val="24"/>
-          <w:szCs w:val="24"/>
-        </w:rPr>
-      </w:pPr>
+      <w:r>
+        <w:rPr>
+          <w:rFonts w:ascii="Arial" w:hAnsi="Arial" w:cs="Arial"/>
+          <w:sz w:val="24"/>
+          <w:szCs w:val="24"/>
+        </w:rPr>
+        <w:t>El software se encargará de gestionar las ventas que realice una empresa pequeña de Colombia, además, calculará el IVA que debe tributar al estado y administrara el inventario de la empresa.</w:t>
+      </w:r>
     </w:p>
     <w:p>
       <w:pPr>
         <w:pStyle w:val="Ttulo3"/>
       </w:pPr>
       <w:r>
+        <w:lastRenderedPageBreak/>
         <w:t>Consultar factura.</w:t>
       </w:r>
       <w:r>
@@ -2608,8 +2804,6 @@
           <w:szCs w:val="24"/>
         </w:rPr>
       </w:pPr>
-      <w:bookmarkStart w:id="17" w:name="_GoBack"/>
-      <w:bookmarkEnd w:id="17"/>
       <w:r>
         <w:rPr>
           <w:rFonts w:ascii="Arial" w:hAnsi="Arial" w:cs="Arial"/>
@@ -2625,47 +2819,6 @@
         <w:t>Actores</w:t>
       </w:r>
       <w:bookmarkEnd w:id="16"/>
-    </w:p>
-    <w:p>
-      <w:pPr>
-        <w:rPr>
-          <w:rFonts w:ascii="Arial" w:hAnsi="Arial" w:cs="Arial"/>
-          <w:sz w:val="24"/>
-          <w:szCs w:val="24"/>
-        </w:rPr>
-      </w:pPr>
-      <w:r>
-        <w:rPr>
-          <w:rFonts w:ascii="Arial" w:hAnsi="Arial" w:cs="Arial"/>
-          <w:sz w:val="24"/>
-          <w:szCs w:val="24"/>
-        </w:rPr>
-        <w:t xml:space="preserve">&lt; Una caracterización general del perfil </w:t>
-      </w:r>
-      <w:r>
-        <w:rPr>
-          <w:rFonts w:ascii="Arial" w:hAnsi="Arial" w:cs="Arial"/>
-          <w:sz w:val="24"/>
-          <w:szCs w:val="24"/>
-        </w:rPr>
-        <w:t>de los actores</w:t>
-      </w:r>
-      <w:r>
-        <w:rPr>
-          <w:rFonts w:ascii="Arial" w:hAnsi="Arial" w:cs="Arial"/>
-          <w:sz w:val="24"/>
-          <w:szCs w:val="24"/>
-        </w:rPr>
-        <w:t xml:space="preserve"> d</w:t>
-      </w:r>
-      <w:r>
-        <w:rPr>
-          <w:rFonts w:ascii="Arial" w:hAnsi="Arial" w:cs="Arial"/>
-          <w:sz w:val="24"/>
-          <w:szCs w:val="24"/>
-        </w:rPr>
-        <w:t>el sistema &gt;</w:t>
-      </w:r>
     </w:p>
     <w:p>
       <w:pPr>
@@ -2713,7 +2866,6 @@
                 <w:sz w:val="24"/>
                 <w:szCs w:val="24"/>
               </w:rPr>
-              <w:lastRenderedPageBreak/>
               <w:t>Actor</w:t>
             </w:r>
           </w:p>
@@ -2758,12 +2910,21 @@
             <w:pPr>
               <w:keepNext/>
               <w:spacing w:line="259" w:lineRule="auto"/>
+              <w:jc w:val="center"/>
               <w:rPr>
                 <w:rFonts w:ascii="Arial Narrow" w:hAnsi="Arial Narrow" w:cs="Arial"/>
                 <w:sz w:val="24"/>
                 <w:szCs w:val="24"/>
               </w:rPr>
             </w:pPr>
+            <w:r>
+              <w:rPr>
+                <w:rFonts w:ascii="Arial Narrow" w:hAnsi="Arial Narrow" w:cs="Arial"/>
+                <w:sz w:val="24"/>
+                <w:szCs w:val="24"/>
+              </w:rPr>
+              <w:t>Vendedor</w:t>
+            </w:r>
           </w:p>
         </w:tc>
         <w:tc>
@@ -2774,12 +2935,21 @@
             <w:pPr>
               <w:keepNext/>
               <w:spacing w:line="259" w:lineRule="auto"/>
+              <w:jc w:val="center"/>
               <w:rPr>
                 <w:rFonts w:ascii="Arial Narrow" w:hAnsi="Arial Narrow" w:cs="Arial"/>
                 <w:sz w:val="24"/>
                 <w:szCs w:val="24"/>
               </w:rPr>
             </w:pPr>
+            <w:r>
+              <w:rPr>
+                <w:rFonts w:ascii="Arial Narrow" w:hAnsi="Arial Narrow" w:cs="Arial"/>
+                <w:sz w:val="24"/>
+                <w:szCs w:val="24"/>
+              </w:rPr>
+              <w:t>Es la persona encargada de facturar al cliente por las compras realizadas.</w:t>
+            </w:r>
           </w:p>
         </w:tc>
       </w:tr>
@@ -2795,12 +2965,21 @@
             <w:pPr>
               <w:keepNext/>
               <w:spacing w:line="259" w:lineRule="auto"/>
+              <w:jc w:val="center"/>
               <w:rPr>
                 <w:rFonts w:ascii="Arial Narrow" w:hAnsi="Arial Narrow" w:cs="Arial"/>
                 <w:sz w:val="24"/>
                 <w:szCs w:val="24"/>
               </w:rPr>
             </w:pPr>
+            <w:r>
+              <w:rPr>
+                <w:rFonts w:ascii="Arial Narrow" w:hAnsi="Arial Narrow" w:cs="Arial"/>
+                <w:sz w:val="24"/>
+                <w:szCs w:val="24"/>
+              </w:rPr>
+              <w:t>Administrador</w:t>
+            </w:r>
           </w:p>
         </w:tc>
         <w:tc>
@@ -2811,12 +2990,21 @@
             <w:pPr>
               <w:keepNext/>
               <w:spacing w:line="259" w:lineRule="auto"/>
+              <w:jc w:val="center"/>
               <w:rPr>
                 <w:rFonts w:ascii="Arial Narrow" w:hAnsi="Arial Narrow" w:cs="Arial"/>
                 <w:sz w:val="24"/>
                 <w:szCs w:val="24"/>
               </w:rPr>
             </w:pPr>
+            <w:r>
+              <w:rPr>
+                <w:rFonts w:ascii="Arial Narrow" w:hAnsi="Arial Narrow" w:cs="Arial"/>
+                <w:sz w:val="24"/>
+                <w:szCs w:val="24"/>
+              </w:rPr>
+              <w:t>Es el encargado de gestionar las facturas del sistema, tales como, crear factura, editar estado de factura, etc.</w:t>
+            </w:r>
           </w:p>
         </w:tc>
       </w:tr>
@@ -2833,12 +3021,21 @@
             <w:pPr>
               <w:keepNext/>
               <w:spacing w:line="259" w:lineRule="auto"/>
+              <w:jc w:val="center"/>
               <w:rPr>
                 <w:rFonts w:ascii="Arial Narrow" w:hAnsi="Arial Narrow" w:cs="Arial"/>
                 <w:sz w:val="24"/>
                 <w:szCs w:val="24"/>
               </w:rPr>
             </w:pPr>
+            <w:r>
+              <w:rPr>
+                <w:rFonts w:ascii="Arial Narrow" w:hAnsi="Arial Narrow" w:cs="Arial"/>
+                <w:sz w:val="24"/>
+                <w:szCs w:val="24"/>
+              </w:rPr>
+              <w:t>Cliente</w:t>
+            </w:r>
           </w:p>
         </w:tc>
         <w:tc>
@@ -2849,12 +3046,21 @@
             <w:pPr>
               <w:keepNext/>
               <w:spacing w:line="259" w:lineRule="auto"/>
+              <w:jc w:val="center"/>
               <w:rPr>
                 <w:rFonts w:ascii="Arial Narrow" w:hAnsi="Arial Narrow" w:cs="Arial"/>
                 <w:sz w:val="24"/>
                 <w:szCs w:val="24"/>
               </w:rPr>
             </w:pPr>
+            <w:r>
+              <w:rPr>
+                <w:rFonts w:ascii="Arial Narrow" w:hAnsi="Arial Narrow" w:cs="Arial"/>
+                <w:sz w:val="24"/>
+                <w:szCs w:val="24"/>
+              </w:rPr>
+              <w:t>Podrá visualizar las facturas de sus compras.</w:t>
+            </w:r>
           </w:p>
         </w:tc>
       </w:tr>
@@ -2870,12 +3076,21 @@
             <w:pPr>
               <w:keepNext/>
               <w:spacing w:line="259" w:lineRule="auto"/>
+              <w:jc w:val="center"/>
               <w:rPr>
                 <w:rFonts w:ascii="Arial Narrow" w:hAnsi="Arial Narrow" w:cs="Arial"/>
                 <w:sz w:val="24"/>
                 <w:szCs w:val="24"/>
               </w:rPr>
             </w:pPr>
+            <w:r>
+              <w:rPr>
+                <w:rFonts w:ascii="Arial Narrow" w:hAnsi="Arial Narrow" w:cs="Arial"/>
+                <w:sz w:val="24"/>
+                <w:szCs w:val="24"/>
+              </w:rPr>
+              <w:t>DIAN</w:t>
+            </w:r>
           </w:p>
         </w:tc>
         <w:tc>
@@ -2886,12 +3101,29 @@
             <w:pPr>
               <w:keepNext/>
               <w:spacing w:line="259" w:lineRule="auto"/>
+              <w:jc w:val="center"/>
               <w:rPr>
                 <w:rFonts w:ascii="Arial Narrow" w:hAnsi="Arial Narrow" w:cs="Arial"/>
                 <w:sz w:val="24"/>
                 <w:szCs w:val="24"/>
               </w:rPr>
             </w:pPr>
+            <w:r>
+              <w:rPr>
+                <w:rFonts w:ascii="Arial Narrow" w:hAnsi="Arial Narrow" w:cs="Arial"/>
+                <w:sz w:val="24"/>
+                <w:szCs w:val="24"/>
+              </w:rPr>
+              <w:t>Es la entidad encargada de recibir las facturas y verificar si cumplen con los estándares del decreto</w:t>
+            </w:r>
+            <w:r>
+              <w:rPr>
+                <w:rFonts w:ascii="Arial Narrow" w:hAnsi="Arial Narrow" w:cs="Arial"/>
+                <w:sz w:val="24"/>
+                <w:szCs w:val="24"/>
+              </w:rPr>
+              <w:t xml:space="preserve"> 2242 de 2015</w:t>
+            </w:r>
           </w:p>
         </w:tc>
       </w:tr>
@@ -2914,7 +3146,7 @@
           <w:szCs w:val="24"/>
         </w:rPr>
       </w:pPr>
-      <w:bookmarkStart w:id="18" w:name="_Toc2617666"/>
+      <w:bookmarkStart w:id="17" w:name="_Toc2617666"/>
       <w:r>
         <w:rPr>
           <w:rFonts w:ascii="Arial" w:hAnsi="Arial" w:cs="Arial"/>
@@ -2922,6 +3154,8 @@
         </w:rPr>
         <w:t>Restricciones Generales</w:t>
       </w:r>
+      <w:bookmarkStart w:id="18" w:name="_19c6y18" w:colFirst="0" w:colLast="0"/>
+      <w:bookmarkEnd w:id="17"/>
       <w:bookmarkEnd w:id="18"/>
     </w:p>
     <w:p>
@@ -2933,14 +3167,31 @@
           <w:szCs w:val="24"/>
         </w:rPr>
       </w:pPr>
-      <w:bookmarkStart w:id="19" w:name="_19c6y18" w:colFirst="0" w:colLast="0"/>
-      <w:bookmarkEnd w:id="19"/>
-      <w:r>
-        <w:rPr>
-          <w:rFonts w:ascii="Arial" w:hAnsi="Arial" w:cs="Arial"/>
-          <w:sz w:val="24"/>
-          <w:szCs w:val="24"/>
-        </w:rPr>
+      <w:r>
+        <w:rPr>
+          <w:rFonts w:ascii="Arial" w:hAnsi="Arial" w:cs="Arial"/>
+          <w:sz w:val="24"/>
+          <w:szCs w:val="24"/>
+        </w:rPr>
+        <w:t>El cliente no cuenta con una base de datos, por lo que el software proveerá este servicio para la administración del inventario.</w:t>
+      </w:r>
+    </w:p>
+    <w:p>
+      <w:pPr>
+        <w:jc w:val="both"/>
+        <w:rPr>
+          <w:rFonts w:ascii="Arial" w:hAnsi="Arial" w:cs="Arial"/>
+          <w:sz w:val="24"/>
+          <w:szCs w:val="24"/>
+        </w:rPr>
+      </w:pPr>
+      <w:r>
+        <w:rPr>
+          <w:rFonts w:ascii="Arial" w:hAnsi="Arial" w:cs="Arial"/>
+          <w:sz w:val="24"/>
+          <w:szCs w:val="24"/>
+        </w:rPr>
+        <w:lastRenderedPageBreak/>
         <w:t>&lt; Elementos tecnológicos, lógicos, del dominio del problema o del contexto específico del proyecto que crean problemas o restricciones de trabajo relevantes e importantes</w:t>
       </w:r>
       <w:r>
@@ -2980,7 +3231,7 @@
           <w:szCs w:val="24"/>
         </w:rPr>
       </w:pPr>
-      <w:bookmarkStart w:id="20" w:name="_Toc2617667"/>
+      <w:bookmarkStart w:id="19" w:name="_Toc2617667"/>
       <w:r>
         <w:rPr>
           <w:rFonts w:ascii="Arial" w:hAnsi="Arial" w:cs="Arial"/>
@@ -2989,8 +3240,8 @@
         </w:rPr>
         <w:t xml:space="preserve">Requerimientos </w:t>
       </w:r>
-      <w:bookmarkStart w:id="21" w:name="_2zbgiuw" w:colFirst="0" w:colLast="0"/>
-      <w:bookmarkEnd w:id="21"/>
+      <w:bookmarkStart w:id="20" w:name="_2zbgiuw" w:colFirst="0" w:colLast="0"/>
+      <w:bookmarkEnd w:id="20"/>
       <w:r>
         <w:rPr>
           <w:rFonts w:ascii="Arial" w:hAnsi="Arial" w:cs="Arial"/>
@@ -2999,7 +3250,7 @@
         </w:rPr>
         <w:t>No Funcionales</w:t>
       </w:r>
-      <w:bookmarkEnd w:id="20"/>
+      <w:bookmarkEnd w:id="19"/>
     </w:p>
     <w:p>
       <w:pPr>
@@ -3010,7 +3261,7 @@
           <w:szCs w:val="24"/>
         </w:rPr>
       </w:pPr>
-      <w:bookmarkStart w:id="22" w:name="_Toc2617668"/>
+      <w:bookmarkStart w:id="21" w:name="_Toc2617668"/>
       <w:r>
         <w:rPr>
           <w:rFonts w:ascii="Arial" w:hAnsi="Arial" w:cs="Arial"/>
@@ -3018,37 +3269,37 @@
         </w:rPr>
         <w:t>Interfaz Externa</w:t>
       </w:r>
+      <w:bookmarkEnd w:id="21"/>
+    </w:p>
+    <w:p>
+      <w:pPr>
+        <w:rPr>
+          <w:rFonts w:ascii="Arial" w:hAnsi="Arial" w:cs="Arial"/>
+          <w:sz w:val="24"/>
+          <w:szCs w:val="24"/>
+        </w:rPr>
+      </w:pPr>
+      <w:r>
+        <w:rPr>
+          <w:rFonts w:ascii="Arial" w:hAnsi="Arial" w:cs="Arial"/>
+          <w:sz w:val="24"/>
+          <w:szCs w:val="24"/>
+        </w:rPr>
+        <w:t>&lt; Cuando hay requerimientos que no son necesariamente de software o requerimientos que no cuentan como peticiones funcionales &gt;</w:t>
+      </w:r>
+    </w:p>
+    <w:p>
+      <w:pPr>
+        <w:pStyle w:val="Ttulo3"/>
+      </w:pPr>
+      <w:bookmarkStart w:id="22" w:name="_3ygebqi" w:colFirst="0" w:colLast="0"/>
+      <w:bookmarkStart w:id="23" w:name="_Toc2617669"/>
       <w:bookmarkEnd w:id="22"/>
-    </w:p>
-    <w:p>
-      <w:pPr>
-        <w:rPr>
-          <w:rFonts w:ascii="Arial" w:hAnsi="Arial" w:cs="Arial"/>
-          <w:sz w:val="24"/>
-          <w:szCs w:val="24"/>
-        </w:rPr>
-      </w:pPr>
-      <w:r>
-        <w:rPr>
-          <w:rFonts w:ascii="Arial" w:hAnsi="Arial" w:cs="Arial"/>
-          <w:sz w:val="24"/>
-          <w:szCs w:val="24"/>
-        </w:rPr>
-        <w:t>&lt; Cuando hay requerimientos que no son necesariamente de software o requerimientos que no cuentan como peticiones funcionales &gt;</w:t>
-      </w:r>
-    </w:p>
-    <w:p>
-      <w:pPr>
-        <w:pStyle w:val="Ttulo3"/>
-      </w:pPr>
-      <w:bookmarkStart w:id="23" w:name="_3ygebqi" w:colFirst="0" w:colLast="0"/>
-      <w:bookmarkStart w:id="24" w:name="_Toc2617669"/>
-      <w:bookmarkEnd w:id="23"/>
       <w:r>
         <w:lastRenderedPageBreak/>
         <w:t>Interfaz de usuario</w:t>
       </w:r>
-      <w:bookmarkEnd w:id="24"/>
+      <w:bookmarkEnd w:id="23"/>
     </w:p>
     <w:p>
       <w:pPr>
@@ -3105,13 +3356,77 @@
       <w:pPr>
         <w:pStyle w:val="Ttulo3"/>
       </w:pPr>
-      <w:bookmarkStart w:id="25" w:name="_2dlolyb" w:colFirst="0" w:colLast="0"/>
-      <w:bookmarkStart w:id="26" w:name="_Toc2617670"/>
+      <w:bookmarkStart w:id="24" w:name="_2dlolyb" w:colFirst="0" w:colLast="0"/>
+      <w:bookmarkStart w:id="25" w:name="_Toc2617670"/>
+      <w:bookmarkEnd w:id="24"/>
+      <w:r>
+        <w:t>Interfaz de Hardware</w:t>
+      </w:r>
       <w:bookmarkEnd w:id="25"/>
-      <w:r>
-        <w:t>Interfaz de Hardware</w:t>
-      </w:r>
-      <w:bookmarkEnd w:id="26"/>
+    </w:p>
+    <w:p>
+      <w:pPr>
+        <w:pStyle w:val="Prrafodelista"/>
+        <w:keepNext/>
+        <w:numPr>
+          <w:ilvl w:val="0"/>
+          <w:numId w:val="35"/>
+        </w:numPr>
+        <w:spacing w:before="120" w:after="60"/>
+        <w:rPr>
+          <w:rFonts w:ascii="Arial" w:hAnsi="Arial" w:cs="Arial"/>
+          <w:sz w:val="24"/>
+          <w:szCs w:val="24"/>
+        </w:rPr>
+      </w:pPr>
+      <w:r>
+        <w:rPr>
+          <w:rFonts w:ascii="Arial" w:hAnsi="Arial" w:cs="Arial"/>
+          <w:sz w:val="24"/>
+          <w:szCs w:val="24"/>
+        </w:rPr>
+        <w:t>El usuario debe contar con un dispositivo móvil (ejemplo: Tablet, Smartphone, etc.)</w:t>
+      </w:r>
+    </w:p>
+    <w:p>
+      <w:pPr>
+        <w:pStyle w:val="Prrafodelista"/>
+        <w:keepNext/>
+        <w:numPr>
+          <w:ilvl w:val="0"/>
+          <w:numId w:val="35"/>
+        </w:numPr>
+        <w:spacing w:before="120" w:after="60"/>
+        <w:rPr>
+          <w:rFonts w:ascii="Arial" w:hAnsi="Arial" w:cs="Arial"/>
+          <w:sz w:val="24"/>
+          <w:szCs w:val="24"/>
+        </w:rPr>
+      </w:pPr>
+      <w:r>
+        <w:rPr>
+          <w:rFonts w:ascii="Arial" w:hAnsi="Arial" w:cs="Arial"/>
+          <w:sz w:val="24"/>
+          <w:szCs w:val="24"/>
+        </w:rPr>
+        <w:t xml:space="preserve">La aplicación estará disponible para sistemas operativos Android </w:t>
+      </w:r>
+      <w:r>
+        <w:rPr>
+          <w:rFonts w:ascii="Arial" w:hAnsi="Arial" w:cs="Arial"/>
+          <w:sz w:val="24"/>
+          <w:szCs w:val="24"/>
+        </w:rPr>
+        <w:t>e</w:t>
+      </w:r>
+      <w:r>
+        <w:rPr>
+          <w:rFonts w:ascii="Arial" w:hAnsi="Arial" w:cs="Arial"/>
+          <w:sz w:val="24"/>
+          <w:szCs w:val="24"/>
+        </w:rPr>
+        <w:t xml:space="preserve"> IOS.</w:t>
+      </w:r>
     </w:p>
     <w:p>
       <w:pPr>
@@ -3136,13 +3451,77 @@
       <w:pPr>
         <w:pStyle w:val="Ttulo3"/>
       </w:pPr>
-      <w:bookmarkStart w:id="27" w:name="_sqyw64" w:colFirst="0" w:colLast="0"/>
-      <w:bookmarkStart w:id="28" w:name="_Toc2617671"/>
+      <w:bookmarkStart w:id="26" w:name="_sqyw64" w:colFirst="0" w:colLast="0"/>
+      <w:bookmarkStart w:id="27" w:name="_Toc2617671"/>
+      <w:bookmarkEnd w:id="26"/>
+      <w:r>
+        <w:t>Interfaces de Software</w:t>
+      </w:r>
       <w:bookmarkEnd w:id="27"/>
-      <w:r>
-        <w:t>Interfaces de Software</w:t>
-      </w:r>
-      <w:bookmarkEnd w:id="28"/>
+    </w:p>
+    <w:p>
+      <w:pPr>
+        <w:pStyle w:val="Prrafodelista"/>
+        <w:keepNext/>
+        <w:numPr>
+          <w:ilvl w:val="0"/>
+          <w:numId w:val="35"/>
+        </w:numPr>
+        <w:spacing w:before="120" w:after="60"/>
+        <w:rPr>
+          <w:rFonts w:ascii="Arial" w:hAnsi="Arial" w:cs="Arial"/>
+          <w:sz w:val="24"/>
+          <w:szCs w:val="24"/>
+        </w:rPr>
+      </w:pPr>
+      <w:r>
+        <w:rPr>
+          <w:rFonts w:ascii="Arial" w:hAnsi="Arial" w:cs="Arial"/>
+          <w:sz w:val="24"/>
+          <w:szCs w:val="24"/>
+        </w:rPr>
+        <w:t>La aplicación se conectará a los servidores de la DIAN para enviar las facturas de las ventas realizadas en un formato XML, y serán enviadas mediante protocolo SOAP.</w:t>
+      </w:r>
+    </w:p>
+    <w:p>
+      <w:pPr>
+        <w:pStyle w:val="Prrafodelista"/>
+        <w:keepNext/>
+        <w:numPr>
+          <w:ilvl w:val="0"/>
+          <w:numId w:val="35"/>
+        </w:numPr>
+        <w:spacing w:before="120" w:after="60"/>
+        <w:rPr>
+          <w:rFonts w:ascii="Arial" w:hAnsi="Arial" w:cs="Arial"/>
+          <w:sz w:val="24"/>
+          <w:szCs w:val="24"/>
+        </w:rPr>
+      </w:pPr>
+      <w:r>
+        <w:rPr>
+          <w:rFonts w:ascii="Arial" w:hAnsi="Arial" w:cs="Arial"/>
+          <w:sz w:val="24"/>
+          <w:szCs w:val="24"/>
+        </w:rPr>
+        <w:t>La aplicación se conectará a la base de datos creada en Firebase y Google Cloud.</w:t>
+      </w:r>
+    </w:p>
+    <w:p>
+      <w:pPr>
+        <w:pStyle w:val="Prrafodelista"/>
+        <w:keepNext/>
+        <w:numPr>
+          <w:ilvl w:val="0"/>
+          <w:numId w:val="35"/>
+        </w:numPr>
+        <w:spacing w:before="120" w:after="60"/>
+        <w:rPr>
+          <w:rFonts w:ascii="Arial" w:hAnsi="Arial" w:cs="Arial"/>
+          <w:sz w:val="24"/>
+          <w:szCs w:val="24"/>
+        </w:rPr>
+      </w:pPr>
     </w:p>
     <w:p>
       <w:pPr>
@@ -3167,13 +3546,87 @@
       <w:pPr>
         <w:pStyle w:val="Ttulo3"/>
       </w:pPr>
-      <w:bookmarkStart w:id="29" w:name="_3cqmetx" w:colFirst="0" w:colLast="0"/>
-      <w:bookmarkStart w:id="30" w:name="_Toc2617672"/>
+      <w:bookmarkStart w:id="28" w:name="_3cqmetx" w:colFirst="0" w:colLast="0"/>
+      <w:bookmarkStart w:id="29" w:name="_Toc2617672"/>
+      <w:bookmarkEnd w:id="28"/>
+      <w:r>
+        <w:t>Interfaces de comunicación</w:t>
+      </w:r>
       <w:bookmarkEnd w:id="29"/>
-      <w:r>
-        <w:t>Interfaces de comunicación</w:t>
-      </w:r>
+    </w:p>
+    <w:p>
+      <w:pPr>
+        <w:pStyle w:val="Prrafodelista"/>
+        <w:keepNext/>
+        <w:numPr>
+          <w:ilvl w:val="0"/>
+          <w:numId w:val="35"/>
+        </w:numPr>
+        <w:spacing w:before="120" w:after="60"/>
+        <w:rPr>
+          <w:rFonts w:ascii="Arial" w:hAnsi="Arial" w:cs="Arial"/>
+          <w:sz w:val="24"/>
+          <w:szCs w:val="24"/>
+        </w:rPr>
+      </w:pPr>
+      <w:bookmarkStart w:id="30" w:name="_1rvwp1q" w:colFirst="0" w:colLast="0"/>
       <w:bookmarkEnd w:id="30"/>
+      <w:r>
+        <w:rPr>
+          <w:rFonts w:ascii="Arial" w:hAnsi="Arial" w:cs="Arial"/>
+          <w:sz w:val="24"/>
+          <w:szCs w:val="24"/>
+        </w:rPr>
+        <w:t>El formato de intercambio de datos con la aplicación del cliente</w:t>
+      </w:r>
+      <w:r>
+        <w:rPr>
+          <w:rFonts w:ascii="Arial" w:hAnsi="Arial" w:cs="Arial"/>
+          <w:sz w:val="24"/>
+          <w:szCs w:val="24"/>
+        </w:rPr>
+        <w:t xml:space="preserve"> </w:t>
+      </w:r>
+      <w:r>
+        <w:rPr>
+          <w:rFonts w:ascii="Arial" w:hAnsi="Arial" w:cs="Arial"/>
+          <w:sz w:val="24"/>
+          <w:szCs w:val="24"/>
+        </w:rPr>
+        <w:t>debe ser XML</w:t>
+      </w:r>
+      <w:r>
+        <w:rPr>
+          <w:rFonts w:ascii="Arial" w:hAnsi="Arial" w:cs="Arial"/>
+          <w:sz w:val="24"/>
+          <w:szCs w:val="24"/>
+        </w:rPr>
+        <w:t>.</w:t>
+      </w:r>
+    </w:p>
+    <w:p>
+      <w:pPr>
+        <w:pStyle w:val="Prrafodelista"/>
+        <w:keepNext/>
+        <w:numPr>
+          <w:ilvl w:val="0"/>
+          <w:numId w:val="35"/>
+        </w:numPr>
+        <w:spacing w:before="120" w:after="60"/>
+        <w:rPr>
+          <w:rFonts w:ascii="Arial" w:hAnsi="Arial" w:cs="Arial"/>
+          <w:sz w:val="24"/>
+          <w:szCs w:val="24"/>
+        </w:rPr>
+      </w:pPr>
+      <w:r>
+        <w:rPr>
+          <w:rFonts w:ascii="Arial" w:hAnsi="Arial" w:cs="Arial"/>
+          <w:sz w:val="24"/>
+          <w:szCs w:val="24"/>
+        </w:rPr>
+        <w:t>La aplicación usará el protocolo HTTP/HTTPS para conectarse a internet.</w:t>
+      </w:r>
     </w:p>
     <w:p>
       <w:pPr>
@@ -3185,8 +3638,6 @@
           <w:szCs w:val="24"/>
         </w:rPr>
       </w:pPr>
-      <w:bookmarkStart w:id="31" w:name="_1rvwp1q" w:colFirst="0" w:colLast="0"/>
-      <w:bookmarkEnd w:id="31"/>
       <w:r>
         <w:rPr>
           <w:rFonts w:ascii="Arial" w:hAnsi="Arial" w:cs="Arial"/>
@@ -3211,169 +3662,608 @@
       <w:pPr>
         <w:pStyle w:val="Ttulo2"/>
       </w:pPr>
-      <w:bookmarkStart w:id="32" w:name="_3nqndbk" w:colFirst="0" w:colLast="0"/>
-      <w:bookmarkStart w:id="33" w:name="_22vxnjd" w:colFirst="0" w:colLast="0"/>
-      <w:bookmarkStart w:id="34" w:name="_Toc2617673"/>
+      <w:bookmarkStart w:id="31" w:name="_3nqndbk" w:colFirst="0" w:colLast="0"/>
+      <w:bookmarkStart w:id="32" w:name="_22vxnjd" w:colFirst="0" w:colLast="0"/>
+      <w:bookmarkStart w:id="33" w:name="_Toc2617673"/>
+      <w:bookmarkEnd w:id="31"/>
       <w:bookmarkEnd w:id="32"/>
+      <w:r>
+        <w:t>Usabilidad</w:t>
+      </w:r>
       <w:bookmarkEnd w:id="33"/>
-      <w:r>
-        <w:t>Usabilidad</w:t>
+    </w:p>
+    <w:p>
+      <w:pPr>
+        <w:pStyle w:val="Prrafodelista"/>
+        <w:numPr>
+          <w:ilvl w:val="0"/>
+          <w:numId w:val="35"/>
+        </w:numPr>
+      </w:pPr>
+      <w:r>
+        <w:t>El sistema debe ser intuitivo con el fin de facilitar y reducir el tiempo de</w:t>
+      </w:r>
+      <w:r>
+        <w:t xml:space="preserve"> </w:t>
+      </w:r>
+      <w:r>
+        <w:t>capacitación sobre este.</w:t>
+      </w:r>
+    </w:p>
+    <w:p>
+      <w:pPr>
+        <w:pStyle w:val="Prrafodelista"/>
+        <w:numPr>
+          <w:ilvl w:val="0"/>
+          <w:numId w:val="35"/>
+        </w:numPr>
+      </w:pPr>
+      <w:r>
+        <w:t xml:space="preserve">La aplicación utilizará una paleta de colores </w:t>
+      </w:r>
+      <w:r>
+        <w:t>que sea agradable para el usuario.</w:t>
+      </w:r>
+    </w:p>
+    <w:p>
+      <w:pPr>
+        <w:pStyle w:val="Ttulo2"/>
+      </w:pPr>
+      <w:bookmarkStart w:id="34" w:name="_Toc2617674"/>
+      <w:r>
+        <w:t>Desempeño</w:t>
       </w:r>
       <w:bookmarkEnd w:id="34"/>
     </w:p>
-    <w:p/>
+    <w:p>
+      <w:pPr>
+        <w:pStyle w:val="Prrafodelista"/>
+        <w:numPr>
+          <w:ilvl w:val="0"/>
+          <w:numId w:val="35"/>
+        </w:numPr>
+      </w:pPr>
+      <w:r>
+        <w:t>El siste</w:t>
+      </w:r>
+      <w:r>
+        <w:t>ma debe recuperar la factura</w:t>
+      </w:r>
+      <w:r>
+        <w:t xml:space="preserve"> del usuario y mostrarla en menos de</w:t>
+      </w:r>
+      <w:r>
+        <w:t xml:space="preserve"> </w:t>
+      </w:r>
+      <w:r>
+        <w:t>3 segundos.</w:t>
+      </w:r>
+    </w:p>
+    <w:p>
+      <w:pPr>
+        <w:pStyle w:val="Prrafodelista"/>
+        <w:numPr>
+          <w:ilvl w:val="0"/>
+          <w:numId w:val="35"/>
+        </w:numPr>
+      </w:pPr>
+      <w:r>
+        <w:t>El módulo login debe permitir el ingreso al usuario en menos de 3 segundos.</w:t>
+      </w:r>
+    </w:p>
+    <w:p>
+      <w:pPr>
+        <w:pStyle w:val="Prrafodelista"/>
+        <w:numPr>
+          <w:ilvl w:val="0"/>
+          <w:numId w:val="35"/>
+        </w:numPr>
+      </w:pPr>
+      <w:r>
+        <w:t xml:space="preserve">La aplicación tendrá un límite de memoria caché de </w:t>
+      </w:r>
+      <w:r>
+        <w:t>200MB.</w:t>
+      </w:r>
+    </w:p>
     <w:p>
       <w:pPr>
         <w:pStyle w:val="Ttulo2"/>
       </w:pPr>
-      <w:bookmarkStart w:id="35" w:name="_Toc2617674"/>
-      <w:r>
-        <w:t>Desempeño</w:t>
+      <w:bookmarkStart w:id="35" w:name="_Toc2617675"/>
+      <w:r>
+        <w:t>Seguridad</w:t>
       </w:r>
       <w:bookmarkEnd w:id="35"/>
     </w:p>
-    <w:p/>
+    <w:p>
+      <w:pPr>
+        <w:pStyle w:val="Prrafodelista"/>
+        <w:numPr>
+          <w:ilvl w:val="0"/>
+          <w:numId w:val="35"/>
+        </w:numPr>
+      </w:pPr>
+      <w:r>
+        <w:t>Las contraseñas de la aplicación serán encriptadas mediante el algoritmo MD5.</w:t>
+      </w:r>
+    </w:p>
+    <w:p>
+      <w:pPr>
+        <w:pStyle w:val="Prrafodelista"/>
+        <w:numPr>
+          <w:ilvl w:val="0"/>
+          <w:numId w:val="35"/>
+        </w:numPr>
+      </w:pPr>
+      <w:r>
+        <w:lastRenderedPageBreak/>
+        <w:t>Las contraseñas en la aplicación deben estar ocultas.</w:t>
+      </w:r>
+    </w:p>
     <w:p>
       <w:pPr>
         <w:pStyle w:val="Ttulo2"/>
       </w:pPr>
-      <w:bookmarkStart w:id="36" w:name="_Toc2617675"/>
-      <w:r>
-        <w:t>Seguridad</w:t>
+      <w:bookmarkStart w:id="36" w:name="_Toc2617676"/>
+      <w:r>
+        <w:t>Confiabilidad</w:t>
       </w:r>
       <w:bookmarkEnd w:id="36"/>
     </w:p>
-    <w:p/>
+    <w:p>
+      <w:pPr>
+        <w:pStyle w:val="Prrafodelista"/>
+        <w:numPr>
+          <w:ilvl w:val="0"/>
+          <w:numId w:val="35"/>
+        </w:numPr>
+      </w:pPr>
+      <w:r>
+        <w:t>El usuario no puede experimentar más de dos fallas por mes en la aplicación.</w:t>
+      </w:r>
+    </w:p>
+    <w:p>
+      <w:pPr>
+        <w:pStyle w:val="Prrafodelista"/>
+        <w:numPr>
+          <w:ilvl w:val="0"/>
+          <w:numId w:val="35"/>
+        </w:numPr>
+      </w:pPr>
+      <w:r>
+        <w:t xml:space="preserve">El sistema debe realizar una copia de seguridad </w:t>
+      </w:r>
+      <w:r>
+        <w:t>de los datos almacenados cada dí</w:t>
+      </w:r>
+      <w:r>
+        <w:t>a.</w:t>
+      </w:r>
+    </w:p>
+    <w:p>
+      <w:pPr>
+        <w:pStyle w:val="Prrafodelista"/>
+        <w:numPr>
+          <w:ilvl w:val="0"/>
+          <w:numId w:val="35"/>
+        </w:numPr>
+      </w:pPr>
+      <w:r>
+        <w:t>El software debe seguir funcionando incluso cuando la aplicación no tenga acceso a internet.</w:t>
+      </w:r>
+    </w:p>
     <w:p>
       <w:pPr>
         <w:pStyle w:val="Ttulo2"/>
       </w:pPr>
-      <w:bookmarkStart w:id="37" w:name="_Toc2617676"/>
-      <w:r>
-        <w:t>Confiabilidad</w:t>
+      <w:bookmarkStart w:id="37" w:name="_Toc2617677"/>
+      <w:r>
+        <w:t>Disponibilidad</w:t>
       </w:r>
       <w:bookmarkEnd w:id="37"/>
     </w:p>
-    <w:p/>
+    <w:p>
+      <w:pPr>
+        <w:pStyle w:val="Prrafodelista"/>
+        <w:numPr>
+          <w:ilvl w:val="0"/>
+          <w:numId w:val="35"/>
+        </w:numPr>
+      </w:pPr>
+      <w:r>
+        <w:t>La aplicación debe estar disponible 24/7.</w:t>
+      </w:r>
+    </w:p>
+    <w:p>
+      <w:pPr>
+        <w:pStyle w:val="Prrafodelista"/>
+        <w:numPr>
+          <w:ilvl w:val="0"/>
+          <w:numId w:val="35"/>
+        </w:numPr>
+      </w:pPr>
+      <w:r>
+        <w:t>La aplicación debe soportar «cinco nueves» en disponibilidad: Esto significa que la aplicación estará disponible un 99,999% del tiempo al año. Indica que la aplicación no puede estar caída por más de 5,26 minutos al año.</w:t>
+      </w:r>
+    </w:p>
     <w:p>
       <w:pPr>
         <w:pStyle w:val="Ttulo2"/>
       </w:pPr>
-      <w:bookmarkStart w:id="38" w:name="_Toc2617677"/>
-      <w:r>
-        <w:t>Disponibilidad</w:t>
-      </w:r>
+      <w:bookmarkStart w:id="38" w:name="_i17xr6" w:colFirst="0" w:colLast="0"/>
+      <w:bookmarkStart w:id="39" w:name="_320vgez" w:colFirst="0" w:colLast="0"/>
+      <w:bookmarkStart w:id="40" w:name="_1h65qms" w:colFirst="0" w:colLast="0"/>
+      <w:bookmarkStart w:id="41" w:name="_Toc2617678"/>
       <w:bookmarkEnd w:id="38"/>
-    </w:p>
-    <w:p/>
-    <w:p>
-      <w:pPr>
-        <w:pStyle w:val="Ttulo2"/>
-      </w:pPr>
-      <w:bookmarkStart w:id="39" w:name="_i17xr6" w:colFirst="0" w:colLast="0"/>
-      <w:bookmarkStart w:id="40" w:name="_320vgez" w:colFirst="0" w:colLast="0"/>
-      <w:bookmarkStart w:id="41" w:name="_1h65qms" w:colFirst="0" w:colLast="0"/>
-      <w:bookmarkStart w:id="42" w:name="_Toc2617678"/>
       <w:bookmarkEnd w:id="39"/>
       <w:bookmarkEnd w:id="40"/>
+      <w:r>
+        <w:t>Mantenibilidad</w:t>
+      </w:r>
       <w:bookmarkEnd w:id="41"/>
-      <w:r>
-        <w:t>Mantenibilidad</w:t>
-      </w:r>
+    </w:p>
+    <w:p>
+      <w:pPr>
+        <w:pStyle w:val="Prrafodelista"/>
+        <w:numPr>
+          <w:ilvl w:val="0"/>
+          <w:numId w:val="35"/>
+        </w:numPr>
+      </w:pPr>
+      <w:r>
+        <w:t>La aplicación está diseñada para tener un fácil mantenimiento, ya que cuenta con módulos independientes.</w:t>
+      </w:r>
+    </w:p>
+    <w:p>
+      <w:pPr>
+        <w:pStyle w:val="Prrafodelista"/>
+        <w:numPr>
+          <w:ilvl w:val="0"/>
+          <w:numId w:val="35"/>
+        </w:numPr>
+      </w:pPr>
+      <w:r>
+        <w:t>El tiempo promedio para reparar un error de</w:t>
+      </w:r>
+      <w:r>
+        <w:t xml:space="preserve"> capa</w:t>
+      </w:r>
+      <w:r>
+        <w:t xml:space="preserve"> 2 en el SW debe no ser mayor a 8 horas.</w:t>
+      </w:r>
+    </w:p>
+    <w:p>
+      <w:pPr>
+        <w:pStyle w:val="Ttulo2"/>
+      </w:pPr>
+      <w:bookmarkStart w:id="42" w:name="_415t9al" w:colFirst="0" w:colLast="0"/>
+      <w:bookmarkStart w:id="43" w:name="_Toc2617679"/>
       <w:bookmarkEnd w:id="42"/>
-    </w:p>
-    <w:p/>
+      <w:r>
+        <w:t>Portabilidad</w:t>
+      </w:r>
+      <w:bookmarkEnd w:id="43"/>
+    </w:p>
+    <w:p>
+      <w:pPr>
+        <w:pStyle w:val="Prrafodelista"/>
+        <w:numPr>
+          <w:ilvl w:val="0"/>
+          <w:numId w:val="35"/>
+        </w:numPr>
+      </w:pPr>
+      <w:r>
+        <w:t>L</w:t>
+      </w:r>
+      <w:r>
+        <w:t>a aplicación estará disponible para sistemas operativos Android e IOS.</w:t>
+      </w:r>
+    </w:p>
+    <w:p>
+      <w:pPr>
+        <w:pStyle w:val="Prrafodelista"/>
+        <w:numPr>
+          <w:ilvl w:val="0"/>
+          <w:numId w:val="35"/>
+        </w:numPr>
+      </w:pPr>
+      <w:r>
+        <w:t>La aplicación se conectará a los servidores de la</w:t>
+      </w:r>
+      <w:r>
+        <w:t xml:space="preserve"> DIAN.</w:t>
+      </w:r>
+    </w:p>
     <w:p>
       <w:pPr>
         <w:pStyle w:val="Ttulo2"/>
       </w:pPr>
-      <w:bookmarkStart w:id="43" w:name="_415t9al" w:colFirst="0" w:colLast="0"/>
-      <w:bookmarkStart w:id="44" w:name="_Toc2617679"/>
-      <w:bookmarkEnd w:id="43"/>
-      <w:r>
-        <w:t>Portabilidad</w:t>
+      <w:bookmarkStart w:id="44" w:name="_Toc2617680"/>
+      <w:r>
+        <w:t>Escalabilidad</w:t>
       </w:r>
       <w:bookmarkEnd w:id="44"/>
     </w:p>
-    <w:p/>
+    <w:p>
+      <w:pPr>
+        <w:pStyle w:val="Prrafodelista"/>
+        <w:keepNext/>
+        <w:numPr>
+          <w:ilvl w:val="0"/>
+          <w:numId w:val="35"/>
+        </w:numPr>
+        <w:spacing w:before="120" w:after="60"/>
+        <w:rPr>
+          <w:rFonts w:asciiTheme="majorHAnsi" w:hAnsiTheme="majorHAnsi" w:cstheme="majorHAnsi"/>
+        </w:rPr>
+      </w:pPr>
+      <w:r>
+        <w:rPr>
+          <w:rFonts w:asciiTheme="majorHAnsi" w:hAnsiTheme="majorHAnsi" w:cstheme="majorHAnsi"/>
+        </w:rPr>
+        <w:t>La aplicación permite mantener a 5 usuarios activos al mismo tiempo</w:t>
+      </w:r>
+    </w:p>
+    <w:p>
+      <w:pPr>
+        <w:pStyle w:val="Ttulo1"/>
+      </w:pPr>
+      <w:bookmarkStart w:id="45" w:name="_Toc2617681"/>
+      <w:r>
+        <w:t>Requerimientos Funcionales</w:t>
+      </w:r>
+      <w:bookmarkEnd w:id="45"/>
+    </w:p>
     <w:p>
       <w:pPr>
         <w:pStyle w:val="Ttulo2"/>
       </w:pPr>
-      <w:bookmarkStart w:id="45" w:name="_Toc2617680"/>
+      <w:bookmarkStart w:id="46" w:name="_Toc2617682"/>
+      <w:r>
+        <w:t xml:space="preserve">Lista de </w:t>
+      </w:r>
+      <w:r>
+        <w:t>Casos de Uso</w:t>
+      </w:r>
+      <w:bookmarkEnd w:id="46"/>
+    </w:p>
+    <w:p>
+      <w:pPr>
+        <w:pStyle w:val="Prrafodelista"/>
+        <w:numPr>
+          <w:ilvl w:val="0"/>
+          <w:numId w:val="35"/>
+        </w:numPr>
+      </w:pPr>
+      <w:r>
+        <w:t xml:space="preserve">Como administrador necesito </w:t>
+      </w:r>
+      <w:r>
+        <w:rPr>
+          <w:b/>
+        </w:rPr>
+        <w:t>consultar factura</w:t>
+      </w:r>
+      <w:r>
+        <w:t xml:space="preserve"> para verificar la compra.</w:t>
+      </w:r>
+    </w:p>
+    <w:p>
+      <w:pPr>
+        <w:pStyle w:val="Prrafodelista"/>
+        <w:numPr>
+          <w:ilvl w:val="0"/>
+          <w:numId w:val="35"/>
+        </w:numPr>
+      </w:pPr>
+      <w:r>
+        <w:t xml:space="preserve">Como administrador necesito </w:t>
+      </w:r>
+      <w:r>
+        <w:rPr>
+          <w:b/>
+        </w:rPr>
+        <w:t>consultar IVA</w:t>
+      </w:r>
+      <w:r>
+        <w:t xml:space="preserve"> para saber cuál es el valor que debo tributar a la DIAN.</w:t>
+      </w:r>
+    </w:p>
+    <w:p>
+      <w:pPr>
+        <w:pStyle w:val="Prrafodelista"/>
+        <w:numPr>
+          <w:ilvl w:val="0"/>
+          <w:numId w:val="35"/>
+        </w:numPr>
+      </w:pPr>
+      <w:r>
+        <w:t>Como administrador necesi</w:t>
+      </w:r>
+      <w:r>
+        <w:t xml:space="preserve">to </w:t>
+      </w:r>
+      <w:r>
+        <w:rPr>
+          <w:b/>
+        </w:rPr>
+        <w:t>editar factura</w:t>
+      </w:r>
+      <w:r>
+        <w:t xml:space="preserve"> para corregir errores generados por el vendedor.</w:t>
+      </w:r>
+    </w:p>
+    <w:p>
+      <w:pPr>
+        <w:pStyle w:val="Prrafodelista"/>
+        <w:numPr>
+          <w:ilvl w:val="0"/>
+          <w:numId w:val="35"/>
+        </w:numPr>
+      </w:pPr>
+      <w:r>
+        <w:t xml:space="preserve">Como administrador necesito </w:t>
+      </w:r>
+      <w:r>
+        <w:rPr>
+          <w:b/>
+        </w:rPr>
+        <w:t xml:space="preserve">cambiar </w:t>
+      </w:r>
+      <w:r>
+        <w:rPr>
+          <w:b/>
+        </w:rPr>
+        <w:t>estado de una factura</w:t>
+      </w:r>
+      <w:r>
+        <w:t xml:space="preserve"> para evitar que genere un valor de una compra cancelada.</w:t>
+      </w:r>
+    </w:p>
+    <w:p>
+      <w:pPr>
+        <w:pStyle w:val="Prrafodelista"/>
+        <w:numPr>
+          <w:ilvl w:val="0"/>
+          <w:numId w:val="35"/>
+        </w:numPr>
+      </w:pPr>
+      <w:r>
+        <w:t xml:space="preserve">Como vendedor necesito </w:t>
+      </w:r>
+      <w:r>
+        <w:rPr>
+          <w:b/>
+        </w:rPr>
+        <w:t>consultar factura</w:t>
+      </w:r>
+      <w:r>
+        <w:t xml:space="preserve"> para validar los datos de la compra.</w:t>
+      </w:r>
+    </w:p>
+    <w:p>
+      <w:pPr>
+        <w:pStyle w:val="Prrafodelista"/>
+        <w:numPr>
+          <w:ilvl w:val="0"/>
+          <w:numId w:val="35"/>
+        </w:numPr>
+      </w:pPr>
       <w:r>
         <w:lastRenderedPageBreak/>
-        <w:t>Escalabilidad</w:t>
-      </w:r>
-      <w:bookmarkEnd w:id="45"/>
-    </w:p>
-    <w:p>
-      <w:pPr>
-        <w:keepNext/>
-        <w:spacing w:before="120" w:after="60"/>
-        <w:rPr>
-          <w:rFonts w:ascii="Arial" w:hAnsi="Arial" w:cs="Arial"/>
-          <w:sz w:val="24"/>
-          <w:szCs w:val="24"/>
-        </w:rPr>
-      </w:pPr>
-    </w:p>
-    <w:p>
-      <w:pPr>
-        <w:pStyle w:val="Ttulo1"/>
-      </w:pPr>
-      <w:bookmarkStart w:id="46" w:name="_Toc2617681"/>
-      <w:r>
-        <w:t>Requerimientos Funcionales</w:t>
-      </w:r>
-      <w:bookmarkEnd w:id="46"/>
-    </w:p>
-    <w:p>
-      <w:pPr>
-        <w:pStyle w:val="Ttulo2"/>
-      </w:pPr>
-      <w:bookmarkStart w:id="47" w:name="_Toc2617682"/>
-      <w:r>
-        <w:t xml:space="preserve">Lista de </w:t>
-      </w:r>
-      <w:r>
-        <w:t>Casos de Uso</w:t>
-      </w:r>
+        <w:t xml:space="preserve">Como vendedor necesito </w:t>
+      </w:r>
+      <w:r>
+        <w:rPr>
+          <w:b/>
+        </w:rPr>
+        <w:t>crear una factura</w:t>
+      </w:r>
+      <w:r>
+        <w:t xml:space="preserve"> para registrar una compra.</w:t>
+      </w:r>
+    </w:p>
+    <w:p>
+      <w:pPr>
+        <w:pStyle w:val="Prrafodelista"/>
+        <w:numPr>
+          <w:ilvl w:val="0"/>
+          <w:numId w:val="35"/>
+        </w:numPr>
+      </w:pPr>
+      <w:r>
+        <w:t xml:space="preserve">Como vendedor necesito </w:t>
+      </w:r>
+      <w:r>
+        <w:rPr>
+          <w:b/>
+        </w:rPr>
+        <w:t>enviar una factura</w:t>
+      </w:r>
+      <w:r>
+        <w:t xml:space="preserve"> al servidor para guardar el registro.</w:t>
+      </w:r>
+    </w:p>
+    <w:p>
+      <w:pPr>
+        <w:pStyle w:val="Prrafodelista"/>
+        <w:numPr>
+          <w:ilvl w:val="0"/>
+          <w:numId w:val="35"/>
+        </w:numPr>
+      </w:pPr>
+      <w:r>
+        <w:t xml:space="preserve">Como vendedor necesito </w:t>
+      </w:r>
+      <w:r>
+        <w:rPr>
+          <w:b/>
+        </w:rPr>
+        <w:t>enviar una factura</w:t>
+      </w:r>
+      <w:r>
+        <w:t xml:space="preserve"> al cliente para guardar registro de sus ventas.</w:t>
+      </w:r>
+    </w:p>
+    <w:p>
+      <w:pPr>
+        <w:pStyle w:val="Prrafodelista"/>
+        <w:numPr>
+          <w:ilvl w:val="0"/>
+          <w:numId w:val="35"/>
+        </w:numPr>
+      </w:pPr>
+      <w:r>
+        <w:t xml:space="preserve">Como administrador necesito </w:t>
+      </w:r>
+      <w:r>
+        <w:rPr>
+          <w:b/>
+        </w:rPr>
+        <w:t>iniciar sesión</w:t>
+      </w:r>
+      <w:r>
+        <w:t xml:space="preserve"> para poder acceder al sistema.</w:t>
+      </w:r>
+    </w:p>
+    <w:p>
+      <w:pPr>
+        <w:pStyle w:val="Prrafodelista"/>
+        <w:numPr>
+          <w:ilvl w:val="0"/>
+          <w:numId w:val="35"/>
+        </w:numPr>
+      </w:pPr>
+      <w:r>
+        <w:t>Co</w:t>
+      </w:r>
+      <w:r>
+        <w:t>mo vendedor</w:t>
+      </w:r>
+      <w:bookmarkStart w:id="47" w:name="_GoBack"/>
       <w:bookmarkEnd w:id="47"/>
-    </w:p>
-    <w:p>
-      <w:pPr>
-        <w:jc w:val="both"/>
-        <w:rPr>
-          <w:rFonts w:ascii="Arial" w:hAnsi="Arial" w:cs="Arial"/>
-          <w:sz w:val="24"/>
-          <w:szCs w:val="24"/>
-        </w:rPr>
-      </w:pPr>
-      <w:r>
-        <w:rPr>
-          <w:rFonts w:ascii="Arial" w:hAnsi="Arial" w:cs="Arial"/>
-          <w:sz w:val="24"/>
-          <w:szCs w:val="24"/>
-        </w:rPr>
-        <w:t xml:space="preserve">&lt; </w:t>
-      </w:r>
-      <w:r>
-        <w:rPr>
-          <w:rFonts w:ascii="Arial" w:hAnsi="Arial" w:cs="Arial"/>
-          <w:sz w:val="24"/>
-          <w:szCs w:val="24"/>
-        </w:rPr>
-        <w:t xml:space="preserve">Agregue una lista o tabla indicando el actor y los casos de uso que </w:t>
-      </w:r>
-      <w:r>
-        <w:rPr>
-          <w:rFonts w:ascii="Arial" w:hAnsi="Arial" w:cs="Arial"/>
-          <w:sz w:val="24"/>
-          <w:szCs w:val="24"/>
-        </w:rPr>
-        <w:t>le corresponden &gt;</w:t>
-      </w:r>
+      <w:r>
+        <w:t xml:space="preserve"> necesito </w:t>
+      </w:r>
+      <w:r>
+        <w:rPr>
+          <w:b/>
+        </w:rPr>
+        <w:t>iniciar sesión</w:t>
+      </w:r>
+      <w:r>
+        <w:t xml:space="preserve"> para poder acceder al sistema.</w:t>
+      </w:r>
+    </w:p>
+    <w:p>
+      <w:pPr>
+        <w:pStyle w:val="Prrafodelista"/>
+        <w:numPr>
+          <w:ilvl w:val="0"/>
+          <w:numId w:val="35"/>
+        </w:numPr>
+      </w:pPr>
     </w:p>
     <w:p>
       <w:pPr>
@@ -4299,7 +5189,43 @@
           <w:sz w:val="24"/>
           <w:szCs w:val="24"/>
         </w:rPr>
-        <w:t>&lt; Incluya wirframes, mockups o prototipos de su producto / sistema &gt;</w:t>
+        <w:t xml:space="preserve">&lt; Incluya </w:t>
+      </w:r>
+      <w:proofErr w:type="spellStart"/>
+      <w:r>
+        <w:rPr>
+          <w:rFonts w:ascii="Arial" w:hAnsi="Arial" w:cs="Arial"/>
+          <w:sz w:val="24"/>
+          <w:szCs w:val="24"/>
+        </w:rPr>
+        <w:t>wirframes</w:t>
+      </w:r>
+      <w:proofErr w:type="spellEnd"/>
+      <w:r>
+        <w:rPr>
+          <w:rFonts w:ascii="Arial" w:hAnsi="Arial" w:cs="Arial"/>
+          <w:sz w:val="24"/>
+          <w:szCs w:val="24"/>
+        </w:rPr>
+        <w:t xml:space="preserve">, </w:t>
+      </w:r>
+      <w:proofErr w:type="spellStart"/>
+      <w:r>
+        <w:rPr>
+          <w:rFonts w:ascii="Arial" w:hAnsi="Arial" w:cs="Arial"/>
+          <w:sz w:val="24"/>
+          <w:szCs w:val="24"/>
+        </w:rPr>
+        <w:t>mockups</w:t>
+      </w:r>
+      <w:proofErr w:type="spellEnd"/>
+      <w:r>
+        <w:rPr>
+          <w:rFonts w:ascii="Arial" w:hAnsi="Arial" w:cs="Arial"/>
+          <w:sz w:val="24"/>
+          <w:szCs w:val="24"/>
+        </w:rPr>
+        <w:t xml:space="preserve"> o prototipos de su producto / sistema &gt;</w:t>
       </w:r>
     </w:p>
     <w:p>
@@ -4419,7 +5345,7 @@
       <w:rPr>
         <w:noProof/>
       </w:rPr>
-      <w:t>7</w:t>
+      <w:t>12</w:t>
     </w:r>
     <w:r>
       <w:fldChar w:fldCharType="end"/>

--- a/Documentos/RequerimientosyDiseno (incompleto).docx
+++ b/Documentos/RequerimientosyDiseno (incompleto).docx
@@ -2229,15 +2229,7 @@
           <w:szCs w:val="24"/>
         </w:rPr>
         <w:lastRenderedPageBreak/>
-        <w:t>SOAP</w:t>
-      </w:r>
-      <w:r>
-        <w:rPr>
-          <w:rFonts w:ascii="Arial" w:hAnsi="Arial" w:cs="Arial"/>
-          <w:sz w:val="24"/>
-          <w:szCs w:val="24"/>
-        </w:rPr>
-        <w:t>: Servicio de arquitectura orientado a servicios web.</w:t>
+        <w:t>SOAP: Servicio de arquitectura orientado a servicios web.</w:t>
       </w:r>
     </w:p>
     <w:p>
@@ -2259,15 +2251,7 @@
           <w:sz w:val="24"/>
           <w:szCs w:val="24"/>
         </w:rPr>
-        <w:t>Firebase</w:t>
-      </w:r>
-      <w:r>
-        <w:rPr>
-          <w:rFonts w:ascii="Arial" w:hAnsi="Arial" w:cs="Arial"/>
-          <w:sz w:val="24"/>
-          <w:szCs w:val="24"/>
-        </w:rPr>
-        <w:t>: Plataforma para el desarrollo de aplicaciones web.</w:t>
+        <w:t>Firebase: Plataforma para el desarrollo de aplicaciones web.</w:t>
       </w:r>
     </w:p>
     <w:p>
@@ -2289,15 +2273,7 @@
           <w:sz w:val="24"/>
           <w:szCs w:val="24"/>
         </w:rPr>
-        <w:t>Google Cloud</w:t>
-      </w:r>
-      <w:r>
-        <w:rPr>
-          <w:rFonts w:ascii="Arial" w:hAnsi="Arial" w:cs="Arial"/>
-          <w:sz w:val="24"/>
-          <w:szCs w:val="24"/>
-        </w:rPr>
-        <w:t>: Es un gestor de almacenamiento en la nube.</w:t>
+        <w:t>Google Cloud: Es un gestor de almacenamiento en la nube.</w:t>
       </w:r>
     </w:p>
     <w:p>
@@ -2571,9 +2547,9 @@
         </w:rPr>
         <w:drawing>
           <wp:inline distT="0" distB="0" distL="0" distR="0">
-            <wp:extent cx="5943600" cy="4089400"/>
-            <wp:effectExtent l="0" t="0" r="0" b="6350"/>
-            <wp:docPr id="1" name="Imagen 1"/>
+            <wp:extent cx="4945380" cy="4572000"/>
+            <wp:effectExtent l="0" t="0" r="7620" b="0"/>
+            <wp:docPr id="2" name="Imagen 2" descr="C:\Users\Ingenieria\Desktop\Diagrama de contexto v3.png"/>
             <wp:cNvGraphicFramePr>
               <a:graphicFrameLocks xmlns:a="http://schemas.openxmlformats.org/drawingml/2006/main" noChangeAspect="1"/>
             </wp:cNvGraphicFramePr>
@@ -2581,8 +2557,10 @@
               <a:graphicData uri="http://schemas.openxmlformats.org/drawingml/2006/picture">
                 <pic:pic xmlns:pic="http://schemas.openxmlformats.org/drawingml/2006/picture">
                   <pic:nvPicPr>
-                    <pic:cNvPr id="1" name="Diagrama de contexto v2.png"/>
-                    <pic:cNvPicPr/>
+                    <pic:cNvPr id="0" name="Picture 1" descr="C:\Users\Ingenieria\Desktop\Diagrama de contexto v3.png"/>
+                    <pic:cNvPicPr>
+                      <a:picLocks noChangeAspect="1" noChangeArrowheads="1"/>
+                    </pic:cNvPicPr>
                   </pic:nvPicPr>
                   <pic:blipFill>
                     <a:blip r:embed="rId7">
@@ -2592,18 +2570,23 @@
                         </a:ext>
                       </a:extLst>
                     </a:blip>
+                    <a:srcRect/>
                     <a:stretch>
                       <a:fillRect/>
                     </a:stretch>
                   </pic:blipFill>
-                  <pic:spPr>
+                  <pic:spPr bwMode="auto">
                     <a:xfrm>
                       <a:off x="0" y="0"/>
-                      <a:ext cx="5943600" cy="4089400"/>
+                      <a:ext cx="4945380" cy="4572000"/>
                     </a:xfrm>
                     <a:prstGeom prst="rect">
                       <a:avLst/>
                     </a:prstGeom>
+                    <a:noFill/>
+                    <a:ln>
+                      <a:noFill/>
+                    </a:ln>
                   </pic:spPr>
                 </pic:pic>
               </a:graphicData>
@@ -3178,51 +3161,6 @@
     </w:p>
     <w:p>
       <w:pPr>
-        <w:jc w:val="both"/>
-        <w:rPr>
-          <w:rFonts w:ascii="Arial" w:hAnsi="Arial" w:cs="Arial"/>
-          <w:sz w:val="24"/>
-          <w:szCs w:val="24"/>
-        </w:rPr>
-      </w:pPr>
-      <w:r>
-        <w:rPr>
-          <w:rFonts w:ascii="Arial" w:hAnsi="Arial" w:cs="Arial"/>
-          <w:sz w:val="24"/>
-          <w:szCs w:val="24"/>
-        </w:rPr>
-        <w:lastRenderedPageBreak/>
-        <w:t>&lt; Elementos tecnológicos, lógicos, del dominio del problema o del contexto específico del proyecto que crean problemas o restricciones de trabajo relevantes e importantes</w:t>
-      </w:r>
-      <w:r>
-        <w:rPr>
-          <w:rFonts w:ascii="Arial" w:hAnsi="Arial" w:cs="Arial"/>
-          <w:sz w:val="24"/>
-          <w:szCs w:val="24"/>
-        </w:rPr>
-        <w:t xml:space="preserve"> (ejemplo: la empresa no cuenta con un servidor o servicio de hosting, por lo cual uno de los servicios que se ofrece al cliente es la gestión para adquirir un proveedor de hosting. </w:t>
-      </w:r>
-      <w:r>
-        <w:rPr>
-          <w:rFonts w:ascii="Arial" w:hAnsi="Arial" w:cs="Arial"/>
-          <w:sz w:val="24"/>
-          <w:szCs w:val="24"/>
-        </w:rPr>
-        <w:t>&gt;</w:t>
-      </w:r>
-    </w:p>
-    <w:p>
-      <w:pPr>
-        <w:jc w:val="both"/>
-        <w:rPr>
-          <w:rFonts w:ascii="Arial" w:hAnsi="Arial" w:cs="Arial"/>
-          <w:sz w:val="24"/>
-          <w:szCs w:val="24"/>
-        </w:rPr>
-      </w:pPr>
-    </w:p>
-    <w:p>
-      <w:pPr>
         <w:pStyle w:val="Ttulo1"/>
         <w:spacing w:before="240"/>
         <w:rPr>
@@ -3238,6 +3176,7 @@
           <w:sz w:val="32"/>
           <w:szCs w:val="24"/>
         </w:rPr>
+        <w:lastRenderedPageBreak/>
         <w:t xml:space="preserve">Requerimientos </w:t>
       </w:r>
       <w:bookmarkStart w:id="20" w:name="_2zbgiuw" w:colFirst="0" w:colLast="0"/>
@@ -3296,7 +3235,6 @@
       <w:bookmarkStart w:id="23" w:name="_Toc2617669"/>
       <w:bookmarkEnd w:id="22"/>
       <w:r>
-        <w:lastRenderedPageBreak/>
         <w:t>Interfaz de usuario</w:t>
       </w:r>
       <w:bookmarkEnd w:id="23"/>
@@ -3681,13 +3619,7 @@
         </w:numPr>
       </w:pPr>
       <w:r>
-        <w:t>El sistema debe ser intuitivo con el fin de facilitar y reducir el tiempo de</w:t>
-      </w:r>
-      <w:r>
-        <w:t xml:space="preserve"> </w:t>
-      </w:r>
-      <w:r>
-        <w:t>capacitación sobre este.</w:t>
+        <w:t>El sistema debe ser intuitivo con el fin de facilitar y reducir el tiempo de capacitación sobre este.</w:t>
       </w:r>
     </w:p>
     <w:p>
@@ -3711,6 +3643,7 @@
       </w:pPr>
       <w:bookmarkStart w:id="34" w:name="_Toc2617674"/>
       <w:r>
+        <w:lastRenderedPageBreak/>
         <w:t>Desempeño</w:t>
       </w:r>
       <w:bookmarkEnd w:id="34"/>
@@ -3724,19 +3657,7 @@
         </w:numPr>
       </w:pPr>
       <w:r>
-        <w:t>El siste</w:t>
-      </w:r>
-      <w:r>
-        <w:t>ma debe recuperar la factura</w:t>
-      </w:r>
-      <w:r>
-        <w:t xml:space="preserve"> del usuario y mostrarla en menos de</w:t>
-      </w:r>
-      <w:r>
-        <w:t xml:space="preserve"> </w:t>
-      </w:r>
-      <w:r>
-        <w:t>3 segundos.</w:t>
+        <w:t>El sistema debe recuperar la factura del usuario y mostrarla en menos de 3 segundos.</w:t>
       </w:r>
     </w:p>
     <w:p>
@@ -3797,7 +3718,6 @@
         </w:numPr>
       </w:pPr>
       <w:r>
-        <w:lastRenderedPageBreak/>
         <w:t>Las contraseñas en la aplicación deben estar ocultas.</w:t>
       </w:r>
     </w:p>
@@ -3924,13 +3844,7 @@
         </w:numPr>
       </w:pPr>
       <w:r>
-        <w:t>El tiempo promedio para reparar un error de</w:t>
-      </w:r>
-      <w:r>
-        <w:t xml:space="preserve"> capa</w:t>
-      </w:r>
-      <w:r>
-        <w:t xml:space="preserve"> 2 en el SW debe no ser mayor a 8 horas.</w:t>
+        <w:t>El tiempo promedio para reparar un error de capa 2 en el SW debe no ser mayor a 8 horas.</w:t>
       </w:r>
     </w:p>
     <w:p>
@@ -3981,6 +3895,7 @@
       </w:pPr>
       <w:bookmarkStart w:id="44" w:name="_Toc2617680"/>
       <w:r>
+        <w:lastRenderedPageBreak/>
         <w:t>Escalabilidad</w:t>
       </w:r>
       <w:bookmarkEnd w:id="44"/>
@@ -4033,7 +3948,7 @@
         <w:pStyle w:val="Prrafodelista"/>
         <w:numPr>
           <w:ilvl w:val="0"/>
-          <w:numId w:val="35"/>
+          <w:numId w:val="37"/>
         </w:numPr>
       </w:pPr>
       <w:r>
@@ -4054,7 +3969,7 @@
         <w:pStyle w:val="Prrafodelista"/>
         <w:numPr>
           <w:ilvl w:val="0"/>
-          <w:numId w:val="35"/>
+          <w:numId w:val="37"/>
         </w:numPr>
       </w:pPr>
       <w:r>
@@ -4075,23 +3990,26 @@
         <w:pStyle w:val="Prrafodelista"/>
         <w:numPr>
           <w:ilvl w:val="0"/>
-          <w:numId w:val="35"/>
+          <w:numId w:val="37"/>
         </w:numPr>
       </w:pPr>
       <w:r>
-        <w:t>Como administrador necesi</w:t>
-      </w:r>
-      <w:r>
-        <w:t xml:space="preserve">to </w:t>
+        <w:t xml:space="preserve">Como administrador necesito </w:t>
       </w:r>
       <w:r>
         <w:rPr>
           <w:b/>
         </w:rPr>
-        <w:t>editar factura</w:t>
-      </w:r>
-      <w:r>
-        <w:t xml:space="preserve"> para corregir errores generados por el vendedor.</w:t>
+        <w:t xml:space="preserve">cambiar </w:t>
+      </w:r>
+      <w:r>
+        <w:rPr>
+          <w:b/>
+        </w:rPr>
+        <w:t>estado de una factura</w:t>
+      </w:r>
+      <w:r>
+        <w:t xml:space="preserve"> para evitar que genere un valor de una compra cancelada.</w:t>
       </w:r>
     </w:p>
     <w:p>
@@ -4099,26 +4017,20 @@
         <w:pStyle w:val="Prrafodelista"/>
         <w:numPr>
           <w:ilvl w:val="0"/>
-          <w:numId w:val="35"/>
+          <w:numId w:val="37"/>
         </w:numPr>
       </w:pPr>
       <w:r>
-        <w:t xml:space="preserve">Como administrador necesito </w:t>
+        <w:t xml:space="preserve">Como vendedor necesito </w:t>
       </w:r>
       <w:r>
         <w:rPr>
           <w:b/>
         </w:rPr>
-        <w:t xml:space="preserve">cambiar </w:t>
-      </w:r>
-      <w:r>
-        <w:rPr>
-          <w:b/>
-        </w:rPr>
-        <w:t>estado de una factura</w:t>
-      </w:r>
-      <w:r>
-        <w:t xml:space="preserve"> para evitar que genere un valor de una compra cancelada.</w:t>
+        <w:t>consultar factura</w:t>
+      </w:r>
+      <w:r>
+        <w:t xml:space="preserve"> para validar los datos de la compra.</w:t>
       </w:r>
     </w:p>
     <w:p>
@@ -4126,7 +4038,7 @@
         <w:pStyle w:val="Prrafodelista"/>
         <w:numPr>
           <w:ilvl w:val="0"/>
-          <w:numId w:val="35"/>
+          <w:numId w:val="37"/>
         </w:numPr>
       </w:pPr>
       <w:r>
@@ -4136,10 +4048,10 @@
         <w:rPr>
           <w:b/>
         </w:rPr>
-        <w:t>consultar factura</w:t>
-      </w:r>
-      <w:r>
-        <w:t xml:space="preserve"> para validar los datos de la compra.</w:t>
+        <w:t>crear una factura</w:t>
+      </w:r>
+      <w:r>
+        <w:t xml:space="preserve"> para registrar una compra.</w:t>
       </w:r>
     </w:p>
     <w:p>
@@ -4147,21 +4059,26 @@
         <w:pStyle w:val="Prrafodelista"/>
         <w:numPr>
           <w:ilvl w:val="0"/>
-          <w:numId w:val="35"/>
+          <w:numId w:val="37"/>
         </w:numPr>
       </w:pPr>
       <w:r>
-        <w:lastRenderedPageBreak/>
         <w:t xml:space="preserve">Como vendedor necesito </w:t>
       </w:r>
       <w:r>
         <w:rPr>
           <w:b/>
         </w:rPr>
-        <w:t>crear una factura</w:t>
-      </w:r>
-      <w:r>
-        <w:t xml:space="preserve"> para registrar una compra.</w:t>
+        <w:t xml:space="preserve">enviar una </w:t>
+      </w:r>
+      <w:r>
+        <w:rPr>
+          <w:b/>
+        </w:rPr>
+        <w:t>factura al servidor</w:t>
+      </w:r>
+      <w:r>
+        <w:t xml:space="preserve"> para guardar el registro.</w:t>
       </w:r>
     </w:p>
     <w:p>
@@ -4169,7 +4086,7 @@
         <w:pStyle w:val="Prrafodelista"/>
         <w:numPr>
           <w:ilvl w:val="0"/>
-          <w:numId w:val="35"/>
+          <w:numId w:val="37"/>
         </w:numPr>
       </w:pPr>
       <w:r>
@@ -4179,10 +4096,16 @@
         <w:rPr>
           <w:b/>
         </w:rPr>
-        <w:t>enviar una factura</w:t>
-      </w:r>
-      <w:r>
-        <w:t xml:space="preserve"> al servidor para guardar el registro.</w:t>
+        <w:t xml:space="preserve">enviar una </w:t>
+      </w:r>
+      <w:r>
+        <w:rPr>
+          <w:b/>
+        </w:rPr>
+        <w:t>factura al cliente</w:t>
+      </w:r>
+      <w:r>
+        <w:t xml:space="preserve"> para guardar registro de sus ventas.</w:t>
       </w:r>
     </w:p>
     <w:p>
@@ -4190,20 +4113,20 @@
         <w:pStyle w:val="Prrafodelista"/>
         <w:numPr>
           <w:ilvl w:val="0"/>
-          <w:numId w:val="35"/>
+          <w:numId w:val="37"/>
         </w:numPr>
       </w:pPr>
       <w:r>
-        <w:t xml:space="preserve">Como vendedor necesito </w:t>
+        <w:t xml:space="preserve">Como administrador necesito </w:t>
       </w:r>
       <w:r>
         <w:rPr>
           <w:b/>
         </w:rPr>
-        <w:t>enviar una factura</w:t>
-      </w:r>
-      <w:r>
-        <w:t xml:space="preserve"> al cliente para guardar registro de sus ventas.</w:t>
+        <w:t>iniciar sesión</w:t>
+      </w:r>
+      <w:r>
+        <w:t xml:space="preserve"> para poder acceder al sistema.</w:t>
       </w:r>
     </w:p>
     <w:p>
@@ -4211,11 +4134,11 @@
         <w:pStyle w:val="Prrafodelista"/>
         <w:numPr>
           <w:ilvl w:val="0"/>
-          <w:numId w:val="35"/>
+          <w:numId w:val="37"/>
         </w:numPr>
       </w:pPr>
       <w:r>
-        <w:t xml:space="preserve">Como administrador necesito </w:t>
+        <w:t xml:space="preserve">Como vendedor necesito </w:t>
       </w:r>
       <w:r>
         <w:rPr>
@@ -4232,28 +4155,20 @@
         <w:pStyle w:val="Prrafodelista"/>
         <w:numPr>
           <w:ilvl w:val="0"/>
-          <w:numId w:val="35"/>
+          <w:numId w:val="37"/>
         </w:numPr>
       </w:pPr>
       <w:r>
-        <w:t>Co</w:t>
-      </w:r>
-      <w:r>
-        <w:t>mo vendedor</w:t>
-      </w:r>
-      <w:bookmarkStart w:id="47" w:name="_GoBack"/>
-      <w:bookmarkEnd w:id="47"/>
-      <w:r>
-        <w:t xml:space="preserve"> necesito </w:t>
+        <w:t xml:space="preserve"> El sistema debe </w:t>
       </w:r>
       <w:r>
         <w:rPr>
           <w:b/>
         </w:rPr>
-        <w:t>iniciar sesión</w:t>
-      </w:r>
-      <w:r>
-        <w:t xml:space="preserve"> para poder acceder al sistema.</w:t>
+        <w:t xml:space="preserve">verificar el IVA </w:t>
+      </w:r>
+      <w:r>
+        <w:t>de las facturas.</w:t>
       </w:r>
     </w:p>
     <w:p>
@@ -4261,62 +4176,173 @@
         <w:pStyle w:val="Prrafodelista"/>
         <w:numPr>
           <w:ilvl w:val="0"/>
-          <w:numId w:val="35"/>
+          <w:numId w:val="37"/>
         </w:numPr>
       </w:pPr>
+      <w:r>
+        <w:t xml:space="preserve">El sistema debe </w:t>
+      </w:r>
+      <w:r>
+        <w:rPr>
+          <w:b/>
+        </w:rPr>
+        <w:t xml:space="preserve">actualizar el XML </w:t>
+      </w:r>
+      <w:r>
+        <w:t>cuando el administrador cambie el estado de la factura.</w:t>
+      </w:r>
+    </w:p>
+    <w:p>
+      <w:pPr>
+        <w:pStyle w:val="Prrafodelista"/>
+        <w:numPr>
+          <w:ilvl w:val="0"/>
+          <w:numId w:val="37"/>
+        </w:numPr>
+      </w:pPr>
+      <w:r>
+        <w:t xml:space="preserve">El sistema debe </w:t>
+      </w:r>
+      <w:r>
+        <w:rPr>
+          <w:b/>
+        </w:rPr>
+        <w:t xml:space="preserve">enviar reporte </w:t>
+      </w:r>
+      <w:r>
+        <w:t>a la DIAN.</w:t>
+      </w:r>
+    </w:p>
+    <w:p>
+      <w:pPr>
+        <w:pStyle w:val="Prrafodelista"/>
+        <w:numPr>
+          <w:ilvl w:val="0"/>
+          <w:numId w:val="37"/>
+        </w:numPr>
+      </w:pPr>
+      <w:r>
+        <w:t xml:space="preserve">El sistema debe </w:t>
+      </w:r>
+      <w:r>
+        <w:rPr>
+          <w:b/>
+        </w:rPr>
+        <w:t xml:space="preserve">guardar facturas </w:t>
+      </w:r>
+      <w:r>
+        <w:t>generadas.</w:t>
+      </w:r>
+    </w:p>
+    <w:p>
+      <w:pPr>
+        <w:pStyle w:val="Prrafodelista"/>
+        <w:numPr>
+          <w:ilvl w:val="0"/>
+          <w:numId w:val="37"/>
+        </w:numPr>
+      </w:pPr>
+      <w:r>
+        <w:t xml:space="preserve">El sistema debe </w:t>
+      </w:r>
+      <w:r>
+        <w:rPr>
+          <w:b/>
+        </w:rPr>
+        <w:t xml:space="preserve">crear un XML </w:t>
+      </w:r>
+      <w:r>
+        <w:t>anualmente.</w:t>
+      </w:r>
     </w:p>
     <w:p>
       <w:pPr>
         <w:pStyle w:val="Ttulo2"/>
       </w:pPr>
-      <w:bookmarkStart w:id="48" w:name="_Toc2617683"/>
-      <w:r>
+      <w:bookmarkStart w:id="47" w:name="_Toc2617683"/>
+      <w:r>
+        <w:lastRenderedPageBreak/>
         <w:t xml:space="preserve">Diagrama de </w:t>
       </w:r>
       <w:r>
         <w:t>Casos de Uso</w:t>
       </w:r>
+      <w:bookmarkEnd w:id="47"/>
+    </w:p>
+    <w:p>
+      <w:pPr>
+        <w:rPr>
+          <w:rFonts w:ascii="Arial" w:hAnsi="Arial" w:cs="Arial"/>
+          <w:sz w:val="24"/>
+          <w:szCs w:val="24"/>
+        </w:rPr>
+      </w:pPr>
+      <w:r>
+        <w:rPr>
+          <w:rFonts w:ascii="Arial" w:hAnsi="Arial" w:cs="Arial"/>
+          <w:noProof/>
+          <w:sz w:val="24"/>
+          <w:szCs w:val="24"/>
+        </w:rPr>
+        <w:drawing>
+          <wp:inline distT="0" distB="0" distL="0" distR="0">
+            <wp:extent cx="3226003" cy="4951073"/>
+            <wp:effectExtent l="0" t="0" r="0" b="2540"/>
+            <wp:docPr id="21" name="Imagen 21" descr="C:\Users\Ingenieria\Desktop\Diagrama facturación electrónica v2.png"/>
+            <wp:cNvGraphicFramePr>
+              <a:graphicFrameLocks xmlns:a="http://schemas.openxmlformats.org/drawingml/2006/main" noChangeAspect="1"/>
+            </wp:cNvGraphicFramePr>
+            <a:graphic xmlns:a="http://schemas.openxmlformats.org/drawingml/2006/main">
+              <a:graphicData uri="http://schemas.openxmlformats.org/drawingml/2006/picture">
+                <pic:pic xmlns:pic="http://schemas.openxmlformats.org/drawingml/2006/picture">
+                  <pic:nvPicPr>
+                    <pic:cNvPr id="0" name="Picture 20" descr="C:\Users\Ingenieria\Desktop\Diagrama facturación electrónica v2.png"/>
+                    <pic:cNvPicPr>
+                      <a:picLocks noChangeAspect="1" noChangeArrowheads="1"/>
+                    </pic:cNvPicPr>
+                  </pic:nvPicPr>
+                  <pic:blipFill>
+                    <a:blip r:embed="rId8">
+                      <a:extLst>
+                        <a:ext uri="{28A0092B-C50C-407E-A947-70E740481C1C}">
+                          <a14:useLocalDpi xmlns:a14="http://schemas.microsoft.com/office/drawing/2010/main" val="0"/>
+                        </a:ext>
+                      </a:extLst>
+                    </a:blip>
+                    <a:srcRect/>
+                    <a:stretch>
+                      <a:fillRect/>
+                    </a:stretch>
+                  </pic:blipFill>
+                  <pic:spPr bwMode="auto">
+                    <a:xfrm>
+                      <a:off x="0" y="0"/>
+                      <a:ext cx="3232628" cy="4961241"/>
+                    </a:xfrm>
+                    <a:prstGeom prst="rect">
+                      <a:avLst/>
+                    </a:prstGeom>
+                    <a:noFill/>
+                    <a:ln>
+                      <a:noFill/>
+                    </a:ln>
+                  </pic:spPr>
+                </pic:pic>
+              </a:graphicData>
+            </a:graphic>
+          </wp:inline>
+        </w:drawing>
+      </w:r>
+      <w:bookmarkStart w:id="48" w:name="_GoBack"/>
       <w:bookmarkEnd w:id="48"/>
     </w:p>
     <w:p>
       <w:pPr>
-        <w:rPr>
-          <w:rFonts w:ascii="Arial" w:hAnsi="Arial" w:cs="Arial"/>
-          <w:sz w:val="24"/>
-          <w:szCs w:val="24"/>
-        </w:rPr>
-      </w:pPr>
-      <w:r>
-        <w:rPr>
-          <w:rFonts w:ascii="Arial" w:hAnsi="Arial" w:cs="Arial"/>
-          <w:sz w:val="24"/>
-          <w:szCs w:val="24"/>
-        </w:rPr>
-        <w:t xml:space="preserve">&lt; </w:t>
-      </w:r>
-      <w:r>
-        <w:rPr>
-          <w:rFonts w:ascii="Arial" w:hAnsi="Arial" w:cs="Arial"/>
-          <w:sz w:val="24"/>
-          <w:szCs w:val="24"/>
-        </w:rPr>
-        <w:t>Diagrama de casos de uso presentando las diferentes asociaciones entre actores y casos de uso y las relaciones entre los diferentes casos de uso</w:t>
-      </w:r>
-      <w:r>
-        <w:rPr>
-          <w:rFonts w:ascii="Arial" w:hAnsi="Arial" w:cs="Arial"/>
-          <w:sz w:val="24"/>
-          <w:szCs w:val="24"/>
-        </w:rPr>
-        <w:t>&gt;</w:t>
-      </w:r>
-    </w:p>
-    <w:p>
-      <w:pPr>
         <w:pStyle w:val="Ttulo2"/>
       </w:pPr>
       <w:bookmarkStart w:id="49" w:name="_Toc2617684"/>
       <w:r>
+        <w:lastRenderedPageBreak/>
         <w:t xml:space="preserve">Documentación de </w:t>
       </w:r>
       <w:r>
@@ -4816,31 +4842,12 @@
     </w:p>
     <w:p>
       <w:pPr>
-        <w:jc w:val="both"/>
-        <w:rPr>
-          <w:rFonts w:ascii="Arial" w:hAnsi="Arial" w:cs="Arial"/>
-          <w:sz w:val="24"/>
-          <w:szCs w:val="24"/>
-        </w:rPr>
-      </w:pPr>
-      <w:r>
-        <w:rPr>
-          <w:rFonts w:ascii="Arial" w:hAnsi="Arial" w:cs="Arial"/>
-          <w:sz w:val="24"/>
-          <w:szCs w:val="24"/>
-        </w:rPr>
-        <w:t>&lt; Diseño y modelamiento del sistema. Todo lo que consideren relevante como material de diseño. Se recomiendan algunos elementos generales, los más esenciales, pero no se tiene que limitar a ellos &gt;</w:t>
-      </w:r>
-    </w:p>
-    <w:p>
-      <w:pPr>
         <w:pStyle w:val="Ttulo2"/>
       </w:pPr>
       <w:bookmarkStart w:id="54" w:name="_4ekz59m" w:colFirst="0" w:colLast="0"/>
       <w:bookmarkStart w:id="55" w:name="_Toc2617686"/>
       <w:bookmarkEnd w:id="54"/>
       <w:r>
-        <w:lastRenderedPageBreak/>
         <w:t>Modelo lógico</w:t>
       </w:r>
       <w:r>
@@ -4861,42 +4868,154 @@
       <w:r>
         <w:rPr>
           <w:rFonts w:ascii="Arial" w:hAnsi="Arial" w:cs="Arial"/>
-          <w:sz w:val="24"/>
-          <w:szCs w:val="24"/>
-        </w:rPr>
-        <w:t xml:space="preserve">&lt; </w:t>
-      </w:r>
-      <w:r>
-        <w:rPr>
-          <w:rFonts w:ascii="Arial" w:hAnsi="Arial" w:cs="Arial"/>
-          <w:sz w:val="24"/>
-          <w:szCs w:val="24"/>
-        </w:rPr>
-        <w:t xml:space="preserve">Modelo </w:t>
-      </w:r>
-      <w:r>
-        <w:rPr>
-          <w:rFonts w:ascii="Arial" w:hAnsi="Arial" w:cs="Arial"/>
-          <w:sz w:val="24"/>
-          <w:szCs w:val="24"/>
-        </w:rPr>
-        <w:t>Entidad – Rela</w:t>
-      </w:r>
-      <w:r>
-        <w:rPr>
-          <w:rFonts w:ascii="Arial" w:hAnsi="Arial" w:cs="Arial"/>
-          <w:sz w:val="24"/>
-          <w:szCs w:val="24"/>
-        </w:rPr>
-        <w:t>ción o Modelo de datos</w:t>
-      </w:r>
-      <w:r>
-        <w:rPr>
-          <w:rFonts w:ascii="Arial" w:hAnsi="Arial" w:cs="Arial"/>
-          <w:sz w:val="24"/>
-          <w:szCs w:val="24"/>
-        </w:rPr>
-        <w:t>&gt;</w:t>
+          <w:noProof/>
+          <w:sz w:val="24"/>
+          <w:szCs w:val="24"/>
+        </w:rPr>
+        <w:lastRenderedPageBreak/>
+        <w:drawing>
+          <wp:inline distT="0" distB="0" distL="0" distR="0">
+            <wp:extent cx="5943600" cy="4496909"/>
+            <wp:effectExtent l="0" t="0" r="0" b="0"/>
+            <wp:docPr id="3" name="Imagen 3" descr="C:\Users\Ingenieria\Desktop\Diagrama entidad-relación.png"/>
+            <wp:cNvGraphicFramePr>
+              <a:graphicFrameLocks xmlns:a="http://schemas.openxmlformats.org/drawingml/2006/main" noChangeAspect="1"/>
+            </wp:cNvGraphicFramePr>
+            <a:graphic xmlns:a="http://schemas.openxmlformats.org/drawingml/2006/main">
+              <a:graphicData uri="http://schemas.openxmlformats.org/drawingml/2006/picture">
+                <pic:pic xmlns:pic="http://schemas.openxmlformats.org/drawingml/2006/picture">
+                  <pic:nvPicPr>
+                    <pic:cNvPr id="0" name="Picture 2" descr="C:\Users\Ingenieria\Desktop\Diagrama entidad-relación.png"/>
+                    <pic:cNvPicPr>
+                      <a:picLocks noChangeAspect="1" noChangeArrowheads="1"/>
+                    </pic:cNvPicPr>
+                  </pic:nvPicPr>
+                  <pic:blipFill>
+                    <a:blip r:embed="rId9">
+                      <a:extLst>
+                        <a:ext uri="{28A0092B-C50C-407E-A947-70E740481C1C}">
+                          <a14:useLocalDpi xmlns:a14="http://schemas.microsoft.com/office/drawing/2010/main" val="0"/>
+                        </a:ext>
+                      </a:extLst>
+                    </a:blip>
+                    <a:srcRect/>
+                    <a:stretch>
+                      <a:fillRect/>
+                    </a:stretch>
+                  </pic:blipFill>
+                  <pic:spPr bwMode="auto">
+                    <a:xfrm>
+                      <a:off x="0" y="0"/>
+                      <a:ext cx="5943600" cy="4496909"/>
+                    </a:xfrm>
+                    <a:prstGeom prst="rect">
+                      <a:avLst/>
+                    </a:prstGeom>
+                    <a:noFill/>
+                    <a:ln>
+                      <a:noFill/>
+                    </a:ln>
+                  </pic:spPr>
+                </pic:pic>
+              </a:graphicData>
+            </a:graphic>
+          </wp:inline>
+        </w:drawing>
+      </w:r>
+      <w:r>
+        <w:rPr>
+          <w:rFonts w:ascii="Arial" w:hAnsi="Arial" w:cs="Arial"/>
+          <w:sz w:val="24"/>
+          <w:szCs w:val="24"/>
+        </w:rPr>
+        <w:t>Modelo entidad relación</w:t>
+      </w:r>
+    </w:p>
+    <w:p>
+      <w:pPr>
+        <w:keepNext/>
+        <w:spacing w:before="240" w:after="120"/>
+        <w:rPr>
+          <w:rFonts w:ascii="Arial" w:hAnsi="Arial" w:cs="Arial"/>
+          <w:sz w:val="24"/>
+          <w:szCs w:val="24"/>
+        </w:rPr>
+      </w:pPr>
+      <w:r>
+        <w:rPr>
+          <w:rFonts w:ascii="Arial" w:hAnsi="Arial" w:cs="Arial"/>
+          <w:noProof/>
+          <w:sz w:val="24"/>
+          <w:szCs w:val="24"/>
+        </w:rPr>
+        <w:lastRenderedPageBreak/>
+        <w:drawing>
+          <wp:inline distT="0" distB="0" distL="0" distR="0">
+            <wp:extent cx="5943600" cy="3085788"/>
+            <wp:effectExtent l="0" t="0" r="0" b="635"/>
+            <wp:docPr id="4" name="Imagen 4" descr="C:\Users\Ingenieria\Downloads\Diagrama de clases.png"/>
+            <wp:cNvGraphicFramePr>
+              <a:graphicFrameLocks xmlns:a="http://schemas.openxmlformats.org/drawingml/2006/main" noChangeAspect="1"/>
+            </wp:cNvGraphicFramePr>
+            <a:graphic xmlns:a="http://schemas.openxmlformats.org/drawingml/2006/main">
+              <a:graphicData uri="http://schemas.openxmlformats.org/drawingml/2006/picture">
+                <pic:pic xmlns:pic="http://schemas.openxmlformats.org/drawingml/2006/picture">
+                  <pic:nvPicPr>
+                    <pic:cNvPr id="0" name="Picture 3" descr="C:\Users\Ingenieria\Downloads\Diagrama de clases.png"/>
+                    <pic:cNvPicPr>
+                      <a:picLocks noChangeAspect="1" noChangeArrowheads="1"/>
+                    </pic:cNvPicPr>
+                  </pic:nvPicPr>
+                  <pic:blipFill>
+                    <a:blip r:embed="rId10">
+                      <a:extLst>
+                        <a:ext uri="{28A0092B-C50C-407E-A947-70E740481C1C}">
+                          <a14:useLocalDpi xmlns:a14="http://schemas.microsoft.com/office/drawing/2010/main" val="0"/>
+                        </a:ext>
+                      </a:extLst>
+                    </a:blip>
+                    <a:srcRect/>
+                    <a:stretch>
+                      <a:fillRect/>
+                    </a:stretch>
+                  </pic:blipFill>
+                  <pic:spPr bwMode="auto">
+                    <a:xfrm>
+                      <a:off x="0" y="0"/>
+                      <a:ext cx="5943600" cy="3085788"/>
+                    </a:xfrm>
+                    <a:prstGeom prst="rect">
+                      <a:avLst/>
+                    </a:prstGeom>
+                    <a:noFill/>
+                    <a:ln>
+                      <a:noFill/>
+                    </a:ln>
+                  </pic:spPr>
+                </pic:pic>
+              </a:graphicData>
+            </a:graphic>
+          </wp:inline>
+        </w:drawing>
+      </w:r>
+    </w:p>
+    <w:p>
+      <w:pPr>
+        <w:keepNext/>
+        <w:spacing w:before="240" w:after="120"/>
+        <w:rPr>
+          <w:rFonts w:ascii="Arial" w:hAnsi="Arial" w:cs="Arial"/>
+          <w:sz w:val="24"/>
+          <w:szCs w:val="24"/>
+        </w:rPr>
+      </w:pPr>
+      <w:r>
+        <w:rPr>
+          <w:rFonts w:ascii="Arial" w:hAnsi="Arial" w:cs="Arial"/>
+          <w:sz w:val="24"/>
+          <w:szCs w:val="24"/>
+        </w:rPr>
+        <w:t>Diagrama de clases</w:t>
       </w:r>
     </w:p>
     <w:p>
@@ -4965,7 +5084,7 @@
           <w:szCs w:val="24"/>
         </w:rPr>
       </w:pPr>
-      <w:hyperlink r:id="rId8" w:history="1">
+      <w:hyperlink r:id="rId11" w:history="1">
         <w:r>
           <w:rPr>
             <w:rStyle w:val="Hipervnculo"/>
@@ -5047,7 +5166,7 @@
         </w:rPr>
         <w:t xml:space="preserve">Ejemplo de diagrama de procesos: </w:t>
       </w:r>
-      <w:hyperlink r:id="rId9" w:history="1">
+      <w:hyperlink r:id="rId12" w:history="1">
         <w:r>
           <w:rPr>
             <w:rStyle w:val="Hipervnculo"/>
@@ -5065,6 +5184,7 @@
       </w:pPr>
       <w:bookmarkStart w:id="58" w:name="_Toc2617689"/>
       <w:r>
+        <w:lastRenderedPageBreak/>
         <w:t>Modelos de Infraestructura</w:t>
       </w:r>
       <w:bookmarkEnd w:id="58"/>
@@ -5142,7 +5262,7 @@
         </w:rPr>
         <w:t xml:space="preserve">Ejemplo de diagrama de despliegue: </w:t>
       </w:r>
-      <w:hyperlink r:id="rId10" w:history="1">
+      <w:hyperlink r:id="rId13" w:history="1">
         <w:r>
           <w:rPr>
             <w:rStyle w:val="Hipervnculo"/>
@@ -5150,7 +5270,25 @@
             <w:sz w:val="24"/>
             <w:szCs w:val="24"/>
           </w:rPr>
-          <w:t>https://sites.google.com/site/softwarearchitecturedocument/5-otras-vistas/5-1-vista-fisica</w:t>
+          <w:t>https:</w:t>
+        </w:r>
+        <w:r>
+          <w:rPr>
+            <w:rStyle w:val="Hipervnculo"/>
+            <w:rFonts w:ascii="Arial" w:hAnsi="Arial" w:cs="Arial"/>
+            <w:sz w:val="24"/>
+            <w:szCs w:val="24"/>
+          </w:rPr>
+          <w:t>/</w:t>
+        </w:r>
+        <w:r>
+          <w:rPr>
+            <w:rStyle w:val="Hipervnculo"/>
+            <w:rFonts w:ascii="Arial" w:hAnsi="Arial" w:cs="Arial"/>
+            <w:sz w:val="24"/>
+            <w:szCs w:val="24"/>
+          </w:rPr>
+          <w:t>/sites.google.com/site/softwarearchitecturedocument/5-otras-vistas/5-1-vista-fisica</w:t>
         </w:r>
       </w:hyperlink>
     </w:p>
@@ -5171,6 +5309,7 @@
           <w:sz w:val="32"/>
           <w:szCs w:val="24"/>
         </w:rPr>
+        <w:lastRenderedPageBreak/>
         <w:t>Diseño de Interfaces</w:t>
       </w:r>
       <w:bookmarkEnd w:id="59"/>
@@ -5186,46 +5325,466 @@
       <w:r>
         <w:rPr>
           <w:rFonts w:ascii="Arial" w:hAnsi="Arial" w:cs="Arial"/>
-          <w:sz w:val="24"/>
-          <w:szCs w:val="24"/>
-        </w:rPr>
-        <w:t xml:space="preserve">&lt; Incluya </w:t>
-      </w:r>
-      <w:proofErr w:type="spellStart"/>
-      <w:r>
-        <w:rPr>
-          <w:rFonts w:ascii="Arial" w:hAnsi="Arial" w:cs="Arial"/>
-          <w:sz w:val="24"/>
-          <w:szCs w:val="24"/>
-        </w:rPr>
-        <w:t>wirframes</w:t>
-      </w:r>
-      <w:proofErr w:type="spellEnd"/>
-      <w:r>
-        <w:rPr>
-          <w:rFonts w:ascii="Arial" w:hAnsi="Arial" w:cs="Arial"/>
-          <w:sz w:val="24"/>
-          <w:szCs w:val="24"/>
-        </w:rPr>
-        <w:t xml:space="preserve">, </w:t>
-      </w:r>
-      <w:proofErr w:type="spellStart"/>
-      <w:r>
-        <w:rPr>
-          <w:rFonts w:ascii="Arial" w:hAnsi="Arial" w:cs="Arial"/>
-          <w:sz w:val="24"/>
-          <w:szCs w:val="24"/>
-        </w:rPr>
-        <w:t>mockups</w:t>
-      </w:r>
-      <w:proofErr w:type="spellEnd"/>
-      <w:r>
-        <w:rPr>
-          <w:rFonts w:ascii="Arial" w:hAnsi="Arial" w:cs="Arial"/>
-          <w:sz w:val="24"/>
-          <w:szCs w:val="24"/>
-        </w:rPr>
-        <w:t xml:space="preserve"> o prototipos de su producto / sistema &gt;</w:t>
+          <w:noProof/>
+          <w:sz w:val="24"/>
+          <w:szCs w:val="24"/>
+        </w:rPr>
+        <w:drawing>
+          <wp:inline distT="0" distB="0" distL="0" distR="0" wp14:anchorId="0B9CD626" wp14:editId="1AD02D06">
+            <wp:extent cx="3533140" cy="5998464"/>
+            <wp:effectExtent l="0" t="0" r="0" b="2540"/>
+            <wp:docPr id="20" name="Imagen 20" descr="C:\Users\Ingenieria\Downloads\Mockups\Mockups\Captura 8.JPG"/>
+            <wp:cNvGraphicFramePr>
+              <a:graphicFrameLocks xmlns:a="http://schemas.openxmlformats.org/drawingml/2006/main" noChangeAspect="1"/>
+            </wp:cNvGraphicFramePr>
+            <a:graphic xmlns:a="http://schemas.openxmlformats.org/drawingml/2006/main">
+              <a:graphicData uri="http://schemas.openxmlformats.org/drawingml/2006/picture">
+                <pic:pic xmlns:pic="http://schemas.openxmlformats.org/drawingml/2006/picture">
+                  <pic:nvPicPr>
+                    <pic:cNvPr id="0" name="Picture 19" descr="C:\Users\Ingenieria\Downloads\Mockups\Mockups\Captura 8.JPG"/>
+                    <pic:cNvPicPr>
+                      <a:picLocks noChangeAspect="1" noChangeArrowheads="1"/>
+                    </pic:cNvPicPr>
+                  </pic:nvPicPr>
+                  <pic:blipFill>
+                    <a:blip r:embed="rId14">
+                      <a:extLst>
+                        <a:ext uri="{28A0092B-C50C-407E-A947-70E740481C1C}">
+                          <a14:useLocalDpi xmlns:a14="http://schemas.microsoft.com/office/drawing/2010/main" val="0"/>
+                        </a:ext>
+                      </a:extLst>
+                    </a:blip>
+                    <a:srcRect/>
+                    <a:stretch>
+                      <a:fillRect/>
+                    </a:stretch>
+                  </pic:blipFill>
+                  <pic:spPr bwMode="auto">
+                    <a:xfrm>
+                      <a:off x="0" y="0"/>
+                      <a:ext cx="3535481" cy="6002439"/>
+                    </a:xfrm>
+                    <a:prstGeom prst="rect">
+                      <a:avLst/>
+                    </a:prstGeom>
+                    <a:noFill/>
+                    <a:ln>
+                      <a:noFill/>
+                    </a:ln>
+                  </pic:spPr>
+                </pic:pic>
+              </a:graphicData>
+            </a:graphic>
+          </wp:inline>
+        </w:drawing>
+      </w:r>
+    </w:p>
+    <w:p>
+      <w:pPr>
+        <w:rPr>
+          <w:rFonts w:ascii="Arial" w:hAnsi="Arial" w:cs="Arial"/>
+          <w:sz w:val="24"/>
+          <w:szCs w:val="24"/>
+        </w:rPr>
+      </w:pPr>
+      <w:r>
+        <w:rPr>
+          <w:rFonts w:ascii="Arial" w:hAnsi="Arial" w:cs="Arial"/>
+          <w:noProof/>
+          <w:sz w:val="24"/>
+          <w:szCs w:val="24"/>
+        </w:rPr>
+        <w:lastRenderedPageBreak/>
+        <w:drawing>
+          <wp:inline distT="0" distB="0" distL="0" distR="0">
+            <wp:extent cx="3555365" cy="7051675"/>
+            <wp:effectExtent l="0" t="0" r="6985" b="0"/>
+            <wp:docPr id="19" name="Imagen 19" descr="C:\Users\Ingenieria\Downloads\Mockups\Mockups\Captura 7.JPG"/>
+            <wp:cNvGraphicFramePr>
+              <a:graphicFrameLocks xmlns:a="http://schemas.openxmlformats.org/drawingml/2006/main" noChangeAspect="1"/>
+            </wp:cNvGraphicFramePr>
+            <a:graphic xmlns:a="http://schemas.openxmlformats.org/drawingml/2006/main">
+              <a:graphicData uri="http://schemas.openxmlformats.org/drawingml/2006/picture">
+                <pic:pic xmlns:pic="http://schemas.openxmlformats.org/drawingml/2006/picture">
+                  <pic:nvPicPr>
+                    <pic:cNvPr id="0" name="Picture 18" descr="C:\Users\Ingenieria\Downloads\Mockups\Mockups\Captura 7.JPG"/>
+                    <pic:cNvPicPr>
+                      <a:picLocks noChangeAspect="1" noChangeArrowheads="1"/>
+                    </pic:cNvPicPr>
+                  </pic:nvPicPr>
+                  <pic:blipFill>
+                    <a:blip r:embed="rId15">
+                      <a:extLst>
+                        <a:ext uri="{28A0092B-C50C-407E-A947-70E740481C1C}">
+                          <a14:useLocalDpi xmlns:a14="http://schemas.microsoft.com/office/drawing/2010/main" val="0"/>
+                        </a:ext>
+                      </a:extLst>
+                    </a:blip>
+                    <a:srcRect/>
+                    <a:stretch>
+                      <a:fillRect/>
+                    </a:stretch>
+                  </pic:blipFill>
+                  <pic:spPr bwMode="auto">
+                    <a:xfrm>
+                      <a:off x="0" y="0"/>
+                      <a:ext cx="3555365" cy="7051675"/>
+                    </a:xfrm>
+                    <a:prstGeom prst="rect">
+                      <a:avLst/>
+                    </a:prstGeom>
+                    <a:noFill/>
+                    <a:ln>
+                      <a:noFill/>
+                    </a:ln>
+                  </pic:spPr>
+                </pic:pic>
+              </a:graphicData>
+            </a:graphic>
+          </wp:inline>
+        </w:drawing>
+      </w:r>
+      <w:r>
+        <w:rPr>
+          <w:rFonts w:ascii="Arial" w:hAnsi="Arial" w:cs="Arial"/>
+          <w:noProof/>
+          <w:sz w:val="24"/>
+          <w:szCs w:val="24"/>
+        </w:rPr>
+        <w:lastRenderedPageBreak/>
+        <w:drawing>
+          <wp:inline distT="0" distB="0" distL="0" distR="0">
+            <wp:extent cx="3526155" cy="7088505"/>
+            <wp:effectExtent l="0" t="0" r="0" b="0"/>
+            <wp:docPr id="18" name="Imagen 18" descr="C:\Users\Ingenieria\Downloads\Mockups\Mockups\Captura 6.JPG"/>
+            <wp:cNvGraphicFramePr>
+              <a:graphicFrameLocks xmlns:a="http://schemas.openxmlformats.org/drawingml/2006/main" noChangeAspect="1"/>
+            </wp:cNvGraphicFramePr>
+            <a:graphic xmlns:a="http://schemas.openxmlformats.org/drawingml/2006/main">
+              <a:graphicData uri="http://schemas.openxmlformats.org/drawingml/2006/picture">
+                <pic:pic xmlns:pic="http://schemas.openxmlformats.org/drawingml/2006/picture">
+                  <pic:nvPicPr>
+                    <pic:cNvPr id="0" name="Picture 17" descr="C:\Users\Ingenieria\Downloads\Mockups\Mockups\Captura 6.JPG"/>
+                    <pic:cNvPicPr>
+                      <a:picLocks noChangeAspect="1" noChangeArrowheads="1"/>
+                    </pic:cNvPicPr>
+                  </pic:nvPicPr>
+                  <pic:blipFill>
+                    <a:blip r:embed="rId16">
+                      <a:extLst>
+                        <a:ext uri="{28A0092B-C50C-407E-A947-70E740481C1C}">
+                          <a14:useLocalDpi xmlns:a14="http://schemas.microsoft.com/office/drawing/2010/main" val="0"/>
+                        </a:ext>
+                      </a:extLst>
+                    </a:blip>
+                    <a:srcRect/>
+                    <a:stretch>
+                      <a:fillRect/>
+                    </a:stretch>
+                  </pic:blipFill>
+                  <pic:spPr bwMode="auto">
+                    <a:xfrm>
+                      <a:off x="0" y="0"/>
+                      <a:ext cx="3526155" cy="7088505"/>
+                    </a:xfrm>
+                    <a:prstGeom prst="rect">
+                      <a:avLst/>
+                    </a:prstGeom>
+                    <a:noFill/>
+                    <a:ln>
+                      <a:noFill/>
+                    </a:ln>
+                  </pic:spPr>
+                </pic:pic>
+              </a:graphicData>
+            </a:graphic>
+          </wp:inline>
+        </w:drawing>
+      </w:r>
+      <w:r>
+        <w:rPr>
+          <w:rFonts w:ascii="Arial" w:hAnsi="Arial" w:cs="Arial"/>
+          <w:noProof/>
+          <w:sz w:val="24"/>
+          <w:szCs w:val="24"/>
+        </w:rPr>
+        <w:lastRenderedPageBreak/>
+        <w:drawing>
+          <wp:inline distT="0" distB="0" distL="0" distR="0">
+            <wp:extent cx="3496945" cy="7059295"/>
+            <wp:effectExtent l="0" t="0" r="8255" b="8255"/>
+            <wp:docPr id="17" name="Imagen 17" descr="C:\Users\Ingenieria\Downloads\Mockups\Mockups\Captura 5.JPG"/>
+            <wp:cNvGraphicFramePr>
+              <a:graphicFrameLocks xmlns:a="http://schemas.openxmlformats.org/drawingml/2006/main" noChangeAspect="1"/>
+            </wp:cNvGraphicFramePr>
+            <a:graphic xmlns:a="http://schemas.openxmlformats.org/drawingml/2006/main">
+              <a:graphicData uri="http://schemas.openxmlformats.org/drawingml/2006/picture">
+                <pic:pic xmlns:pic="http://schemas.openxmlformats.org/drawingml/2006/picture">
+                  <pic:nvPicPr>
+                    <pic:cNvPr id="0" name="Picture 16" descr="C:\Users\Ingenieria\Downloads\Mockups\Mockups\Captura 5.JPG"/>
+                    <pic:cNvPicPr>
+                      <a:picLocks noChangeAspect="1" noChangeArrowheads="1"/>
+                    </pic:cNvPicPr>
+                  </pic:nvPicPr>
+                  <pic:blipFill>
+                    <a:blip r:embed="rId17">
+                      <a:extLst>
+                        <a:ext uri="{28A0092B-C50C-407E-A947-70E740481C1C}">
+                          <a14:useLocalDpi xmlns:a14="http://schemas.microsoft.com/office/drawing/2010/main" val="0"/>
+                        </a:ext>
+                      </a:extLst>
+                    </a:blip>
+                    <a:srcRect/>
+                    <a:stretch>
+                      <a:fillRect/>
+                    </a:stretch>
+                  </pic:blipFill>
+                  <pic:spPr bwMode="auto">
+                    <a:xfrm>
+                      <a:off x="0" y="0"/>
+                      <a:ext cx="3496945" cy="7059295"/>
+                    </a:xfrm>
+                    <a:prstGeom prst="rect">
+                      <a:avLst/>
+                    </a:prstGeom>
+                    <a:noFill/>
+                    <a:ln>
+                      <a:noFill/>
+                    </a:ln>
+                  </pic:spPr>
+                </pic:pic>
+              </a:graphicData>
+            </a:graphic>
+          </wp:inline>
+        </w:drawing>
+      </w:r>
+      <w:r>
+        <w:rPr>
+          <w:rFonts w:ascii="Arial" w:hAnsi="Arial" w:cs="Arial"/>
+          <w:noProof/>
+          <w:sz w:val="24"/>
+          <w:szCs w:val="24"/>
+        </w:rPr>
+        <w:lastRenderedPageBreak/>
+        <w:drawing>
+          <wp:inline distT="0" distB="0" distL="0" distR="0">
+            <wp:extent cx="3496945" cy="7095490"/>
+            <wp:effectExtent l="0" t="0" r="8255" b="0"/>
+            <wp:docPr id="16" name="Imagen 16" descr="C:\Users\Ingenieria\Downloads\Mockups\Mockups\Captura 4.JPG"/>
+            <wp:cNvGraphicFramePr>
+              <a:graphicFrameLocks xmlns:a="http://schemas.openxmlformats.org/drawingml/2006/main" noChangeAspect="1"/>
+            </wp:cNvGraphicFramePr>
+            <a:graphic xmlns:a="http://schemas.openxmlformats.org/drawingml/2006/main">
+              <a:graphicData uri="http://schemas.openxmlformats.org/drawingml/2006/picture">
+                <pic:pic xmlns:pic="http://schemas.openxmlformats.org/drawingml/2006/picture">
+                  <pic:nvPicPr>
+                    <pic:cNvPr id="0" name="Picture 15" descr="C:\Users\Ingenieria\Downloads\Mockups\Mockups\Captura 4.JPG"/>
+                    <pic:cNvPicPr>
+                      <a:picLocks noChangeAspect="1" noChangeArrowheads="1"/>
+                    </pic:cNvPicPr>
+                  </pic:nvPicPr>
+                  <pic:blipFill>
+                    <a:blip r:embed="rId18">
+                      <a:extLst>
+                        <a:ext uri="{28A0092B-C50C-407E-A947-70E740481C1C}">
+                          <a14:useLocalDpi xmlns:a14="http://schemas.microsoft.com/office/drawing/2010/main" val="0"/>
+                        </a:ext>
+                      </a:extLst>
+                    </a:blip>
+                    <a:srcRect/>
+                    <a:stretch>
+                      <a:fillRect/>
+                    </a:stretch>
+                  </pic:blipFill>
+                  <pic:spPr bwMode="auto">
+                    <a:xfrm>
+                      <a:off x="0" y="0"/>
+                      <a:ext cx="3496945" cy="7095490"/>
+                    </a:xfrm>
+                    <a:prstGeom prst="rect">
+                      <a:avLst/>
+                    </a:prstGeom>
+                    <a:noFill/>
+                    <a:ln>
+                      <a:noFill/>
+                    </a:ln>
+                  </pic:spPr>
+                </pic:pic>
+              </a:graphicData>
+            </a:graphic>
+          </wp:inline>
+        </w:drawing>
+      </w:r>
+      <w:r>
+        <w:rPr>
+          <w:rFonts w:ascii="Arial" w:hAnsi="Arial" w:cs="Arial"/>
+          <w:noProof/>
+          <w:sz w:val="24"/>
+          <w:szCs w:val="24"/>
+        </w:rPr>
+        <w:lastRenderedPageBreak/>
+        <w:drawing>
+          <wp:inline distT="0" distB="0" distL="0" distR="0">
+            <wp:extent cx="3540760" cy="7059295"/>
+            <wp:effectExtent l="0" t="0" r="2540" b="8255"/>
+            <wp:docPr id="15" name="Imagen 15" descr="C:\Users\Ingenieria\Downloads\Mockups\Mockups\Captura 3.JPG"/>
+            <wp:cNvGraphicFramePr>
+              <a:graphicFrameLocks xmlns:a="http://schemas.openxmlformats.org/drawingml/2006/main" noChangeAspect="1"/>
+            </wp:cNvGraphicFramePr>
+            <a:graphic xmlns:a="http://schemas.openxmlformats.org/drawingml/2006/main">
+              <a:graphicData uri="http://schemas.openxmlformats.org/drawingml/2006/picture">
+                <pic:pic xmlns:pic="http://schemas.openxmlformats.org/drawingml/2006/picture">
+                  <pic:nvPicPr>
+                    <pic:cNvPr id="0" name="Picture 14" descr="C:\Users\Ingenieria\Downloads\Mockups\Mockups\Captura 3.JPG"/>
+                    <pic:cNvPicPr>
+                      <a:picLocks noChangeAspect="1" noChangeArrowheads="1"/>
+                    </pic:cNvPicPr>
+                  </pic:nvPicPr>
+                  <pic:blipFill>
+                    <a:blip r:embed="rId19">
+                      <a:extLst>
+                        <a:ext uri="{28A0092B-C50C-407E-A947-70E740481C1C}">
+                          <a14:useLocalDpi xmlns:a14="http://schemas.microsoft.com/office/drawing/2010/main" val="0"/>
+                        </a:ext>
+                      </a:extLst>
+                    </a:blip>
+                    <a:srcRect/>
+                    <a:stretch>
+                      <a:fillRect/>
+                    </a:stretch>
+                  </pic:blipFill>
+                  <pic:spPr bwMode="auto">
+                    <a:xfrm>
+                      <a:off x="0" y="0"/>
+                      <a:ext cx="3540760" cy="7059295"/>
+                    </a:xfrm>
+                    <a:prstGeom prst="rect">
+                      <a:avLst/>
+                    </a:prstGeom>
+                    <a:noFill/>
+                    <a:ln>
+                      <a:noFill/>
+                    </a:ln>
+                  </pic:spPr>
+                </pic:pic>
+              </a:graphicData>
+            </a:graphic>
+          </wp:inline>
+        </w:drawing>
+      </w:r>
+      <w:r>
+        <w:rPr>
+          <w:rFonts w:ascii="Arial" w:hAnsi="Arial" w:cs="Arial"/>
+          <w:noProof/>
+          <w:sz w:val="24"/>
+          <w:szCs w:val="24"/>
+        </w:rPr>
+        <w:lastRenderedPageBreak/>
+        <w:drawing>
+          <wp:inline distT="0" distB="0" distL="0" distR="0">
+            <wp:extent cx="3540760" cy="7073900"/>
+            <wp:effectExtent l="0" t="0" r="2540" b="0"/>
+            <wp:docPr id="14" name="Imagen 14" descr="C:\Users\Ingenieria\Downloads\Mockups\Mockups\Captura 2.JPG"/>
+            <wp:cNvGraphicFramePr>
+              <a:graphicFrameLocks xmlns:a="http://schemas.openxmlformats.org/drawingml/2006/main" noChangeAspect="1"/>
+            </wp:cNvGraphicFramePr>
+            <a:graphic xmlns:a="http://schemas.openxmlformats.org/drawingml/2006/main">
+              <a:graphicData uri="http://schemas.openxmlformats.org/drawingml/2006/picture">
+                <pic:pic xmlns:pic="http://schemas.openxmlformats.org/drawingml/2006/picture">
+                  <pic:nvPicPr>
+                    <pic:cNvPr id="0" name="Picture 13" descr="C:\Users\Ingenieria\Downloads\Mockups\Mockups\Captura 2.JPG"/>
+                    <pic:cNvPicPr>
+                      <a:picLocks noChangeAspect="1" noChangeArrowheads="1"/>
+                    </pic:cNvPicPr>
+                  </pic:nvPicPr>
+                  <pic:blipFill>
+                    <a:blip r:embed="rId20">
+                      <a:extLst>
+                        <a:ext uri="{28A0092B-C50C-407E-A947-70E740481C1C}">
+                          <a14:useLocalDpi xmlns:a14="http://schemas.microsoft.com/office/drawing/2010/main" val="0"/>
+                        </a:ext>
+                      </a:extLst>
+                    </a:blip>
+                    <a:srcRect/>
+                    <a:stretch>
+                      <a:fillRect/>
+                    </a:stretch>
+                  </pic:blipFill>
+                  <pic:spPr bwMode="auto">
+                    <a:xfrm>
+                      <a:off x="0" y="0"/>
+                      <a:ext cx="3540760" cy="7073900"/>
+                    </a:xfrm>
+                    <a:prstGeom prst="rect">
+                      <a:avLst/>
+                    </a:prstGeom>
+                    <a:noFill/>
+                    <a:ln>
+                      <a:noFill/>
+                    </a:ln>
+                  </pic:spPr>
+                </pic:pic>
+              </a:graphicData>
+            </a:graphic>
+          </wp:inline>
+        </w:drawing>
+      </w:r>
+      <w:r>
+        <w:rPr>
+          <w:rFonts w:ascii="Arial" w:hAnsi="Arial" w:cs="Arial"/>
+          <w:noProof/>
+          <w:sz w:val="24"/>
+          <w:szCs w:val="24"/>
+        </w:rPr>
+        <w:lastRenderedPageBreak/>
+        <w:drawing>
+          <wp:inline distT="0" distB="0" distL="0" distR="0">
+            <wp:extent cx="3555365" cy="7073900"/>
+            <wp:effectExtent l="0" t="0" r="6985" b="0"/>
+            <wp:docPr id="13" name="Imagen 13" descr="C:\Users\Ingenieria\Downloads\Mockups\Mockups\Captura 1.JPG"/>
+            <wp:cNvGraphicFramePr>
+              <a:graphicFrameLocks xmlns:a="http://schemas.openxmlformats.org/drawingml/2006/main" noChangeAspect="1"/>
+            </wp:cNvGraphicFramePr>
+            <a:graphic xmlns:a="http://schemas.openxmlformats.org/drawingml/2006/main">
+              <a:graphicData uri="http://schemas.openxmlformats.org/drawingml/2006/picture">
+                <pic:pic xmlns:pic="http://schemas.openxmlformats.org/drawingml/2006/picture">
+                  <pic:nvPicPr>
+                    <pic:cNvPr id="0" name="Picture 12" descr="C:\Users\Ingenieria\Downloads\Mockups\Mockups\Captura 1.JPG"/>
+                    <pic:cNvPicPr>
+                      <a:picLocks noChangeAspect="1" noChangeArrowheads="1"/>
+                    </pic:cNvPicPr>
+                  </pic:nvPicPr>
+                  <pic:blipFill>
+                    <a:blip r:embed="rId21">
+                      <a:extLst>
+                        <a:ext uri="{28A0092B-C50C-407E-A947-70E740481C1C}">
+                          <a14:useLocalDpi xmlns:a14="http://schemas.microsoft.com/office/drawing/2010/main" val="0"/>
+                        </a:ext>
+                      </a:extLst>
+                    </a:blip>
+                    <a:srcRect/>
+                    <a:stretch>
+                      <a:fillRect/>
+                    </a:stretch>
+                  </pic:blipFill>
+                  <pic:spPr bwMode="auto">
+                    <a:xfrm>
+                      <a:off x="0" y="0"/>
+                      <a:ext cx="3555365" cy="7073900"/>
+                    </a:xfrm>
+                    <a:prstGeom prst="rect">
+                      <a:avLst/>
+                    </a:prstGeom>
+                    <a:noFill/>
+                    <a:ln>
+                      <a:noFill/>
+                    </a:ln>
+                  </pic:spPr>
+                </pic:pic>
+              </a:graphicData>
+            </a:graphic>
+          </wp:inline>
+        </w:drawing>
       </w:r>
     </w:p>
     <w:p>
@@ -5245,6 +5804,7 @@
           <w:sz w:val="32"/>
           <w:szCs w:val="24"/>
         </w:rPr>
+        <w:lastRenderedPageBreak/>
         <w:t>Inspección</w:t>
       </w:r>
       <w:bookmarkEnd w:id="60"/>
@@ -5275,8 +5835,8 @@
       </w:r>
     </w:p>
     <w:sectPr>
-      <w:headerReference w:type="default" r:id="rId11"/>
-      <w:footerReference w:type="default" r:id="rId12"/>
+      <w:headerReference w:type="default" r:id="rId22"/>
+      <w:footerReference w:type="default" r:id="rId23"/>
       <w:pgSz w:w="12240" w:h="15840"/>
       <w:pgMar w:top="1440" w:right="1440" w:bottom="1440" w:left="1440" w:header="0" w:footer="720" w:gutter="0"/>
       <w:pgNumType w:start="0"/>
@@ -5491,6 +6051,92 @@
     </w:lvl>
   </w:abstractNum>
   <w:abstractNum w:abstractNumId="1" w15:restartNumberingAfterBreak="0">
+    <w:nsid w:val="1F04183A"/>
+    <w:multiLevelType w:val="hybridMultilevel"/>
+    <w:tmpl w:val="5CE4F6CC"/>
+    <w:lvl w:ilvl="0" w:tplc="240A000F">
+      <w:start w:val="1"/>
+      <w:numFmt w:val="decimal"/>
+      <w:lvlText w:val="%1."/>
+      <w:lvlJc w:val="left"/>
+      <w:pPr>
+        <w:ind w:left="644" w:hanging="360"/>
+      </w:pPr>
+    </w:lvl>
+    <w:lvl w:ilvl="1" w:tplc="240A0019" w:tentative="1">
+      <w:start w:val="1"/>
+      <w:numFmt w:val="lowerLetter"/>
+      <w:lvlText w:val="%2."/>
+      <w:lvlJc w:val="left"/>
+      <w:pPr>
+        <w:ind w:left="1505" w:hanging="360"/>
+      </w:pPr>
+    </w:lvl>
+    <w:lvl w:ilvl="2" w:tplc="240A001B" w:tentative="1">
+      <w:start w:val="1"/>
+      <w:numFmt w:val="lowerRoman"/>
+      <w:lvlText w:val="%3."/>
+      <w:lvlJc w:val="right"/>
+      <w:pPr>
+        <w:ind w:left="2225" w:hanging="180"/>
+      </w:pPr>
+    </w:lvl>
+    <w:lvl w:ilvl="3" w:tplc="240A000F" w:tentative="1">
+      <w:start w:val="1"/>
+      <w:numFmt w:val="decimal"/>
+      <w:lvlText w:val="%4."/>
+      <w:lvlJc w:val="left"/>
+      <w:pPr>
+        <w:ind w:left="2945" w:hanging="360"/>
+      </w:pPr>
+    </w:lvl>
+    <w:lvl w:ilvl="4" w:tplc="240A0019" w:tentative="1">
+      <w:start w:val="1"/>
+      <w:numFmt w:val="lowerLetter"/>
+      <w:lvlText w:val="%5."/>
+      <w:lvlJc w:val="left"/>
+      <w:pPr>
+        <w:ind w:left="3665" w:hanging="360"/>
+      </w:pPr>
+    </w:lvl>
+    <w:lvl w:ilvl="5" w:tplc="240A001B" w:tentative="1">
+      <w:start w:val="1"/>
+      <w:numFmt w:val="lowerRoman"/>
+      <w:lvlText w:val="%6."/>
+      <w:lvlJc w:val="right"/>
+      <w:pPr>
+        <w:ind w:left="4385" w:hanging="180"/>
+      </w:pPr>
+    </w:lvl>
+    <w:lvl w:ilvl="6" w:tplc="240A000F" w:tentative="1">
+      <w:start w:val="1"/>
+      <w:numFmt w:val="decimal"/>
+      <w:lvlText w:val="%7."/>
+      <w:lvlJc w:val="left"/>
+      <w:pPr>
+        <w:ind w:left="5105" w:hanging="360"/>
+      </w:pPr>
+    </w:lvl>
+    <w:lvl w:ilvl="7" w:tplc="240A0019" w:tentative="1">
+      <w:start w:val="1"/>
+      <w:numFmt w:val="lowerLetter"/>
+      <w:lvlText w:val="%8."/>
+      <w:lvlJc w:val="left"/>
+      <w:pPr>
+        <w:ind w:left="5825" w:hanging="360"/>
+      </w:pPr>
+    </w:lvl>
+    <w:lvl w:ilvl="8" w:tplc="240A001B" w:tentative="1">
+      <w:start w:val="1"/>
+      <w:numFmt w:val="lowerRoman"/>
+      <w:lvlText w:val="%9."/>
+      <w:lvlJc w:val="right"/>
+      <w:pPr>
+        <w:ind w:left="6545" w:hanging="180"/>
+      </w:pPr>
+    </w:lvl>
+  </w:abstractNum>
+  <w:abstractNum w:abstractNumId="2" w15:restartNumberingAfterBreak="0">
     <w:nsid w:val="68A425DE"/>
     <w:multiLevelType w:val="hybridMultilevel"/>
     <w:tmpl w:val="8C062688"/>
@@ -5504,6 +6150,119 @@
       </w:pPr>
       <w:rPr>
         <w:rFonts w:ascii="Arial" w:eastAsiaTheme="minorEastAsia" w:hAnsi="Arial" w:cs="Arial" w:hint="default"/>
+      </w:rPr>
+    </w:lvl>
+    <w:lvl w:ilvl="1" w:tplc="240A0003" w:tentative="1">
+      <w:start w:val="1"/>
+      <w:numFmt w:val="bullet"/>
+      <w:lvlText w:val="o"/>
+      <w:lvlJc w:val="left"/>
+      <w:pPr>
+        <w:ind w:left="1440" w:hanging="360"/>
+      </w:pPr>
+      <w:rPr>
+        <w:rFonts w:ascii="Courier New" w:hAnsi="Courier New" w:cs="Courier New" w:hint="default"/>
+      </w:rPr>
+    </w:lvl>
+    <w:lvl w:ilvl="2" w:tplc="240A0005" w:tentative="1">
+      <w:start w:val="1"/>
+      <w:numFmt w:val="bullet"/>
+      <w:lvlText w:val=""/>
+      <w:lvlJc w:val="left"/>
+      <w:pPr>
+        <w:ind w:left="2160" w:hanging="360"/>
+      </w:pPr>
+      <w:rPr>
+        <w:rFonts w:ascii="Wingdings" w:hAnsi="Wingdings" w:hint="default"/>
+      </w:rPr>
+    </w:lvl>
+    <w:lvl w:ilvl="3" w:tplc="240A0001" w:tentative="1">
+      <w:start w:val="1"/>
+      <w:numFmt w:val="bullet"/>
+      <w:lvlText w:val=""/>
+      <w:lvlJc w:val="left"/>
+      <w:pPr>
+        <w:ind w:left="2880" w:hanging="360"/>
+      </w:pPr>
+      <w:rPr>
+        <w:rFonts w:ascii="Symbol" w:hAnsi="Symbol" w:hint="default"/>
+      </w:rPr>
+    </w:lvl>
+    <w:lvl w:ilvl="4" w:tplc="240A0003" w:tentative="1">
+      <w:start w:val="1"/>
+      <w:numFmt w:val="bullet"/>
+      <w:lvlText w:val="o"/>
+      <w:lvlJc w:val="left"/>
+      <w:pPr>
+        <w:ind w:left="3600" w:hanging="360"/>
+      </w:pPr>
+      <w:rPr>
+        <w:rFonts w:ascii="Courier New" w:hAnsi="Courier New" w:cs="Courier New" w:hint="default"/>
+      </w:rPr>
+    </w:lvl>
+    <w:lvl w:ilvl="5" w:tplc="240A0005" w:tentative="1">
+      <w:start w:val="1"/>
+      <w:numFmt w:val="bullet"/>
+      <w:lvlText w:val=""/>
+      <w:lvlJc w:val="left"/>
+      <w:pPr>
+        <w:ind w:left="4320" w:hanging="360"/>
+      </w:pPr>
+      <w:rPr>
+        <w:rFonts w:ascii="Wingdings" w:hAnsi="Wingdings" w:hint="default"/>
+      </w:rPr>
+    </w:lvl>
+    <w:lvl w:ilvl="6" w:tplc="240A0001" w:tentative="1">
+      <w:start w:val="1"/>
+      <w:numFmt w:val="bullet"/>
+      <w:lvlText w:val=""/>
+      <w:lvlJc w:val="left"/>
+      <w:pPr>
+        <w:ind w:left="5040" w:hanging="360"/>
+      </w:pPr>
+      <w:rPr>
+        <w:rFonts w:ascii="Symbol" w:hAnsi="Symbol" w:hint="default"/>
+      </w:rPr>
+    </w:lvl>
+    <w:lvl w:ilvl="7" w:tplc="240A0003" w:tentative="1">
+      <w:start w:val="1"/>
+      <w:numFmt w:val="bullet"/>
+      <w:lvlText w:val="o"/>
+      <w:lvlJc w:val="left"/>
+      <w:pPr>
+        <w:ind w:left="5760" w:hanging="360"/>
+      </w:pPr>
+      <w:rPr>
+        <w:rFonts w:ascii="Courier New" w:hAnsi="Courier New" w:cs="Courier New" w:hint="default"/>
+      </w:rPr>
+    </w:lvl>
+    <w:lvl w:ilvl="8" w:tplc="240A0005" w:tentative="1">
+      <w:start w:val="1"/>
+      <w:numFmt w:val="bullet"/>
+      <w:lvlText w:val=""/>
+      <w:lvlJc w:val="left"/>
+      <w:pPr>
+        <w:ind w:left="6480" w:hanging="360"/>
+      </w:pPr>
+      <w:rPr>
+        <w:rFonts w:ascii="Wingdings" w:hAnsi="Wingdings" w:hint="default"/>
+      </w:rPr>
+    </w:lvl>
+  </w:abstractNum>
+  <w:abstractNum w:abstractNumId="3" w15:restartNumberingAfterBreak="0">
+    <w:nsid w:val="6D703D89"/>
+    <w:multiLevelType w:val="hybridMultilevel"/>
+    <w:tmpl w:val="06B6D4BC"/>
+    <w:lvl w:ilvl="0" w:tplc="240A000F">
+      <w:start w:val="1"/>
+      <w:numFmt w:val="decimal"/>
+      <w:lvlText w:val="%1."/>
+      <w:lvlJc w:val="left"/>
+      <w:pPr>
+        <w:ind w:left="720" w:hanging="360"/>
+      </w:pPr>
+      <w:rPr>
+        <w:rFonts w:hint="default"/>
       </w:rPr>
     </w:lvl>
     <w:lvl w:ilvl="1" w:tplc="240A0003" w:tentative="1">
@@ -5706,6 +6465,12 @@
     <w:abstractNumId w:val="0"/>
   </w:num>
   <w:num w:numId="35">
+    <w:abstractNumId w:val="2"/>
+  </w:num>
+  <w:num w:numId="36">
+    <w:abstractNumId w:val="3"/>
+  </w:num>
+  <w:num w:numId="37">
     <w:abstractNumId w:val="1"/>
   </w:num>
 </w:numbering>

--- a/Documentos/RequerimientosyDiseno (incompleto).docx
+++ b/Documentos/RequerimientosyDiseno (incompleto).docx
@@ -1,6 +1,6 @@
 
 <file path=word/document.xml><?xml version="1.0" encoding="utf-8"?>
-<w:document xmlns:wpc="http://schemas.microsoft.com/office/word/2010/wordprocessingCanvas" xmlns:cx="http://schemas.microsoft.com/office/drawing/2014/chartex" xmlns:mc="http://schemas.openxmlformats.org/markup-compatibility/2006" xmlns:o="urn:schemas-microsoft-com:office:office" xmlns:r="http://schemas.openxmlformats.org/officeDocument/2006/relationships" xmlns:m="http://schemas.openxmlformats.org/officeDocument/2006/math" xmlns:v="urn:schemas-microsoft-com:vml" xmlns:wp14="http://schemas.microsoft.com/office/word/2010/wordprocessingDrawing" xmlns:wp="http://schemas.openxmlformats.org/drawingml/2006/wordprocessingDrawing" xmlns:w10="urn:schemas-microsoft-com:office:word" xmlns:w="http://schemas.openxmlformats.org/wordprocessingml/2006/main" xmlns:w14="http://schemas.microsoft.com/office/word/2010/wordml" xmlns:w15="http://schemas.microsoft.com/office/word/2012/wordml" xmlns:w16se="http://schemas.microsoft.com/office/word/2015/wordml/symex" xmlns:wpg="http://schemas.microsoft.com/office/word/2010/wordprocessingGroup" xmlns:wpi="http://schemas.microsoft.com/office/word/2010/wordprocessingInk" xmlns:wne="http://schemas.microsoft.com/office/word/2006/wordml" xmlns:wps="http://schemas.microsoft.com/office/word/2010/wordprocessingShape" mc:Ignorable="w14 w15 w16se wp14">
+<w:document xmlns:wpc="http://schemas.microsoft.com/office/word/2010/wordprocessingCanvas" xmlns:cx="http://schemas.microsoft.com/office/drawing/2014/chartex" xmlns:cx1="http://schemas.microsoft.com/office/drawing/2015/9/8/chartex" xmlns:cx2="http://schemas.microsoft.com/office/drawing/2015/10/21/chartex" xmlns:cx3="http://schemas.microsoft.com/office/drawing/2016/5/9/chartex" xmlns:cx4="http://schemas.microsoft.com/office/drawing/2016/5/10/chartex" xmlns:cx5="http://schemas.microsoft.com/office/drawing/2016/5/11/chartex" xmlns:cx6="http://schemas.microsoft.com/office/drawing/2016/5/12/chartex" xmlns:cx7="http://schemas.microsoft.com/office/drawing/2016/5/13/chartex" xmlns:cx8="http://schemas.microsoft.com/office/drawing/2016/5/14/chartex" xmlns:mc="http://schemas.openxmlformats.org/markup-compatibility/2006" xmlns:aink="http://schemas.microsoft.com/office/drawing/2016/ink" xmlns:am3d="http://schemas.microsoft.com/office/drawing/2017/model3d" xmlns:o="urn:schemas-microsoft-com:office:office" xmlns:r="http://schemas.openxmlformats.org/officeDocument/2006/relationships" xmlns:m="http://schemas.openxmlformats.org/officeDocument/2006/math" xmlns:v="urn:schemas-microsoft-com:vml" xmlns:wp14="http://schemas.microsoft.com/office/word/2010/wordprocessingDrawing" xmlns:wp="http://schemas.openxmlformats.org/drawingml/2006/wordprocessingDrawing" xmlns:w10="urn:schemas-microsoft-com:office:word" xmlns:w="http://schemas.openxmlformats.org/wordprocessingml/2006/main" xmlns:w14="http://schemas.microsoft.com/office/word/2010/wordml" xmlns:w15="http://schemas.microsoft.com/office/word/2012/wordml" xmlns:w16cid="http://schemas.microsoft.com/office/word/2016/wordml/cid" xmlns:w16se="http://schemas.microsoft.com/office/word/2015/wordml/symex" xmlns:wpg="http://schemas.microsoft.com/office/word/2010/wordprocessingGroup" xmlns:wpi="http://schemas.microsoft.com/office/word/2010/wordprocessingInk" xmlns:wne="http://schemas.microsoft.com/office/word/2006/wordml" xmlns:wps="http://schemas.microsoft.com/office/word/2010/wordprocessingShape" mc:Ignorable="w14 w15 w16se w16cid wp14">
   <w:background w:color="FFFFFF"/>
   <w:body>
     <w:p>
@@ -4333,14 +4333,12 @@
           </wp:inline>
         </w:drawing>
       </w:r>
-      <w:bookmarkStart w:id="48" w:name="_GoBack"/>
-      <w:bookmarkEnd w:id="48"/>
     </w:p>
     <w:p>
       <w:pPr>
         <w:pStyle w:val="Ttulo2"/>
       </w:pPr>
-      <w:bookmarkStart w:id="49" w:name="_Toc2617684"/>
+      <w:bookmarkStart w:id="48" w:name="_Toc2617684"/>
       <w:r>
         <w:lastRenderedPageBreak/>
         <w:t xml:space="preserve">Documentación de </w:t>
@@ -4348,7 +4346,7 @@
       <w:r>
         <w:t>Casos de Uso</w:t>
       </w:r>
-      <w:bookmarkEnd w:id="49"/>
+      <w:bookmarkEnd w:id="48"/>
     </w:p>
     <w:p>
       <w:pPr>
@@ -4360,38 +4358,13 @@
           <w:szCs w:val="24"/>
         </w:rPr>
       </w:pPr>
-      <w:r>
-        <w:rPr>
-          <w:rFonts w:ascii="Arial" w:hAnsi="Arial" w:cs="Arial"/>
-          <w:sz w:val="24"/>
-          <w:szCs w:val="24"/>
-        </w:rPr>
-        <w:t>&lt; Puede</w:t>
-      </w:r>
-      <w:r>
-        <w:rPr>
-          <w:rFonts w:ascii="Arial" w:hAnsi="Arial" w:cs="Arial"/>
-          <w:sz w:val="24"/>
-          <w:szCs w:val="24"/>
-        </w:rPr>
-        <w:t xml:space="preserve"> usar la</w:t>
-      </w:r>
-      <w:r>
-        <w:rPr>
-          <w:rFonts w:ascii="Arial" w:hAnsi="Arial" w:cs="Arial"/>
-          <w:sz w:val="24"/>
-          <w:szCs w:val="24"/>
-        </w:rPr>
-        <w:t xml:space="preserve"> siguiente tabla de descripción de caso de uso</w:t>
-      </w:r>
-      <w:r>
-        <w:rPr>
-          <w:rFonts w:ascii="Arial" w:hAnsi="Arial" w:cs="Arial"/>
-          <w:sz w:val="24"/>
-          <w:szCs w:val="24"/>
-        </w:rPr>
-        <w:t>&gt;</w:t>
-      </w:r>
+      <w:bookmarkStart w:id="49" w:name="_2b6jogx" w:colFirst="0" w:colLast="0"/>
+      <w:bookmarkStart w:id="50" w:name="_49gfa85" w:colFirst="0" w:colLast="0"/>
+      <w:bookmarkStart w:id="51" w:name="_3fg1ce0" w:colFirst="0" w:colLast="0"/>
+      <w:bookmarkStart w:id="52" w:name="_Toc2617685"/>
+      <w:bookmarkEnd w:id="49"/>
+      <w:bookmarkEnd w:id="50"/>
+      <w:bookmarkEnd w:id="51"/>
     </w:p>
     <w:tbl>
       <w:tblPr>
@@ -4400,8 +4373,8 @@
         <w:tblLook w:val="0420" w:firstRow="1" w:lastRow="0" w:firstColumn="0" w:lastColumn="0" w:noHBand="0" w:noVBand="1"/>
       </w:tblPr>
       <w:tblGrid>
-        <w:gridCol w:w="1984"/>
-        <w:gridCol w:w="7622"/>
+        <w:gridCol w:w="2552"/>
+        <w:gridCol w:w="7054"/>
       </w:tblGrid>
       <w:tr>
         <w:trPr>
@@ -4410,7 +4383,7 @@
         </w:trPr>
         <w:tc>
           <w:tcPr>
-            <w:tcW w:w="1984" w:type="dxa"/>
+            <w:tcW w:w="2552" w:type="dxa"/>
             <w:hideMark/>
           </w:tcPr>
           <w:p>
@@ -4419,6 +4392,8 @@
               <w:spacing w:line="259" w:lineRule="auto"/>
               <w:rPr>
                 <w:rFonts w:ascii="Arial Narrow" w:hAnsi="Arial Narrow" w:cs="Arial"/>
+                <w:b w:val="0"/>
+                <w:bCs w:val="0"/>
                 <w:sz w:val="24"/>
                 <w:szCs w:val="24"/>
               </w:rPr>
@@ -4430,12 +4405,38 @@
                 <w:szCs w:val="24"/>
               </w:rPr>
               <w:t>ID Caso de uso</w:t>
+            </w:r>
+            <w:r>
+              <w:rPr>
+                <w:rFonts w:ascii="Arial Narrow" w:hAnsi="Arial Narrow" w:cs="Arial"/>
+                <w:sz w:val="24"/>
+                <w:szCs w:val="24"/>
+              </w:rPr>
+              <w:t xml:space="preserve">: </w:t>
+            </w:r>
+            <w:r>
+              <w:rPr>
+                <w:rFonts w:ascii="Arial Narrow" w:hAnsi="Arial Narrow" w:cs="Arial"/>
+                <w:b w:val="0"/>
+                <w:sz w:val="24"/>
+                <w:szCs w:val="24"/>
+              </w:rPr>
+              <w:t>CU-00</w:t>
+            </w:r>
+            <w:r>
+              <w:rPr>
+                <w:rFonts w:ascii="Arial Narrow" w:hAnsi="Arial Narrow" w:cs="Arial"/>
+                <w:b w:val="0"/>
+                <w:sz w:val="24"/>
+                <w:szCs w:val="24"/>
+              </w:rPr>
+              <w:t>4</w:t>
             </w:r>
           </w:p>
         </w:tc>
         <w:tc>
           <w:tcPr>
-            <w:tcW w:w="7622" w:type="dxa"/>
+            <w:tcW w:w="7054" w:type="dxa"/>
             <w:hideMark/>
           </w:tcPr>
           <w:p>
@@ -4455,6 +4456,50 @@
                 <w:szCs w:val="24"/>
               </w:rPr>
               <w:t>Nombre:</w:t>
+            </w:r>
+            <w:r>
+              <w:rPr>
+                <w:rFonts w:ascii="Arial Narrow" w:hAnsi="Arial Narrow" w:cs="Arial"/>
+                <w:sz w:val="24"/>
+                <w:szCs w:val="24"/>
+              </w:rPr>
+              <w:t xml:space="preserve"> </w:t>
+            </w:r>
+            <w:r>
+              <w:rPr>
+                <w:rFonts w:ascii="Arial Narrow" w:hAnsi="Arial Narrow" w:cs="Arial"/>
+                <w:b w:val="0"/>
+                <w:sz w:val="24"/>
+                <w:szCs w:val="24"/>
+              </w:rPr>
+              <w:t>Consultar factura</w:t>
+            </w:r>
+            <w:r>
+              <w:rPr>
+                <w:rFonts w:ascii="Arial Narrow" w:hAnsi="Arial Narrow" w:cs="Arial"/>
+                <w:b w:val="0"/>
+                <w:sz w:val="24"/>
+                <w:szCs w:val="24"/>
+              </w:rPr>
+              <w:t>s</w:t>
+            </w:r>
+            <w:r>
+              <w:rPr>
+                <w:rFonts w:ascii="Arial Narrow" w:hAnsi="Arial Narrow" w:cs="Arial"/>
+                <w:b w:val="0"/>
+                <w:sz w:val="24"/>
+                <w:szCs w:val="24"/>
+              </w:rPr>
+              <w:t xml:space="preserve"> </w:t>
+            </w:r>
+            <w:r>
+              <w:rPr>
+                <w:rFonts w:ascii="Arial Narrow" w:hAnsi="Arial Narrow" w:cs="Arial"/>
+                <w:b w:val="0"/>
+                <w:sz w:val="24"/>
+                <w:szCs w:val="24"/>
+              </w:rPr>
+              <w:t>como vendedor.</w:t>
             </w:r>
           </w:p>
         </w:tc>
@@ -4466,7 +4511,7 @@
         </w:trPr>
         <w:tc>
           <w:tcPr>
-            <w:tcW w:w="1984" w:type="dxa"/>
+            <w:tcW w:w="2552" w:type="dxa"/>
             <w:hideMark/>
           </w:tcPr>
           <w:p>
@@ -4493,7 +4538,7 @@
         </w:tc>
         <w:tc>
           <w:tcPr>
-            <w:tcW w:w="7622" w:type="dxa"/>
+            <w:tcW w:w="7054" w:type="dxa"/>
             <w:hideMark/>
           </w:tcPr>
           <w:p>
@@ -4512,7 +4557,7 @@
                 <w:sz w:val="24"/>
                 <w:szCs w:val="24"/>
               </w:rPr>
-              <w:t>Aquí se hace una descripción del caso de uso.</w:t>
+              <w:t>El vendedor de la panadería accede al sistema (validando su sesión) para consultar las facturas que hay en la panadería y validar los datos de las compras</w:t>
             </w:r>
           </w:p>
         </w:tc>
@@ -4523,7 +4568,7 @@
         </w:trPr>
         <w:tc>
           <w:tcPr>
-            <w:tcW w:w="1984" w:type="dxa"/>
+            <w:tcW w:w="2552" w:type="dxa"/>
             <w:hideMark/>
           </w:tcPr>
           <w:p>
@@ -4550,7 +4595,7 @@
         </w:tc>
         <w:tc>
           <w:tcPr>
-            <w:tcW w:w="7622" w:type="dxa"/>
+            <w:tcW w:w="7054" w:type="dxa"/>
             <w:hideMark/>
           </w:tcPr>
           <w:p>
@@ -4569,7 +4614,7 @@
                 <w:sz w:val="24"/>
                 <w:szCs w:val="24"/>
               </w:rPr>
-              <w:t>Se detallan los actores que ejecutan el caso de uso.</w:t>
+              <w:t>Los actores que hacen parte de este caso de uso es el vendedor de la panadería (Actor principal) y el software del sistema (Actor secundario).</w:t>
             </w:r>
           </w:p>
         </w:tc>
@@ -4581,7 +4626,7 @@
         </w:trPr>
         <w:tc>
           <w:tcPr>
-            <w:tcW w:w="1984" w:type="dxa"/>
+            <w:tcW w:w="2552" w:type="dxa"/>
             <w:hideMark/>
           </w:tcPr>
           <w:p>
@@ -4602,19 +4647,37 @@
                 <w:sz w:val="24"/>
                 <w:szCs w:val="24"/>
               </w:rPr>
-              <w:t>Entradas y Pre-condiciones</w:t>
-            </w:r>
+              <w:t xml:space="preserve">Entradas y </w:t>
+            </w:r>
+            <w:proofErr w:type="spellStart"/>
+            <w:proofErr w:type="gramStart"/>
+            <w:r>
+              <w:rPr>
+                <w:rFonts w:ascii="Arial Narrow" w:hAnsi="Arial Narrow" w:cs="Arial"/>
+                <w:b/>
+                <w:bCs/>
+                <w:sz w:val="24"/>
+                <w:szCs w:val="24"/>
+              </w:rPr>
+              <w:t>Pre-condiciones</w:t>
+            </w:r>
+            <w:proofErr w:type="spellEnd"/>
+            <w:proofErr w:type="gramEnd"/>
           </w:p>
         </w:tc>
         <w:tc>
           <w:tcPr>
-            <w:tcW w:w="7622" w:type="dxa"/>
+            <w:tcW w:w="7054" w:type="dxa"/>
             <w:hideMark/>
           </w:tcPr>
           <w:p>
             <w:pPr>
+              <w:pStyle w:val="Prrafodelista"/>
               <w:keepNext/>
-              <w:spacing w:line="259" w:lineRule="auto"/>
+              <w:numPr>
+                <w:ilvl w:val="0"/>
+                <w:numId w:val="38"/>
+              </w:numPr>
               <w:rPr>
                 <w:rFonts w:ascii="Arial Narrow" w:hAnsi="Arial Narrow" w:cs="Arial"/>
                 <w:sz w:val="24"/>
@@ -4627,7 +4690,46 @@
                 <w:sz w:val="24"/>
                 <w:szCs w:val="24"/>
               </w:rPr>
-              <w:t>Aquí se definen los datos de entrada del caso de uso y las condiciones que se deben satisfacer para que el caso de uso pueda ser ejecutado.</w:t>
+              <w:t xml:space="preserve">PRE-1: El </w:t>
+            </w:r>
+            <w:r>
+              <w:rPr>
+                <w:rFonts w:ascii="Arial Narrow" w:hAnsi="Arial Narrow" w:cs="Arial"/>
+                <w:sz w:val="24"/>
+                <w:szCs w:val="24"/>
+              </w:rPr>
+              <w:t>vendedor</w:t>
+            </w:r>
+            <w:r>
+              <w:rPr>
+                <w:rFonts w:ascii="Arial Narrow" w:hAnsi="Arial Narrow" w:cs="Arial"/>
+                <w:sz w:val="24"/>
+                <w:szCs w:val="24"/>
+              </w:rPr>
+              <w:t xml:space="preserve"> de la panadería debe estar inscrito en la base de datos del sistema.</w:t>
+            </w:r>
+          </w:p>
+          <w:p>
+            <w:pPr>
+              <w:pStyle w:val="Prrafodelista"/>
+              <w:keepNext/>
+              <w:numPr>
+                <w:ilvl w:val="0"/>
+                <w:numId w:val="38"/>
+              </w:numPr>
+              <w:rPr>
+                <w:rFonts w:ascii="Arial Narrow" w:hAnsi="Arial Narrow" w:cs="Arial"/>
+                <w:sz w:val="24"/>
+                <w:szCs w:val="24"/>
+              </w:rPr>
+            </w:pPr>
+            <w:r>
+              <w:rPr>
+                <w:rFonts w:ascii="Arial Narrow" w:hAnsi="Arial Narrow" w:cs="Arial"/>
+                <w:sz w:val="24"/>
+                <w:szCs w:val="24"/>
+              </w:rPr>
+              <w:t>PRE-2: El vendedor debe de validar su sesión en el sistema.</w:t>
             </w:r>
           </w:p>
         </w:tc>
@@ -4638,7 +4740,7 @@
         </w:trPr>
         <w:tc>
           <w:tcPr>
-            <w:tcW w:w="1984" w:type="dxa"/>
+            <w:tcW w:w="2552" w:type="dxa"/>
             <w:hideMark/>
           </w:tcPr>
           <w:p>
@@ -4665,15 +4767,20 @@
         </w:tc>
         <w:tc>
           <w:tcPr>
-            <w:tcW w:w="7622" w:type="dxa"/>
+            <w:tcW w:w="7054" w:type="dxa"/>
             <w:hideMark/>
           </w:tcPr>
           <w:p>
             <w:pPr>
+              <w:pStyle w:val="Prrafodelista"/>
               <w:keepNext/>
-              <w:spacing w:line="259" w:lineRule="auto"/>
-              <w:rPr>
-                <w:rFonts w:ascii="Arial Narrow" w:hAnsi="Arial Narrow" w:cs="Arial"/>
+              <w:numPr>
+                <w:ilvl w:val="0"/>
+                <w:numId w:val="39"/>
+              </w:numPr>
+              <w:rPr>
+                <w:rFonts w:ascii="Arial Narrow" w:hAnsi="Arial Narrow" w:cs="Arial"/>
+                <w:b/>
                 <w:sz w:val="24"/>
                 <w:szCs w:val="24"/>
               </w:rPr>
@@ -4681,10 +4788,59 @@
             <w:r>
               <w:rPr>
                 <w:rFonts w:ascii="Arial Narrow" w:hAnsi="Arial Narrow" w:cs="Arial"/>
-                <w:sz w:val="24"/>
-                <w:szCs w:val="24"/>
-              </w:rPr>
-              <w:t>Se describe la secuencia de eventos e interacción con el/los actores durante el desarrollo del caso de uso.</w:t>
+                <w:b/>
+                <w:sz w:val="24"/>
+                <w:szCs w:val="24"/>
+              </w:rPr>
+              <w:t xml:space="preserve">Validar datos de las compras con las facturas </w:t>
+            </w:r>
+          </w:p>
+          <w:p>
+            <w:pPr>
+              <w:pStyle w:val="Prrafodelista"/>
+              <w:keepNext/>
+              <w:numPr>
+                <w:ilvl w:val="0"/>
+                <w:numId w:val="38"/>
+              </w:numPr>
+              <w:rPr>
+                <w:rFonts w:ascii="Arial Narrow" w:hAnsi="Arial Narrow" w:cs="Arial"/>
+                <w:b/>
+                <w:sz w:val="24"/>
+                <w:szCs w:val="24"/>
+              </w:rPr>
+            </w:pPr>
+            <w:r>
+              <w:rPr>
+                <w:rFonts w:ascii="Arial Narrow" w:hAnsi="Arial Narrow" w:cs="Arial"/>
+                <w:sz w:val="24"/>
+                <w:szCs w:val="24"/>
+              </w:rPr>
+              <w:t>El vendedor debe de ingresar al sistema validando sus datos.</w:t>
+            </w:r>
+          </w:p>
+          <w:p>
+            <w:pPr>
+              <w:pStyle w:val="Prrafodelista"/>
+              <w:keepNext/>
+              <w:numPr>
+                <w:ilvl w:val="0"/>
+                <w:numId w:val="38"/>
+              </w:numPr>
+              <w:rPr>
+                <w:rFonts w:ascii="Arial Narrow" w:hAnsi="Arial Narrow" w:cs="Arial"/>
+                <w:b/>
+                <w:sz w:val="24"/>
+                <w:szCs w:val="24"/>
+              </w:rPr>
+            </w:pPr>
+            <w:r>
+              <w:rPr>
+                <w:rFonts w:ascii="Arial Narrow" w:hAnsi="Arial Narrow" w:cs="Arial"/>
+                <w:sz w:val="24"/>
+                <w:szCs w:val="24"/>
+              </w:rPr>
+              <w:t>El vendedor debe de ingresar a la sección de facturas para ver cada una de ellas.</w:t>
             </w:r>
           </w:p>
         </w:tc>
@@ -4696,7 +4852,7 @@
         </w:trPr>
         <w:tc>
           <w:tcPr>
-            <w:tcW w:w="1984" w:type="dxa"/>
+            <w:tcW w:w="2552" w:type="dxa"/>
             <w:hideMark/>
           </w:tcPr>
           <w:p>
@@ -4723,7 +4879,7 @@
         </w:tc>
         <w:tc>
           <w:tcPr>
-            <w:tcW w:w="7622" w:type="dxa"/>
+            <w:tcW w:w="7054" w:type="dxa"/>
             <w:hideMark/>
           </w:tcPr>
           <w:p>
@@ -4742,7 +4898,7 @@
                 <w:sz w:val="24"/>
                 <w:szCs w:val="24"/>
               </w:rPr>
-              <w:t>Aquí se describen los datos de salida del caso de uso o los resultados de ejecutar el caso de uso.</w:t>
+              <w:t>El sistema le mostrara al vendedor un mensaje con todos los ítems comprados en la factura.</w:t>
             </w:r>
           </w:p>
         </w:tc>
@@ -4753,7 +4909,7 @@
         </w:trPr>
         <w:tc>
           <w:tcPr>
-            <w:tcW w:w="1984" w:type="dxa"/>
+            <w:tcW w:w="2552" w:type="dxa"/>
             <w:hideMark/>
           </w:tcPr>
           <w:p>
@@ -4780,7 +4936,7 @@
         </w:tc>
         <w:tc>
           <w:tcPr>
-            <w:tcW w:w="7622" w:type="dxa"/>
+            <w:tcW w:w="7054" w:type="dxa"/>
             <w:hideMark/>
           </w:tcPr>
           <w:p>
@@ -4799,13 +4955,1793 @@
                 <w:sz w:val="24"/>
                 <w:szCs w:val="24"/>
               </w:rPr>
-              <w:t>Se detallan las posibles excepciones y manejo de errores que se puedan presentar durante la ejecución del caso de uso.</w:t>
+              <w:t>Cuando no hay facturas registradas en la aplicación, mostrara una alerta al vendedor informándole que aún no hay facturas registradas.</w:t>
             </w:r>
           </w:p>
         </w:tc>
       </w:tr>
     </w:tbl>
     <w:p>
+      <w:bookmarkStart w:id="53" w:name="_GoBack"/>
+      <w:bookmarkEnd w:id="53"/>
+    </w:p>
+    <w:tbl>
+      <w:tblPr>
+        <w:tblStyle w:val="Tablanormal2"/>
+        <w:tblW w:w="9606" w:type="dxa"/>
+        <w:tblLook w:val="0420" w:firstRow="1" w:lastRow="0" w:firstColumn="0" w:lastColumn="0" w:noHBand="0" w:noVBand="1"/>
+      </w:tblPr>
+      <w:tblGrid>
+        <w:gridCol w:w="2552"/>
+        <w:gridCol w:w="7054"/>
+      </w:tblGrid>
+      <w:tr>
+        <w:trPr>
+          <w:cnfStyle w:val="100000000000" w:firstRow="1" w:lastRow="0" w:firstColumn="0" w:lastColumn="0" w:oddVBand="0" w:evenVBand="0" w:oddHBand="0" w:evenHBand="0" w:firstRowFirstColumn="0" w:firstRowLastColumn="0" w:lastRowFirstColumn="0" w:lastRowLastColumn="0"/>
+          <w:trHeight w:val="380"/>
+        </w:trPr>
+        <w:tc>
+          <w:tcPr>
+            <w:tcW w:w="2552" w:type="dxa"/>
+            <w:hideMark/>
+          </w:tcPr>
+          <w:p>
+            <w:pPr>
+              <w:keepNext/>
+              <w:spacing w:line="259" w:lineRule="auto"/>
+              <w:rPr>
+                <w:rFonts w:ascii="Arial Narrow" w:hAnsi="Arial Narrow" w:cs="Arial"/>
+                <w:b w:val="0"/>
+                <w:bCs w:val="0"/>
+                <w:sz w:val="24"/>
+                <w:szCs w:val="24"/>
+              </w:rPr>
+            </w:pPr>
+            <w:r>
+              <w:rPr>
+                <w:rFonts w:ascii="Arial Narrow" w:hAnsi="Arial Narrow" w:cs="Arial"/>
+                <w:sz w:val="24"/>
+                <w:szCs w:val="24"/>
+              </w:rPr>
+              <w:lastRenderedPageBreak/>
+              <w:t>ID Caso de uso</w:t>
+            </w:r>
+            <w:r>
+              <w:rPr>
+                <w:rFonts w:ascii="Arial Narrow" w:hAnsi="Arial Narrow" w:cs="Arial"/>
+                <w:sz w:val="24"/>
+                <w:szCs w:val="24"/>
+              </w:rPr>
+              <w:t xml:space="preserve">: </w:t>
+            </w:r>
+            <w:r>
+              <w:rPr>
+                <w:rFonts w:ascii="Arial Narrow" w:hAnsi="Arial Narrow" w:cs="Arial"/>
+                <w:b w:val="0"/>
+                <w:sz w:val="24"/>
+                <w:szCs w:val="24"/>
+              </w:rPr>
+              <w:t>CU-00</w:t>
+            </w:r>
+            <w:r>
+              <w:rPr>
+                <w:rFonts w:ascii="Arial Narrow" w:hAnsi="Arial Narrow" w:cs="Arial"/>
+                <w:b w:val="0"/>
+                <w:sz w:val="24"/>
+                <w:szCs w:val="24"/>
+              </w:rPr>
+              <w:t>5</w:t>
+            </w:r>
+          </w:p>
+        </w:tc>
+        <w:tc>
+          <w:tcPr>
+            <w:tcW w:w="7054" w:type="dxa"/>
+            <w:hideMark/>
+          </w:tcPr>
+          <w:p>
+            <w:pPr>
+              <w:keepNext/>
+              <w:spacing w:line="259" w:lineRule="auto"/>
+              <w:rPr>
+                <w:rFonts w:ascii="Arial Narrow" w:hAnsi="Arial Narrow" w:cs="Arial"/>
+                <w:b w:val="0"/>
+                <w:sz w:val="24"/>
+                <w:szCs w:val="24"/>
+              </w:rPr>
+            </w:pPr>
+            <w:r>
+              <w:rPr>
+                <w:rFonts w:ascii="Arial Narrow" w:hAnsi="Arial Narrow" w:cs="Arial"/>
+                <w:sz w:val="24"/>
+                <w:szCs w:val="24"/>
+              </w:rPr>
+              <w:t>Nombre</w:t>
+            </w:r>
+            <w:r>
+              <w:rPr>
+                <w:rFonts w:ascii="Arial Narrow" w:hAnsi="Arial Narrow" w:cs="Arial"/>
+                <w:sz w:val="24"/>
+                <w:szCs w:val="24"/>
+              </w:rPr>
+              <w:t xml:space="preserve">: </w:t>
+            </w:r>
+            <w:r>
+              <w:rPr>
+                <w:rFonts w:ascii="Arial Narrow" w:hAnsi="Arial Narrow" w:cs="Arial"/>
+                <w:b w:val="0"/>
+                <w:sz w:val="24"/>
+                <w:szCs w:val="24"/>
+              </w:rPr>
+              <w:t>Crear factura</w:t>
+            </w:r>
+          </w:p>
+        </w:tc>
+      </w:tr>
+      <w:tr>
+        <w:trPr>
+          <w:cnfStyle w:val="000000100000" w:firstRow="0" w:lastRow="0" w:firstColumn="0" w:lastColumn="0" w:oddVBand="0" w:evenVBand="0" w:oddHBand="1" w:evenHBand="0" w:firstRowFirstColumn="0" w:firstRowLastColumn="0" w:lastRowFirstColumn="0" w:lastRowLastColumn="0"/>
+          <w:trHeight w:val="413"/>
+        </w:trPr>
+        <w:tc>
+          <w:tcPr>
+            <w:tcW w:w="2552" w:type="dxa"/>
+            <w:hideMark/>
+          </w:tcPr>
+          <w:p>
+            <w:pPr>
+              <w:keepNext/>
+              <w:spacing w:line="259" w:lineRule="auto"/>
+              <w:rPr>
+                <w:rFonts w:ascii="Arial Narrow" w:hAnsi="Arial Narrow" w:cs="Arial"/>
+                <w:sz w:val="24"/>
+                <w:szCs w:val="24"/>
+              </w:rPr>
+            </w:pPr>
+            <w:r>
+              <w:rPr>
+                <w:rFonts w:ascii="Arial Narrow" w:hAnsi="Arial Narrow" w:cs="Arial"/>
+                <w:b/>
+                <w:bCs/>
+                <w:sz w:val="24"/>
+                <w:szCs w:val="24"/>
+              </w:rPr>
+              <w:t>Descripción</w:t>
+            </w:r>
+          </w:p>
+        </w:tc>
+        <w:tc>
+          <w:tcPr>
+            <w:tcW w:w="7054" w:type="dxa"/>
+            <w:hideMark/>
+          </w:tcPr>
+          <w:p>
+            <w:pPr>
+              <w:keepNext/>
+              <w:spacing w:line="259" w:lineRule="auto"/>
+              <w:rPr>
+                <w:rFonts w:ascii="Arial Narrow" w:hAnsi="Arial Narrow" w:cs="Arial"/>
+                <w:sz w:val="24"/>
+                <w:szCs w:val="24"/>
+              </w:rPr>
+            </w:pPr>
+            <w:r>
+              <w:rPr>
+                <w:rFonts w:ascii="Arial Narrow" w:hAnsi="Arial Narrow" w:cs="Arial"/>
+                <w:sz w:val="24"/>
+                <w:szCs w:val="24"/>
+              </w:rPr>
+              <w:t>El vendedor de la panadería accede al sistema (validando su sesión) para crear una factura y validar la compra del cliente.</w:t>
+            </w:r>
+          </w:p>
+        </w:tc>
+      </w:tr>
+      <w:tr>
+        <w:trPr>
+          <w:trHeight w:val="420"/>
+        </w:trPr>
+        <w:tc>
+          <w:tcPr>
+            <w:tcW w:w="2552" w:type="dxa"/>
+            <w:hideMark/>
+          </w:tcPr>
+          <w:p>
+            <w:pPr>
+              <w:keepNext/>
+              <w:spacing w:line="259" w:lineRule="auto"/>
+              <w:rPr>
+                <w:rFonts w:ascii="Arial Narrow" w:hAnsi="Arial Narrow" w:cs="Arial"/>
+                <w:sz w:val="24"/>
+                <w:szCs w:val="24"/>
+              </w:rPr>
+            </w:pPr>
+            <w:r>
+              <w:rPr>
+                <w:rFonts w:ascii="Arial Narrow" w:hAnsi="Arial Narrow" w:cs="Arial"/>
+                <w:b/>
+                <w:bCs/>
+                <w:sz w:val="24"/>
+                <w:szCs w:val="24"/>
+              </w:rPr>
+              <w:t>Actores</w:t>
+            </w:r>
+          </w:p>
+        </w:tc>
+        <w:tc>
+          <w:tcPr>
+            <w:tcW w:w="7054" w:type="dxa"/>
+            <w:hideMark/>
+          </w:tcPr>
+          <w:p>
+            <w:pPr>
+              <w:keepNext/>
+              <w:spacing w:line="259" w:lineRule="auto"/>
+              <w:rPr>
+                <w:rFonts w:ascii="Arial Narrow" w:hAnsi="Arial Narrow" w:cs="Arial"/>
+                <w:sz w:val="24"/>
+                <w:szCs w:val="24"/>
+              </w:rPr>
+            </w:pPr>
+            <w:r>
+              <w:rPr>
+                <w:rFonts w:ascii="Arial Narrow" w:hAnsi="Arial Narrow" w:cs="Arial"/>
+                <w:sz w:val="24"/>
+                <w:szCs w:val="24"/>
+              </w:rPr>
+              <w:t>Los actores que hacen parte de este caso de uso es el vendedor de la panadería (Actor principal) y el software del sistema (Actor secundario).</w:t>
+            </w:r>
+          </w:p>
+        </w:tc>
+      </w:tr>
+      <w:tr>
+        <w:trPr>
+          <w:cnfStyle w:val="000000100000" w:firstRow="0" w:lastRow="0" w:firstColumn="0" w:lastColumn="0" w:oddVBand="0" w:evenVBand="0" w:oddHBand="1" w:evenHBand="0" w:firstRowFirstColumn="0" w:firstRowLastColumn="0" w:lastRowFirstColumn="0" w:lastRowLastColumn="0"/>
+          <w:trHeight w:val="694"/>
+        </w:trPr>
+        <w:tc>
+          <w:tcPr>
+            <w:tcW w:w="2552" w:type="dxa"/>
+            <w:hideMark/>
+          </w:tcPr>
+          <w:p>
+            <w:pPr>
+              <w:keepNext/>
+              <w:spacing w:line="259" w:lineRule="auto"/>
+              <w:rPr>
+                <w:rFonts w:ascii="Arial Narrow" w:hAnsi="Arial Narrow" w:cs="Arial"/>
+                <w:sz w:val="24"/>
+                <w:szCs w:val="24"/>
+              </w:rPr>
+            </w:pPr>
+            <w:r>
+              <w:rPr>
+                <w:rFonts w:ascii="Arial Narrow" w:hAnsi="Arial Narrow" w:cs="Arial"/>
+                <w:b/>
+                <w:bCs/>
+                <w:sz w:val="24"/>
+                <w:szCs w:val="24"/>
+              </w:rPr>
+              <w:t xml:space="preserve">Entradas y </w:t>
+            </w:r>
+            <w:proofErr w:type="spellStart"/>
+            <w:proofErr w:type="gramStart"/>
+            <w:r>
+              <w:rPr>
+                <w:rFonts w:ascii="Arial Narrow" w:hAnsi="Arial Narrow" w:cs="Arial"/>
+                <w:b/>
+                <w:bCs/>
+                <w:sz w:val="24"/>
+                <w:szCs w:val="24"/>
+              </w:rPr>
+              <w:t>Pre-condiciones</w:t>
+            </w:r>
+            <w:proofErr w:type="spellEnd"/>
+            <w:proofErr w:type="gramEnd"/>
+          </w:p>
+        </w:tc>
+        <w:tc>
+          <w:tcPr>
+            <w:tcW w:w="7054" w:type="dxa"/>
+            <w:hideMark/>
+          </w:tcPr>
+          <w:p>
+            <w:pPr>
+              <w:pStyle w:val="Prrafodelista"/>
+              <w:keepNext/>
+              <w:numPr>
+                <w:ilvl w:val="0"/>
+                <w:numId w:val="38"/>
+              </w:numPr>
+              <w:rPr>
+                <w:rFonts w:ascii="Arial Narrow" w:hAnsi="Arial Narrow" w:cs="Arial"/>
+                <w:sz w:val="24"/>
+                <w:szCs w:val="24"/>
+              </w:rPr>
+            </w:pPr>
+            <w:r>
+              <w:rPr>
+                <w:rFonts w:ascii="Arial Narrow" w:hAnsi="Arial Narrow" w:cs="Arial"/>
+                <w:sz w:val="24"/>
+                <w:szCs w:val="24"/>
+              </w:rPr>
+              <w:t xml:space="preserve">PRE-1: </w:t>
+            </w:r>
+            <w:r>
+              <w:rPr>
+                <w:rFonts w:ascii="Arial Narrow" w:hAnsi="Arial Narrow" w:cs="Arial"/>
+                <w:sz w:val="24"/>
+                <w:szCs w:val="24"/>
+              </w:rPr>
+              <w:t>El vendedo</w:t>
+            </w:r>
+            <w:r>
+              <w:rPr>
+                <w:rFonts w:ascii="Arial Narrow" w:hAnsi="Arial Narrow" w:cs="Arial"/>
+                <w:sz w:val="24"/>
+                <w:szCs w:val="24"/>
+              </w:rPr>
+              <w:t>r de la panadería debe estar inscrito en la base de datos del sistema.</w:t>
+            </w:r>
+          </w:p>
+          <w:p>
+            <w:pPr>
+              <w:pStyle w:val="Prrafodelista"/>
+              <w:keepNext/>
+              <w:numPr>
+                <w:ilvl w:val="0"/>
+                <w:numId w:val="38"/>
+              </w:numPr>
+              <w:rPr>
+                <w:rFonts w:ascii="Arial Narrow" w:hAnsi="Arial Narrow" w:cs="Arial"/>
+                <w:sz w:val="24"/>
+                <w:szCs w:val="24"/>
+              </w:rPr>
+            </w:pPr>
+            <w:r>
+              <w:rPr>
+                <w:rFonts w:ascii="Arial Narrow" w:hAnsi="Arial Narrow" w:cs="Arial"/>
+                <w:sz w:val="24"/>
+                <w:szCs w:val="24"/>
+              </w:rPr>
+              <w:t>PRE-2: El vendedor debe de validar su sesión en el sistema.</w:t>
+            </w:r>
+          </w:p>
+        </w:tc>
+      </w:tr>
+      <w:tr>
+        <w:trPr>
+          <w:trHeight w:val="690"/>
+        </w:trPr>
+        <w:tc>
+          <w:tcPr>
+            <w:tcW w:w="2552" w:type="dxa"/>
+            <w:hideMark/>
+          </w:tcPr>
+          <w:p>
+            <w:pPr>
+              <w:keepNext/>
+              <w:spacing w:line="259" w:lineRule="auto"/>
+              <w:rPr>
+                <w:rFonts w:ascii="Arial Narrow" w:hAnsi="Arial Narrow" w:cs="Arial"/>
+                <w:sz w:val="24"/>
+                <w:szCs w:val="24"/>
+              </w:rPr>
+            </w:pPr>
+            <w:r>
+              <w:rPr>
+                <w:rFonts w:ascii="Arial Narrow" w:hAnsi="Arial Narrow" w:cs="Arial"/>
+                <w:b/>
+                <w:bCs/>
+                <w:sz w:val="24"/>
+                <w:szCs w:val="24"/>
+              </w:rPr>
+              <w:t>Procesamiento</w:t>
+            </w:r>
+          </w:p>
+        </w:tc>
+        <w:tc>
+          <w:tcPr>
+            <w:tcW w:w="7054" w:type="dxa"/>
+            <w:hideMark/>
+          </w:tcPr>
+          <w:p>
+            <w:pPr>
+              <w:pStyle w:val="Prrafodelista"/>
+              <w:keepNext/>
+              <w:numPr>
+                <w:ilvl w:val="0"/>
+                <w:numId w:val="40"/>
+              </w:numPr>
+              <w:rPr>
+                <w:rFonts w:ascii="Arial Narrow" w:hAnsi="Arial Narrow" w:cs="Arial"/>
+                <w:b/>
+                <w:sz w:val="24"/>
+                <w:szCs w:val="24"/>
+              </w:rPr>
+            </w:pPr>
+            <w:r>
+              <w:rPr>
+                <w:rFonts w:ascii="Arial Narrow" w:hAnsi="Arial Narrow" w:cs="Arial"/>
+                <w:b/>
+                <w:sz w:val="24"/>
+                <w:szCs w:val="24"/>
+              </w:rPr>
+              <w:t>Crear la factura al cliente.</w:t>
+            </w:r>
+          </w:p>
+          <w:p>
+            <w:pPr>
+              <w:pStyle w:val="Prrafodelista"/>
+              <w:keepNext/>
+              <w:numPr>
+                <w:ilvl w:val="0"/>
+                <w:numId w:val="38"/>
+              </w:numPr>
+              <w:rPr>
+                <w:rFonts w:ascii="Arial Narrow" w:hAnsi="Arial Narrow" w:cs="Arial"/>
+                <w:b/>
+                <w:sz w:val="24"/>
+                <w:szCs w:val="24"/>
+              </w:rPr>
+            </w:pPr>
+            <w:r>
+              <w:rPr>
+                <w:rFonts w:ascii="Arial Narrow" w:hAnsi="Arial Narrow" w:cs="Arial"/>
+                <w:sz w:val="24"/>
+                <w:szCs w:val="24"/>
+              </w:rPr>
+              <w:t>El vendedor debe de ingresar al sistema validando sus datos.</w:t>
+            </w:r>
+          </w:p>
+          <w:p>
+            <w:pPr>
+              <w:pStyle w:val="Prrafodelista"/>
+              <w:keepNext/>
+              <w:numPr>
+                <w:ilvl w:val="0"/>
+                <w:numId w:val="38"/>
+              </w:numPr>
+              <w:rPr>
+                <w:rFonts w:ascii="Arial Narrow" w:hAnsi="Arial Narrow" w:cs="Arial"/>
+                <w:b/>
+                <w:sz w:val="24"/>
+                <w:szCs w:val="24"/>
+              </w:rPr>
+            </w:pPr>
+            <w:r>
+              <w:rPr>
+                <w:rFonts w:ascii="Arial Narrow" w:hAnsi="Arial Narrow" w:cs="Arial"/>
+                <w:sz w:val="24"/>
+                <w:szCs w:val="24"/>
+              </w:rPr>
+              <w:t>El vendedor valida los ítems seleccionados por el cliente y procede a ingresarlos en el sistema para crear la factura en el sistema.</w:t>
+            </w:r>
+          </w:p>
+        </w:tc>
+      </w:tr>
+      <w:tr>
+        <w:trPr>
+          <w:cnfStyle w:val="000000100000" w:firstRow="0" w:lastRow="0" w:firstColumn="0" w:lastColumn="0" w:oddVBand="0" w:evenVBand="0" w:oddHBand="1" w:evenHBand="0" w:firstRowFirstColumn="0" w:firstRowLastColumn="0" w:lastRowFirstColumn="0" w:lastRowLastColumn="0"/>
+          <w:trHeight w:val="714"/>
+        </w:trPr>
+        <w:tc>
+          <w:tcPr>
+            <w:tcW w:w="2552" w:type="dxa"/>
+            <w:hideMark/>
+          </w:tcPr>
+          <w:p>
+            <w:pPr>
+              <w:keepNext/>
+              <w:spacing w:line="259" w:lineRule="auto"/>
+              <w:rPr>
+                <w:rFonts w:ascii="Arial Narrow" w:hAnsi="Arial Narrow" w:cs="Arial"/>
+                <w:sz w:val="24"/>
+                <w:szCs w:val="24"/>
+              </w:rPr>
+            </w:pPr>
+            <w:r>
+              <w:rPr>
+                <w:rFonts w:ascii="Arial Narrow" w:hAnsi="Arial Narrow" w:cs="Arial"/>
+                <w:b/>
+                <w:bCs/>
+                <w:sz w:val="24"/>
+                <w:szCs w:val="24"/>
+              </w:rPr>
+              <w:t>Salidas</w:t>
+            </w:r>
+          </w:p>
+        </w:tc>
+        <w:tc>
+          <w:tcPr>
+            <w:tcW w:w="7054" w:type="dxa"/>
+            <w:hideMark/>
+          </w:tcPr>
+          <w:p>
+            <w:pPr>
+              <w:keepNext/>
+              <w:spacing w:line="259" w:lineRule="auto"/>
+              <w:rPr>
+                <w:rFonts w:ascii="Arial Narrow" w:hAnsi="Arial Narrow" w:cs="Arial"/>
+                <w:sz w:val="24"/>
+                <w:szCs w:val="24"/>
+              </w:rPr>
+            </w:pPr>
+            <w:r>
+              <w:rPr>
+                <w:rFonts w:ascii="Arial Narrow" w:hAnsi="Arial Narrow" w:cs="Arial"/>
+                <w:sz w:val="24"/>
+                <w:szCs w:val="24"/>
+              </w:rPr>
+              <w:t>El sistema le mostrara al vendedor la confirmación de la creación de la factura.</w:t>
+            </w:r>
+          </w:p>
+        </w:tc>
+      </w:tr>
+      <w:tr>
+        <w:trPr>
+          <w:trHeight w:val="857"/>
+        </w:trPr>
+        <w:tc>
+          <w:tcPr>
+            <w:tcW w:w="2552" w:type="dxa"/>
+            <w:hideMark/>
+          </w:tcPr>
+          <w:p>
+            <w:pPr>
+              <w:keepNext/>
+              <w:spacing w:line="259" w:lineRule="auto"/>
+              <w:rPr>
+                <w:rFonts w:ascii="Arial Narrow" w:hAnsi="Arial Narrow" w:cs="Arial"/>
+                <w:sz w:val="24"/>
+                <w:szCs w:val="24"/>
+              </w:rPr>
+            </w:pPr>
+            <w:r>
+              <w:rPr>
+                <w:rFonts w:ascii="Arial Narrow" w:hAnsi="Arial Narrow" w:cs="Arial"/>
+                <w:b/>
+                <w:bCs/>
+                <w:sz w:val="24"/>
+                <w:szCs w:val="24"/>
+              </w:rPr>
+              <w:t>Excepciones</w:t>
+            </w:r>
+          </w:p>
+        </w:tc>
+        <w:tc>
+          <w:tcPr>
+            <w:tcW w:w="7054" w:type="dxa"/>
+            <w:hideMark/>
+          </w:tcPr>
+          <w:p>
+            <w:pPr>
+              <w:keepNext/>
+              <w:spacing w:line="259" w:lineRule="auto"/>
+              <w:rPr>
+                <w:rFonts w:ascii="Arial Narrow" w:hAnsi="Arial Narrow" w:cs="Arial"/>
+                <w:sz w:val="24"/>
+                <w:szCs w:val="24"/>
+              </w:rPr>
+            </w:pPr>
+            <w:r>
+              <w:rPr>
+                <w:rFonts w:ascii="Arial Narrow" w:hAnsi="Arial Narrow" w:cs="Arial"/>
+                <w:sz w:val="24"/>
+                <w:szCs w:val="24"/>
+              </w:rPr>
+              <w:t>Cuando el vendedor se equivoca al ingresar los ítems en la factura, esta tiene un botón de reiniciar la factura apenas es creada, para su pronta modificación.</w:t>
+            </w:r>
+          </w:p>
+        </w:tc>
+      </w:tr>
+    </w:tbl>
+    <w:p/>
+    <w:p/>
+    <w:tbl>
+      <w:tblPr>
+        <w:tblStyle w:val="Tablanormal2"/>
+        <w:tblW w:w="9606" w:type="dxa"/>
+        <w:tblLook w:val="0420" w:firstRow="1" w:lastRow="0" w:firstColumn="0" w:lastColumn="0" w:noHBand="0" w:noVBand="1"/>
+      </w:tblPr>
+      <w:tblGrid>
+        <w:gridCol w:w="2552"/>
+        <w:gridCol w:w="7054"/>
+      </w:tblGrid>
+      <w:tr>
+        <w:trPr>
+          <w:cnfStyle w:val="100000000000" w:firstRow="1" w:lastRow="0" w:firstColumn="0" w:lastColumn="0" w:oddVBand="0" w:evenVBand="0" w:oddHBand="0" w:evenHBand="0" w:firstRowFirstColumn="0" w:firstRowLastColumn="0" w:lastRowFirstColumn="0" w:lastRowLastColumn="0"/>
+          <w:trHeight w:val="380"/>
+        </w:trPr>
+        <w:tc>
+          <w:tcPr>
+            <w:tcW w:w="2552" w:type="dxa"/>
+            <w:hideMark/>
+          </w:tcPr>
+          <w:p>
+            <w:pPr>
+              <w:keepNext/>
+              <w:spacing w:line="259" w:lineRule="auto"/>
+              <w:rPr>
+                <w:rFonts w:ascii="Arial Narrow" w:hAnsi="Arial Narrow" w:cs="Arial"/>
+                <w:b w:val="0"/>
+                <w:bCs w:val="0"/>
+                <w:sz w:val="24"/>
+                <w:szCs w:val="24"/>
+              </w:rPr>
+            </w:pPr>
+            <w:r>
+              <w:rPr>
+                <w:rFonts w:ascii="Arial Narrow" w:hAnsi="Arial Narrow" w:cs="Arial"/>
+                <w:sz w:val="24"/>
+                <w:szCs w:val="24"/>
+              </w:rPr>
+              <w:lastRenderedPageBreak/>
+              <w:t>ID Caso de uso</w:t>
+            </w:r>
+            <w:r>
+              <w:rPr>
+                <w:rFonts w:ascii="Arial Narrow" w:hAnsi="Arial Narrow" w:cs="Arial"/>
+                <w:sz w:val="24"/>
+                <w:szCs w:val="24"/>
+              </w:rPr>
+              <w:t xml:space="preserve">: </w:t>
+            </w:r>
+            <w:r>
+              <w:rPr>
+                <w:rFonts w:ascii="Arial Narrow" w:hAnsi="Arial Narrow" w:cs="Arial"/>
+                <w:b w:val="0"/>
+                <w:sz w:val="24"/>
+                <w:szCs w:val="24"/>
+              </w:rPr>
+              <w:t>CU-00</w:t>
+            </w:r>
+            <w:r>
+              <w:rPr>
+                <w:rFonts w:ascii="Arial Narrow" w:hAnsi="Arial Narrow" w:cs="Arial"/>
+                <w:b w:val="0"/>
+                <w:sz w:val="24"/>
+                <w:szCs w:val="24"/>
+              </w:rPr>
+              <w:t>6</w:t>
+            </w:r>
+          </w:p>
+        </w:tc>
+        <w:tc>
+          <w:tcPr>
+            <w:tcW w:w="7054" w:type="dxa"/>
+            <w:hideMark/>
+          </w:tcPr>
+          <w:p>
+            <w:pPr>
+              <w:keepNext/>
+              <w:spacing w:line="259" w:lineRule="auto"/>
+              <w:rPr>
+                <w:rFonts w:ascii="Arial Narrow" w:hAnsi="Arial Narrow" w:cs="Arial"/>
+                <w:b w:val="0"/>
+                <w:sz w:val="24"/>
+                <w:szCs w:val="24"/>
+              </w:rPr>
+            </w:pPr>
+            <w:r>
+              <w:rPr>
+                <w:rFonts w:ascii="Arial Narrow" w:hAnsi="Arial Narrow" w:cs="Arial"/>
+                <w:sz w:val="24"/>
+                <w:szCs w:val="24"/>
+              </w:rPr>
+              <w:t>Nombre</w:t>
+            </w:r>
+            <w:r>
+              <w:rPr>
+                <w:rFonts w:ascii="Arial Narrow" w:hAnsi="Arial Narrow" w:cs="Arial"/>
+                <w:sz w:val="24"/>
+                <w:szCs w:val="24"/>
+              </w:rPr>
+              <w:t xml:space="preserve">: </w:t>
+            </w:r>
+            <w:r>
+              <w:rPr>
+                <w:rFonts w:ascii="Arial Narrow" w:hAnsi="Arial Narrow" w:cs="Arial"/>
+                <w:b w:val="0"/>
+                <w:sz w:val="24"/>
+                <w:szCs w:val="24"/>
+              </w:rPr>
+              <w:t>Enviar factura al servidor.</w:t>
+            </w:r>
+          </w:p>
+        </w:tc>
+      </w:tr>
+      <w:tr>
+        <w:trPr>
+          <w:cnfStyle w:val="000000100000" w:firstRow="0" w:lastRow="0" w:firstColumn="0" w:lastColumn="0" w:oddVBand="0" w:evenVBand="0" w:oddHBand="1" w:evenHBand="0" w:firstRowFirstColumn="0" w:firstRowLastColumn="0" w:lastRowFirstColumn="0" w:lastRowLastColumn="0"/>
+          <w:trHeight w:val="413"/>
+        </w:trPr>
+        <w:tc>
+          <w:tcPr>
+            <w:tcW w:w="2552" w:type="dxa"/>
+            <w:hideMark/>
+          </w:tcPr>
+          <w:p>
+            <w:pPr>
+              <w:keepNext/>
+              <w:spacing w:line="259" w:lineRule="auto"/>
+              <w:rPr>
+                <w:rFonts w:ascii="Arial Narrow" w:hAnsi="Arial Narrow" w:cs="Arial"/>
+                <w:sz w:val="24"/>
+                <w:szCs w:val="24"/>
+              </w:rPr>
+            </w:pPr>
+            <w:r>
+              <w:rPr>
+                <w:rFonts w:ascii="Arial Narrow" w:hAnsi="Arial Narrow" w:cs="Arial"/>
+                <w:b/>
+                <w:bCs/>
+                <w:sz w:val="24"/>
+                <w:szCs w:val="24"/>
+              </w:rPr>
+              <w:t>Descripción</w:t>
+            </w:r>
+          </w:p>
+        </w:tc>
+        <w:tc>
+          <w:tcPr>
+            <w:tcW w:w="7054" w:type="dxa"/>
+            <w:hideMark/>
+          </w:tcPr>
+          <w:p>
+            <w:pPr>
+              <w:keepNext/>
+              <w:spacing w:line="259" w:lineRule="auto"/>
+              <w:rPr>
+                <w:rFonts w:ascii="Arial Narrow" w:hAnsi="Arial Narrow" w:cs="Arial"/>
+                <w:sz w:val="24"/>
+                <w:szCs w:val="24"/>
+              </w:rPr>
+            </w:pPr>
+            <w:r>
+              <w:rPr>
+                <w:rFonts w:ascii="Arial Narrow" w:hAnsi="Arial Narrow" w:cs="Arial"/>
+                <w:sz w:val="24"/>
+                <w:szCs w:val="24"/>
+              </w:rPr>
+              <w:t>El vendedor de la panadería accede al sistema (validando su sesión) para enviar las facturas al servidor.</w:t>
+            </w:r>
+          </w:p>
+        </w:tc>
+      </w:tr>
+      <w:tr>
+        <w:trPr>
+          <w:trHeight w:val="420"/>
+        </w:trPr>
+        <w:tc>
+          <w:tcPr>
+            <w:tcW w:w="2552" w:type="dxa"/>
+            <w:hideMark/>
+          </w:tcPr>
+          <w:p>
+            <w:pPr>
+              <w:keepNext/>
+              <w:spacing w:line="259" w:lineRule="auto"/>
+              <w:rPr>
+                <w:rFonts w:ascii="Arial Narrow" w:hAnsi="Arial Narrow" w:cs="Arial"/>
+                <w:sz w:val="24"/>
+                <w:szCs w:val="24"/>
+              </w:rPr>
+            </w:pPr>
+            <w:r>
+              <w:rPr>
+                <w:rFonts w:ascii="Arial Narrow" w:hAnsi="Arial Narrow" w:cs="Arial"/>
+                <w:b/>
+                <w:bCs/>
+                <w:sz w:val="24"/>
+                <w:szCs w:val="24"/>
+              </w:rPr>
+              <w:t>Actores</w:t>
+            </w:r>
+          </w:p>
+        </w:tc>
+        <w:tc>
+          <w:tcPr>
+            <w:tcW w:w="7054" w:type="dxa"/>
+            <w:hideMark/>
+          </w:tcPr>
+          <w:p>
+            <w:pPr>
+              <w:keepNext/>
+              <w:spacing w:line="259" w:lineRule="auto"/>
+              <w:rPr>
+                <w:rFonts w:ascii="Arial Narrow" w:hAnsi="Arial Narrow" w:cs="Arial"/>
+                <w:sz w:val="24"/>
+                <w:szCs w:val="24"/>
+              </w:rPr>
+            </w:pPr>
+            <w:r>
+              <w:rPr>
+                <w:rFonts w:ascii="Arial Narrow" w:hAnsi="Arial Narrow" w:cs="Arial"/>
+                <w:sz w:val="24"/>
+                <w:szCs w:val="24"/>
+              </w:rPr>
+              <w:t>Los actores que hacen parte de este caso de uso es el vendedor de la panadería (Actor principal) y el software del sistema (Actor secundario).</w:t>
+            </w:r>
+          </w:p>
+        </w:tc>
+      </w:tr>
+      <w:tr>
+        <w:trPr>
+          <w:cnfStyle w:val="000000100000" w:firstRow="0" w:lastRow="0" w:firstColumn="0" w:lastColumn="0" w:oddVBand="0" w:evenVBand="0" w:oddHBand="1" w:evenHBand="0" w:firstRowFirstColumn="0" w:firstRowLastColumn="0" w:lastRowFirstColumn="0" w:lastRowLastColumn="0"/>
+          <w:trHeight w:val="694"/>
+        </w:trPr>
+        <w:tc>
+          <w:tcPr>
+            <w:tcW w:w="2552" w:type="dxa"/>
+            <w:hideMark/>
+          </w:tcPr>
+          <w:p>
+            <w:pPr>
+              <w:keepNext/>
+              <w:spacing w:line="259" w:lineRule="auto"/>
+              <w:rPr>
+                <w:rFonts w:ascii="Arial Narrow" w:hAnsi="Arial Narrow" w:cs="Arial"/>
+                <w:sz w:val="24"/>
+                <w:szCs w:val="24"/>
+              </w:rPr>
+            </w:pPr>
+            <w:r>
+              <w:rPr>
+                <w:rFonts w:ascii="Arial Narrow" w:hAnsi="Arial Narrow" w:cs="Arial"/>
+                <w:b/>
+                <w:bCs/>
+                <w:sz w:val="24"/>
+                <w:szCs w:val="24"/>
+              </w:rPr>
+              <w:t xml:space="preserve">Entradas y </w:t>
+            </w:r>
+            <w:proofErr w:type="spellStart"/>
+            <w:proofErr w:type="gramStart"/>
+            <w:r>
+              <w:rPr>
+                <w:rFonts w:ascii="Arial Narrow" w:hAnsi="Arial Narrow" w:cs="Arial"/>
+                <w:b/>
+                <w:bCs/>
+                <w:sz w:val="24"/>
+                <w:szCs w:val="24"/>
+              </w:rPr>
+              <w:t>Pre-condiciones</w:t>
+            </w:r>
+            <w:proofErr w:type="spellEnd"/>
+            <w:proofErr w:type="gramEnd"/>
+          </w:p>
+        </w:tc>
+        <w:tc>
+          <w:tcPr>
+            <w:tcW w:w="7054" w:type="dxa"/>
+            <w:hideMark/>
+          </w:tcPr>
+          <w:p>
+            <w:pPr>
+              <w:pStyle w:val="Prrafodelista"/>
+              <w:keepNext/>
+              <w:numPr>
+                <w:ilvl w:val="0"/>
+                <w:numId w:val="38"/>
+              </w:numPr>
+              <w:rPr>
+                <w:rFonts w:ascii="Arial Narrow" w:hAnsi="Arial Narrow" w:cs="Arial"/>
+                <w:sz w:val="24"/>
+                <w:szCs w:val="24"/>
+              </w:rPr>
+            </w:pPr>
+            <w:r>
+              <w:rPr>
+                <w:rFonts w:ascii="Arial Narrow" w:hAnsi="Arial Narrow" w:cs="Arial"/>
+                <w:sz w:val="24"/>
+                <w:szCs w:val="24"/>
+              </w:rPr>
+              <w:t xml:space="preserve">PRE-1: </w:t>
+            </w:r>
+            <w:r>
+              <w:rPr>
+                <w:rFonts w:ascii="Arial Narrow" w:hAnsi="Arial Narrow" w:cs="Arial"/>
+                <w:sz w:val="24"/>
+                <w:szCs w:val="24"/>
+              </w:rPr>
+              <w:t>El vendedo</w:t>
+            </w:r>
+            <w:r>
+              <w:rPr>
+                <w:rFonts w:ascii="Arial Narrow" w:hAnsi="Arial Narrow" w:cs="Arial"/>
+                <w:sz w:val="24"/>
+                <w:szCs w:val="24"/>
+              </w:rPr>
+              <w:t>r de la panadería debe estar inscrito en la base de datos del sistema.</w:t>
+            </w:r>
+          </w:p>
+          <w:p>
+            <w:pPr>
+              <w:pStyle w:val="Prrafodelista"/>
+              <w:keepNext/>
+              <w:numPr>
+                <w:ilvl w:val="0"/>
+                <w:numId w:val="38"/>
+              </w:numPr>
+              <w:rPr>
+                <w:rFonts w:ascii="Arial Narrow" w:hAnsi="Arial Narrow" w:cs="Arial"/>
+                <w:sz w:val="24"/>
+                <w:szCs w:val="24"/>
+              </w:rPr>
+            </w:pPr>
+            <w:r>
+              <w:rPr>
+                <w:rFonts w:ascii="Arial Narrow" w:hAnsi="Arial Narrow" w:cs="Arial"/>
+                <w:sz w:val="24"/>
+                <w:szCs w:val="24"/>
+              </w:rPr>
+              <w:t>PRE-2: El vendedor debe de validar su sesión en el sistema.</w:t>
+            </w:r>
+          </w:p>
+        </w:tc>
+      </w:tr>
+      <w:tr>
+        <w:trPr>
+          <w:trHeight w:val="690"/>
+        </w:trPr>
+        <w:tc>
+          <w:tcPr>
+            <w:tcW w:w="2552" w:type="dxa"/>
+            <w:hideMark/>
+          </w:tcPr>
+          <w:p>
+            <w:pPr>
+              <w:keepNext/>
+              <w:spacing w:line="259" w:lineRule="auto"/>
+              <w:rPr>
+                <w:rFonts w:ascii="Arial Narrow" w:hAnsi="Arial Narrow" w:cs="Arial"/>
+                <w:sz w:val="24"/>
+                <w:szCs w:val="24"/>
+              </w:rPr>
+            </w:pPr>
+            <w:r>
+              <w:rPr>
+                <w:rFonts w:ascii="Arial Narrow" w:hAnsi="Arial Narrow" w:cs="Arial"/>
+                <w:b/>
+                <w:bCs/>
+                <w:sz w:val="24"/>
+                <w:szCs w:val="24"/>
+              </w:rPr>
+              <w:t>Procesamiento</w:t>
+            </w:r>
+          </w:p>
+        </w:tc>
+        <w:tc>
+          <w:tcPr>
+            <w:tcW w:w="7054" w:type="dxa"/>
+            <w:hideMark/>
+          </w:tcPr>
+          <w:p>
+            <w:pPr>
+              <w:pStyle w:val="Prrafodelista"/>
+              <w:keepNext/>
+              <w:numPr>
+                <w:ilvl w:val="0"/>
+                <w:numId w:val="41"/>
+              </w:numPr>
+              <w:rPr>
+                <w:rFonts w:ascii="Arial Narrow" w:hAnsi="Arial Narrow" w:cs="Arial"/>
+                <w:b/>
+                <w:sz w:val="24"/>
+                <w:szCs w:val="24"/>
+              </w:rPr>
+            </w:pPr>
+            <w:r>
+              <w:rPr>
+                <w:rFonts w:ascii="Arial Narrow" w:hAnsi="Arial Narrow" w:cs="Arial"/>
+                <w:b/>
+                <w:sz w:val="24"/>
+                <w:szCs w:val="24"/>
+              </w:rPr>
+              <w:t>Enviar factura al servidor.</w:t>
+            </w:r>
+          </w:p>
+          <w:p>
+            <w:pPr>
+              <w:pStyle w:val="Prrafodelista"/>
+              <w:keepNext/>
+              <w:numPr>
+                <w:ilvl w:val="0"/>
+                <w:numId w:val="38"/>
+              </w:numPr>
+              <w:rPr>
+                <w:rFonts w:ascii="Arial Narrow" w:hAnsi="Arial Narrow" w:cs="Arial"/>
+                <w:b/>
+                <w:sz w:val="24"/>
+                <w:szCs w:val="24"/>
+              </w:rPr>
+            </w:pPr>
+            <w:r>
+              <w:rPr>
+                <w:rFonts w:ascii="Arial Narrow" w:hAnsi="Arial Narrow" w:cs="Arial"/>
+                <w:sz w:val="24"/>
+                <w:szCs w:val="24"/>
+              </w:rPr>
+              <w:t>El vendedor debe de ingresar al sistema validando sus datos.</w:t>
+            </w:r>
+          </w:p>
+          <w:p>
+            <w:pPr>
+              <w:pStyle w:val="Prrafodelista"/>
+              <w:keepNext/>
+              <w:numPr>
+                <w:ilvl w:val="0"/>
+                <w:numId w:val="38"/>
+              </w:numPr>
+              <w:rPr>
+                <w:rFonts w:ascii="Arial Narrow" w:hAnsi="Arial Narrow" w:cs="Arial"/>
+                <w:b/>
+                <w:sz w:val="24"/>
+                <w:szCs w:val="24"/>
+              </w:rPr>
+            </w:pPr>
+            <w:r>
+              <w:rPr>
+                <w:rFonts w:ascii="Arial Narrow" w:hAnsi="Arial Narrow" w:cs="Arial"/>
+                <w:sz w:val="24"/>
+                <w:szCs w:val="24"/>
+              </w:rPr>
+              <w:t>El vendedor valida ingresa a la lista de las facturas del día y procede a enviar las facturas al sistema (con un método de sincronización del sistema).</w:t>
+            </w:r>
+          </w:p>
+        </w:tc>
+      </w:tr>
+      <w:tr>
+        <w:trPr>
+          <w:cnfStyle w:val="000000100000" w:firstRow="0" w:lastRow="0" w:firstColumn="0" w:lastColumn="0" w:oddVBand="0" w:evenVBand="0" w:oddHBand="1" w:evenHBand="0" w:firstRowFirstColumn="0" w:firstRowLastColumn="0" w:lastRowFirstColumn="0" w:lastRowLastColumn="0"/>
+          <w:trHeight w:val="714"/>
+        </w:trPr>
+        <w:tc>
+          <w:tcPr>
+            <w:tcW w:w="2552" w:type="dxa"/>
+            <w:hideMark/>
+          </w:tcPr>
+          <w:p>
+            <w:pPr>
+              <w:keepNext/>
+              <w:spacing w:line="259" w:lineRule="auto"/>
+              <w:rPr>
+                <w:rFonts w:ascii="Arial Narrow" w:hAnsi="Arial Narrow" w:cs="Arial"/>
+                <w:sz w:val="24"/>
+                <w:szCs w:val="24"/>
+              </w:rPr>
+            </w:pPr>
+            <w:r>
+              <w:rPr>
+                <w:rFonts w:ascii="Arial Narrow" w:hAnsi="Arial Narrow" w:cs="Arial"/>
+                <w:b/>
+                <w:bCs/>
+                <w:sz w:val="24"/>
+                <w:szCs w:val="24"/>
+              </w:rPr>
+              <w:t>Salidas</w:t>
+            </w:r>
+          </w:p>
+        </w:tc>
+        <w:tc>
+          <w:tcPr>
+            <w:tcW w:w="7054" w:type="dxa"/>
+            <w:hideMark/>
+          </w:tcPr>
+          <w:p>
+            <w:pPr>
+              <w:keepNext/>
+              <w:spacing w:line="259" w:lineRule="auto"/>
+              <w:rPr>
+                <w:rFonts w:ascii="Arial Narrow" w:hAnsi="Arial Narrow" w:cs="Arial"/>
+                <w:sz w:val="24"/>
+                <w:szCs w:val="24"/>
+              </w:rPr>
+            </w:pPr>
+            <w:r>
+              <w:rPr>
+                <w:rFonts w:ascii="Arial Narrow" w:hAnsi="Arial Narrow" w:cs="Arial"/>
+                <w:sz w:val="24"/>
+                <w:szCs w:val="24"/>
+              </w:rPr>
+              <w:t>El sistema le mostrara al vendedor la confirmación de la sincronización de las facturas del día.</w:t>
+            </w:r>
+          </w:p>
+        </w:tc>
+      </w:tr>
+      <w:tr>
+        <w:trPr>
+          <w:trHeight w:val="857"/>
+        </w:trPr>
+        <w:tc>
+          <w:tcPr>
+            <w:tcW w:w="2552" w:type="dxa"/>
+            <w:hideMark/>
+          </w:tcPr>
+          <w:p>
+            <w:pPr>
+              <w:keepNext/>
+              <w:spacing w:line="259" w:lineRule="auto"/>
+              <w:rPr>
+                <w:rFonts w:ascii="Arial Narrow" w:hAnsi="Arial Narrow" w:cs="Arial"/>
+                <w:sz w:val="24"/>
+                <w:szCs w:val="24"/>
+              </w:rPr>
+            </w:pPr>
+            <w:r>
+              <w:rPr>
+                <w:rFonts w:ascii="Arial Narrow" w:hAnsi="Arial Narrow" w:cs="Arial"/>
+                <w:b/>
+                <w:bCs/>
+                <w:sz w:val="24"/>
+                <w:szCs w:val="24"/>
+              </w:rPr>
+              <w:t>Excepciones</w:t>
+            </w:r>
+          </w:p>
+        </w:tc>
+        <w:tc>
+          <w:tcPr>
+            <w:tcW w:w="7054" w:type="dxa"/>
+            <w:hideMark/>
+          </w:tcPr>
+          <w:p>
+            <w:pPr>
+              <w:keepNext/>
+              <w:spacing w:line="259" w:lineRule="auto"/>
+              <w:rPr>
+                <w:rFonts w:ascii="Arial Narrow" w:hAnsi="Arial Narrow" w:cs="Arial"/>
+                <w:sz w:val="24"/>
+                <w:szCs w:val="24"/>
+              </w:rPr>
+            </w:pPr>
+            <w:r>
+              <w:rPr>
+                <w:rFonts w:ascii="Arial Narrow" w:hAnsi="Arial Narrow" w:cs="Arial"/>
+                <w:sz w:val="24"/>
+                <w:szCs w:val="24"/>
+              </w:rPr>
+              <w:t>En el caso de que la vendedora olvide realizar la sincronización de las facturas diarias con el sistema, el sistema almacena las facturas para ser sincronizadas el día siguiente.</w:t>
+            </w:r>
+          </w:p>
+        </w:tc>
+      </w:tr>
+    </w:tbl>
+    <w:p/>
+    <w:p>
+      <w:pPr>
+        <w:spacing w:after="0" w:line="240" w:lineRule="auto"/>
+        <w:rPr>
+          <w:rFonts w:ascii="Times New Roman" w:eastAsia="Times New Roman" w:hAnsi="Times New Roman" w:cs="Times New Roman"/>
+          <w:sz w:val="24"/>
+          <w:szCs w:val="24"/>
+        </w:rPr>
+      </w:pPr>
+    </w:p>
+    <w:p>
+      <w:pPr>
+        <w:spacing w:after="0" w:line="240" w:lineRule="auto"/>
+        <w:rPr>
+          <w:rFonts w:ascii="Times New Roman" w:eastAsia="Times New Roman" w:hAnsi="Times New Roman" w:cs="Times New Roman"/>
+          <w:sz w:val="24"/>
+          <w:szCs w:val="24"/>
+        </w:rPr>
+      </w:pPr>
+    </w:p>
+    <w:p>
+      <w:pPr>
+        <w:spacing w:after="0" w:line="240" w:lineRule="auto"/>
+        <w:rPr>
+          <w:rFonts w:ascii="Times New Roman" w:eastAsia="Times New Roman" w:hAnsi="Times New Roman" w:cs="Times New Roman"/>
+          <w:sz w:val="24"/>
+          <w:szCs w:val="24"/>
+        </w:rPr>
+      </w:pPr>
+    </w:p>
+    <w:p>
+      <w:pPr>
+        <w:spacing w:after="0" w:line="240" w:lineRule="auto"/>
+        <w:rPr>
+          <w:rFonts w:ascii="Times New Roman" w:eastAsia="Times New Roman" w:hAnsi="Times New Roman" w:cs="Times New Roman"/>
+          <w:sz w:val="24"/>
+          <w:szCs w:val="24"/>
+        </w:rPr>
+      </w:pPr>
+    </w:p>
+    <w:tbl>
+      <w:tblPr>
+        <w:tblStyle w:val="Tablanormal2"/>
+        <w:tblW w:w="9606" w:type="dxa"/>
+        <w:tblLook w:val="0420" w:firstRow="1" w:lastRow="0" w:firstColumn="0" w:lastColumn="0" w:noHBand="0" w:noVBand="1"/>
+      </w:tblPr>
+      <w:tblGrid>
+        <w:gridCol w:w="2552"/>
+        <w:gridCol w:w="7054"/>
+      </w:tblGrid>
+      <w:tr>
+        <w:trPr>
+          <w:cnfStyle w:val="100000000000" w:firstRow="1" w:lastRow="0" w:firstColumn="0" w:lastColumn="0" w:oddVBand="0" w:evenVBand="0" w:oddHBand="0" w:evenHBand="0" w:firstRowFirstColumn="0" w:firstRowLastColumn="0" w:lastRowFirstColumn="0" w:lastRowLastColumn="0"/>
+          <w:trHeight w:val="380"/>
+        </w:trPr>
+        <w:tc>
+          <w:tcPr>
+            <w:tcW w:w="2552" w:type="dxa"/>
+            <w:hideMark/>
+          </w:tcPr>
+          <w:p>
+            <w:pPr>
+              <w:keepNext/>
+              <w:spacing w:line="259" w:lineRule="auto"/>
+              <w:rPr>
+                <w:rFonts w:ascii="Arial Narrow" w:hAnsi="Arial Narrow" w:cs="Arial"/>
+                <w:b w:val="0"/>
+                <w:bCs w:val="0"/>
+                <w:sz w:val="24"/>
+                <w:szCs w:val="24"/>
+              </w:rPr>
+            </w:pPr>
+            <w:r>
+              <w:rPr>
+                <w:rFonts w:ascii="Arial Narrow" w:hAnsi="Arial Narrow" w:cs="Arial"/>
+                <w:sz w:val="24"/>
+                <w:szCs w:val="24"/>
+              </w:rPr>
+              <w:lastRenderedPageBreak/>
+              <w:t>ID Caso de uso</w:t>
+            </w:r>
+            <w:r>
+              <w:rPr>
+                <w:rFonts w:ascii="Arial Narrow" w:hAnsi="Arial Narrow" w:cs="Arial"/>
+                <w:sz w:val="24"/>
+                <w:szCs w:val="24"/>
+              </w:rPr>
+              <w:t xml:space="preserve">: </w:t>
+            </w:r>
+            <w:r>
+              <w:rPr>
+                <w:rFonts w:ascii="Arial Narrow" w:hAnsi="Arial Narrow" w:cs="Arial"/>
+                <w:b w:val="0"/>
+                <w:sz w:val="24"/>
+                <w:szCs w:val="24"/>
+              </w:rPr>
+              <w:t>CU-00</w:t>
+            </w:r>
+            <w:r>
+              <w:rPr>
+                <w:rFonts w:ascii="Arial Narrow" w:hAnsi="Arial Narrow" w:cs="Arial"/>
+                <w:b w:val="0"/>
+                <w:sz w:val="24"/>
+                <w:szCs w:val="24"/>
+              </w:rPr>
+              <w:t>7</w:t>
+            </w:r>
+          </w:p>
+        </w:tc>
+        <w:tc>
+          <w:tcPr>
+            <w:tcW w:w="7054" w:type="dxa"/>
+            <w:hideMark/>
+          </w:tcPr>
+          <w:p>
+            <w:pPr>
+              <w:keepNext/>
+              <w:spacing w:line="259" w:lineRule="auto"/>
+              <w:rPr>
+                <w:rFonts w:ascii="Arial Narrow" w:hAnsi="Arial Narrow" w:cs="Arial"/>
+                <w:b w:val="0"/>
+                <w:sz w:val="24"/>
+                <w:szCs w:val="24"/>
+              </w:rPr>
+            </w:pPr>
+            <w:r>
+              <w:rPr>
+                <w:rFonts w:ascii="Arial Narrow" w:hAnsi="Arial Narrow" w:cs="Arial"/>
+                <w:sz w:val="24"/>
+                <w:szCs w:val="24"/>
+              </w:rPr>
+              <w:t>Nombre</w:t>
+            </w:r>
+            <w:r>
+              <w:rPr>
+                <w:rFonts w:ascii="Arial Narrow" w:hAnsi="Arial Narrow" w:cs="Arial"/>
+                <w:sz w:val="24"/>
+                <w:szCs w:val="24"/>
+              </w:rPr>
+              <w:t xml:space="preserve">: </w:t>
+            </w:r>
+            <w:r>
+              <w:rPr>
+                <w:rFonts w:ascii="Arial Narrow" w:hAnsi="Arial Narrow" w:cs="Arial"/>
+                <w:b w:val="0"/>
+                <w:sz w:val="24"/>
+                <w:szCs w:val="24"/>
+              </w:rPr>
+              <w:t>Enviar factura al cliente.</w:t>
+            </w:r>
+          </w:p>
+        </w:tc>
+      </w:tr>
+      <w:tr>
+        <w:trPr>
+          <w:cnfStyle w:val="000000100000" w:firstRow="0" w:lastRow="0" w:firstColumn="0" w:lastColumn="0" w:oddVBand="0" w:evenVBand="0" w:oddHBand="1" w:evenHBand="0" w:firstRowFirstColumn="0" w:firstRowLastColumn="0" w:lastRowFirstColumn="0" w:lastRowLastColumn="0"/>
+          <w:trHeight w:val="413"/>
+        </w:trPr>
+        <w:tc>
+          <w:tcPr>
+            <w:tcW w:w="2552" w:type="dxa"/>
+            <w:hideMark/>
+          </w:tcPr>
+          <w:p>
+            <w:pPr>
+              <w:keepNext/>
+              <w:spacing w:line="259" w:lineRule="auto"/>
+              <w:rPr>
+                <w:rFonts w:ascii="Arial Narrow" w:hAnsi="Arial Narrow" w:cs="Arial"/>
+                <w:sz w:val="24"/>
+                <w:szCs w:val="24"/>
+              </w:rPr>
+            </w:pPr>
+            <w:r>
+              <w:rPr>
+                <w:rFonts w:ascii="Arial Narrow" w:hAnsi="Arial Narrow" w:cs="Arial"/>
+                <w:b/>
+                <w:bCs/>
+                <w:sz w:val="24"/>
+                <w:szCs w:val="24"/>
+              </w:rPr>
+              <w:t>Descripción</w:t>
+            </w:r>
+          </w:p>
+        </w:tc>
+        <w:tc>
+          <w:tcPr>
+            <w:tcW w:w="7054" w:type="dxa"/>
+            <w:hideMark/>
+          </w:tcPr>
+          <w:p>
+            <w:pPr>
+              <w:keepNext/>
+              <w:spacing w:line="259" w:lineRule="auto"/>
+              <w:rPr>
+                <w:rFonts w:ascii="Arial Narrow" w:hAnsi="Arial Narrow" w:cs="Arial"/>
+                <w:sz w:val="24"/>
+                <w:szCs w:val="24"/>
+              </w:rPr>
+            </w:pPr>
+            <w:r>
+              <w:rPr>
+                <w:rFonts w:ascii="Arial Narrow" w:hAnsi="Arial Narrow" w:cs="Arial"/>
+                <w:sz w:val="24"/>
+                <w:szCs w:val="24"/>
+              </w:rPr>
+              <w:t>El vendedor de la panadería accede al sistema (validando su sesión) para enviar las facturas al cliente.</w:t>
+            </w:r>
+          </w:p>
+        </w:tc>
+      </w:tr>
+      <w:tr>
+        <w:trPr>
+          <w:trHeight w:val="420"/>
+        </w:trPr>
+        <w:tc>
+          <w:tcPr>
+            <w:tcW w:w="2552" w:type="dxa"/>
+            <w:hideMark/>
+          </w:tcPr>
+          <w:p>
+            <w:pPr>
+              <w:keepNext/>
+              <w:spacing w:line="259" w:lineRule="auto"/>
+              <w:rPr>
+                <w:rFonts w:ascii="Arial Narrow" w:hAnsi="Arial Narrow" w:cs="Arial"/>
+                <w:sz w:val="24"/>
+                <w:szCs w:val="24"/>
+              </w:rPr>
+            </w:pPr>
+            <w:r>
+              <w:rPr>
+                <w:rFonts w:ascii="Arial Narrow" w:hAnsi="Arial Narrow" w:cs="Arial"/>
+                <w:b/>
+                <w:bCs/>
+                <w:sz w:val="24"/>
+                <w:szCs w:val="24"/>
+              </w:rPr>
+              <w:t>Actores</w:t>
+            </w:r>
+          </w:p>
+        </w:tc>
+        <w:tc>
+          <w:tcPr>
+            <w:tcW w:w="7054" w:type="dxa"/>
+            <w:hideMark/>
+          </w:tcPr>
+          <w:p>
+            <w:pPr>
+              <w:keepNext/>
+              <w:spacing w:line="259" w:lineRule="auto"/>
+              <w:rPr>
+                <w:rFonts w:ascii="Arial Narrow" w:hAnsi="Arial Narrow" w:cs="Arial"/>
+                <w:sz w:val="24"/>
+                <w:szCs w:val="24"/>
+              </w:rPr>
+            </w:pPr>
+            <w:r>
+              <w:rPr>
+                <w:rFonts w:ascii="Arial Narrow" w:hAnsi="Arial Narrow" w:cs="Arial"/>
+                <w:sz w:val="24"/>
+                <w:szCs w:val="24"/>
+              </w:rPr>
+              <w:t>Los actores que hacen parte de este caso de uso es el vendedor de la panadería (Actor principal) y el software del sistema (Actor secundario).</w:t>
+            </w:r>
+          </w:p>
+        </w:tc>
+      </w:tr>
+      <w:tr>
+        <w:trPr>
+          <w:cnfStyle w:val="000000100000" w:firstRow="0" w:lastRow="0" w:firstColumn="0" w:lastColumn="0" w:oddVBand="0" w:evenVBand="0" w:oddHBand="1" w:evenHBand="0" w:firstRowFirstColumn="0" w:firstRowLastColumn="0" w:lastRowFirstColumn="0" w:lastRowLastColumn="0"/>
+          <w:trHeight w:val="694"/>
+        </w:trPr>
+        <w:tc>
+          <w:tcPr>
+            <w:tcW w:w="2552" w:type="dxa"/>
+            <w:hideMark/>
+          </w:tcPr>
+          <w:p>
+            <w:pPr>
+              <w:keepNext/>
+              <w:spacing w:line="259" w:lineRule="auto"/>
+              <w:rPr>
+                <w:rFonts w:ascii="Arial Narrow" w:hAnsi="Arial Narrow" w:cs="Arial"/>
+                <w:sz w:val="24"/>
+                <w:szCs w:val="24"/>
+              </w:rPr>
+            </w:pPr>
+            <w:r>
+              <w:rPr>
+                <w:rFonts w:ascii="Arial Narrow" w:hAnsi="Arial Narrow" w:cs="Arial"/>
+                <w:b/>
+                <w:bCs/>
+                <w:sz w:val="24"/>
+                <w:szCs w:val="24"/>
+              </w:rPr>
+              <w:t xml:space="preserve">Entradas y </w:t>
+            </w:r>
+            <w:proofErr w:type="spellStart"/>
+            <w:proofErr w:type="gramStart"/>
+            <w:r>
+              <w:rPr>
+                <w:rFonts w:ascii="Arial Narrow" w:hAnsi="Arial Narrow" w:cs="Arial"/>
+                <w:b/>
+                <w:bCs/>
+                <w:sz w:val="24"/>
+                <w:szCs w:val="24"/>
+              </w:rPr>
+              <w:t>Pre-condiciones</w:t>
+            </w:r>
+            <w:proofErr w:type="spellEnd"/>
+            <w:proofErr w:type="gramEnd"/>
+          </w:p>
+        </w:tc>
+        <w:tc>
+          <w:tcPr>
+            <w:tcW w:w="7054" w:type="dxa"/>
+            <w:hideMark/>
+          </w:tcPr>
+          <w:p>
+            <w:pPr>
+              <w:pStyle w:val="Prrafodelista"/>
+              <w:keepNext/>
+              <w:numPr>
+                <w:ilvl w:val="0"/>
+                <w:numId w:val="38"/>
+              </w:numPr>
+              <w:rPr>
+                <w:rFonts w:ascii="Arial Narrow" w:hAnsi="Arial Narrow" w:cs="Arial"/>
+                <w:sz w:val="24"/>
+                <w:szCs w:val="24"/>
+              </w:rPr>
+            </w:pPr>
+            <w:r>
+              <w:rPr>
+                <w:rFonts w:ascii="Arial Narrow" w:hAnsi="Arial Narrow" w:cs="Arial"/>
+                <w:sz w:val="24"/>
+                <w:szCs w:val="24"/>
+              </w:rPr>
+              <w:t xml:space="preserve">PRE-1: </w:t>
+            </w:r>
+            <w:r>
+              <w:rPr>
+                <w:rFonts w:ascii="Arial Narrow" w:hAnsi="Arial Narrow" w:cs="Arial"/>
+                <w:sz w:val="24"/>
+                <w:szCs w:val="24"/>
+              </w:rPr>
+              <w:t>El vendedo</w:t>
+            </w:r>
+            <w:r>
+              <w:rPr>
+                <w:rFonts w:ascii="Arial Narrow" w:hAnsi="Arial Narrow" w:cs="Arial"/>
+                <w:sz w:val="24"/>
+                <w:szCs w:val="24"/>
+              </w:rPr>
+              <w:t>r de la panadería debe estar inscrito en la base de datos del sistema.</w:t>
+            </w:r>
+          </w:p>
+          <w:p>
+            <w:pPr>
+              <w:pStyle w:val="Prrafodelista"/>
+              <w:keepNext/>
+              <w:numPr>
+                <w:ilvl w:val="0"/>
+                <w:numId w:val="38"/>
+              </w:numPr>
+              <w:rPr>
+                <w:rFonts w:ascii="Arial Narrow" w:hAnsi="Arial Narrow" w:cs="Arial"/>
+                <w:sz w:val="24"/>
+                <w:szCs w:val="24"/>
+              </w:rPr>
+            </w:pPr>
+            <w:r>
+              <w:rPr>
+                <w:rFonts w:ascii="Arial Narrow" w:hAnsi="Arial Narrow" w:cs="Arial"/>
+                <w:sz w:val="24"/>
+                <w:szCs w:val="24"/>
+              </w:rPr>
+              <w:t>PRE-2: El vendedor debe de validar su sesión en el sistema.</w:t>
+            </w:r>
+          </w:p>
+          <w:p>
+            <w:pPr>
+              <w:pStyle w:val="Prrafodelista"/>
+              <w:keepNext/>
+              <w:numPr>
+                <w:ilvl w:val="0"/>
+                <w:numId w:val="38"/>
+              </w:numPr>
+              <w:rPr>
+                <w:rFonts w:ascii="Arial Narrow" w:hAnsi="Arial Narrow" w:cs="Arial"/>
+                <w:sz w:val="24"/>
+                <w:szCs w:val="24"/>
+              </w:rPr>
+            </w:pPr>
+            <w:r>
+              <w:rPr>
+                <w:rFonts w:ascii="Arial Narrow" w:hAnsi="Arial Narrow" w:cs="Arial"/>
+                <w:sz w:val="24"/>
+                <w:szCs w:val="24"/>
+              </w:rPr>
+              <w:t>PRE-3: El cliente debe ser registrado en el sistema o ya estar en el sistema.</w:t>
+            </w:r>
+          </w:p>
+        </w:tc>
+      </w:tr>
+      <w:tr>
+        <w:trPr>
+          <w:trHeight w:val="690"/>
+        </w:trPr>
+        <w:tc>
+          <w:tcPr>
+            <w:tcW w:w="2552" w:type="dxa"/>
+            <w:hideMark/>
+          </w:tcPr>
+          <w:p>
+            <w:pPr>
+              <w:keepNext/>
+              <w:spacing w:line="259" w:lineRule="auto"/>
+              <w:rPr>
+                <w:rFonts w:ascii="Arial Narrow" w:hAnsi="Arial Narrow" w:cs="Arial"/>
+                <w:sz w:val="24"/>
+                <w:szCs w:val="24"/>
+              </w:rPr>
+            </w:pPr>
+            <w:r>
+              <w:rPr>
+                <w:rFonts w:ascii="Arial Narrow" w:hAnsi="Arial Narrow" w:cs="Arial"/>
+                <w:b/>
+                <w:bCs/>
+                <w:sz w:val="24"/>
+                <w:szCs w:val="24"/>
+              </w:rPr>
+              <w:t>Procesamiento</w:t>
+            </w:r>
+          </w:p>
+        </w:tc>
+        <w:tc>
+          <w:tcPr>
+            <w:tcW w:w="7054" w:type="dxa"/>
+            <w:hideMark/>
+          </w:tcPr>
+          <w:p>
+            <w:pPr>
+              <w:pStyle w:val="Prrafodelista"/>
+              <w:keepNext/>
+              <w:numPr>
+                <w:ilvl w:val="0"/>
+                <w:numId w:val="41"/>
+              </w:numPr>
+              <w:rPr>
+                <w:rFonts w:ascii="Arial Narrow" w:hAnsi="Arial Narrow" w:cs="Arial"/>
+                <w:b/>
+                <w:sz w:val="24"/>
+                <w:szCs w:val="24"/>
+              </w:rPr>
+            </w:pPr>
+            <w:r>
+              <w:rPr>
+                <w:rFonts w:ascii="Arial Narrow" w:hAnsi="Arial Narrow" w:cs="Arial"/>
+                <w:b/>
+                <w:sz w:val="24"/>
+                <w:szCs w:val="24"/>
+              </w:rPr>
+              <w:t>Enviar factura al cliente.</w:t>
+            </w:r>
+          </w:p>
+          <w:p>
+            <w:pPr>
+              <w:pStyle w:val="Prrafodelista"/>
+              <w:keepNext/>
+              <w:numPr>
+                <w:ilvl w:val="0"/>
+                <w:numId w:val="38"/>
+              </w:numPr>
+              <w:rPr>
+                <w:rFonts w:ascii="Arial Narrow" w:hAnsi="Arial Narrow" w:cs="Arial"/>
+                <w:b/>
+                <w:sz w:val="24"/>
+                <w:szCs w:val="24"/>
+              </w:rPr>
+            </w:pPr>
+            <w:r>
+              <w:rPr>
+                <w:rFonts w:ascii="Arial Narrow" w:hAnsi="Arial Narrow" w:cs="Arial"/>
+                <w:sz w:val="24"/>
+                <w:szCs w:val="24"/>
+              </w:rPr>
+              <w:t>El vendedor debe de ingresar al sistema validando sus datos.</w:t>
+            </w:r>
+          </w:p>
+          <w:p>
+            <w:pPr>
+              <w:pStyle w:val="Prrafodelista"/>
+              <w:keepNext/>
+              <w:numPr>
+                <w:ilvl w:val="0"/>
+                <w:numId w:val="38"/>
+              </w:numPr>
+              <w:rPr>
+                <w:rFonts w:ascii="Arial Narrow" w:hAnsi="Arial Narrow" w:cs="Arial"/>
+                <w:b/>
+                <w:sz w:val="24"/>
+                <w:szCs w:val="24"/>
+              </w:rPr>
+            </w:pPr>
+            <w:r>
+              <w:rPr>
+                <w:rFonts w:ascii="Arial Narrow" w:hAnsi="Arial Narrow" w:cs="Arial"/>
+                <w:sz w:val="24"/>
+                <w:szCs w:val="24"/>
+              </w:rPr>
+              <w:t>El vendedor valida ingresa a la lista de las facturas del día y procede a enviar las facturas al cliente (buscando al cliente en el sistema).</w:t>
+            </w:r>
+          </w:p>
+        </w:tc>
+      </w:tr>
+      <w:tr>
+        <w:trPr>
+          <w:cnfStyle w:val="000000100000" w:firstRow="0" w:lastRow="0" w:firstColumn="0" w:lastColumn="0" w:oddVBand="0" w:evenVBand="0" w:oddHBand="1" w:evenHBand="0" w:firstRowFirstColumn="0" w:firstRowLastColumn="0" w:lastRowFirstColumn="0" w:lastRowLastColumn="0"/>
+          <w:trHeight w:val="714"/>
+        </w:trPr>
+        <w:tc>
+          <w:tcPr>
+            <w:tcW w:w="2552" w:type="dxa"/>
+            <w:hideMark/>
+          </w:tcPr>
+          <w:p>
+            <w:pPr>
+              <w:keepNext/>
+              <w:spacing w:line="259" w:lineRule="auto"/>
+              <w:rPr>
+                <w:rFonts w:ascii="Arial Narrow" w:hAnsi="Arial Narrow" w:cs="Arial"/>
+                <w:sz w:val="24"/>
+                <w:szCs w:val="24"/>
+              </w:rPr>
+            </w:pPr>
+            <w:r>
+              <w:rPr>
+                <w:rFonts w:ascii="Arial Narrow" w:hAnsi="Arial Narrow" w:cs="Arial"/>
+                <w:b/>
+                <w:bCs/>
+                <w:sz w:val="24"/>
+                <w:szCs w:val="24"/>
+              </w:rPr>
+              <w:t>Salidas</w:t>
+            </w:r>
+          </w:p>
+        </w:tc>
+        <w:tc>
+          <w:tcPr>
+            <w:tcW w:w="7054" w:type="dxa"/>
+            <w:hideMark/>
+          </w:tcPr>
+          <w:p>
+            <w:pPr>
+              <w:keepNext/>
+              <w:spacing w:line="259" w:lineRule="auto"/>
+              <w:rPr>
+                <w:rFonts w:ascii="Arial Narrow" w:hAnsi="Arial Narrow" w:cs="Arial"/>
+                <w:sz w:val="24"/>
+                <w:szCs w:val="24"/>
+              </w:rPr>
+            </w:pPr>
+            <w:r>
+              <w:rPr>
+                <w:rFonts w:ascii="Arial Narrow" w:hAnsi="Arial Narrow" w:cs="Arial"/>
+                <w:sz w:val="24"/>
+                <w:szCs w:val="24"/>
+              </w:rPr>
+              <w:t>El sistema identificara al cliente y enviara la factura vía E.-mail al usuario que lo solicite.</w:t>
+            </w:r>
+          </w:p>
+        </w:tc>
+      </w:tr>
+      <w:tr>
+        <w:trPr>
+          <w:trHeight w:val="857"/>
+        </w:trPr>
+        <w:tc>
+          <w:tcPr>
+            <w:tcW w:w="2552" w:type="dxa"/>
+            <w:hideMark/>
+          </w:tcPr>
+          <w:p>
+            <w:pPr>
+              <w:keepNext/>
+              <w:spacing w:line="259" w:lineRule="auto"/>
+              <w:rPr>
+                <w:rFonts w:ascii="Arial Narrow" w:hAnsi="Arial Narrow" w:cs="Arial"/>
+                <w:sz w:val="24"/>
+                <w:szCs w:val="24"/>
+              </w:rPr>
+            </w:pPr>
+            <w:r>
+              <w:rPr>
+                <w:rFonts w:ascii="Arial Narrow" w:hAnsi="Arial Narrow" w:cs="Arial"/>
+                <w:b/>
+                <w:bCs/>
+                <w:sz w:val="24"/>
+                <w:szCs w:val="24"/>
+              </w:rPr>
+              <w:t>Excepciones</w:t>
+            </w:r>
+          </w:p>
+        </w:tc>
+        <w:tc>
+          <w:tcPr>
+            <w:tcW w:w="7054" w:type="dxa"/>
+            <w:hideMark/>
+          </w:tcPr>
+          <w:p>
+            <w:pPr>
+              <w:keepNext/>
+              <w:spacing w:line="259" w:lineRule="auto"/>
+              <w:rPr>
+                <w:rFonts w:ascii="Arial Narrow" w:hAnsi="Arial Narrow" w:cs="Arial"/>
+                <w:sz w:val="24"/>
+                <w:szCs w:val="24"/>
+              </w:rPr>
+            </w:pPr>
+            <w:r>
+              <w:rPr>
+                <w:rFonts w:ascii="Arial Narrow" w:hAnsi="Arial Narrow" w:cs="Arial"/>
+                <w:sz w:val="24"/>
+                <w:szCs w:val="24"/>
+              </w:rPr>
+              <w:t>No existen excepciones en este caso de uso.</w:t>
+            </w:r>
+          </w:p>
+        </w:tc>
+      </w:tr>
+    </w:tbl>
+    <w:p>
       <w:pPr>
         <w:pStyle w:val="Ttulo1"/>
         <w:spacing w:before="240"/>
@@ -4815,30 +6751,23 @@
           <w:szCs w:val="24"/>
         </w:rPr>
       </w:pPr>
-      <w:bookmarkStart w:id="50" w:name="_2b6jogx" w:colFirst="0" w:colLast="0"/>
-      <w:bookmarkStart w:id="51" w:name="_49gfa85" w:colFirst="0" w:colLast="0"/>
-      <w:bookmarkStart w:id="52" w:name="_3fg1ce0" w:colFirst="0" w:colLast="0"/>
-      <w:bookmarkStart w:id="53" w:name="_Toc2617685"/>
-      <w:bookmarkEnd w:id="50"/>
-      <w:bookmarkEnd w:id="51"/>
+      <w:r>
+        <w:rPr>
+          <w:rFonts w:ascii="Arial" w:hAnsi="Arial" w:cs="Arial"/>
+          <w:sz w:val="32"/>
+          <w:szCs w:val="24"/>
+        </w:rPr>
+        <w:t xml:space="preserve">Modelos de </w:t>
+      </w:r>
+      <w:r>
+        <w:rPr>
+          <w:rFonts w:ascii="Arial" w:hAnsi="Arial" w:cs="Arial"/>
+          <w:sz w:val="32"/>
+          <w:szCs w:val="24"/>
+        </w:rPr>
+        <w:t>Diseño</w:t>
+      </w:r>
       <w:bookmarkEnd w:id="52"/>
-      <w:r>
-        <w:rPr>
-          <w:rFonts w:ascii="Arial" w:hAnsi="Arial" w:cs="Arial"/>
-          <w:sz w:val="32"/>
-          <w:szCs w:val="24"/>
-        </w:rPr>
-        <w:t xml:space="preserve">Modelos de </w:t>
-      </w:r>
-      <w:r>
-        <w:rPr>
-          <w:rFonts w:ascii="Arial" w:hAnsi="Arial" w:cs="Arial"/>
-          <w:sz w:val="32"/>
-          <w:szCs w:val="24"/>
-        </w:rPr>
-        <w:t>Diseño</w:t>
-      </w:r>
-      <w:bookmarkEnd w:id="53"/>
     </w:p>
     <w:p>
       <w:pPr>
@@ -5270,25 +7199,7 @@
             <w:sz w:val="24"/>
             <w:szCs w:val="24"/>
           </w:rPr>
-          <w:t>https:</w:t>
-        </w:r>
-        <w:r>
-          <w:rPr>
-            <w:rStyle w:val="Hipervnculo"/>
-            <w:rFonts w:ascii="Arial" w:hAnsi="Arial" w:cs="Arial"/>
-            <w:sz w:val="24"/>
-            <w:szCs w:val="24"/>
-          </w:rPr>
-          <w:t>/</w:t>
-        </w:r>
-        <w:r>
-          <w:rPr>
-            <w:rStyle w:val="Hipervnculo"/>
-            <w:rFonts w:ascii="Arial" w:hAnsi="Arial" w:cs="Arial"/>
-            <w:sz w:val="24"/>
-            <w:szCs w:val="24"/>
-          </w:rPr>
-          <w:t>/sites.google.com/site/softwarearchitecturedocument/5-otras-vistas/5-1-vista-fisica</w:t>
+          <w:t>https://sites.google.com/site/softwarearchitecturedocument/5-otras-vistas/5-1-vista-fisica</w:t>
         </w:r>
       </w:hyperlink>
     </w:p>
@@ -5848,7 +7759,7 @@
 </file>
 
 <file path=word/endnotes.xml><?xml version="1.0" encoding="utf-8"?>
-<w:endnotes xmlns:wpc="http://schemas.microsoft.com/office/word/2010/wordprocessingCanvas" xmlns:cx="http://schemas.microsoft.com/office/drawing/2014/chartex" xmlns:mc="http://schemas.openxmlformats.org/markup-compatibility/2006" xmlns:o="urn:schemas-microsoft-com:office:office" xmlns:r="http://schemas.openxmlformats.org/officeDocument/2006/relationships" xmlns:m="http://schemas.openxmlformats.org/officeDocument/2006/math" xmlns:v="urn:schemas-microsoft-com:vml" xmlns:wp14="http://schemas.microsoft.com/office/word/2010/wordprocessingDrawing" xmlns:wp="http://schemas.openxmlformats.org/drawingml/2006/wordprocessingDrawing" xmlns:w10="urn:schemas-microsoft-com:office:word" xmlns:w="http://schemas.openxmlformats.org/wordprocessingml/2006/main" xmlns:w14="http://schemas.microsoft.com/office/word/2010/wordml" xmlns:w15="http://schemas.microsoft.com/office/word/2012/wordml" xmlns:w16se="http://schemas.microsoft.com/office/word/2015/wordml/symex" xmlns:wpg="http://schemas.microsoft.com/office/word/2010/wordprocessingGroup" xmlns:wpi="http://schemas.microsoft.com/office/word/2010/wordprocessingInk" xmlns:wne="http://schemas.microsoft.com/office/word/2006/wordml" xmlns:wps="http://schemas.microsoft.com/office/word/2010/wordprocessingShape" mc:Ignorable="w14 w15 w16se wp14">
+<w:endnotes xmlns:wpc="http://schemas.microsoft.com/office/word/2010/wordprocessingCanvas" xmlns:cx="http://schemas.microsoft.com/office/drawing/2014/chartex" xmlns:cx1="http://schemas.microsoft.com/office/drawing/2015/9/8/chartex" xmlns:cx2="http://schemas.microsoft.com/office/drawing/2015/10/21/chartex" xmlns:cx3="http://schemas.microsoft.com/office/drawing/2016/5/9/chartex" xmlns:cx4="http://schemas.microsoft.com/office/drawing/2016/5/10/chartex" xmlns:cx5="http://schemas.microsoft.com/office/drawing/2016/5/11/chartex" xmlns:cx6="http://schemas.microsoft.com/office/drawing/2016/5/12/chartex" xmlns:cx7="http://schemas.microsoft.com/office/drawing/2016/5/13/chartex" xmlns:cx8="http://schemas.microsoft.com/office/drawing/2016/5/14/chartex" xmlns:mc="http://schemas.openxmlformats.org/markup-compatibility/2006" xmlns:aink="http://schemas.microsoft.com/office/drawing/2016/ink" xmlns:am3d="http://schemas.microsoft.com/office/drawing/2017/model3d" xmlns:o="urn:schemas-microsoft-com:office:office" xmlns:r="http://schemas.openxmlformats.org/officeDocument/2006/relationships" xmlns:m="http://schemas.openxmlformats.org/officeDocument/2006/math" xmlns:v="urn:schemas-microsoft-com:vml" xmlns:wp14="http://schemas.microsoft.com/office/word/2010/wordprocessingDrawing" xmlns:wp="http://schemas.openxmlformats.org/drawingml/2006/wordprocessingDrawing" xmlns:w10="urn:schemas-microsoft-com:office:word" xmlns:w="http://schemas.openxmlformats.org/wordprocessingml/2006/main" xmlns:w14="http://schemas.microsoft.com/office/word/2010/wordml" xmlns:w15="http://schemas.microsoft.com/office/word/2012/wordml" xmlns:w16cid="http://schemas.microsoft.com/office/word/2016/wordml/cid" xmlns:w16se="http://schemas.microsoft.com/office/word/2015/wordml/symex" xmlns:wpg="http://schemas.microsoft.com/office/word/2010/wordprocessingGroup" xmlns:wpi="http://schemas.microsoft.com/office/word/2010/wordprocessingInk" xmlns:wne="http://schemas.microsoft.com/office/word/2006/wordml" xmlns:wps="http://schemas.microsoft.com/office/word/2010/wordprocessingShape" mc:Ignorable="w14 w15 w16se w16cid wp14">
   <w:endnote w:type="separator" w:id="-1">
     <w:p>
       <w:r>
@@ -5867,7 +7778,7 @@
 </file>
 
 <file path=word/footer1.xml><?xml version="1.0" encoding="utf-8"?>
-<w:ftr xmlns:wpc="http://schemas.microsoft.com/office/word/2010/wordprocessingCanvas" xmlns:cx="http://schemas.microsoft.com/office/drawing/2014/chartex" xmlns:mc="http://schemas.openxmlformats.org/markup-compatibility/2006" xmlns:o="urn:schemas-microsoft-com:office:office" xmlns:r="http://schemas.openxmlformats.org/officeDocument/2006/relationships" xmlns:m="http://schemas.openxmlformats.org/officeDocument/2006/math" xmlns:v="urn:schemas-microsoft-com:vml" xmlns:wp14="http://schemas.microsoft.com/office/word/2010/wordprocessingDrawing" xmlns:wp="http://schemas.openxmlformats.org/drawingml/2006/wordprocessingDrawing" xmlns:w10="urn:schemas-microsoft-com:office:word" xmlns:w="http://schemas.openxmlformats.org/wordprocessingml/2006/main" xmlns:w14="http://schemas.microsoft.com/office/word/2010/wordml" xmlns:w15="http://schemas.microsoft.com/office/word/2012/wordml" xmlns:w16se="http://schemas.microsoft.com/office/word/2015/wordml/symex" xmlns:wpg="http://schemas.microsoft.com/office/word/2010/wordprocessingGroup" xmlns:wpi="http://schemas.microsoft.com/office/word/2010/wordprocessingInk" xmlns:wne="http://schemas.microsoft.com/office/word/2006/wordml" xmlns:wps="http://schemas.microsoft.com/office/word/2010/wordprocessingShape" mc:Ignorable="w14 w15 w16se wp14">
+<w:ftr xmlns:wpc="http://schemas.microsoft.com/office/word/2010/wordprocessingCanvas" xmlns:cx="http://schemas.microsoft.com/office/drawing/2014/chartex" xmlns:cx1="http://schemas.microsoft.com/office/drawing/2015/9/8/chartex" xmlns:cx2="http://schemas.microsoft.com/office/drawing/2015/10/21/chartex" xmlns:cx3="http://schemas.microsoft.com/office/drawing/2016/5/9/chartex" xmlns:cx4="http://schemas.microsoft.com/office/drawing/2016/5/10/chartex" xmlns:cx5="http://schemas.microsoft.com/office/drawing/2016/5/11/chartex" xmlns:cx6="http://schemas.microsoft.com/office/drawing/2016/5/12/chartex" xmlns:cx7="http://schemas.microsoft.com/office/drawing/2016/5/13/chartex" xmlns:cx8="http://schemas.microsoft.com/office/drawing/2016/5/14/chartex" xmlns:mc="http://schemas.openxmlformats.org/markup-compatibility/2006" xmlns:aink="http://schemas.microsoft.com/office/drawing/2016/ink" xmlns:am3d="http://schemas.microsoft.com/office/drawing/2017/model3d" xmlns:o="urn:schemas-microsoft-com:office:office" xmlns:r="http://schemas.openxmlformats.org/officeDocument/2006/relationships" xmlns:m="http://schemas.openxmlformats.org/officeDocument/2006/math" xmlns:v="urn:schemas-microsoft-com:vml" xmlns:wp14="http://schemas.microsoft.com/office/word/2010/wordprocessingDrawing" xmlns:wp="http://schemas.openxmlformats.org/drawingml/2006/wordprocessingDrawing" xmlns:w10="urn:schemas-microsoft-com:office:word" xmlns:w="http://schemas.openxmlformats.org/wordprocessingml/2006/main" xmlns:w14="http://schemas.microsoft.com/office/word/2010/wordml" xmlns:w15="http://schemas.microsoft.com/office/word/2012/wordml" xmlns:w16cid="http://schemas.microsoft.com/office/word/2016/wordml/cid" xmlns:w16se="http://schemas.microsoft.com/office/word/2015/wordml/symex" xmlns:wpg="http://schemas.microsoft.com/office/word/2010/wordprocessingGroup" xmlns:wpi="http://schemas.microsoft.com/office/word/2010/wordprocessingInk" xmlns:wne="http://schemas.microsoft.com/office/word/2006/wordml" xmlns:wps="http://schemas.microsoft.com/office/word/2010/wordprocessingShape" mc:Ignorable="w14 w15 w16se w16cid wp14">
   <w:p>
     <w:pPr>
       <w:tabs>
@@ -5915,7 +7826,7 @@
 </file>
 
 <file path=word/footnotes.xml><?xml version="1.0" encoding="utf-8"?>
-<w:footnotes xmlns:wpc="http://schemas.microsoft.com/office/word/2010/wordprocessingCanvas" xmlns:cx="http://schemas.microsoft.com/office/drawing/2014/chartex" xmlns:mc="http://schemas.openxmlformats.org/markup-compatibility/2006" xmlns:o="urn:schemas-microsoft-com:office:office" xmlns:r="http://schemas.openxmlformats.org/officeDocument/2006/relationships" xmlns:m="http://schemas.openxmlformats.org/officeDocument/2006/math" xmlns:v="urn:schemas-microsoft-com:vml" xmlns:wp14="http://schemas.microsoft.com/office/word/2010/wordprocessingDrawing" xmlns:wp="http://schemas.openxmlformats.org/drawingml/2006/wordprocessingDrawing" xmlns:w10="urn:schemas-microsoft-com:office:word" xmlns:w="http://schemas.openxmlformats.org/wordprocessingml/2006/main" xmlns:w14="http://schemas.microsoft.com/office/word/2010/wordml" xmlns:w15="http://schemas.microsoft.com/office/word/2012/wordml" xmlns:w16se="http://schemas.microsoft.com/office/word/2015/wordml/symex" xmlns:wpg="http://schemas.microsoft.com/office/word/2010/wordprocessingGroup" xmlns:wpi="http://schemas.microsoft.com/office/word/2010/wordprocessingInk" xmlns:wne="http://schemas.microsoft.com/office/word/2006/wordml" xmlns:wps="http://schemas.microsoft.com/office/word/2010/wordprocessingShape" mc:Ignorable="w14 w15 w16se wp14">
+<w:footnotes xmlns:wpc="http://schemas.microsoft.com/office/word/2010/wordprocessingCanvas" xmlns:cx="http://schemas.microsoft.com/office/drawing/2014/chartex" xmlns:cx1="http://schemas.microsoft.com/office/drawing/2015/9/8/chartex" xmlns:cx2="http://schemas.microsoft.com/office/drawing/2015/10/21/chartex" xmlns:cx3="http://schemas.microsoft.com/office/drawing/2016/5/9/chartex" xmlns:cx4="http://schemas.microsoft.com/office/drawing/2016/5/10/chartex" xmlns:cx5="http://schemas.microsoft.com/office/drawing/2016/5/11/chartex" xmlns:cx6="http://schemas.microsoft.com/office/drawing/2016/5/12/chartex" xmlns:cx7="http://schemas.microsoft.com/office/drawing/2016/5/13/chartex" xmlns:cx8="http://schemas.microsoft.com/office/drawing/2016/5/14/chartex" xmlns:mc="http://schemas.openxmlformats.org/markup-compatibility/2006" xmlns:aink="http://schemas.microsoft.com/office/drawing/2016/ink" xmlns:am3d="http://schemas.microsoft.com/office/drawing/2017/model3d" xmlns:o="urn:schemas-microsoft-com:office:office" xmlns:r="http://schemas.openxmlformats.org/officeDocument/2006/relationships" xmlns:m="http://schemas.openxmlformats.org/officeDocument/2006/math" xmlns:v="urn:schemas-microsoft-com:vml" xmlns:wp14="http://schemas.microsoft.com/office/word/2010/wordprocessingDrawing" xmlns:wp="http://schemas.openxmlformats.org/drawingml/2006/wordprocessingDrawing" xmlns:w10="urn:schemas-microsoft-com:office:word" xmlns:w="http://schemas.openxmlformats.org/wordprocessingml/2006/main" xmlns:w14="http://schemas.microsoft.com/office/word/2010/wordml" xmlns:w15="http://schemas.microsoft.com/office/word/2012/wordml" xmlns:w16cid="http://schemas.microsoft.com/office/word/2016/wordml/cid" xmlns:w16se="http://schemas.microsoft.com/office/word/2015/wordml/symex" xmlns:wpg="http://schemas.microsoft.com/office/word/2010/wordprocessingGroup" xmlns:wpi="http://schemas.microsoft.com/office/word/2010/wordprocessingInk" xmlns:wne="http://schemas.microsoft.com/office/word/2006/wordml" xmlns:wps="http://schemas.microsoft.com/office/word/2010/wordprocessingShape" mc:Ignorable="w14 w15 w16se w16cid wp14">
   <w:footnote w:type="separator" w:id="-1">
     <w:p>
       <w:r>
@@ -5934,7 +7845,7 @@
 </file>
 
 <file path=word/header1.xml><?xml version="1.0" encoding="utf-8"?>
-<w:hdr xmlns:wpc="http://schemas.microsoft.com/office/word/2010/wordprocessingCanvas" xmlns:cx="http://schemas.microsoft.com/office/drawing/2014/chartex" xmlns:mc="http://schemas.openxmlformats.org/markup-compatibility/2006" xmlns:o="urn:schemas-microsoft-com:office:office" xmlns:r="http://schemas.openxmlformats.org/officeDocument/2006/relationships" xmlns:m="http://schemas.openxmlformats.org/officeDocument/2006/math" xmlns:v="urn:schemas-microsoft-com:vml" xmlns:wp14="http://schemas.microsoft.com/office/word/2010/wordprocessingDrawing" xmlns:wp="http://schemas.openxmlformats.org/drawingml/2006/wordprocessingDrawing" xmlns:w10="urn:schemas-microsoft-com:office:word" xmlns:w="http://schemas.openxmlformats.org/wordprocessingml/2006/main" xmlns:w14="http://schemas.microsoft.com/office/word/2010/wordml" xmlns:w15="http://schemas.microsoft.com/office/word/2012/wordml" xmlns:w16se="http://schemas.microsoft.com/office/word/2015/wordml/symex" xmlns:wpg="http://schemas.microsoft.com/office/word/2010/wordprocessingGroup" xmlns:wpi="http://schemas.microsoft.com/office/word/2010/wordprocessingInk" xmlns:wne="http://schemas.microsoft.com/office/word/2006/wordml" xmlns:wps="http://schemas.microsoft.com/office/word/2010/wordprocessingShape" mc:Ignorable="w14 w15 w16se wp14">
+<w:hdr xmlns:wpc="http://schemas.microsoft.com/office/word/2010/wordprocessingCanvas" xmlns:cx="http://schemas.microsoft.com/office/drawing/2014/chartex" xmlns:cx1="http://schemas.microsoft.com/office/drawing/2015/9/8/chartex" xmlns:cx2="http://schemas.microsoft.com/office/drawing/2015/10/21/chartex" xmlns:cx3="http://schemas.microsoft.com/office/drawing/2016/5/9/chartex" xmlns:cx4="http://schemas.microsoft.com/office/drawing/2016/5/10/chartex" xmlns:cx5="http://schemas.microsoft.com/office/drawing/2016/5/11/chartex" xmlns:cx6="http://schemas.microsoft.com/office/drawing/2016/5/12/chartex" xmlns:cx7="http://schemas.microsoft.com/office/drawing/2016/5/13/chartex" xmlns:cx8="http://schemas.microsoft.com/office/drawing/2016/5/14/chartex" xmlns:mc="http://schemas.openxmlformats.org/markup-compatibility/2006" xmlns:aink="http://schemas.microsoft.com/office/drawing/2016/ink" xmlns:am3d="http://schemas.microsoft.com/office/drawing/2017/model3d" xmlns:o="urn:schemas-microsoft-com:office:office" xmlns:r="http://schemas.openxmlformats.org/officeDocument/2006/relationships" xmlns:m="http://schemas.openxmlformats.org/officeDocument/2006/math" xmlns:v="urn:schemas-microsoft-com:vml" xmlns:wp14="http://schemas.microsoft.com/office/word/2010/wordprocessingDrawing" xmlns:wp="http://schemas.openxmlformats.org/drawingml/2006/wordprocessingDrawing" xmlns:w10="urn:schemas-microsoft-com:office:word" xmlns:w="http://schemas.openxmlformats.org/wordprocessingml/2006/main" xmlns:w14="http://schemas.microsoft.com/office/word/2010/wordml" xmlns:w15="http://schemas.microsoft.com/office/word/2012/wordml" xmlns:w16cid="http://schemas.microsoft.com/office/word/2016/wordml/cid" xmlns:w16se="http://schemas.microsoft.com/office/word/2015/wordml/symex" xmlns:wpg="http://schemas.microsoft.com/office/word/2010/wordprocessingGroup" xmlns:wpi="http://schemas.microsoft.com/office/word/2010/wordprocessingInk" xmlns:wne="http://schemas.microsoft.com/office/word/2006/wordml" xmlns:wps="http://schemas.microsoft.com/office/word/2010/wordprocessingShape" mc:Ignorable="w14 w15 w16se w16cid wp14">
   <w:p>
     <w:pPr>
       <w:tabs>
@@ -5954,7 +7865,7 @@
 </file>
 
 <file path=word/numbering.xml><?xml version="1.0" encoding="utf-8"?>
-<w:numbering xmlns:wpc="http://schemas.microsoft.com/office/word/2010/wordprocessingCanvas" xmlns:cx="http://schemas.microsoft.com/office/drawing/2014/chartex" xmlns:mc="http://schemas.openxmlformats.org/markup-compatibility/2006" xmlns:o="urn:schemas-microsoft-com:office:office" xmlns:r="http://schemas.openxmlformats.org/officeDocument/2006/relationships" xmlns:m="http://schemas.openxmlformats.org/officeDocument/2006/math" xmlns:v="urn:schemas-microsoft-com:vml" xmlns:wp14="http://schemas.microsoft.com/office/word/2010/wordprocessingDrawing" xmlns:wp="http://schemas.openxmlformats.org/drawingml/2006/wordprocessingDrawing" xmlns:w10="urn:schemas-microsoft-com:office:word" xmlns:w="http://schemas.openxmlformats.org/wordprocessingml/2006/main" xmlns:w14="http://schemas.microsoft.com/office/word/2010/wordml" xmlns:w15="http://schemas.microsoft.com/office/word/2012/wordml" xmlns:w16se="http://schemas.microsoft.com/office/word/2015/wordml/symex" xmlns:wpg="http://schemas.microsoft.com/office/word/2010/wordprocessingGroup" xmlns:wpi="http://schemas.microsoft.com/office/word/2010/wordprocessingInk" xmlns:wne="http://schemas.microsoft.com/office/word/2006/wordml" xmlns:wps="http://schemas.microsoft.com/office/word/2010/wordprocessingShape" mc:Ignorable="w14 w15 w16se wp14">
+<w:numbering xmlns:wpc="http://schemas.microsoft.com/office/word/2010/wordprocessingCanvas" xmlns:cx="http://schemas.microsoft.com/office/drawing/2014/chartex" xmlns:cx1="http://schemas.microsoft.com/office/drawing/2015/9/8/chartex" xmlns:cx2="http://schemas.microsoft.com/office/drawing/2015/10/21/chartex" xmlns:cx3="http://schemas.microsoft.com/office/drawing/2016/5/9/chartex" xmlns:cx4="http://schemas.microsoft.com/office/drawing/2016/5/10/chartex" xmlns:cx5="http://schemas.microsoft.com/office/drawing/2016/5/11/chartex" xmlns:cx6="http://schemas.microsoft.com/office/drawing/2016/5/12/chartex" xmlns:cx7="http://schemas.microsoft.com/office/drawing/2016/5/13/chartex" xmlns:cx8="http://schemas.microsoft.com/office/drawing/2016/5/14/chartex" xmlns:mc="http://schemas.openxmlformats.org/markup-compatibility/2006" xmlns:aink="http://schemas.microsoft.com/office/drawing/2016/ink" xmlns:am3d="http://schemas.microsoft.com/office/drawing/2017/model3d" xmlns:o="urn:schemas-microsoft-com:office:office" xmlns:r="http://schemas.openxmlformats.org/officeDocument/2006/relationships" xmlns:m="http://schemas.openxmlformats.org/officeDocument/2006/math" xmlns:v="urn:schemas-microsoft-com:vml" xmlns:wp14="http://schemas.microsoft.com/office/word/2010/wordprocessingDrawing" xmlns:wp="http://schemas.openxmlformats.org/drawingml/2006/wordprocessingDrawing" xmlns:w10="urn:schemas-microsoft-com:office:word" xmlns:w="http://schemas.openxmlformats.org/wordprocessingml/2006/main" xmlns:w14="http://schemas.microsoft.com/office/word/2010/wordml" xmlns:w15="http://schemas.microsoft.com/office/word/2012/wordml" xmlns:w16cid="http://schemas.microsoft.com/office/word/2016/wordml/cid" xmlns:w16se="http://schemas.microsoft.com/office/word/2015/wordml/symex" xmlns:wpg="http://schemas.microsoft.com/office/word/2010/wordprocessingGroup" xmlns:wpi="http://schemas.microsoft.com/office/word/2010/wordprocessingInk" xmlns:wne="http://schemas.microsoft.com/office/word/2006/wordml" xmlns:wps="http://schemas.microsoft.com/office/word/2010/wordprocessingShape" mc:Ignorable="w14 w15 w16se w16cid wp14">
   <w:abstractNum w:abstractNumId="0" w15:restartNumberingAfterBreak="0">
     <w:nsid w:val="1482775B"/>
     <w:multiLevelType w:val="multilevel"/>
@@ -6137,6 +8048,296 @@
     </w:lvl>
   </w:abstractNum>
   <w:abstractNum w:abstractNumId="2" w15:restartNumberingAfterBreak="0">
+    <w:nsid w:val="3A4C222C"/>
+    <w:multiLevelType w:val="hybridMultilevel"/>
+    <w:tmpl w:val="02FCFFCA"/>
+    <w:lvl w:ilvl="0" w:tplc="C338F798">
+      <w:numFmt w:val="bullet"/>
+      <w:lvlText w:val=""/>
+      <w:lvlJc w:val="left"/>
+      <w:pPr>
+        <w:ind w:left="720" w:hanging="360"/>
+      </w:pPr>
+      <w:rPr>
+        <w:rFonts w:ascii="Symbol" w:eastAsiaTheme="minorEastAsia" w:hAnsi="Symbol" w:cs="Arial" w:hint="default"/>
+      </w:rPr>
+    </w:lvl>
+    <w:lvl w:ilvl="1" w:tplc="240A0003" w:tentative="1">
+      <w:start w:val="1"/>
+      <w:numFmt w:val="bullet"/>
+      <w:lvlText w:val="o"/>
+      <w:lvlJc w:val="left"/>
+      <w:pPr>
+        <w:ind w:left="1440" w:hanging="360"/>
+      </w:pPr>
+      <w:rPr>
+        <w:rFonts w:ascii="Courier New" w:hAnsi="Courier New" w:cs="Courier New" w:hint="default"/>
+      </w:rPr>
+    </w:lvl>
+    <w:lvl w:ilvl="2" w:tplc="240A0005" w:tentative="1">
+      <w:start w:val="1"/>
+      <w:numFmt w:val="bullet"/>
+      <w:lvlText w:val=""/>
+      <w:lvlJc w:val="left"/>
+      <w:pPr>
+        <w:ind w:left="2160" w:hanging="360"/>
+      </w:pPr>
+      <w:rPr>
+        <w:rFonts w:ascii="Wingdings" w:hAnsi="Wingdings" w:hint="default"/>
+      </w:rPr>
+    </w:lvl>
+    <w:lvl w:ilvl="3" w:tplc="240A0001" w:tentative="1">
+      <w:start w:val="1"/>
+      <w:numFmt w:val="bullet"/>
+      <w:lvlText w:val=""/>
+      <w:lvlJc w:val="left"/>
+      <w:pPr>
+        <w:ind w:left="2880" w:hanging="360"/>
+      </w:pPr>
+      <w:rPr>
+        <w:rFonts w:ascii="Symbol" w:hAnsi="Symbol" w:hint="default"/>
+      </w:rPr>
+    </w:lvl>
+    <w:lvl w:ilvl="4" w:tplc="240A0003" w:tentative="1">
+      <w:start w:val="1"/>
+      <w:numFmt w:val="bullet"/>
+      <w:lvlText w:val="o"/>
+      <w:lvlJc w:val="left"/>
+      <w:pPr>
+        <w:ind w:left="3600" w:hanging="360"/>
+      </w:pPr>
+      <w:rPr>
+        <w:rFonts w:ascii="Courier New" w:hAnsi="Courier New" w:cs="Courier New" w:hint="default"/>
+      </w:rPr>
+    </w:lvl>
+    <w:lvl w:ilvl="5" w:tplc="240A0005" w:tentative="1">
+      <w:start w:val="1"/>
+      <w:numFmt w:val="bullet"/>
+      <w:lvlText w:val=""/>
+      <w:lvlJc w:val="left"/>
+      <w:pPr>
+        <w:ind w:left="4320" w:hanging="360"/>
+      </w:pPr>
+      <w:rPr>
+        <w:rFonts w:ascii="Wingdings" w:hAnsi="Wingdings" w:hint="default"/>
+      </w:rPr>
+    </w:lvl>
+    <w:lvl w:ilvl="6" w:tplc="240A0001" w:tentative="1">
+      <w:start w:val="1"/>
+      <w:numFmt w:val="bullet"/>
+      <w:lvlText w:val=""/>
+      <w:lvlJc w:val="left"/>
+      <w:pPr>
+        <w:ind w:left="5040" w:hanging="360"/>
+      </w:pPr>
+      <w:rPr>
+        <w:rFonts w:ascii="Symbol" w:hAnsi="Symbol" w:hint="default"/>
+      </w:rPr>
+    </w:lvl>
+    <w:lvl w:ilvl="7" w:tplc="240A0003" w:tentative="1">
+      <w:start w:val="1"/>
+      <w:numFmt w:val="bullet"/>
+      <w:lvlText w:val="o"/>
+      <w:lvlJc w:val="left"/>
+      <w:pPr>
+        <w:ind w:left="5760" w:hanging="360"/>
+      </w:pPr>
+      <w:rPr>
+        <w:rFonts w:ascii="Courier New" w:hAnsi="Courier New" w:cs="Courier New" w:hint="default"/>
+      </w:rPr>
+    </w:lvl>
+    <w:lvl w:ilvl="8" w:tplc="240A0005" w:tentative="1">
+      <w:start w:val="1"/>
+      <w:numFmt w:val="bullet"/>
+      <w:lvlText w:val=""/>
+      <w:lvlJc w:val="left"/>
+      <w:pPr>
+        <w:ind w:left="6480" w:hanging="360"/>
+      </w:pPr>
+      <w:rPr>
+        <w:rFonts w:ascii="Wingdings" w:hAnsi="Wingdings" w:hint="default"/>
+      </w:rPr>
+    </w:lvl>
+  </w:abstractNum>
+  <w:abstractNum w:abstractNumId="3" w15:restartNumberingAfterBreak="0">
+    <w:nsid w:val="3F042C95"/>
+    <w:multiLevelType w:val="hybridMultilevel"/>
+    <w:tmpl w:val="4948B6A2"/>
+    <w:lvl w:ilvl="0" w:tplc="240A000F">
+      <w:start w:val="1"/>
+      <w:numFmt w:val="decimal"/>
+      <w:lvlText w:val="%1."/>
+      <w:lvlJc w:val="left"/>
+      <w:pPr>
+        <w:ind w:left="720" w:hanging="360"/>
+      </w:pPr>
+      <w:rPr>
+        <w:rFonts w:hint="default"/>
+      </w:rPr>
+    </w:lvl>
+    <w:lvl w:ilvl="1" w:tplc="240A0019" w:tentative="1">
+      <w:start w:val="1"/>
+      <w:numFmt w:val="lowerLetter"/>
+      <w:lvlText w:val="%2."/>
+      <w:lvlJc w:val="left"/>
+      <w:pPr>
+        <w:ind w:left="1440" w:hanging="360"/>
+      </w:pPr>
+    </w:lvl>
+    <w:lvl w:ilvl="2" w:tplc="240A001B" w:tentative="1">
+      <w:start w:val="1"/>
+      <w:numFmt w:val="lowerRoman"/>
+      <w:lvlText w:val="%3."/>
+      <w:lvlJc w:val="right"/>
+      <w:pPr>
+        <w:ind w:left="2160" w:hanging="180"/>
+      </w:pPr>
+    </w:lvl>
+    <w:lvl w:ilvl="3" w:tplc="240A000F" w:tentative="1">
+      <w:start w:val="1"/>
+      <w:numFmt w:val="decimal"/>
+      <w:lvlText w:val="%4."/>
+      <w:lvlJc w:val="left"/>
+      <w:pPr>
+        <w:ind w:left="2880" w:hanging="360"/>
+      </w:pPr>
+    </w:lvl>
+    <w:lvl w:ilvl="4" w:tplc="240A0019" w:tentative="1">
+      <w:start w:val="1"/>
+      <w:numFmt w:val="lowerLetter"/>
+      <w:lvlText w:val="%5."/>
+      <w:lvlJc w:val="left"/>
+      <w:pPr>
+        <w:ind w:left="3600" w:hanging="360"/>
+      </w:pPr>
+    </w:lvl>
+    <w:lvl w:ilvl="5" w:tplc="240A001B" w:tentative="1">
+      <w:start w:val="1"/>
+      <w:numFmt w:val="lowerRoman"/>
+      <w:lvlText w:val="%6."/>
+      <w:lvlJc w:val="right"/>
+      <w:pPr>
+        <w:ind w:left="4320" w:hanging="180"/>
+      </w:pPr>
+    </w:lvl>
+    <w:lvl w:ilvl="6" w:tplc="240A000F" w:tentative="1">
+      <w:start w:val="1"/>
+      <w:numFmt w:val="decimal"/>
+      <w:lvlText w:val="%7."/>
+      <w:lvlJc w:val="left"/>
+      <w:pPr>
+        <w:ind w:left="5040" w:hanging="360"/>
+      </w:pPr>
+    </w:lvl>
+    <w:lvl w:ilvl="7" w:tplc="240A0019" w:tentative="1">
+      <w:start w:val="1"/>
+      <w:numFmt w:val="lowerLetter"/>
+      <w:lvlText w:val="%8."/>
+      <w:lvlJc w:val="left"/>
+      <w:pPr>
+        <w:ind w:left="5760" w:hanging="360"/>
+      </w:pPr>
+    </w:lvl>
+    <w:lvl w:ilvl="8" w:tplc="240A001B" w:tentative="1">
+      <w:start w:val="1"/>
+      <w:numFmt w:val="lowerRoman"/>
+      <w:lvlText w:val="%9."/>
+      <w:lvlJc w:val="right"/>
+      <w:pPr>
+        <w:ind w:left="6480" w:hanging="180"/>
+      </w:pPr>
+    </w:lvl>
+  </w:abstractNum>
+  <w:abstractNum w:abstractNumId="4" w15:restartNumberingAfterBreak="0">
+    <w:nsid w:val="50406F4D"/>
+    <w:multiLevelType w:val="hybridMultilevel"/>
+    <w:tmpl w:val="4948B6A2"/>
+    <w:lvl w:ilvl="0" w:tplc="240A000F">
+      <w:start w:val="1"/>
+      <w:numFmt w:val="decimal"/>
+      <w:lvlText w:val="%1."/>
+      <w:lvlJc w:val="left"/>
+      <w:pPr>
+        <w:ind w:left="720" w:hanging="360"/>
+      </w:pPr>
+      <w:rPr>
+        <w:rFonts w:hint="default"/>
+      </w:rPr>
+    </w:lvl>
+    <w:lvl w:ilvl="1" w:tplc="240A0019" w:tentative="1">
+      <w:start w:val="1"/>
+      <w:numFmt w:val="lowerLetter"/>
+      <w:lvlText w:val="%2."/>
+      <w:lvlJc w:val="left"/>
+      <w:pPr>
+        <w:ind w:left="1440" w:hanging="360"/>
+      </w:pPr>
+    </w:lvl>
+    <w:lvl w:ilvl="2" w:tplc="240A001B" w:tentative="1">
+      <w:start w:val="1"/>
+      <w:numFmt w:val="lowerRoman"/>
+      <w:lvlText w:val="%3."/>
+      <w:lvlJc w:val="right"/>
+      <w:pPr>
+        <w:ind w:left="2160" w:hanging="180"/>
+      </w:pPr>
+    </w:lvl>
+    <w:lvl w:ilvl="3" w:tplc="240A000F" w:tentative="1">
+      <w:start w:val="1"/>
+      <w:numFmt w:val="decimal"/>
+      <w:lvlText w:val="%4."/>
+      <w:lvlJc w:val="left"/>
+      <w:pPr>
+        <w:ind w:left="2880" w:hanging="360"/>
+      </w:pPr>
+    </w:lvl>
+    <w:lvl w:ilvl="4" w:tplc="240A0019" w:tentative="1">
+      <w:start w:val="1"/>
+      <w:numFmt w:val="lowerLetter"/>
+      <w:lvlText w:val="%5."/>
+      <w:lvlJc w:val="left"/>
+      <w:pPr>
+        <w:ind w:left="3600" w:hanging="360"/>
+      </w:pPr>
+    </w:lvl>
+    <w:lvl w:ilvl="5" w:tplc="240A001B" w:tentative="1">
+      <w:start w:val="1"/>
+      <w:numFmt w:val="lowerRoman"/>
+      <w:lvlText w:val="%6."/>
+      <w:lvlJc w:val="right"/>
+      <w:pPr>
+        <w:ind w:left="4320" w:hanging="180"/>
+      </w:pPr>
+    </w:lvl>
+    <w:lvl w:ilvl="6" w:tplc="240A000F" w:tentative="1">
+      <w:start w:val="1"/>
+      <w:numFmt w:val="decimal"/>
+      <w:lvlText w:val="%7."/>
+      <w:lvlJc w:val="left"/>
+      <w:pPr>
+        <w:ind w:left="5040" w:hanging="360"/>
+      </w:pPr>
+    </w:lvl>
+    <w:lvl w:ilvl="7" w:tplc="240A0019" w:tentative="1">
+      <w:start w:val="1"/>
+      <w:numFmt w:val="lowerLetter"/>
+      <w:lvlText w:val="%8."/>
+      <w:lvlJc w:val="left"/>
+      <w:pPr>
+        <w:ind w:left="5760" w:hanging="360"/>
+      </w:pPr>
+    </w:lvl>
+    <w:lvl w:ilvl="8" w:tplc="240A001B" w:tentative="1">
+      <w:start w:val="1"/>
+      <w:numFmt w:val="lowerRoman"/>
+      <w:lvlText w:val="%9."/>
+      <w:lvlJc w:val="right"/>
+      <w:pPr>
+        <w:ind w:left="6480" w:hanging="180"/>
+      </w:pPr>
+    </w:lvl>
+  </w:abstractNum>
+  <w:abstractNum w:abstractNumId="5" w15:restartNumberingAfterBreak="0">
     <w:nsid w:val="68A425DE"/>
     <w:multiLevelType w:val="hybridMultilevel"/>
     <w:tmpl w:val="8C062688"/>
@@ -6249,7 +8450,7 @@
       </w:rPr>
     </w:lvl>
   </w:abstractNum>
-  <w:abstractNum w:abstractNumId="3" w15:restartNumberingAfterBreak="0">
+  <w:abstractNum w:abstractNumId="6" w15:restartNumberingAfterBreak="0">
     <w:nsid w:val="6D703D89"/>
     <w:multiLevelType w:val="hybridMultilevel"/>
     <w:tmpl w:val="06B6D4BC"/>
@@ -6360,6 +8561,95 @@
       <w:rPr>
         <w:rFonts w:ascii="Wingdings" w:hAnsi="Wingdings" w:hint="default"/>
       </w:rPr>
+    </w:lvl>
+  </w:abstractNum>
+  <w:abstractNum w:abstractNumId="7" w15:restartNumberingAfterBreak="0">
+    <w:nsid w:val="6DF64304"/>
+    <w:multiLevelType w:val="hybridMultilevel"/>
+    <w:tmpl w:val="4948B6A2"/>
+    <w:lvl w:ilvl="0" w:tplc="240A000F">
+      <w:start w:val="1"/>
+      <w:numFmt w:val="decimal"/>
+      <w:lvlText w:val="%1."/>
+      <w:lvlJc w:val="left"/>
+      <w:pPr>
+        <w:ind w:left="720" w:hanging="360"/>
+      </w:pPr>
+      <w:rPr>
+        <w:rFonts w:hint="default"/>
+      </w:rPr>
+    </w:lvl>
+    <w:lvl w:ilvl="1" w:tplc="240A0019" w:tentative="1">
+      <w:start w:val="1"/>
+      <w:numFmt w:val="lowerLetter"/>
+      <w:lvlText w:val="%2."/>
+      <w:lvlJc w:val="left"/>
+      <w:pPr>
+        <w:ind w:left="1440" w:hanging="360"/>
+      </w:pPr>
+    </w:lvl>
+    <w:lvl w:ilvl="2" w:tplc="240A001B" w:tentative="1">
+      <w:start w:val="1"/>
+      <w:numFmt w:val="lowerRoman"/>
+      <w:lvlText w:val="%3."/>
+      <w:lvlJc w:val="right"/>
+      <w:pPr>
+        <w:ind w:left="2160" w:hanging="180"/>
+      </w:pPr>
+    </w:lvl>
+    <w:lvl w:ilvl="3" w:tplc="240A000F" w:tentative="1">
+      <w:start w:val="1"/>
+      <w:numFmt w:val="decimal"/>
+      <w:lvlText w:val="%4."/>
+      <w:lvlJc w:val="left"/>
+      <w:pPr>
+        <w:ind w:left="2880" w:hanging="360"/>
+      </w:pPr>
+    </w:lvl>
+    <w:lvl w:ilvl="4" w:tplc="240A0019" w:tentative="1">
+      <w:start w:val="1"/>
+      <w:numFmt w:val="lowerLetter"/>
+      <w:lvlText w:val="%5."/>
+      <w:lvlJc w:val="left"/>
+      <w:pPr>
+        <w:ind w:left="3600" w:hanging="360"/>
+      </w:pPr>
+    </w:lvl>
+    <w:lvl w:ilvl="5" w:tplc="240A001B" w:tentative="1">
+      <w:start w:val="1"/>
+      <w:numFmt w:val="lowerRoman"/>
+      <w:lvlText w:val="%6."/>
+      <w:lvlJc w:val="right"/>
+      <w:pPr>
+        <w:ind w:left="4320" w:hanging="180"/>
+      </w:pPr>
+    </w:lvl>
+    <w:lvl w:ilvl="6" w:tplc="240A000F" w:tentative="1">
+      <w:start w:val="1"/>
+      <w:numFmt w:val="decimal"/>
+      <w:lvlText w:val="%7."/>
+      <w:lvlJc w:val="left"/>
+      <w:pPr>
+        <w:ind w:left="5040" w:hanging="360"/>
+      </w:pPr>
+    </w:lvl>
+    <w:lvl w:ilvl="7" w:tplc="240A0019" w:tentative="1">
+      <w:start w:val="1"/>
+      <w:numFmt w:val="lowerLetter"/>
+      <w:lvlText w:val="%8."/>
+      <w:lvlJc w:val="left"/>
+      <w:pPr>
+        <w:ind w:left="5760" w:hanging="360"/>
+      </w:pPr>
+    </w:lvl>
+    <w:lvl w:ilvl="8" w:tplc="240A001B" w:tentative="1">
+      <w:start w:val="1"/>
+      <w:numFmt w:val="lowerRoman"/>
+      <w:lvlText w:val="%9."/>
+      <w:lvlJc w:val="right"/>
+      <w:pPr>
+        <w:ind w:left="6480" w:hanging="180"/>
+      </w:pPr>
     </w:lvl>
   </w:abstractNum>
   <w:num w:numId="1">
@@ -6465,19 +8755,31 @@
     <w:abstractNumId w:val="0"/>
   </w:num>
   <w:num w:numId="35">
-    <w:abstractNumId w:val="2"/>
+    <w:abstractNumId w:val="5"/>
   </w:num>
   <w:num w:numId="36">
-    <w:abstractNumId w:val="3"/>
+    <w:abstractNumId w:val="6"/>
   </w:num>
   <w:num w:numId="37">
     <w:abstractNumId w:val="1"/>
+  </w:num>
+  <w:num w:numId="38">
+    <w:abstractNumId w:val="2"/>
+  </w:num>
+  <w:num w:numId="39">
+    <w:abstractNumId w:val="4"/>
+  </w:num>
+  <w:num w:numId="40">
+    <w:abstractNumId w:val="3"/>
+  </w:num>
+  <w:num w:numId="41">
+    <w:abstractNumId w:val="7"/>
   </w:num>
 </w:numbering>
 </file>
 
 <file path=word/styles.xml><?xml version="1.0" encoding="utf-8"?>
-<w:styles xmlns:mc="http://schemas.openxmlformats.org/markup-compatibility/2006" xmlns:r="http://schemas.openxmlformats.org/officeDocument/2006/relationships" xmlns:w="http://schemas.openxmlformats.org/wordprocessingml/2006/main" xmlns:w14="http://schemas.microsoft.com/office/word/2010/wordml" xmlns:w15="http://schemas.microsoft.com/office/word/2012/wordml" xmlns:w16se="http://schemas.microsoft.com/office/word/2015/wordml/symex" mc:Ignorable="w14 w15 w16se">
+<w:styles xmlns:mc="http://schemas.openxmlformats.org/markup-compatibility/2006" xmlns:r="http://schemas.openxmlformats.org/officeDocument/2006/relationships" xmlns:w="http://schemas.openxmlformats.org/wordprocessingml/2006/main" xmlns:w14="http://schemas.microsoft.com/office/word/2010/wordml" xmlns:w15="http://schemas.microsoft.com/office/word/2012/wordml" xmlns:w16cid="http://schemas.microsoft.com/office/word/2016/wordml/cid" xmlns:w16se="http://schemas.microsoft.com/office/word/2015/wordml/symex" mc:Ignorable="w14 w15 w16se w16cid">
   <w:docDefaults>
     <w:rPrDefault>
       <w:rPr>
@@ -6493,7 +8795,7 @@
       </w:pPr>
     </w:pPrDefault>
   </w:docDefaults>
-  <w:latentStyles w:defLockedState="0" w:defUIPriority="99" w:defSemiHidden="0" w:defUnhideWhenUsed="0" w:defQFormat="0" w:count="371">
+  <w:latentStyles w:defLockedState="0" w:defUIPriority="99" w:defSemiHidden="0" w:defUnhideWhenUsed="0" w:defQFormat="0" w:count="375">
     <w:lsdException w:name="Normal" w:uiPriority="0" w:qFormat="1"/>
     <w:lsdException w:name="heading 1" w:uiPriority="9" w:qFormat="1"/>
     <w:lsdException w:name="heading 2" w:semiHidden="1" w:uiPriority="9" w:unhideWhenUsed="1" w:qFormat="1"/>
@@ -6599,7 +8901,6 @@
     <w:lsdException w:name="HTML Sample" w:semiHidden="1" w:unhideWhenUsed="1"/>
     <w:lsdException w:name="HTML Typewriter" w:semiHidden="1" w:unhideWhenUsed="1"/>
     <w:lsdException w:name="HTML Variable" w:semiHidden="1" w:unhideWhenUsed="1"/>
-    <w:lsdException w:name="Normal Table" w:semiHidden="1" w:unhideWhenUsed="1"/>
     <w:lsdException w:name="annotation subject" w:semiHidden="1" w:unhideWhenUsed="1"/>
     <w:lsdException w:name="No List" w:semiHidden="1" w:unhideWhenUsed="1"/>
     <w:lsdException w:name="Outline List 1" w:semiHidden="1" w:unhideWhenUsed="1"/>
@@ -6643,10 +8944,8 @@
     <w:lsdException w:name="Table Elegant" w:semiHidden="1" w:unhideWhenUsed="1"/>
     <w:lsdException w:name="Table Professional" w:semiHidden="1" w:unhideWhenUsed="1"/>
     <w:lsdException w:name="Table Subtle 1" w:semiHidden="1" w:unhideWhenUsed="1"/>
-    <w:lsdException w:name="Table Subtle 2" w:semiHidden="1" w:unhideWhenUsed="1"/>
     <w:lsdException w:name="Table Web 1" w:semiHidden="1" w:unhideWhenUsed="1"/>
     <w:lsdException w:name="Table Web 2" w:semiHidden="1" w:unhideWhenUsed="1"/>
-    <w:lsdException w:name="Table Web 3" w:semiHidden="1" w:unhideWhenUsed="1"/>
     <w:lsdException w:name="Balloon Text" w:semiHidden="1" w:unhideWhenUsed="1"/>
     <w:lsdException w:name="Table Grid" w:uiPriority="39"/>
     <w:lsdException w:name="Table Theme" w:semiHidden="1" w:unhideWhenUsed="1"/>
@@ -6865,6 +9164,10 @@
     <w:lsdException w:name="List Table 5 Dark Accent 6" w:uiPriority="50"/>
     <w:lsdException w:name="List Table 6 Colorful Accent 6" w:uiPriority="51"/>
     <w:lsdException w:name="List Table 7 Colorful Accent 6" w:uiPriority="52"/>
+    <w:lsdException w:name="Mention" w:semiHidden="1" w:unhideWhenUsed="1"/>
+    <w:lsdException w:name="Smart Hyperlink" w:semiHidden="1" w:unhideWhenUsed="1"/>
+    <w:lsdException w:name="Hashtag" w:semiHidden="1" w:unhideWhenUsed="1"/>
+    <w:lsdException w:name="Unresolved Mention" w:semiHidden="1" w:unhideWhenUsed="1"/>
   </w:latentStyles>
   <w:style w:type="paragraph" w:default="1" w:styleId="Normal">
     <w:name w:val="Normal"/>

--- a/Documentos/RequerimientosyDiseno (incompleto).docx
+++ b/Documentos/RequerimientosyDiseno (incompleto).docx
@@ -395,7 +395,7 @@
       <w:sdtContent>
         <w:p>
           <w:pPr>
-            <w:pStyle w:val="TDC1"/>
+            <w:pStyle w:val="TOC1"/>
             <w:tabs>
               <w:tab w:val="right" w:pos="9350"/>
             </w:tabs>
@@ -430,7 +430,7 @@
           <w:hyperlink w:anchor="_Toc2617657" w:history="1">
             <w:r>
               <w:rPr>
-                <w:rStyle w:val="Hipervnculo"/>
+                <w:rStyle w:val="Hyperlink"/>
                 <w:rFonts w:ascii="Arial" w:hAnsi="Arial" w:cs="Arial"/>
                 <w:noProof/>
               </w:rPr>
@@ -440,7 +440,7 @@
         </w:p>
         <w:p>
           <w:pPr>
-            <w:pStyle w:val="TDC2"/>
+            <w:pStyle w:val="TOC2"/>
             <w:tabs>
               <w:tab w:val="left" w:pos="880"/>
               <w:tab w:val="right" w:pos="9350"/>
@@ -452,7 +452,7 @@
           <w:hyperlink w:anchor="_Toc2617658" w:history="1">
             <w:r>
               <w:rPr>
-                <w:rStyle w:val="Hipervnculo"/>
+                <w:rStyle w:val="Hyperlink"/>
                 <w:rFonts w:ascii="Arial" w:hAnsi="Arial" w:cs="Arial"/>
                 <w:noProof/>
               </w:rPr>
@@ -466,7 +466,7 @@
             </w:r>
             <w:r>
               <w:rPr>
-                <w:rStyle w:val="Hipervnculo"/>
+                <w:rStyle w:val="Hyperlink"/>
                 <w:rFonts w:ascii="Arial" w:hAnsi="Arial" w:cs="Arial"/>
                 <w:noProof/>
               </w:rPr>
@@ -476,7 +476,7 @@
         </w:p>
         <w:p>
           <w:pPr>
-            <w:pStyle w:val="TDC2"/>
+            <w:pStyle w:val="TOC2"/>
             <w:tabs>
               <w:tab w:val="left" w:pos="880"/>
               <w:tab w:val="right" w:pos="9350"/>
@@ -488,7 +488,7 @@
           <w:hyperlink w:anchor="_Toc2617659" w:history="1">
             <w:r>
               <w:rPr>
-                <w:rStyle w:val="Hipervnculo"/>
+                <w:rStyle w:val="Hyperlink"/>
                 <w:rFonts w:ascii="Arial" w:hAnsi="Arial" w:cs="Arial"/>
                 <w:noProof/>
               </w:rPr>
@@ -502,7 +502,7 @@
             </w:r>
             <w:r>
               <w:rPr>
-                <w:rStyle w:val="Hipervnculo"/>
+                <w:rStyle w:val="Hyperlink"/>
                 <w:rFonts w:ascii="Arial" w:hAnsi="Arial" w:cs="Arial"/>
                 <w:noProof/>
               </w:rPr>
@@ -512,7 +512,7 @@
         </w:p>
         <w:p>
           <w:pPr>
-            <w:pStyle w:val="TDC2"/>
+            <w:pStyle w:val="TOC2"/>
             <w:tabs>
               <w:tab w:val="left" w:pos="880"/>
               <w:tab w:val="right" w:pos="9350"/>
@@ -524,7 +524,7 @@
           <w:hyperlink w:anchor="_Toc2617660" w:history="1">
             <w:r>
               <w:rPr>
-                <w:rStyle w:val="Hipervnculo"/>
+                <w:rStyle w:val="Hyperlink"/>
                 <w:rFonts w:ascii="Arial" w:hAnsi="Arial" w:cs="Arial"/>
                 <w:noProof/>
               </w:rPr>
@@ -538,7 +538,7 @@
             </w:r>
             <w:r>
               <w:rPr>
-                <w:rStyle w:val="Hipervnculo"/>
+                <w:rStyle w:val="Hyperlink"/>
                 <w:rFonts w:ascii="Arial" w:hAnsi="Arial" w:cs="Arial"/>
                 <w:noProof/>
               </w:rPr>
@@ -548,7 +548,7 @@
         </w:p>
         <w:p>
           <w:pPr>
-            <w:pStyle w:val="TDC1"/>
+            <w:pStyle w:val="TOC1"/>
             <w:tabs>
               <w:tab w:val="left" w:pos="440"/>
               <w:tab w:val="right" w:pos="9350"/>
@@ -560,7 +560,7 @@
           <w:hyperlink w:anchor="_Toc2617661" w:history="1">
             <w:r>
               <w:rPr>
-                <w:rStyle w:val="Hipervnculo"/>
+                <w:rStyle w:val="Hyperlink"/>
                 <w:rFonts w:ascii="Arial" w:hAnsi="Arial" w:cs="Arial"/>
                 <w:noProof/>
               </w:rPr>
@@ -574,7 +574,7 @@
             </w:r>
             <w:r>
               <w:rPr>
-                <w:rStyle w:val="Hipervnculo"/>
+                <w:rStyle w:val="Hyperlink"/>
                 <w:rFonts w:ascii="Arial" w:hAnsi="Arial" w:cs="Arial"/>
                 <w:noProof/>
               </w:rPr>
@@ -584,7 +584,7 @@
         </w:p>
         <w:p>
           <w:pPr>
-            <w:pStyle w:val="TDC2"/>
+            <w:pStyle w:val="TOC2"/>
             <w:tabs>
               <w:tab w:val="left" w:pos="880"/>
               <w:tab w:val="right" w:pos="9350"/>
@@ -596,7 +596,7 @@
           <w:hyperlink w:anchor="_Toc2617662" w:history="1">
             <w:r>
               <w:rPr>
-                <w:rStyle w:val="Hipervnculo"/>
+                <w:rStyle w:val="Hyperlink"/>
                 <w:rFonts w:ascii="Arial" w:hAnsi="Arial" w:cs="Arial"/>
                 <w:noProof/>
               </w:rPr>
@@ -610,7 +610,7 @@
             </w:r>
             <w:r>
               <w:rPr>
-                <w:rStyle w:val="Hipervnculo"/>
+                <w:rStyle w:val="Hyperlink"/>
                 <w:rFonts w:ascii="Arial" w:hAnsi="Arial" w:cs="Arial"/>
                 <w:noProof/>
               </w:rPr>
@@ -620,7 +620,7 @@
         </w:p>
         <w:p>
           <w:pPr>
-            <w:pStyle w:val="TDC2"/>
+            <w:pStyle w:val="TOC2"/>
             <w:tabs>
               <w:tab w:val="left" w:pos="880"/>
               <w:tab w:val="right" w:pos="9350"/>
@@ -632,7 +632,7 @@
           <w:hyperlink w:anchor="_Toc2617663" w:history="1">
             <w:r>
               <w:rPr>
-                <w:rStyle w:val="Hipervnculo"/>
+                <w:rStyle w:val="Hyperlink"/>
                 <w:rFonts w:ascii="Arial" w:hAnsi="Arial" w:cs="Arial"/>
                 <w:noProof/>
               </w:rPr>
@@ -646,7 +646,7 @@
             </w:r>
             <w:r>
               <w:rPr>
-                <w:rStyle w:val="Hipervnculo"/>
+                <w:rStyle w:val="Hyperlink"/>
                 <w:rFonts w:ascii="Arial" w:hAnsi="Arial" w:cs="Arial"/>
                 <w:noProof/>
               </w:rPr>
@@ -656,7 +656,7 @@
         </w:p>
         <w:p>
           <w:pPr>
-            <w:pStyle w:val="TDC3"/>
+            <w:pStyle w:val="TOC3"/>
             <w:tabs>
               <w:tab w:val="left" w:pos="1320"/>
               <w:tab w:val="right" w:pos="9350"/>
@@ -668,7 +668,7 @@
           <w:hyperlink w:anchor="_Toc2617664" w:history="1">
             <w:r>
               <w:rPr>
-                <w:rStyle w:val="Hipervnculo"/>
+                <w:rStyle w:val="Hyperlink"/>
                 <w:noProof/>
               </w:rPr>
               <w:t>2.2.1</w:t>
@@ -681,7 +681,7 @@
             </w:r>
             <w:r>
               <w:rPr>
-                <w:rStyle w:val="Hipervnculo"/>
+                <w:rStyle w:val="Hyperlink"/>
                 <w:noProof/>
               </w:rPr>
               <w:t>&lt; Funcionalidad 1 &gt;</w:t>
@@ -690,7 +690,7 @@
         </w:p>
         <w:p>
           <w:pPr>
-            <w:pStyle w:val="TDC2"/>
+            <w:pStyle w:val="TOC2"/>
             <w:tabs>
               <w:tab w:val="left" w:pos="880"/>
               <w:tab w:val="right" w:pos="9350"/>
@@ -702,7 +702,7 @@
           <w:hyperlink w:anchor="_Toc2617665" w:history="1">
             <w:r>
               <w:rPr>
-                <w:rStyle w:val="Hipervnculo"/>
+                <w:rStyle w:val="Hyperlink"/>
                 <w:rFonts w:ascii="Arial" w:hAnsi="Arial" w:cs="Arial"/>
                 <w:noProof/>
               </w:rPr>
@@ -716,7 +716,7 @@
             </w:r>
             <w:r>
               <w:rPr>
-                <w:rStyle w:val="Hipervnculo"/>
+                <w:rStyle w:val="Hyperlink"/>
                 <w:rFonts w:ascii="Arial" w:hAnsi="Arial" w:cs="Arial"/>
                 <w:noProof/>
               </w:rPr>
@@ -726,7 +726,7 @@
         </w:p>
         <w:p>
           <w:pPr>
-            <w:pStyle w:val="TDC2"/>
+            <w:pStyle w:val="TOC2"/>
             <w:tabs>
               <w:tab w:val="left" w:pos="880"/>
               <w:tab w:val="right" w:pos="9350"/>
@@ -738,7 +738,7 @@
           <w:hyperlink w:anchor="_Toc2617666" w:history="1">
             <w:r>
               <w:rPr>
-                <w:rStyle w:val="Hipervnculo"/>
+                <w:rStyle w:val="Hyperlink"/>
                 <w:rFonts w:ascii="Arial" w:hAnsi="Arial" w:cs="Arial"/>
                 <w:noProof/>
               </w:rPr>
@@ -752,7 +752,7 @@
             </w:r>
             <w:r>
               <w:rPr>
-                <w:rStyle w:val="Hipervnculo"/>
+                <w:rStyle w:val="Hyperlink"/>
                 <w:rFonts w:ascii="Arial" w:hAnsi="Arial" w:cs="Arial"/>
                 <w:noProof/>
               </w:rPr>
@@ -762,7 +762,7 @@
         </w:p>
         <w:p>
           <w:pPr>
-            <w:pStyle w:val="TDC1"/>
+            <w:pStyle w:val="TOC1"/>
             <w:tabs>
               <w:tab w:val="left" w:pos="440"/>
               <w:tab w:val="right" w:pos="9350"/>
@@ -774,7 +774,7 @@
           <w:hyperlink w:anchor="_Toc2617667" w:history="1">
             <w:r>
               <w:rPr>
-                <w:rStyle w:val="Hipervnculo"/>
+                <w:rStyle w:val="Hyperlink"/>
                 <w:rFonts w:ascii="Arial" w:hAnsi="Arial" w:cs="Arial"/>
                 <w:noProof/>
               </w:rPr>
@@ -788,7 +788,7 @@
             </w:r>
             <w:r>
               <w:rPr>
-                <w:rStyle w:val="Hipervnculo"/>
+                <w:rStyle w:val="Hyperlink"/>
                 <w:rFonts w:ascii="Arial" w:hAnsi="Arial" w:cs="Arial"/>
                 <w:noProof/>
               </w:rPr>
@@ -798,7 +798,7 @@
         </w:p>
         <w:p>
           <w:pPr>
-            <w:pStyle w:val="TDC2"/>
+            <w:pStyle w:val="TOC2"/>
             <w:tabs>
               <w:tab w:val="left" w:pos="880"/>
               <w:tab w:val="right" w:pos="9350"/>
@@ -810,7 +810,7 @@
           <w:hyperlink w:anchor="_Toc2617668" w:history="1">
             <w:r>
               <w:rPr>
-                <w:rStyle w:val="Hipervnculo"/>
+                <w:rStyle w:val="Hyperlink"/>
                 <w:rFonts w:ascii="Arial" w:hAnsi="Arial" w:cs="Arial"/>
                 <w:noProof/>
               </w:rPr>
@@ -824,7 +824,7 @@
             </w:r>
             <w:r>
               <w:rPr>
-                <w:rStyle w:val="Hipervnculo"/>
+                <w:rStyle w:val="Hyperlink"/>
                 <w:rFonts w:ascii="Arial" w:hAnsi="Arial" w:cs="Arial"/>
                 <w:noProof/>
               </w:rPr>
@@ -834,7 +834,7 @@
         </w:p>
         <w:p>
           <w:pPr>
-            <w:pStyle w:val="TDC3"/>
+            <w:pStyle w:val="TOC3"/>
             <w:tabs>
               <w:tab w:val="left" w:pos="1320"/>
               <w:tab w:val="right" w:pos="9350"/>
@@ -846,7 +846,7 @@
           <w:hyperlink w:anchor="_Toc2617669" w:history="1">
             <w:r>
               <w:rPr>
-                <w:rStyle w:val="Hipervnculo"/>
+                <w:rStyle w:val="Hyperlink"/>
                 <w:noProof/>
               </w:rPr>
               <w:t>3.1.1</w:t>
@@ -859,7 +859,7 @@
             </w:r>
             <w:r>
               <w:rPr>
-                <w:rStyle w:val="Hipervnculo"/>
+                <w:rStyle w:val="Hyperlink"/>
                 <w:noProof/>
               </w:rPr>
               <w:t>Interfaz de usuario</w:t>
@@ -868,7 +868,7 @@
         </w:p>
         <w:p>
           <w:pPr>
-            <w:pStyle w:val="TDC3"/>
+            <w:pStyle w:val="TOC3"/>
             <w:tabs>
               <w:tab w:val="left" w:pos="1320"/>
               <w:tab w:val="right" w:pos="9350"/>
@@ -880,7 +880,7 @@
           <w:hyperlink w:anchor="_Toc2617670" w:history="1">
             <w:r>
               <w:rPr>
-                <w:rStyle w:val="Hipervnculo"/>
+                <w:rStyle w:val="Hyperlink"/>
                 <w:noProof/>
               </w:rPr>
               <w:t>3.1.2</w:t>
@@ -893,7 +893,7 @@
             </w:r>
             <w:r>
               <w:rPr>
-                <w:rStyle w:val="Hipervnculo"/>
+                <w:rStyle w:val="Hyperlink"/>
                 <w:noProof/>
               </w:rPr>
               <w:t>Interfaz de Hardware</w:t>
@@ -902,7 +902,7 @@
         </w:p>
         <w:p>
           <w:pPr>
-            <w:pStyle w:val="TDC3"/>
+            <w:pStyle w:val="TOC3"/>
             <w:tabs>
               <w:tab w:val="left" w:pos="1320"/>
               <w:tab w:val="right" w:pos="9350"/>
@@ -914,7 +914,7 @@
           <w:hyperlink w:anchor="_Toc2617671" w:history="1">
             <w:r>
               <w:rPr>
-                <w:rStyle w:val="Hipervnculo"/>
+                <w:rStyle w:val="Hyperlink"/>
                 <w:noProof/>
               </w:rPr>
               <w:t>3.1.3</w:t>
@@ -927,7 +927,7 @@
             </w:r>
             <w:r>
               <w:rPr>
-                <w:rStyle w:val="Hipervnculo"/>
+                <w:rStyle w:val="Hyperlink"/>
                 <w:noProof/>
               </w:rPr>
               <w:t>Interfaces de Software</w:t>
@@ -936,7 +936,7 @@
         </w:p>
         <w:p>
           <w:pPr>
-            <w:pStyle w:val="TDC3"/>
+            <w:pStyle w:val="TOC3"/>
             <w:tabs>
               <w:tab w:val="left" w:pos="1320"/>
               <w:tab w:val="right" w:pos="9350"/>
@@ -948,7 +948,7 @@
           <w:hyperlink w:anchor="_Toc2617672" w:history="1">
             <w:r>
               <w:rPr>
-                <w:rStyle w:val="Hipervnculo"/>
+                <w:rStyle w:val="Hyperlink"/>
                 <w:noProof/>
               </w:rPr>
               <w:t>3.1.4</w:t>
@@ -961,7 +961,7 @@
             </w:r>
             <w:r>
               <w:rPr>
-                <w:rStyle w:val="Hipervnculo"/>
+                <w:rStyle w:val="Hyperlink"/>
                 <w:noProof/>
               </w:rPr>
               <w:t>Interfaces de comunicación</w:t>
@@ -970,7 +970,7 @@
         </w:p>
         <w:p>
           <w:pPr>
-            <w:pStyle w:val="TDC2"/>
+            <w:pStyle w:val="TOC2"/>
             <w:tabs>
               <w:tab w:val="left" w:pos="880"/>
               <w:tab w:val="right" w:pos="9350"/>
@@ -982,7 +982,7 @@
           <w:hyperlink w:anchor="_Toc2617673" w:history="1">
             <w:r>
               <w:rPr>
-                <w:rStyle w:val="Hipervnculo"/>
+                <w:rStyle w:val="Hyperlink"/>
                 <w:noProof/>
               </w:rPr>
               <w:t>3.2</w:t>
@@ -995,7 +995,7 @@
             </w:r>
             <w:r>
               <w:rPr>
-                <w:rStyle w:val="Hipervnculo"/>
+                <w:rStyle w:val="Hyperlink"/>
                 <w:noProof/>
               </w:rPr>
               <w:t>Usabilidad</w:t>
@@ -1004,7 +1004,7 @@
         </w:p>
         <w:p>
           <w:pPr>
-            <w:pStyle w:val="TDC2"/>
+            <w:pStyle w:val="TOC2"/>
             <w:tabs>
               <w:tab w:val="left" w:pos="880"/>
               <w:tab w:val="right" w:pos="9350"/>
@@ -1016,7 +1016,7 @@
           <w:hyperlink w:anchor="_Toc2617674" w:history="1">
             <w:r>
               <w:rPr>
-                <w:rStyle w:val="Hipervnculo"/>
+                <w:rStyle w:val="Hyperlink"/>
                 <w:noProof/>
               </w:rPr>
               <w:t>3.3</w:t>
@@ -1029,7 +1029,7 @@
             </w:r>
             <w:r>
               <w:rPr>
-                <w:rStyle w:val="Hipervnculo"/>
+                <w:rStyle w:val="Hyperlink"/>
                 <w:noProof/>
               </w:rPr>
               <w:t>Desempeño</w:t>
@@ -1038,7 +1038,7 @@
         </w:p>
         <w:p>
           <w:pPr>
-            <w:pStyle w:val="TDC2"/>
+            <w:pStyle w:val="TOC2"/>
             <w:tabs>
               <w:tab w:val="left" w:pos="880"/>
               <w:tab w:val="right" w:pos="9350"/>
@@ -1050,7 +1050,7 @@
           <w:hyperlink w:anchor="_Toc2617675" w:history="1">
             <w:r>
               <w:rPr>
-                <w:rStyle w:val="Hipervnculo"/>
+                <w:rStyle w:val="Hyperlink"/>
                 <w:noProof/>
               </w:rPr>
               <w:t>3.4</w:t>
@@ -1063,7 +1063,7 @@
             </w:r>
             <w:r>
               <w:rPr>
-                <w:rStyle w:val="Hipervnculo"/>
+                <w:rStyle w:val="Hyperlink"/>
                 <w:noProof/>
               </w:rPr>
               <w:t>Seguridad</w:t>
@@ -1072,7 +1072,7 @@
         </w:p>
         <w:p>
           <w:pPr>
-            <w:pStyle w:val="TDC2"/>
+            <w:pStyle w:val="TOC2"/>
             <w:tabs>
               <w:tab w:val="left" w:pos="880"/>
               <w:tab w:val="right" w:pos="9350"/>
@@ -1084,7 +1084,7 @@
           <w:hyperlink w:anchor="_Toc2617676" w:history="1">
             <w:r>
               <w:rPr>
-                <w:rStyle w:val="Hipervnculo"/>
+                <w:rStyle w:val="Hyperlink"/>
                 <w:noProof/>
               </w:rPr>
               <w:t>3.5</w:t>
@@ -1097,7 +1097,7 @@
             </w:r>
             <w:r>
               <w:rPr>
-                <w:rStyle w:val="Hipervnculo"/>
+                <w:rStyle w:val="Hyperlink"/>
                 <w:noProof/>
               </w:rPr>
               <w:t>Confiabilidad</w:t>
@@ -1106,7 +1106,7 @@
         </w:p>
         <w:p>
           <w:pPr>
-            <w:pStyle w:val="TDC2"/>
+            <w:pStyle w:val="TOC2"/>
             <w:tabs>
               <w:tab w:val="left" w:pos="880"/>
               <w:tab w:val="right" w:pos="9350"/>
@@ -1118,7 +1118,7 @@
           <w:hyperlink w:anchor="_Toc2617677" w:history="1">
             <w:r>
               <w:rPr>
-                <w:rStyle w:val="Hipervnculo"/>
+                <w:rStyle w:val="Hyperlink"/>
                 <w:noProof/>
               </w:rPr>
               <w:t>3.6</w:t>
@@ -1131,7 +1131,7 @@
             </w:r>
             <w:r>
               <w:rPr>
-                <w:rStyle w:val="Hipervnculo"/>
+                <w:rStyle w:val="Hyperlink"/>
                 <w:noProof/>
               </w:rPr>
               <w:t>Disponibilidad</w:t>
@@ -1140,7 +1140,7 @@
         </w:p>
         <w:p>
           <w:pPr>
-            <w:pStyle w:val="TDC2"/>
+            <w:pStyle w:val="TOC2"/>
             <w:tabs>
               <w:tab w:val="left" w:pos="880"/>
               <w:tab w:val="right" w:pos="9350"/>
@@ -1152,7 +1152,7 @@
           <w:hyperlink w:anchor="_Toc2617678" w:history="1">
             <w:r>
               <w:rPr>
-                <w:rStyle w:val="Hipervnculo"/>
+                <w:rStyle w:val="Hyperlink"/>
                 <w:noProof/>
               </w:rPr>
               <w:t>3.7</w:t>
@@ -1165,7 +1165,7 @@
             </w:r>
             <w:r>
               <w:rPr>
-                <w:rStyle w:val="Hipervnculo"/>
+                <w:rStyle w:val="Hyperlink"/>
                 <w:noProof/>
               </w:rPr>
               <w:t>Mantenibilidad</w:t>
@@ -1174,7 +1174,7 @@
         </w:p>
         <w:p>
           <w:pPr>
-            <w:pStyle w:val="TDC2"/>
+            <w:pStyle w:val="TOC2"/>
             <w:tabs>
               <w:tab w:val="left" w:pos="880"/>
               <w:tab w:val="right" w:pos="9350"/>
@@ -1186,7 +1186,7 @@
           <w:hyperlink w:anchor="_Toc2617679" w:history="1">
             <w:r>
               <w:rPr>
-                <w:rStyle w:val="Hipervnculo"/>
+                <w:rStyle w:val="Hyperlink"/>
                 <w:noProof/>
               </w:rPr>
               <w:t>3.8</w:t>
@@ -1199,7 +1199,7 @@
             </w:r>
             <w:r>
               <w:rPr>
-                <w:rStyle w:val="Hipervnculo"/>
+                <w:rStyle w:val="Hyperlink"/>
                 <w:noProof/>
               </w:rPr>
               <w:t>Portabilidad</w:t>
@@ -1208,7 +1208,7 @@
         </w:p>
         <w:p>
           <w:pPr>
-            <w:pStyle w:val="TDC2"/>
+            <w:pStyle w:val="TOC2"/>
             <w:tabs>
               <w:tab w:val="left" w:pos="880"/>
               <w:tab w:val="right" w:pos="9350"/>
@@ -1220,7 +1220,7 @@
           <w:hyperlink w:anchor="_Toc2617680" w:history="1">
             <w:r>
               <w:rPr>
-                <w:rStyle w:val="Hipervnculo"/>
+                <w:rStyle w:val="Hyperlink"/>
                 <w:noProof/>
               </w:rPr>
               <w:t>3.9</w:t>
@@ -1233,7 +1233,7 @@
             </w:r>
             <w:r>
               <w:rPr>
-                <w:rStyle w:val="Hipervnculo"/>
+                <w:rStyle w:val="Hyperlink"/>
                 <w:noProof/>
               </w:rPr>
               <w:t>Escalabilidad</w:t>
@@ -1242,7 +1242,7 @@
         </w:p>
         <w:p>
           <w:pPr>
-            <w:pStyle w:val="TDC1"/>
+            <w:pStyle w:val="TOC1"/>
             <w:tabs>
               <w:tab w:val="left" w:pos="440"/>
               <w:tab w:val="right" w:pos="9350"/>
@@ -1254,7 +1254,7 @@
           <w:hyperlink w:anchor="_Toc2617681" w:history="1">
             <w:r>
               <w:rPr>
-                <w:rStyle w:val="Hipervnculo"/>
+                <w:rStyle w:val="Hyperlink"/>
                 <w:noProof/>
               </w:rPr>
               <w:t>4</w:t>
@@ -1267,7 +1267,7 @@
             </w:r>
             <w:r>
               <w:rPr>
-                <w:rStyle w:val="Hipervnculo"/>
+                <w:rStyle w:val="Hyperlink"/>
                 <w:noProof/>
               </w:rPr>
               <w:t>Requerimientos Funcionales</w:t>
@@ -1276,7 +1276,7 @@
         </w:p>
         <w:p>
           <w:pPr>
-            <w:pStyle w:val="TDC2"/>
+            <w:pStyle w:val="TOC2"/>
             <w:tabs>
               <w:tab w:val="left" w:pos="880"/>
               <w:tab w:val="right" w:pos="9350"/>
@@ -1288,7 +1288,7 @@
           <w:hyperlink w:anchor="_Toc2617682" w:history="1">
             <w:r>
               <w:rPr>
-                <w:rStyle w:val="Hipervnculo"/>
+                <w:rStyle w:val="Hyperlink"/>
                 <w:noProof/>
               </w:rPr>
               <w:t>4.1</w:t>
@@ -1301,7 +1301,7 @@
             </w:r>
             <w:r>
               <w:rPr>
-                <w:rStyle w:val="Hipervnculo"/>
+                <w:rStyle w:val="Hyperlink"/>
                 <w:noProof/>
               </w:rPr>
               <w:t>Lista de Casos de Uso</w:t>
@@ -1310,7 +1310,7 @@
         </w:p>
         <w:p>
           <w:pPr>
-            <w:pStyle w:val="TDC2"/>
+            <w:pStyle w:val="TOC2"/>
             <w:tabs>
               <w:tab w:val="left" w:pos="880"/>
               <w:tab w:val="right" w:pos="9350"/>
@@ -1322,7 +1322,7 @@
           <w:hyperlink w:anchor="_Toc2617683" w:history="1">
             <w:r>
               <w:rPr>
-                <w:rStyle w:val="Hipervnculo"/>
+                <w:rStyle w:val="Hyperlink"/>
                 <w:noProof/>
               </w:rPr>
               <w:t>4.2</w:t>
@@ -1335,7 +1335,7 @@
             </w:r>
             <w:r>
               <w:rPr>
-                <w:rStyle w:val="Hipervnculo"/>
+                <w:rStyle w:val="Hyperlink"/>
                 <w:noProof/>
               </w:rPr>
               <w:t>Diagrama de Casos de Uso</w:t>
@@ -1344,7 +1344,7 @@
         </w:p>
         <w:p>
           <w:pPr>
-            <w:pStyle w:val="TDC2"/>
+            <w:pStyle w:val="TOC2"/>
             <w:tabs>
               <w:tab w:val="left" w:pos="880"/>
               <w:tab w:val="right" w:pos="9350"/>
@@ -1356,7 +1356,7 @@
           <w:hyperlink w:anchor="_Toc2617684" w:history="1">
             <w:r>
               <w:rPr>
-                <w:rStyle w:val="Hipervnculo"/>
+                <w:rStyle w:val="Hyperlink"/>
                 <w:noProof/>
               </w:rPr>
               <w:t>4.3</w:t>
@@ -1369,7 +1369,7 @@
             </w:r>
             <w:r>
               <w:rPr>
-                <w:rStyle w:val="Hipervnculo"/>
+                <w:rStyle w:val="Hyperlink"/>
                 <w:noProof/>
               </w:rPr>
               <w:t>Documentación de Casos de Uso</w:t>
@@ -1378,7 +1378,7 @@
         </w:p>
         <w:p>
           <w:pPr>
-            <w:pStyle w:val="TDC1"/>
+            <w:pStyle w:val="TOC1"/>
             <w:tabs>
               <w:tab w:val="left" w:pos="440"/>
               <w:tab w:val="right" w:pos="9350"/>
@@ -1390,7 +1390,7 @@
           <w:hyperlink w:anchor="_Toc2617685" w:history="1">
             <w:r>
               <w:rPr>
-                <w:rStyle w:val="Hipervnculo"/>
+                <w:rStyle w:val="Hyperlink"/>
                 <w:rFonts w:ascii="Arial" w:hAnsi="Arial" w:cs="Arial"/>
                 <w:noProof/>
               </w:rPr>
@@ -1404,7 +1404,7 @@
             </w:r>
             <w:r>
               <w:rPr>
-                <w:rStyle w:val="Hipervnculo"/>
+                <w:rStyle w:val="Hyperlink"/>
                 <w:rFonts w:ascii="Arial" w:hAnsi="Arial" w:cs="Arial"/>
                 <w:noProof/>
               </w:rPr>
@@ -1414,7 +1414,7 @@
         </w:p>
         <w:p>
           <w:pPr>
-            <w:pStyle w:val="TDC2"/>
+            <w:pStyle w:val="TOC2"/>
             <w:tabs>
               <w:tab w:val="left" w:pos="880"/>
               <w:tab w:val="right" w:pos="9350"/>
@@ -1426,7 +1426,7 @@
           <w:hyperlink w:anchor="_Toc2617686" w:history="1">
             <w:r>
               <w:rPr>
-                <w:rStyle w:val="Hipervnculo"/>
+                <w:rStyle w:val="Hyperlink"/>
                 <w:noProof/>
               </w:rPr>
               <w:t>5.1</w:t>
@@ -1439,7 +1439,7 @@
             </w:r>
             <w:r>
               <w:rPr>
-                <w:rStyle w:val="Hipervnculo"/>
+                <w:rStyle w:val="Hyperlink"/>
                 <w:noProof/>
               </w:rPr>
               <w:t>Modelo lógico / de relación</w:t>
@@ -1448,7 +1448,7 @@
         </w:p>
         <w:p>
           <w:pPr>
-            <w:pStyle w:val="TDC2"/>
+            <w:pStyle w:val="TOC2"/>
             <w:tabs>
               <w:tab w:val="left" w:pos="880"/>
               <w:tab w:val="right" w:pos="9350"/>
@@ -1460,7 +1460,7 @@
           <w:hyperlink w:anchor="_Toc2617687" w:history="1">
             <w:r>
               <w:rPr>
-                <w:rStyle w:val="Hipervnculo"/>
+                <w:rStyle w:val="Hyperlink"/>
                 <w:noProof/>
               </w:rPr>
               <w:t>5.2</w:t>
@@ -1473,7 +1473,7 @@
             </w:r>
             <w:r>
               <w:rPr>
-                <w:rStyle w:val="Hipervnculo"/>
+                <w:rStyle w:val="Hyperlink"/>
                 <w:noProof/>
               </w:rPr>
               <w:t>Modelo De Arquitectura</w:t>
@@ -1482,7 +1482,7 @@
         </w:p>
         <w:p>
           <w:pPr>
-            <w:pStyle w:val="TDC2"/>
+            <w:pStyle w:val="TOC2"/>
             <w:tabs>
               <w:tab w:val="left" w:pos="880"/>
               <w:tab w:val="right" w:pos="9350"/>
@@ -1494,7 +1494,7 @@
           <w:hyperlink w:anchor="_Toc2617688" w:history="1">
             <w:r>
               <w:rPr>
-                <w:rStyle w:val="Hipervnculo"/>
+                <w:rStyle w:val="Hyperlink"/>
                 <w:noProof/>
               </w:rPr>
               <w:t>5.3</w:t>
@@ -1507,7 +1507,7 @@
             </w:r>
             <w:r>
               <w:rPr>
-                <w:rStyle w:val="Hipervnculo"/>
+                <w:rStyle w:val="Hyperlink"/>
                 <w:noProof/>
               </w:rPr>
               <w:t>Modelos dinámicos</w:t>
@@ -1516,7 +1516,7 @@
         </w:p>
         <w:p>
           <w:pPr>
-            <w:pStyle w:val="TDC2"/>
+            <w:pStyle w:val="TOC2"/>
             <w:tabs>
               <w:tab w:val="left" w:pos="880"/>
               <w:tab w:val="right" w:pos="9350"/>
@@ -1528,7 +1528,7 @@
           <w:hyperlink w:anchor="_Toc2617689" w:history="1">
             <w:r>
               <w:rPr>
-                <w:rStyle w:val="Hipervnculo"/>
+                <w:rStyle w:val="Hyperlink"/>
                 <w:noProof/>
               </w:rPr>
               <w:t>5.4</w:t>
@@ -1541,7 +1541,7 @@
             </w:r>
             <w:r>
               <w:rPr>
-                <w:rStyle w:val="Hipervnculo"/>
+                <w:rStyle w:val="Hyperlink"/>
                 <w:noProof/>
               </w:rPr>
               <w:t>Modelos de Infraestructura</w:t>
@@ -1550,7 +1550,7 @@
         </w:p>
         <w:p>
           <w:pPr>
-            <w:pStyle w:val="TDC1"/>
+            <w:pStyle w:val="TOC1"/>
             <w:tabs>
               <w:tab w:val="left" w:pos="440"/>
               <w:tab w:val="right" w:pos="9350"/>
@@ -1562,7 +1562,7 @@
           <w:hyperlink w:anchor="_Toc2617690" w:history="1">
             <w:r>
               <w:rPr>
-                <w:rStyle w:val="Hipervnculo"/>
+                <w:rStyle w:val="Hyperlink"/>
                 <w:rFonts w:ascii="Arial" w:hAnsi="Arial" w:cs="Arial"/>
                 <w:noProof/>
               </w:rPr>
@@ -1576,7 +1576,7 @@
             </w:r>
             <w:r>
               <w:rPr>
-                <w:rStyle w:val="Hipervnculo"/>
+                <w:rStyle w:val="Hyperlink"/>
                 <w:rFonts w:ascii="Arial" w:hAnsi="Arial" w:cs="Arial"/>
                 <w:noProof/>
               </w:rPr>
@@ -1586,7 +1586,7 @@
         </w:p>
         <w:p>
           <w:pPr>
-            <w:pStyle w:val="TDC1"/>
+            <w:pStyle w:val="TOC1"/>
             <w:tabs>
               <w:tab w:val="left" w:pos="440"/>
               <w:tab w:val="right" w:pos="9350"/>
@@ -1598,7 +1598,7 @@
           <w:hyperlink w:anchor="_Toc2617691" w:history="1">
             <w:r>
               <w:rPr>
-                <w:rStyle w:val="Hipervnculo"/>
+                <w:rStyle w:val="Hyperlink"/>
                 <w:rFonts w:ascii="Arial" w:hAnsi="Arial" w:cs="Arial"/>
                 <w:noProof/>
               </w:rPr>
@@ -1612,7 +1612,7 @@
             </w:r>
             <w:r>
               <w:rPr>
-                <w:rStyle w:val="Hipervnculo"/>
+                <w:rStyle w:val="Hyperlink"/>
                 <w:rFonts w:ascii="Arial" w:hAnsi="Arial" w:cs="Arial"/>
                 <w:noProof/>
               </w:rPr>
@@ -1673,7 +1673,7 @@
     </w:p>
     <w:p>
       <w:pPr>
-        <w:pStyle w:val="Ttulo1"/>
+        <w:pStyle w:val="Heading1"/>
         <w:numPr>
           <w:ilvl w:val="0"/>
           <w:numId w:val="0"/>
@@ -1770,7 +1770,7 @@
     </w:p>
     <w:p>
       <w:pPr>
-        <w:pStyle w:val="Ttulo2"/>
+        <w:pStyle w:val="Heading2"/>
         <w:spacing w:before="240" w:after="120"/>
         <w:rPr>
           <w:rFonts w:ascii="Arial" w:hAnsi="Arial" w:cs="Arial"/>
@@ -1827,7 +1827,7 @@
     </w:p>
     <w:p>
       <w:pPr>
-        <w:pStyle w:val="Prrafodelista"/>
+        <w:pStyle w:val="ListParagraph"/>
         <w:numPr>
           <w:ilvl w:val="0"/>
           <w:numId w:val="35"/>
@@ -1850,7 +1850,7 @@
     </w:p>
     <w:p>
       <w:pPr>
-        <w:pStyle w:val="Prrafodelista"/>
+        <w:pStyle w:val="ListParagraph"/>
         <w:numPr>
           <w:ilvl w:val="0"/>
           <w:numId w:val="35"/>
@@ -1873,7 +1873,7 @@
     </w:p>
     <w:p>
       <w:pPr>
-        <w:pStyle w:val="Prrafodelista"/>
+        <w:pStyle w:val="ListParagraph"/>
         <w:numPr>
           <w:ilvl w:val="0"/>
           <w:numId w:val="35"/>
@@ -1896,7 +1896,7 @@
     </w:p>
     <w:p>
       <w:pPr>
-        <w:pStyle w:val="Prrafodelista"/>
+        <w:pStyle w:val="ListParagraph"/>
         <w:numPr>
           <w:ilvl w:val="0"/>
           <w:numId w:val="35"/>
@@ -1929,7 +1929,7 @@
     </w:p>
     <w:p>
       <w:pPr>
-        <w:pStyle w:val="Ttulo2"/>
+        <w:pStyle w:val="Heading2"/>
         <w:spacing w:before="240" w:after="120"/>
         <w:rPr>
           <w:rFonts w:ascii="Arial" w:hAnsi="Arial" w:cs="Arial"/>
@@ -1976,7 +1976,7 @@
     </w:p>
     <w:p>
       <w:pPr>
-        <w:pStyle w:val="Ttulo2"/>
+        <w:pStyle w:val="Heading2"/>
         <w:spacing w:before="240" w:after="120"/>
         <w:rPr>
           <w:rFonts w:ascii="Arial" w:hAnsi="Arial" w:cs="Arial"/>
@@ -1997,7 +1997,7 @@
     </w:p>
     <w:p>
       <w:pPr>
-        <w:pStyle w:val="Prrafodelista"/>
+        <w:pStyle w:val="ListParagraph"/>
         <w:numPr>
           <w:ilvl w:val="0"/>
           <w:numId w:val="35"/>
@@ -2019,7 +2019,7 @@
     </w:p>
     <w:p>
       <w:pPr>
-        <w:pStyle w:val="Prrafodelista"/>
+        <w:pStyle w:val="ListParagraph"/>
         <w:numPr>
           <w:ilvl w:val="0"/>
           <w:numId w:val="35"/>
@@ -2049,7 +2049,7 @@
     </w:p>
     <w:p>
       <w:pPr>
-        <w:pStyle w:val="Prrafodelista"/>
+        <w:pStyle w:val="ListParagraph"/>
         <w:numPr>
           <w:ilvl w:val="0"/>
           <w:numId w:val="35"/>
@@ -2071,7 +2071,7 @@
     </w:p>
     <w:p>
       <w:pPr>
-        <w:pStyle w:val="Prrafodelista"/>
+        <w:pStyle w:val="ListParagraph"/>
         <w:numPr>
           <w:ilvl w:val="0"/>
           <w:numId w:val="35"/>
@@ -2093,7 +2093,7 @@
     </w:p>
     <w:p>
       <w:pPr>
-        <w:pStyle w:val="Prrafodelista"/>
+        <w:pStyle w:val="ListParagraph"/>
         <w:numPr>
           <w:ilvl w:val="0"/>
           <w:numId w:val="35"/>
@@ -2115,7 +2115,7 @@
     </w:p>
     <w:p>
       <w:pPr>
-        <w:pStyle w:val="Prrafodelista"/>
+        <w:pStyle w:val="ListParagraph"/>
         <w:numPr>
           <w:ilvl w:val="0"/>
           <w:numId w:val="35"/>
@@ -2137,7 +2137,7 @@
     </w:p>
     <w:p>
       <w:pPr>
-        <w:pStyle w:val="Prrafodelista"/>
+        <w:pStyle w:val="ListParagraph"/>
         <w:numPr>
           <w:ilvl w:val="0"/>
           <w:numId w:val="35"/>
@@ -2211,7 +2211,7 @@
     </w:p>
     <w:p>
       <w:pPr>
-        <w:pStyle w:val="Prrafodelista"/>
+        <w:pStyle w:val="ListParagraph"/>
         <w:numPr>
           <w:ilvl w:val="0"/>
           <w:numId w:val="35"/>
@@ -2234,7 +2234,7 @@
     </w:p>
     <w:p>
       <w:pPr>
-        <w:pStyle w:val="Prrafodelista"/>
+        <w:pStyle w:val="ListParagraph"/>
         <w:numPr>
           <w:ilvl w:val="0"/>
           <w:numId w:val="35"/>
@@ -2256,7 +2256,7 @@
     </w:p>
     <w:p>
       <w:pPr>
-        <w:pStyle w:val="Prrafodelista"/>
+        <w:pStyle w:val="ListParagraph"/>
         <w:numPr>
           <w:ilvl w:val="0"/>
           <w:numId w:val="35"/>
@@ -2278,7 +2278,7 @@
     </w:p>
     <w:p>
       <w:pPr>
-        <w:pStyle w:val="Prrafodelista"/>
+        <w:pStyle w:val="ListParagraph"/>
         <w:numPr>
           <w:ilvl w:val="0"/>
           <w:numId w:val="35"/>
@@ -2308,7 +2308,7 @@
     </w:p>
     <w:p>
       <w:pPr>
-        <w:pStyle w:val="Prrafodelista"/>
+        <w:pStyle w:val="ListParagraph"/>
         <w:numPr>
           <w:ilvl w:val="0"/>
           <w:numId w:val="35"/>
@@ -2407,7 +2407,7 @@
     </w:p>
     <w:p>
       <w:pPr>
-        <w:pStyle w:val="Ttulo1"/>
+        <w:pStyle w:val="Heading1"/>
         <w:spacing w:before="240"/>
         <w:rPr>
           <w:rFonts w:ascii="Arial" w:hAnsi="Arial" w:cs="Arial"/>
@@ -2500,7 +2500,7 @@
     </w:p>
     <w:p>
       <w:pPr>
-        <w:pStyle w:val="Ttulo2"/>
+        <w:pStyle w:val="Heading2"/>
         <w:spacing w:before="240" w:after="120"/>
         <w:rPr>
           <w:rFonts w:ascii="Arial" w:hAnsi="Arial" w:cs="Arial"/>
@@ -2607,7 +2607,7 @@
     </w:p>
     <w:p>
       <w:pPr>
-        <w:pStyle w:val="Ttulo2"/>
+        <w:pStyle w:val="Heading2"/>
         <w:spacing w:before="240" w:after="120"/>
         <w:rPr>
           <w:rFonts w:ascii="Arial" w:hAnsi="Arial" w:cs="Arial"/>
@@ -2658,7 +2658,7 @@
     </w:p>
     <w:p>
       <w:pPr>
-        <w:pStyle w:val="Ttulo3"/>
+        <w:pStyle w:val="Heading3"/>
       </w:pPr>
       <w:r>
         <w:lastRenderedPageBreak/>
@@ -2682,7 +2682,7 @@
     </w:p>
     <w:p>
       <w:pPr>
-        <w:pStyle w:val="Ttulo3"/>
+        <w:pStyle w:val="Heading3"/>
       </w:pPr>
       <w:bookmarkStart w:id="16" w:name="_Toc2617665"/>
       <w:r>
@@ -2700,7 +2700,7 @@
     </w:p>
     <w:p>
       <w:pPr>
-        <w:pStyle w:val="Ttulo3"/>
+        <w:pStyle w:val="Heading3"/>
       </w:pPr>
       <w:r>
         <w:t>Editar la factura (Por motivos de cambio o error de facturación).</w:t>
@@ -2717,7 +2717,7 @@
     </w:p>
     <w:p>
       <w:pPr>
-        <w:pStyle w:val="Ttulo3"/>
+        <w:pStyle w:val="Heading3"/>
       </w:pPr>
       <w:r>
         <w:t>Cambiar estado de la factura</w:t>
@@ -2743,7 +2743,7 @@
     </w:p>
     <w:p>
       <w:pPr>
-        <w:pStyle w:val="Ttulo3"/>
+        <w:pStyle w:val="Heading3"/>
       </w:pPr>
       <w:r>
         <w:t>Crear la factura (Cuando realiza una venta).</w:t>
@@ -2760,7 +2760,7 @@
     </w:p>
     <w:p>
       <w:pPr>
-        <w:pStyle w:val="Ttulo3"/>
+        <w:pStyle w:val="Heading3"/>
       </w:pPr>
       <w:r>
         <w:t>Enviar factura al servidor (Al crear la factura, se enviará automáticamente al servidor).</w:t>
@@ -2780,7 +2780,7 @@
     </w:p>
     <w:p>
       <w:pPr>
-        <w:pStyle w:val="Ttulo2"/>
+        <w:pStyle w:val="Heading2"/>
         <w:spacing w:before="240" w:after="120"/>
         <w:rPr>
           <w:rFonts w:ascii="Arial" w:hAnsi="Arial" w:cs="Arial"/>
@@ -2814,7 +2814,7 @@
     </w:p>
     <w:tbl>
       <w:tblPr>
-        <w:tblStyle w:val="Tablanormal2"/>
+        <w:tblStyle w:val="PlainTable2"/>
         <w:tblW w:w="9606" w:type="dxa"/>
         <w:tblLook w:val="0420" w:firstRow="1" w:lastRow="0" w:firstColumn="0" w:lastColumn="0" w:noHBand="0" w:noVBand="1"/>
       </w:tblPr>
@@ -3122,7 +3122,7 @@
     </w:p>
     <w:p>
       <w:pPr>
-        <w:pStyle w:val="Ttulo2"/>
+        <w:pStyle w:val="Heading2"/>
         <w:spacing w:before="240" w:after="120"/>
         <w:rPr>
           <w:rFonts w:ascii="Arial" w:hAnsi="Arial" w:cs="Arial"/>
@@ -3161,7 +3161,7 @@
     </w:p>
     <w:p>
       <w:pPr>
-        <w:pStyle w:val="Ttulo1"/>
+        <w:pStyle w:val="Heading1"/>
         <w:spacing w:before="240"/>
         <w:rPr>
           <w:rFonts w:ascii="Arial" w:hAnsi="Arial" w:cs="Arial"/>
@@ -3193,7 +3193,7 @@
     </w:p>
     <w:p>
       <w:pPr>
-        <w:pStyle w:val="Ttulo2"/>
+        <w:pStyle w:val="Heading2"/>
         <w:spacing w:before="240" w:after="120"/>
         <w:rPr>
           <w:rFonts w:ascii="Arial" w:hAnsi="Arial" w:cs="Arial"/>
@@ -3229,7 +3229,7 @@
     </w:p>
     <w:p>
       <w:pPr>
-        <w:pStyle w:val="Ttulo3"/>
+        <w:pStyle w:val="Heading3"/>
       </w:pPr>
       <w:bookmarkStart w:id="22" w:name="_3ygebqi" w:colFirst="0" w:colLast="0"/>
       <w:bookmarkStart w:id="23" w:name="_Toc2617669"/>
@@ -3292,7 +3292,7 @@
     </w:p>
     <w:p>
       <w:pPr>
-        <w:pStyle w:val="Ttulo3"/>
+        <w:pStyle w:val="Heading3"/>
       </w:pPr>
       <w:bookmarkStart w:id="24" w:name="_2dlolyb" w:colFirst="0" w:colLast="0"/>
       <w:bookmarkStart w:id="25" w:name="_Toc2617670"/>
@@ -3304,7 +3304,7 @@
     </w:p>
     <w:p>
       <w:pPr>
-        <w:pStyle w:val="Prrafodelista"/>
+        <w:pStyle w:val="ListParagraph"/>
         <w:keepNext/>
         <w:numPr>
           <w:ilvl w:val="0"/>
@@ -3328,7 +3328,7 @@
     </w:p>
     <w:p>
       <w:pPr>
-        <w:pStyle w:val="Prrafodelista"/>
+        <w:pStyle w:val="ListParagraph"/>
         <w:keepNext/>
         <w:numPr>
           <w:ilvl w:val="0"/>
@@ -3387,7 +3387,7 @@
     </w:p>
     <w:p>
       <w:pPr>
-        <w:pStyle w:val="Ttulo3"/>
+        <w:pStyle w:val="Heading3"/>
       </w:pPr>
       <w:bookmarkStart w:id="26" w:name="_sqyw64" w:colFirst="0" w:colLast="0"/>
       <w:bookmarkStart w:id="27" w:name="_Toc2617671"/>
@@ -3399,7 +3399,7 @@
     </w:p>
     <w:p>
       <w:pPr>
-        <w:pStyle w:val="Prrafodelista"/>
+        <w:pStyle w:val="ListParagraph"/>
         <w:keepNext/>
         <w:numPr>
           <w:ilvl w:val="0"/>
@@ -3423,7 +3423,7 @@
     </w:p>
     <w:p>
       <w:pPr>
-        <w:pStyle w:val="Prrafodelista"/>
+        <w:pStyle w:val="ListParagraph"/>
         <w:keepNext/>
         <w:numPr>
           <w:ilvl w:val="0"/>
@@ -3447,7 +3447,7 @@
     </w:p>
     <w:p>
       <w:pPr>
-        <w:pStyle w:val="Prrafodelista"/>
+        <w:pStyle w:val="ListParagraph"/>
         <w:keepNext/>
         <w:numPr>
           <w:ilvl w:val="0"/>
@@ -3482,7 +3482,7 @@
     </w:p>
     <w:p>
       <w:pPr>
-        <w:pStyle w:val="Ttulo3"/>
+        <w:pStyle w:val="Heading3"/>
       </w:pPr>
       <w:bookmarkStart w:id="28" w:name="_3cqmetx" w:colFirst="0" w:colLast="0"/>
       <w:bookmarkStart w:id="29" w:name="_Toc2617672"/>
@@ -3494,7 +3494,7 @@
     </w:p>
     <w:p>
       <w:pPr>
-        <w:pStyle w:val="Prrafodelista"/>
+        <w:pStyle w:val="ListParagraph"/>
         <w:keepNext/>
         <w:numPr>
           <w:ilvl w:val="0"/>
@@ -3544,7 +3544,7 @@
     </w:p>
     <w:p>
       <w:pPr>
-        <w:pStyle w:val="Prrafodelista"/>
+        <w:pStyle w:val="ListParagraph"/>
         <w:keepNext/>
         <w:numPr>
           <w:ilvl w:val="0"/>
@@ -3598,7 +3598,7 @@
     </w:p>
     <w:p>
       <w:pPr>
-        <w:pStyle w:val="Ttulo2"/>
+        <w:pStyle w:val="Heading2"/>
       </w:pPr>
       <w:bookmarkStart w:id="31" w:name="_3nqndbk" w:colFirst="0" w:colLast="0"/>
       <w:bookmarkStart w:id="32" w:name="_22vxnjd" w:colFirst="0" w:colLast="0"/>
@@ -3612,7 +3612,7 @@
     </w:p>
     <w:p>
       <w:pPr>
-        <w:pStyle w:val="Prrafodelista"/>
+        <w:pStyle w:val="ListParagraph"/>
         <w:numPr>
           <w:ilvl w:val="0"/>
           <w:numId w:val="35"/>
@@ -3624,7 +3624,7 @@
     </w:p>
     <w:p>
       <w:pPr>
-        <w:pStyle w:val="Prrafodelista"/>
+        <w:pStyle w:val="ListParagraph"/>
         <w:numPr>
           <w:ilvl w:val="0"/>
           <w:numId w:val="35"/>
@@ -3639,7 +3639,7 @@
     </w:p>
     <w:p>
       <w:pPr>
-        <w:pStyle w:val="Ttulo2"/>
+        <w:pStyle w:val="Heading2"/>
       </w:pPr>
       <w:bookmarkStart w:id="34" w:name="_Toc2617674"/>
       <w:r>
@@ -3650,7 +3650,7 @@
     </w:p>
     <w:p>
       <w:pPr>
-        <w:pStyle w:val="Prrafodelista"/>
+        <w:pStyle w:val="ListParagraph"/>
         <w:numPr>
           <w:ilvl w:val="0"/>
           <w:numId w:val="35"/>
@@ -3662,7 +3662,7 @@
     </w:p>
     <w:p>
       <w:pPr>
-        <w:pStyle w:val="Prrafodelista"/>
+        <w:pStyle w:val="ListParagraph"/>
         <w:numPr>
           <w:ilvl w:val="0"/>
           <w:numId w:val="35"/>
@@ -3674,7 +3674,7 @@
     </w:p>
     <w:p>
       <w:pPr>
-        <w:pStyle w:val="Prrafodelista"/>
+        <w:pStyle w:val="ListParagraph"/>
         <w:numPr>
           <w:ilvl w:val="0"/>
           <w:numId w:val="35"/>
@@ -3689,7 +3689,7 @@
     </w:p>
     <w:p>
       <w:pPr>
-        <w:pStyle w:val="Ttulo2"/>
+        <w:pStyle w:val="Heading2"/>
       </w:pPr>
       <w:bookmarkStart w:id="35" w:name="_Toc2617675"/>
       <w:r>
@@ -3699,7 +3699,7 @@
     </w:p>
     <w:p>
       <w:pPr>
-        <w:pStyle w:val="Prrafodelista"/>
+        <w:pStyle w:val="ListParagraph"/>
         <w:numPr>
           <w:ilvl w:val="0"/>
           <w:numId w:val="35"/>
@@ -3711,7 +3711,7 @@
     </w:p>
     <w:p>
       <w:pPr>
-        <w:pStyle w:val="Prrafodelista"/>
+        <w:pStyle w:val="ListParagraph"/>
         <w:numPr>
           <w:ilvl w:val="0"/>
           <w:numId w:val="35"/>
@@ -3723,7 +3723,7 @@
     </w:p>
     <w:p>
       <w:pPr>
-        <w:pStyle w:val="Ttulo2"/>
+        <w:pStyle w:val="Heading2"/>
       </w:pPr>
       <w:bookmarkStart w:id="36" w:name="_Toc2617676"/>
       <w:r>
@@ -3733,7 +3733,7 @@
     </w:p>
     <w:p>
       <w:pPr>
-        <w:pStyle w:val="Prrafodelista"/>
+        <w:pStyle w:val="ListParagraph"/>
         <w:numPr>
           <w:ilvl w:val="0"/>
           <w:numId w:val="35"/>
@@ -3745,7 +3745,7 @@
     </w:p>
     <w:p>
       <w:pPr>
-        <w:pStyle w:val="Prrafodelista"/>
+        <w:pStyle w:val="ListParagraph"/>
         <w:numPr>
           <w:ilvl w:val="0"/>
           <w:numId w:val="35"/>
@@ -3763,7 +3763,7 @@
     </w:p>
     <w:p>
       <w:pPr>
-        <w:pStyle w:val="Prrafodelista"/>
+        <w:pStyle w:val="ListParagraph"/>
         <w:numPr>
           <w:ilvl w:val="0"/>
           <w:numId w:val="35"/>
@@ -3775,7 +3775,7 @@
     </w:p>
     <w:p>
       <w:pPr>
-        <w:pStyle w:val="Ttulo2"/>
+        <w:pStyle w:val="Heading2"/>
       </w:pPr>
       <w:bookmarkStart w:id="37" w:name="_Toc2617677"/>
       <w:r>
@@ -3785,7 +3785,7 @@
     </w:p>
     <w:p>
       <w:pPr>
-        <w:pStyle w:val="Prrafodelista"/>
+        <w:pStyle w:val="ListParagraph"/>
         <w:numPr>
           <w:ilvl w:val="0"/>
           <w:numId w:val="35"/>
@@ -3797,7 +3797,7 @@
     </w:p>
     <w:p>
       <w:pPr>
-        <w:pStyle w:val="Prrafodelista"/>
+        <w:pStyle w:val="ListParagraph"/>
         <w:numPr>
           <w:ilvl w:val="0"/>
           <w:numId w:val="35"/>
@@ -3809,7 +3809,7 @@
     </w:p>
     <w:p>
       <w:pPr>
-        <w:pStyle w:val="Ttulo2"/>
+        <w:pStyle w:val="Heading2"/>
       </w:pPr>
       <w:bookmarkStart w:id="38" w:name="_i17xr6" w:colFirst="0" w:colLast="0"/>
       <w:bookmarkStart w:id="39" w:name="_320vgez" w:colFirst="0" w:colLast="0"/>
@@ -3825,7 +3825,7 @@
     </w:p>
     <w:p>
       <w:pPr>
-        <w:pStyle w:val="Prrafodelista"/>
+        <w:pStyle w:val="ListParagraph"/>
         <w:numPr>
           <w:ilvl w:val="0"/>
           <w:numId w:val="35"/>
@@ -3837,7 +3837,7 @@
     </w:p>
     <w:p>
       <w:pPr>
-        <w:pStyle w:val="Prrafodelista"/>
+        <w:pStyle w:val="ListParagraph"/>
         <w:numPr>
           <w:ilvl w:val="0"/>
           <w:numId w:val="35"/>
@@ -3849,7 +3849,7 @@
     </w:p>
     <w:p>
       <w:pPr>
-        <w:pStyle w:val="Ttulo2"/>
+        <w:pStyle w:val="Heading2"/>
       </w:pPr>
       <w:bookmarkStart w:id="42" w:name="_415t9al" w:colFirst="0" w:colLast="0"/>
       <w:bookmarkStart w:id="43" w:name="_Toc2617679"/>
@@ -3861,7 +3861,7 @@
     </w:p>
     <w:p>
       <w:pPr>
-        <w:pStyle w:val="Prrafodelista"/>
+        <w:pStyle w:val="ListParagraph"/>
         <w:numPr>
           <w:ilvl w:val="0"/>
           <w:numId w:val="35"/>
@@ -3876,7 +3876,7 @@
     </w:p>
     <w:p>
       <w:pPr>
-        <w:pStyle w:val="Prrafodelista"/>
+        <w:pStyle w:val="ListParagraph"/>
         <w:numPr>
           <w:ilvl w:val="0"/>
           <w:numId w:val="35"/>
@@ -3891,7 +3891,7 @@
     </w:p>
     <w:p>
       <w:pPr>
-        <w:pStyle w:val="Ttulo2"/>
+        <w:pStyle w:val="Heading2"/>
       </w:pPr>
       <w:bookmarkStart w:id="44" w:name="_Toc2617680"/>
       <w:r>
@@ -3902,7 +3902,7 @@
     </w:p>
     <w:p>
       <w:pPr>
-        <w:pStyle w:val="Prrafodelista"/>
+        <w:pStyle w:val="ListParagraph"/>
         <w:keepNext/>
         <w:numPr>
           <w:ilvl w:val="0"/>
@@ -3922,7 +3922,7 @@
     </w:p>
     <w:p>
       <w:pPr>
-        <w:pStyle w:val="Ttulo1"/>
+        <w:pStyle w:val="Heading1"/>
       </w:pPr>
       <w:bookmarkStart w:id="45" w:name="_Toc2617681"/>
       <w:r>
@@ -3932,7 +3932,7 @@
     </w:p>
     <w:p>
       <w:pPr>
-        <w:pStyle w:val="Ttulo2"/>
+        <w:pStyle w:val="Heading2"/>
       </w:pPr>
       <w:bookmarkStart w:id="46" w:name="_Toc2617682"/>
       <w:r>
@@ -3945,7 +3945,7 @@
     </w:p>
     <w:p>
       <w:pPr>
-        <w:pStyle w:val="Prrafodelista"/>
+        <w:pStyle w:val="ListParagraph"/>
         <w:numPr>
           <w:ilvl w:val="0"/>
           <w:numId w:val="37"/>
@@ -3966,7 +3966,7 @@
     </w:p>
     <w:p>
       <w:pPr>
-        <w:pStyle w:val="Prrafodelista"/>
+        <w:pStyle w:val="ListParagraph"/>
         <w:numPr>
           <w:ilvl w:val="0"/>
           <w:numId w:val="37"/>
@@ -3987,7 +3987,7 @@
     </w:p>
     <w:p>
       <w:pPr>
-        <w:pStyle w:val="Prrafodelista"/>
+        <w:pStyle w:val="ListParagraph"/>
         <w:numPr>
           <w:ilvl w:val="0"/>
           <w:numId w:val="37"/>
@@ -4014,7 +4014,7 @@
     </w:p>
     <w:p>
       <w:pPr>
-        <w:pStyle w:val="Prrafodelista"/>
+        <w:pStyle w:val="ListParagraph"/>
         <w:numPr>
           <w:ilvl w:val="0"/>
           <w:numId w:val="37"/>
@@ -4035,7 +4035,7 @@
     </w:p>
     <w:p>
       <w:pPr>
-        <w:pStyle w:val="Prrafodelista"/>
+        <w:pStyle w:val="ListParagraph"/>
         <w:numPr>
           <w:ilvl w:val="0"/>
           <w:numId w:val="37"/>
@@ -4056,7 +4056,7 @@
     </w:p>
     <w:p>
       <w:pPr>
-        <w:pStyle w:val="Prrafodelista"/>
+        <w:pStyle w:val="ListParagraph"/>
         <w:numPr>
           <w:ilvl w:val="0"/>
           <w:numId w:val="37"/>
@@ -4083,7 +4083,7 @@
     </w:p>
     <w:p>
       <w:pPr>
-        <w:pStyle w:val="Prrafodelista"/>
+        <w:pStyle w:val="ListParagraph"/>
         <w:numPr>
           <w:ilvl w:val="0"/>
           <w:numId w:val="37"/>
@@ -4110,7 +4110,7 @@
     </w:p>
     <w:p>
       <w:pPr>
-        <w:pStyle w:val="Prrafodelista"/>
+        <w:pStyle w:val="ListParagraph"/>
         <w:numPr>
           <w:ilvl w:val="0"/>
           <w:numId w:val="37"/>
@@ -4131,7 +4131,7 @@
     </w:p>
     <w:p>
       <w:pPr>
-        <w:pStyle w:val="Prrafodelista"/>
+        <w:pStyle w:val="ListParagraph"/>
         <w:numPr>
           <w:ilvl w:val="0"/>
           <w:numId w:val="37"/>
@@ -4152,7 +4152,7 @@
     </w:p>
     <w:p>
       <w:pPr>
-        <w:pStyle w:val="Prrafodelista"/>
+        <w:pStyle w:val="ListParagraph"/>
         <w:numPr>
           <w:ilvl w:val="0"/>
           <w:numId w:val="37"/>
@@ -4173,7 +4173,7 @@
     </w:p>
     <w:p>
       <w:pPr>
-        <w:pStyle w:val="Prrafodelista"/>
+        <w:pStyle w:val="ListParagraph"/>
         <w:numPr>
           <w:ilvl w:val="0"/>
           <w:numId w:val="37"/>
@@ -4194,7 +4194,7 @@
     </w:p>
     <w:p>
       <w:pPr>
-        <w:pStyle w:val="Prrafodelista"/>
+        <w:pStyle w:val="ListParagraph"/>
         <w:numPr>
           <w:ilvl w:val="0"/>
           <w:numId w:val="37"/>
@@ -4215,7 +4215,7 @@
     </w:p>
     <w:p>
       <w:pPr>
-        <w:pStyle w:val="Prrafodelista"/>
+        <w:pStyle w:val="ListParagraph"/>
         <w:numPr>
           <w:ilvl w:val="0"/>
           <w:numId w:val="37"/>
@@ -4236,7 +4236,7 @@
     </w:p>
     <w:p>
       <w:pPr>
-        <w:pStyle w:val="Prrafodelista"/>
+        <w:pStyle w:val="ListParagraph"/>
         <w:numPr>
           <w:ilvl w:val="0"/>
           <w:numId w:val="37"/>
@@ -4257,7 +4257,7 @@
     </w:p>
     <w:p>
       <w:pPr>
-        <w:pStyle w:val="Ttulo2"/>
+        <w:pStyle w:val="Heading2"/>
       </w:pPr>
       <w:bookmarkStart w:id="47" w:name="_Toc2617683"/>
       <w:r>
@@ -4336,7 +4336,7 @@
     </w:p>
     <w:p>
       <w:pPr>
-        <w:pStyle w:val="Ttulo2"/>
+        <w:pStyle w:val="Heading2"/>
       </w:pPr>
       <w:bookmarkStart w:id="48" w:name="_Toc2617684"/>
       <w:r>
@@ -4358,17 +4358,10 @@
           <w:szCs w:val="24"/>
         </w:rPr>
       </w:pPr>
-      <w:bookmarkStart w:id="49" w:name="_2b6jogx" w:colFirst="0" w:colLast="0"/>
-      <w:bookmarkStart w:id="50" w:name="_49gfa85" w:colFirst="0" w:colLast="0"/>
-      <w:bookmarkStart w:id="51" w:name="_3fg1ce0" w:colFirst="0" w:colLast="0"/>
-      <w:bookmarkStart w:id="52" w:name="_Toc2617685"/>
-      <w:bookmarkEnd w:id="49"/>
-      <w:bookmarkEnd w:id="50"/>
-      <w:bookmarkEnd w:id="51"/>
     </w:p>
     <w:tbl>
       <w:tblPr>
-        <w:tblStyle w:val="Tablanormal2"/>
+        <w:tblStyle w:val="PlainTable2"/>
         <w:tblW w:w="9606" w:type="dxa"/>
         <w:tblLook w:val="0420" w:firstRow="1" w:lastRow="0" w:firstColumn="0" w:lastColumn="0" w:noHBand="0" w:noVBand="1"/>
       </w:tblPr>
@@ -4672,7 +4665,7 @@
           </w:tcPr>
           <w:p>
             <w:pPr>
-              <w:pStyle w:val="Prrafodelista"/>
+              <w:pStyle w:val="ListParagraph"/>
               <w:keepNext/>
               <w:numPr>
                 <w:ilvl w:val="0"/>
@@ -4711,7 +4704,7 @@
           </w:p>
           <w:p>
             <w:pPr>
-              <w:pStyle w:val="Prrafodelista"/>
+              <w:pStyle w:val="ListParagraph"/>
               <w:keepNext/>
               <w:numPr>
                 <w:ilvl w:val="0"/>
@@ -4772,7 +4765,7 @@
           </w:tcPr>
           <w:p>
             <w:pPr>
-              <w:pStyle w:val="Prrafodelista"/>
+              <w:pStyle w:val="ListParagraph"/>
               <w:keepNext/>
               <w:numPr>
                 <w:ilvl w:val="0"/>
@@ -4797,7 +4790,7 @@
           </w:p>
           <w:p>
             <w:pPr>
-              <w:pStyle w:val="Prrafodelista"/>
+              <w:pStyle w:val="ListParagraph"/>
               <w:keepNext/>
               <w:numPr>
                 <w:ilvl w:val="0"/>
@@ -4821,7 +4814,7 @@
           </w:p>
           <w:p>
             <w:pPr>
-              <w:pStyle w:val="Prrafodelista"/>
+              <w:pStyle w:val="ListParagraph"/>
               <w:keepNext/>
               <w:numPr>
                 <w:ilvl w:val="0"/>
@@ -4961,13 +4954,10 @@
         </w:tc>
       </w:tr>
     </w:tbl>
-    <w:p>
-      <w:bookmarkStart w:id="53" w:name="_GoBack"/>
-      <w:bookmarkEnd w:id="53"/>
-    </w:p>
+    <w:p/>
     <w:tbl>
       <w:tblPr>
-        <w:tblStyle w:val="Tablanormal2"/>
+        <w:tblStyle w:val="PlainTable2"/>
         <w:tblW w:w="9606" w:type="dxa"/>
         <w:tblLook w:val="0420" w:firstRow="1" w:lastRow="0" w:firstColumn="0" w:lastColumn="0" w:noHBand="0" w:noVBand="1"/>
       </w:tblPr>
@@ -5246,7 +5236,7 @@
           </w:tcPr>
           <w:p>
             <w:pPr>
-              <w:pStyle w:val="Prrafodelista"/>
+              <w:pStyle w:val="ListParagraph"/>
               <w:keepNext/>
               <w:numPr>
                 <w:ilvl w:val="0"/>
@@ -5285,7 +5275,7 @@
           </w:p>
           <w:p>
             <w:pPr>
-              <w:pStyle w:val="Prrafodelista"/>
+              <w:pStyle w:val="ListParagraph"/>
               <w:keepNext/>
               <w:numPr>
                 <w:ilvl w:val="0"/>
@@ -5346,7 +5336,7 @@
           </w:tcPr>
           <w:p>
             <w:pPr>
-              <w:pStyle w:val="Prrafodelista"/>
+              <w:pStyle w:val="ListParagraph"/>
               <w:keepNext/>
               <w:numPr>
                 <w:ilvl w:val="0"/>
@@ -5371,7 +5361,7 @@
           </w:p>
           <w:p>
             <w:pPr>
-              <w:pStyle w:val="Prrafodelista"/>
+              <w:pStyle w:val="ListParagraph"/>
               <w:keepNext/>
               <w:numPr>
                 <w:ilvl w:val="0"/>
@@ -5395,7 +5385,7 @@
           </w:p>
           <w:p>
             <w:pPr>
-              <w:pStyle w:val="Prrafodelista"/>
+              <w:pStyle w:val="ListParagraph"/>
               <w:keepNext/>
               <w:numPr>
                 <w:ilvl w:val="0"/>
@@ -5539,7 +5529,7 @@
     <w:p/>
     <w:tbl>
       <w:tblPr>
-        <w:tblStyle w:val="Tablanormal2"/>
+        <w:tblStyle w:val="PlainTable2"/>
         <w:tblW w:w="9606" w:type="dxa"/>
         <w:tblLook w:val="0420" w:firstRow="1" w:lastRow="0" w:firstColumn="0" w:lastColumn="0" w:noHBand="0" w:noVBand="1"/>
       </w:tblPr>
@@ -5818,7 +5808,7 @@
           </w:tcPr>
           <w:p>
             <w:pPr>
-              <w:pStyle w:val="Prrafodelista"/>
+              <w:pStyle w:val="ListParagraph"/>
               <w:keepNext/>
               <w:numPr>
                 <w:ilvl w:val="0"/>
@@ -5857,7 +5847,7 @@
           </w:p>
           <w:p>
             <w:pPr>
-              <w:pStyle w:val="Prrafodelista"/>
+              <w:pStyle w:val="ListParagraph"/>
               <w:keepNext/>
               <w:numPr>
                 <w:ilvl w:val="0"/>
@@ -5918,7 +5908,7 @@
           </w:tcPr>
           <w:p>
             <w:pPr>
-              <w:pStyle w:val="Prrafodelista"/>
+              <w:pStyle w:val="ListParagraph"/>
               <w:keepNext/>
               <w:numPr>
                 <w:ilvl w:val="0"/>
@@ -5943,7 +5933,7 @@
           </w:p>
           <w:p>
             <w:pPr>
-              <w:pStyle w:val="Prrafodelista"/>
+              <w:pStyle w:val="ListParagraph"/>
               <w:keepNext/>
               <w:numPr>
                 <w:ilvl w:val="0"/>
@@ -5967,7 +5957,7 @@
           </w:p>
           <w:p>
             <w:pPr>
-              <w:pStyle w:val="Prrafodelista"/>
+              <w:pStyle w:val="ListParagraph"/>
               <w:keepNext/>
               <w:numPr>
                 <w:ilvl w:val="0"/>
@@ -6150,7 +6140,7 @@
     </w:p>
     <w:tbl>
       <w:tblPr>
-        <w:tblStyle w:val="Tablanormal2"/>
+        <w:tblStyle w:val="PlainTable2"/>
         <w:tblW w:w="9606" w:type="dxa"/>
         <w:tblLook w:val="0420" w:firstRow="1" w:lastRow="0" w:firstColumn="0" w:lastColumn="0" w:noHBand="0" w:noVBand="1"/>
       </w:tblPr>
@@ -6429,7 +6419,7 @@
           </w:tcPr>
           <w:p>
             <w:pPr>
-              <w:pStyle w:val="Prrafodelista"/>
+              <w:pStyle w:val="ListParagraph"/>
               <w:keepNext/>
               <w:numPr>
                 <w:ilvl w:val="0"/>
@@ -6468,7 +6458,7 @@
           </w:p>
           <w:p>
             <w:pPr>
-              <w:pStyle w:val="Prrafodelista"/>
+              <w:pStyle w:val="ListParagraph"/>
               <w:keepNext/>
               <w:numPr>
                 <w:ilvl w:val="0"/>
@@ -6491,7 +6481,7 @@
           </w:p>
           <w:p>
             <w:pPr>
-              <w:pStyle w:val="Prrafodelista"/>
+              <w:pStyle w:val="ListParagraph"/>
               <w:keepNext/>
               <w:numPr>
                 <w:ilvl w:val="0"/>
@@ -6552,7 +6542,7 @@
           </w:tcPr>
           <w:p>
             <w:pPr>
-              <w:pStyle w:val="Prrafodelista"/>
+              <w:pStyle w:val="ListParagraph"/>
               <w:keepNext/>
               <w:numPr>
                 <w:ilvl w:val="0"/>
@@ -6577,7 +6567,7 @@
           </w:p>
           <w:p>
             <w:pPr>
-              <w:pStyle w:val="Prrafodelista"/>
+              <w:pStyle w:val="ListParagraph"/>
               <w:keepNext/>
               <w:numPr>
                 <w:ilvl w:val="0"/>
@@ -6601,7 +6591,7 @@
           </w:p>
           <w:p>
             <w:pPr>
-              <w:pStyle w:val="Prrafodelista"/>
+              <w:pStyle w:val="ListParagraph"/>
               <w:keepNext/>
               <w:numPr>
                 <w:ilvl w:val="0"/>
@@ -6742,8 +6732,2157 @@
       </w:tr>
     </w:tbl>
     <w:p>
-      <w:pPr>
-        <w:pStyle w:val="Ttulo1"/>
+      <w:bookmarkStart w:id="49" w:name="_GoBack"/>
+      <w:bookmarkEnd w:id="49"/>
+    </w:p>
+    <w:p/>
+    <w:tbl>
+      <w:tblPr>
+        <w:tblStyle w:val="PlainTable2"/>
+        <w:tblW w:w="9606" w:type="dxa"/>
+        <w:tblLook w:val="0420" w:firstRow="1" w:lastRow="0" w:firstColumn="0" w:lastColumn="0" w:noHBand="0" w:noVBand="1"/>
+      </w:tblPr>
+      <w:tblGrid>
+        <w:gridCol w:w="1984"/>
+        <w:gridCol w:w="7622"/>
+      </w:tblGrid>
+      <w:tr>
+        <w:trPr>
+          <w:cnfStyle w:val="100000000000" w:firstRow="1" w:lastRow="0" w:firstColumn="0" w:lastColumn="0" w:oddVBand="0" w:evenVBand="0" w:oddHBand="0" w:evenHBand="0" w:firstRowFirstColumn="0" w:firstRowLastColumn="0" w:lastRowFirstColumn="0" w:lastRowLastColumn="0"/>
+          <w:trHeight w:val="380"/>
+        </w:trPr>
+        <w:tc>
+          <w:tcPr>
+            <w:tcW w:w="1984" w:type="dxa"/>
+            <w:hideMark/>
+          </w:tcPr>
+          <w:p>
+            <w:pPr>
+              <w:keepNext/>
+              <w:spacing w:line="259" w:lineRule="auto"/>
+              <w:rPr>
+                <w:rFonts w:ascii="Arial Narrow" w:hAnsi="Arial Narrow" w:cs="Arial"/>
+                <w:sz w:val="24"/>
+                <w:szCs w:val="24"/>
+              </w:rPr>
+            </w:pPr>
+            <w:r>
+              <w:rPr>
+                <w:rFonts w:ascii="Arial Narrow" w:hAnsi="Arial Narrow" w:cs="Arial"/>
+                <w:sz w:val="24"/>
+                <w:szCs w:val="24"/>
+              </w:rPr>
+              <w:lastRenderedPageBreak/>
+              <w:t>ID Caso de uso</w:t>
+            </w:r>
+            <w:r>
+              <w:rPr>
+                <w:rFonts w:ascii="Arial Narrow" w:hAnsi="Arial Narrow" w:cs="Arial"/>
+                <w:sz w:val="24"/>
+                <w:szCs w:val="24"/>
+              </w:rPr>
+              <w:t xml:space="preserve"> 00</w:t>
+            </w:r>
+            <w:r>
+              <w:rPr>
+                <w:rFonts w:ascii="Arial Narrow" w:hAnsi="Arial Narrow" w:cs="Arial"/>
+                <w:sz w:val="24"/>
+                <w:szCs w:val="24"/>
+              </w:rPr>
+              <w:t>11</w:t>
+            </w:r>
+          </w:p>
+        </w:tc>
+        <w:tc>
+          <w:tcPr>
+            <w:tcW w:w="7622" w:type="dxa"/>
+            <w:hideMark/>
+          </w:tcPr>
+          <w:p>
+            <w:pPr>
+              <w:keepNext/>
+              <w:spacing w:line="259" w:lineRule="auto"/>
+              <w:rPr>
+                <w:rFonts w:ascii="Arial Narrow" w:hAnsi="Arial Narrow" w:cs="Arial"/>
+                <w:sz w:val="24"/>
+                <w:szCs w:val="24"/>
+              </w:rPr>
+            </w:pPr>
+            <w:r>
+              <w:rPr>
+                <w:rFonts w:ascii="Arial Narrow" w:hAnsi="Arial Narrow" w:cs="Arial"/>
+                <w:sz w:val="24"/>
+                <w:szCs w:val="24"/>
+              </w:rPr>
+              <w:t>Nombre:</w:t>
+            </w:r>
+            <w:r>
+              <w:rPr>
+                <w:rFonts w:ascii="Arial Narrow" w:hAnsi="Arial Narrow" w:cs="Arial"/>
+                <w:sz w:val="24"/>
+                <w:szCs w:val="24"/>
+              </w:rPr>
+              <w:t xml:space="preserve"> Actualizar XML</w:t>
+            </w:r>
+          </w:p>
+        </w:tc>
+      </w:tr>
+      <w:tr>
+        <w:trPr>
+          <w:cnfStyle w:val="000000100000" w:firstRow="0" w:lastRow="0" w:firstColumn="0" w:lastColumn="0" w:oddVBand="0" w:evenVBand="0" w:oddHBand="1" w:evenHBand="0" w:firstRowFirstColumn="0" w:firstRowLastColumn="0" w:lastRowFirstColumn="0" w:lastRowLastColumn="0"/>
+          <w:trHeight w:val="413"/>
+        </w:trPr>
+        <w:tc>
+          <w:tcPr>
+            <w:tcW w:w="1984" w:type="dxa"/>
+            <w:hideMark/>
+          </w:tcPr>
+          <w:p>
+            <w:pPr>
+              <w:keepNext/>
+              <w:spacing w:line="259" w:lineRule="auto"/>
+              <w:rPr>
+                <w:rFonts w:ascii="Arial Narrow" w:hAnsi="Arial Narrow" w:cs="Arial"/>
+                <w:sz w:val="24"/>
+                <w:szCs w:val="24"/>
+              </w:rPr>
+            </w:pPr>
+            <w:r>
+              <w:rPr>
+                <w:rFonts w:ascii="Arial Narrow" w:hAnsi="Arial Narrow" w:cs="Arial"/>
+                <w:b/>
+                <w:bCs/>
+                <w:sz w:val="24"/>
+                <w:szCs w:val="24"/>
+              </w:rPr>
+              <w:t>Descripción</w:t>
+            </w:r>
+          </w:p>
+        </w:tc>
+        <w:tc>
+          <w:tcPr>
+            <w:tcW w:w="7622" w:type="dxa"/>
+            <w:hideMark/>
+          </w:tcPr>
+          <w:p>
+            <w:pPr>
+              <w:keepNext/>
+              <w:spacing w:line="259" w:lineRule="auto"/>
+              <w:rPr>
+                <w:rFonts w:ascii="Arial Narrow" w:hAnsi="Arial Narrow" w:cs="Arial"/>
+                <w:sz w:val="24"/>
+                <w:szCs w:val="24"/>
+              </w:rPr>
+            </w:pPr>
+            <w:r>
+              <w:rPr>
+                <w:rFonts w:ascii="Arial Narrow" w:hAnsi="Arial Narrow" w:cs="Arial"/>
+                <w:sz w:val="24"/>
+                <w:szCs w:val="24"/>
+              </w:rPr>
+              <w:t>El sistema se encargará de actualizar el XML que debe enviar a la DIAN cada vez que una compra haya sido realizada.</w:t>
+            </w:r>
+          </w:p>
+        </w:tc>
+      </w:tr>
+      <w:tr>
+        <w:trPr>
+          <w:trHeight w:val="420"/>
+        </w:trPr>
+        <w:tc>
+          <w:tcPr>
+            <w:tcW w:w="1984" w:type="dxa"/>
+            <w:hideMark/>
+          </w:tcPr>
+          <w:p>
+            <w:pPr>
+              <w:keepNext/>
+              <w:spacing w:line="259" w:lineRule="auto"/>
+              <w:rPr>
+                <w:rFonts w:ascii="Arial Narrow" w:hAnsi="Arial Narrow" w:cs="Arial"/>
+                <w:sz w:val="24"/>
+                <w:szCs w:val="24"/>
+              </w:rPr>
+            </w:pPr>
+            <w:r>
+              <w:rPr>
+                <w:rFonts w:ascii="Arial Narrow" w:hAnsi="Arial Narrow" w:cs="Arial"/>
+                <w:b/>
+                <w:bCs/>
+                <w:sz w:val="24"/>
+                <w:szCs w:val="24"/>
+              </w:rPr>
+              <w:t>Actores</w:t>
+            </w:r>
+          </w:p>
+        </w:tc>
+        <w:tc>
+          <w:tcPr>
+            <w:tcW w:w="7622" w:type="dxa"/>
+            <w:hideMark/>
+          </w:tcPr>
+          <w:p>
+            <w:pPr>
+              <w:keepNext/>
+              <w:spacing w:line="259" w:lineRule="auto"/>
+              <w:rPr>
+                <w:rFonts w:ascii="Arial Narrow" w:hAnsi="Arial Narrow" w:cs="Arial"/>
+                <w:sz w:val="24"/>
+                <w:szCs w:val="24"/>
+              </w:rPr>
+            </w:pPr>
+            <w:r>
+              <w:rPr>
+                <w:rFonts w:ascii="Arial Narrow" w:hAnsi="Arial Narrow" w:cs="Arial"/>
+                <w:sz w:val="24"/>
+                <w:szCs w:val="24"/>
+              </w:rPr>
+              <w:t>Sistema, Vendedor</w:t>
+            </w:r>
+          </w:p>
+        </w:tc>
+      </w:tr>
+      <w:tr>
+        <w:trPr>
+          <w:cnfStyle w:val="000000100000" w:firstRow="0" w:lastRow="0" w:firstColumn="0" w:lastColumn="0" w:oddVBand="0" w:evenVBand="0" w:oddHBand="1" w:evenHBand="0" w:firstRowFirstColumn="0" w:firstRowLastColumn="0" w:lastRowFirstColumn="0" w:lastRowLastColumn="0"/>
+          <w:trHeight w:val="694"/>
+        </w:trPr>
+        <w:tc>
+          <w:tcPr>
+            <w:tcW w:w="1984" w:type="dxa"/>
+            <w:hideMark/>
+          </w:tcPr>
+          <w:p>
+            <w:pPr>
+              <w:keepNext/>
+              <w:spacing w:line="259" w:lineRule="auto"/>
+              <w:rPr>
+                <w:rFonts w:ascii="Arial Narrow" w:hAnsi="Arial Narrow" w:cs="Arial"/>
+                <w:sz w:val="24"/>
+                <w:szCs w:val="24"/>
+              </w:rPr>
+            </w:pPr>
+            <w:r>
+              <w:rPr>
+                <w:rFonts w:ascii="Arial Narrow" w:hAnsi="Arial Narrow" w:cs="Arial"/>
+                <w:b/>
+                <w:bCs/>
+                <w:sz w:val="24"/>
+                <w:szCs w:val="24"/>
+              </w:rPr>
+              <w:t xml:space="preserve">Entradas y </w:t>
+            </w:r>
+            <w:proofErr w:type="spellStart"/>
+            <w:proofErr w:type="gramStart"/>
+            <w:r>
+              <w:rPr>
+                <w:rFonts w:ascii="Arial Narrow" w:hAnsi="Arial Narrow" w:cs="Arial"/>
+                <w:b/>
+                <w:bCs/>
+                <w:sz w:val="24"/>
+                <w:szCs w:val="24"/>
+              </w:rPr>
+              <w:t>Pre-condiciones</w:t>
+            </w:r>
+            <w:proofErr w:type="spellEnd"/>
+            <w:proofErr w:type="gramEnd"/>
+          </w:p>
+        </w:tc>
+        <w:tc>
+          <w:tcPr>
+            <w:tcW w:w="7622" w:type="dxa"/>
+            <w:hideMark/>
+          </w:tcPr>
+          <w:p>
+            <w:pPr>
+              <w:pStyle w:val="ListParagraph"/>
+              <w:keepNext/>
+              <w:numPr>
+                <w:ilvl w:val="0"/>
+                <w:numId w:val="35"/>
+              </w:numPr>
+              <w:rPr>
+                <w:rFonts w:ascii="Arial Narrow" w:hAnsi="Arial Narrow" w:cs="Arial"/>
+                <w:sz w:val="24"/>
+                <w:szCs w:val="24"/>
+              </w:rPr>
+            </w:pPr>
+            <w:r>
+              <w:rPr>
+                <w:rFonts w:ascii="Arial Narrow" w:hAnsi="Arial Narrow" w:cs="Arial"/>
+                <w:sz w:val="24"/>
+                <w:szCs w:val="24"/>
+              </w:rPr>
+              <w:t>El sistema debe registrar una compra.</w:t>
+            </w:r>
+          </w:p>
+          <w:p>
+            <w:pPr>
+              <w:pStyle w:val="ListParagraph"/>
+              <w:keepNext/>
+              <w:numPr>
+                <w:ilvl w:val="0"/>
+                <w:numId w:val="35"/>
+              </w:numPr>
+              <w:rPr>
+                <w:rFonts w:ascii="Arial Narrow" w:hAnsi="Arial Narrow" w:cs="Arial"/>
+                <w:sz w:val="24"/>
+                <w:szCs w:val="24"/>
+              </w:rPr>
+            </w:pPr>
+            <w:r>
+              <w:rPr>
+                <w:rFonts w:ascii="Arial Narrow" w:hAnsi="Arial Narrow" w:cs="Arial"/>
+                <w:sz w:val="24"/>
+                <w:szCs w:val="24"/>
+              </w:rPr>
+              <w:t>El XML debe haber sido creado previamente.</w:t>
+            </w:r>
+          </w:p>
+        </w:tc>
+      </w:tr>
+      <w:tr>
+        <w:trPr>
+          <w:trHeight w:val="690"/>
+        </w:trPr>
+        <w:tc>
+          <w:tcPr>
+            <w:tcW w:w="1984" w:type="dxa"/>
+            <w:hideMark/>
+          </w:tcPr>
+          <w:p>
+            <w:pPr>
+              <w:keepNext/>
+              <w:spacing w:line="259" w:lineRule="auto"/>
+              <w:rPr>
+                <w:rFonts w:ascii="Arial Narrow" w:hAnsi="Arial Narrow" w:cs="Arial"/>
+                <w:sz w:val="24"/>
+                <w:szCs w:val="24"/>
+              </w:rPr>
+            </w:pPr>
+            <w:r>
+              <w:rPr>
+                <w:rFonts w:ascii="Arial Narrow" w:hAnsi="Arial Narrow" w:cs="Arial"/>
+                <w:b/>
+                <w:bCs/>
+                <w:sz w:val="24"/>
+                <w:szCs w:val="24"/>
+              </w:rPr>
+              <w:t>Procesamiento</w:t>
+            </w:r>
+          </w:p>
+        </w:tc>
+        <w:tc>
+          <w:tcPr>
+            <w:tcW w:w="7622" w:type="dxa"/>
+            <w:hideMark/>
+          </w:tcPr>
+          <w:p>
+            <w:pPr>
+              <w:pStyle w:val="ListParagraph"/>
+              <w:keepNext/>
+              <w:numPr>
+                <w:ilvl w:val="0"/>
+                <w:numId w:val="35"/>
+              </w:numPr>
+              <w:rPr>
+                <w:rFonts w:ascii="Arial Narrow" w:hAnsi="Arial Narrow" w:cs="Arial"/>
+                <w:sz w:val="24"/>
+                <w:szCs w:val="24"/>
+              </w:rPr>
+            </w:pPr>
+            <w:r>
+              <w:rPr>
+                <w:rFonts w:ascii="Arial Narrow" w:hAnsi="Arial Narrow" w:cs="Arial"/>
+                <w:sz w:val="24"/>
+                <w:szCs w:val="24"/>
+              </w:rPr>
+              <w:t>El vendedor registra una compra.</w:t>
+            </w:r>
+          </w:p>
+          <w:p>
+            <w:pPr>
+              <w:pStyle w:val="ListParagraph"/>
+              <w:keepNext/>
+              <w:numPr>
+                <w:ilvl w:val="0"/>
+                <w:numId w:val="35"/>
+              </w:numPr>
+              <w:rPr>
+                <w:rFonts w:ascii="Arial Narrow" w:hAnsi="Arial Narrow" w:cs="Arial"/>
+                <w:sz w:val="24"/>
+                <w:szCs w:val="24"/>
+              </w:rPr>
+            </w:pPr>
+            <w:r>
+              <w:rPr>
+                <w:rFonts w:ascii="Arial Narrow" w:hAnsi="Arial Narrow" w:cs="Arial"/>
+                <w:sz w:val="24"/>
+                <w:szCs w:val="24"/>
+              </w:rPr>
+              <w:t>El sistema busca el archivo XML.</w:t>
+            </w:r>
+          </w:p>
+          <w:p>
+            <w:pPr>
+              <w:pStyle w:val="ListParagraph"/>
+              <w:keepNext/>
+              <w:numPr>
+                <w:ilvl w:val="0"/>
+                <w:numId w:val="35"/>
+              </w:numPr>
+              <w:rPr>
+                <w:rFonts w:ascii="Arial Narrow" w:hAnsi="Arial Narrow" w:cs="Arial"/>
+                <w:sz w:val="24"/>
+                <w:szCs w:val="24"/>
+              </w:rPr>
+            </w:pPr>
+            <w:r>
+              <w:rPr>
+                <w:rFonts w:ascii="Arial Narrow" w:hAnsi="Arial Narrow" w:cs="Arial"/>
+                <w:sz w:val="24"/>
+                <w:szCs w:val="24"/>
+              </w:rPr>
+              <w:t xml:space="preserve">El sistema </w:t>
+            </w:r>
+            <w:r>
+              <w:rPr>
+                <w:rFonts w:ascii="Arial Narrow" w:hAnsi="Arial Narrow" w:cs="Arial"/>
+                <w:sz w:val="24"/>
+                <w:szCs w:val="24"/>
+              </w:rPr>
+              <w:t>guardará los datos de la compra.</w:t>
+            </w:r>
+          </w:p>
+          <w:p>
+            <w:pPr>
+              <w:pStyle w:val="ListParagraph"/>
+              <w:keepNext/>
+              <w:numPr>
+                <w:ilvl w:val="0"/>
+                <w:numId w:val="35"/>
+              </w:numPr>
+              <w:rPr>
+                <w:rFonts w:ascii="Arial Narrow" w:hAnsi="Arial Narrow" w:cs="Arial"/>
+                <w:sz w:val="24"/>
+                <w:szCs w:val="24"/>
+              </w:rPr>
+            </w:pPr>
+            <w:r>
+              <w:rPr>
+                <w:rFonts w:ascii="Arial Narrow" w:hAnsi="Arial Narrow" w:cs="Arial"/>
+                <w:sz w:val="24"/>
+                <w:szCs w:val="24"/>
+              </w:rPr>
+              <w:t>El sistema guardará el XML.</w:t>
+            </w:r>
+          </w:p>
+          <w:p>
+            <w:pPr>
+              <w:keepNext/>
+              <w:spacing w:line="259" w:lineRule="auto"/>
+              <w:rPr>
+                <w:rFonts w:ascii="Arial Narrow" w:hAnsi="Arial Narrow" w:cs="Arial"/>
+                <w:sz w:val="24"/>
+                <w:szCs w:val="24"/>
+              </w:rPr>
+            </w:pPr>
+          </w:p>
+        </w:tc>
+      </w:tr>
+      <w:tr>
+        <w:trPr>
+          <w:cnfStyle w:val="000000100000" w:firstRow="0" w:lastRow="0" w:firstColumn="0" w:lastColumn="0" w:oddVBand="0" w:evenVBand="0" w:oddHBand="1" w:evenHBand="0" w:firstRowFirstColumn="0" w:firstRowLastColumn="0" w:lastRowFirstColumn="0" w:lastRowLastColumn="0"/>
+          <w:trHeight w:val="714"/>
+        </w:trPr>
+        <w:tc>
+          <w:tcPr>
+            <w:tcW w:w="1984" w:type="dxa"/>
+            <w:hideMark/>
+          </w:tcPr>
+          <w:p>
+            <w:pPr>
+              <w:keepNext/>
+              <w:spacing w:line="259" w:lineRule="auto"/>
+              <w:rPr>
+                <w:rFonts w:ascii="Arial Narrow" w:hAnsi="Arial Narrow" w:cs="Arial"/>
+                <w:sz w:val="24"/>
+                <w:szCs w:val="24"/>
+              </w:rPr>
+            </w:pPr>
+            <w:r>
+              <w:rPr>
+                <w:rFonts w:ascii="Arial Narrow" w:hAnsi="Arial Narrow" w:cs="Arial"/>
+                <w:b/>
+                <w:bCs/>
+                <w:sz w:val="24"/>
+                <w:szCs w:val="24"/>
+              </w:rPr>
+              <w:t>Salidas</w:t>
+            </w:r>
+          </w:p>
+        </w:tc>
+        <w:tc>
+          <w:tcPr>
+            <w:tcW w:w="7622" w:type="dxa"/>
+            <w:hideMark/>
+          </w:tcPr>
+          <w:p>
+            <w:pPr>
+              <w:keepNext/>
+              <w:spacing w:line="259" w:lineRule="auto"/>
+              <w:rPr>
+                <w:rFonts w:ascii="Arial Narrow" w:hAnsi="Arial Narrow" w:cs="Arial"/>
+                <w:sz w:val="24"/>
+                <w:szCs w:val="24"/>
+              </w:rPr>
+            </w:pPr>
+            <w:r>
+              <w:rPr>
+                <w:rFonts w:ascii="Arial Narrow" w:hAnsi="Arial Narrow" w:cs="Arial"/>
+                <w:sz w:val="24"/>
+                <w:szCs w:val="24"/>
+              </w:rPr>
+              <w:t>Se genera un XML actualizado.</w:t>
+            </w:r>
+          </w:p>
+        </w:tc>
+      </w:tr>
+      <w:tr>
+        <w:trPr>
+          <w:trHeight w:val="857"/>
+        </w:trPr>
+        <w:tc>
+          <w:tcPr>
+            <w:tcW w:w="1984" w:type="dxa"/>
+            <w:hideMark/>
+          </w:tcPr>
+          <w:p>
+            <w:pPr>
+              <w:keepNext/>
+              <w:spacing w:line="259" w:lineRule="auto"/>
+              <w:rPr>
+                <w:rFonts w:ascii="Arial Narrow" w:hAnsi="Arial Narrow" w:cs="Arial"/>
+                <w:sz w:val="24"/>
+                <w:szCs w:val="24"/>
+              </w:rPr>
+            </w:pPr>
+            <w:r>
+              <w:rPr>
+                <w:rFonts w:ascii="Arial Narrow" w:hAnsi="Arial Narrow" w:cs="Arial"/>
+                <w:b/>
+                <w:bCs/>
+                <w:sz w:val="24"/>
+                <w:szCs w:val="24"/>
+              </w:rPr>
+              <w:t>Excepciones</w:t>
+            </w:r>
+          </w:p>
+        </w:tc>
+        <w:tc>
+          <w:tcPr>
+            <w:tcW w:w="7622" w:type="dxa"/>
+            <w:hideMark/>
+          </w:tcPr>
+          <w:p>
+            <w:pPr>
+              <w:pStyle w:val="ListParagraph"/>
+              <w:keepNext/>
+              <w:numPr>
+                <w:ilvl w:val="0"/>
+                <w:numId w:val="35"/>
+              </w:numPr>
+              <w:rPr>
+                <w:rFonts w:ascii="Arial Narrow" w:hAnsi="Arial Narrow" w:cs="Arial"/>
+                <w:sz w:val="24"/>
+                <w:szCs w:val="24"/>
+              </w:rPr>
+            </w:pPr>
+            <w:r>
+              <w:rPr>
+                <w:rFonts w:ascii="Arial Narrow" w:hAnsi="Arial Narrow" w:cs="Arial"/>
+                <w:sz w:val="24"/>
+                <w:szCs w:val="24"/>
+              </w:rPr>
+              <w:t>El sistema busca el archivo XML.</w:t>
+            </w:r>
+          </w:p>
+          <w:p>
+            <w:pPr>
+              <w:pStyle w:val="ListParagraph"/>
+              <w:keepNext/>
+              <w:numPr>
+                <w:ilvl w:val="0"/>
+                <w:numId w:val="35"/>
+              </w:numPr>
+              <w:rPr>
+                <w:rFonts w:ascii="Arial Narrow" w:hAnsi="Arial Narrow" w:cs="Arial"/>
+                <w:sz w:val="24"/>
+                <w:szCs w:val="24"/>
+              </w:rPr>
+            </w:pPr>
+            <w:r>
+              <w:rPr>
+                <w:rFonts w:ascii="Arial Narrow" w:hAnsi="Arial Narrow" w:cs="Arial"/>
+                <w:sz w:val="24"/>
+                <w:szCs w:val="24"/>
+              </w:rPr>
+              <w:t>Si no hay archivo XML el sistema notificara al usuario que se generará uno nuevo.</w:t>
+            </w:r>
+          </w:p>
+        </w:tc>
+      </w:tr>
+    </w:tbl>
+    <w:p/>
+    <w:p/>
+    <w:tbl>
+      <w:tblPr>
+        <w:tblStyle w:val="PlainTable2"/>
+        <w:tblW w:w="9606" w:type="dxa"/>
+        <w:tblLook w:val="0420" w:firstRow="1" w:lastRow="0" w:firstColumn="0" w:lastColumn="0" w:noHBand="0" w:noVBand="1"/>
+      </w:tblPr>
+      <w:tblGrid>
+        <w:gridCol w:w="1984"/>
+        <w:gridCol w:w="7622"/>
+      </w:tblGrid>
+      <w:tr>
+        <w:trPr>
+          <w:cnfStyle w:val="100000000000" w:firstRow="1" w:lastRow="0" w:firstColumn="0" w:lastColumn="0" w:oddVBand="0" w:evenVBand="0" w:oddHBand="0" w:evenHBand="0" w:firstRowFirstColumn="0" w:firstRowLastColumn="0" w:lastRowFirstColumn="0" w:lastRowLastColumn="0"/>
+          <w:trHeight w:val="380"/>
+        </w:trPr>
+        <w:tc>
+          <w:tcPr>
+            <w:tcW w:w="1984" w:type="dxa"/>
+            <w:hideMark/>
+          </w:tcPr>
+          <w:p>
+            <w:pPr>
+              <w:keepNext/>
+              <w:spacing w:line="259" w:lineRule="auto"/>
+              <w:rPr>
+                <w:rFonts w:ascii="Arial Narrow" w:hAnsi="Arial Narrow" w:cs="Arial"/>
+                <w:sz w:val="24"/>
+                <w:szCs w:val="24"/>
+              </w:rPr>
+            </w:pPr>
+            <w:r>
+              <w:rPr>
+                <w:rFonts w:ascii="Arial Narrow" w:hAnsi="Arial Narrow" w:cs="Arial"/>
+                <w:sz w:val="24"/>
+                <w:szCs w:val="24"/>
+              </w:rPr>
+              <w:t>ID Caso de uso</w:t>
+            </w:r>
+            <w:r>
+              <w:rPr>
+                <w:rFonts w:ascii="Arial Narrow" w:hAnsi="Arial Narrow" w:cs="Arial"/>
+                <w:sz w:val="24"/>
+                <w:szCs w:val="24"/>
+              </w:rPr>
+              <w:t xml:space="preserve"> 0012</w:t>
+            </w:r>
+          </w:p>
+        </w:tc>
+        <w:tc>
+          <w:tcPr>
+            <w:tcW w:w="7622" w:type="dxa"/>
+            <w:hideMark/>
+          </w:tcPr>
+          <w:p>
+            <w:pPr>
+              <w:keepNext/>
+              <w:spacing w:line="259" w:lineRule="auto"/>
+              <w:rPr>
+                <w:rFonts w:ascii="Arial Narrow" w:hAnsi="Arial Narrow" w:cs="Arial"/>
+                <w:sz w:val="24"/>
+                <w:szCs w:val="24"/>
+              </w:rPr>
+            </w:pPr>
+            <w:r>
+              <w:rPr>
+                <w:rFonts w:ascii="Arial Narrow" w:hAnsi="Arial Narrow" w:cs="Arial"/>
+                <w:sz w:val="24"/>
+                <w:szCs w:val="24"/>
+              </w:rPr>
+              <w:t>Nombre:</w:t>
+            </w:r>
+            <w:r>
+              <w:rPr>
+                <w:rFonts w:ascii="Arial Narrow" w:hAnsi="Arial Narrow" w:cs="Arial"/>
+                <w:sz w:val="24"/>
+                <w:szCs w:val="24"/>
+              </w:rPr>
+              <w:t xml:space="preserve"> Enviar reporte</w:t>
+            </w:r>
+          </w:p>
+        </w:tc>
+      </w:tr>
+      <w:tr>
+        <w:trPr>
+          <w:cnfStyle w:val="000000100000" w:firstRow="0" w:lastRow="0" w:firstColumn="0" w:lastColumn="0" w:oddVBand="0" w:evenVBand="0" w:oddHBand="1" w:evenHBand="0" w:firstRowFirstColumn="0" w:firstRowLastColumn="0" w:lastRowFirstColumn="0" w:lastRowLastColumn="0"/>
+          <w:trHeight w:val="413"/>
+        </w:trPr>
+        <w:tc>
+          <w:tcPr>
+            <w:tcW w:w="1984" w:type="dxa"/>
+            <w:hideMark/>
+          </w:tcPr>
+          <w:p>
+            <w:pPr>
+              <w:keepNext/>
+              <w:spacing w:line="259" w:lineRule="auto"/>
+              <w:rPr>
+                <w:rFonts w:ascii="Arial Narrow" w:hAnsi="Arial Narrow" w:cs="Arial"/>
+                <w:sz w:val="24"/>
+                <w:szCs w:val="24"/>
+              </w:rPr>
+            </w:pPr>
+            <w:r>
+              <w:rPr>
+                <w:rFonts w:ascii="Arial Narrow" w:hAnsi="Arial Narrow" w:cs="Arial"/>
+                <w:b/>
+                <w:bCs/>
+                <w:sz w:val="24"/>
+                <w:szCs w:val="24"/>
+              </w:rPr>
+              <w:t>Descripción</w:t>
+            </w:r>
+          </w:p>
+        </w:tc>
+        <w:tc>
+          <w:tcPr>
+            <w:tcW w:w="7622" w:type="dxa"/>
+            <w:hideMark/>
+          </w:tcPr>
+          <w:p>
+            <w:pPr>
+              <w:keepNext/>
+              <w:spacing w:line="259" w:lineRule="auto"/>
+              <w:rPr>
+                <w:rFonts w:ascii="Arial Narrow" w:hAnsi="Arial Narrow" w:cs="Arial"/>
+                <w:sz w:val="24"/>
+                <w:szCs w:val="24"/>
+              </w:rPr>
+            </w:pPr>
+            <w:r>
+              <w:rPr>
+                <w:rFonts w:ascii="Arial Narrow" w:hAnsi="Arial Narrow" w:cs="Arial"/>
+                <w:sz w:val="24"/>
+                <w:szCs w:val="24"/>
+              </w:rPr>
+              <w:t xml:space="preserve">El sistema enviara el reporte de las facturas generadas por la empresa </w:t>
+            </w:r>
+            <w:r>
+              <w:rPr>
+                <w:rFonts w:ascii="Arial Narrow" w:hAnsi="Arial Narrow" w:cs="Arial"/>
+                <w:sz w:val="24"/>
+                <w:szCs w:val="24"/>
+              </w:rPr>
+              <w:t>y las enviara a la DIAN.</w:t>
+            </w:r>
+          </w:p>
+        </w:tc>
+      </w:tr>
+      <w:tr>
+        <w:trPr>
+          <w:trHeight w:val="420"/>
+        </w:trPr>
+        <w:tc>
+          <w:tcPr>
+            <w:tcW w:w="1984" w:type="dxa"/>
+            <w:hideMark/>
+          </w:tcPr>
+          <w:p>
+            <w:pPr>
+              <w:keepNext/>
+              <w:spacing w:line="259" w:lineRule="auto"/>
+              <w:rPr>
+                <w:rFonts w:ascii="Arial Narrow" w:hAnsi="Arial Narrow" w:cs="Arial"/>
+                <w:sz w:val="24"/>
+                <w:szCs w:val="24"/>
+              </w:rPr>
+            </w:pPr>
+            <w:r>
+              <w:rPr>
+                <w:rFonts w:ascii="Arial Narrow" w:hAnsi="Arial Narrow" w:cs="Arial"/>
+                <w:b/>
+                <w:bCs/>
+                <w:sz w:val="24"/>
+                <w:szCs w:val="24"/>
+              </w:rPr>
+              <w:t>Actores</w:t>
+            </w:r>
+          </w:p>
+        </w:tc>
+        <w:tc>
+          <w:tcPr>
+            <w:tcW w:w="7622" w:type="dxa"/>
+            <w:hideMark/>
+          </w:tcPr>
+          <w:p>
+            <w:pPr>
+              <w:keepNext/>
+              <w:rPr>
+                <w:rFonts w:ascii="Arial Narrow" w:hAnsi="Arial Narrow" w:cs="Arial"/>
+                <w:sz w:val="24"/>
+                <w:szCs w:val="24"/>
+              </w:rPr>
+            </w:pPr>
+            <w:r>
+              <w:rPr>
+                <w:rFonts w:ascii="Arial Narrow" w:hAnsi="Arial Narrow" w:cs="Arial"/>
+                <w:sz w:val="24"/>
+                <w:szCs w:val="24"/>
+              </w:rPr>
+              <w:t>Administrador</w:t>
+            </w:r>
+          </w:p>
+        </w:tc>
+      </w:tr>
+      <w:tr>
+        <w:trPr>
+          <w:cnfStyle w:val="000000100000" w:firstRow="0" w:lastRow="0" w:firstColumn="0" w:lastColumn="0" w:oddVBand="0" w:evenVBand="0" w:oddHBand="1" w:evenHBand="0" w:firstRowFirstColumn="0" w:firstRowLastColumn="0" w:lastRowFirstColumn="0" w:lastRowLastColumn="0"/>
+          <w:trHeight w:val="694"/>
+        </w:trPr>
+        <w:tc>
+          <w:tcPr>
+            <w:tcW w:w="1984" w:type="dxa"/>
+            <w:hideMark/>
+          </w:tcPr>
+          <w:p>
+            <w:pPr>
+              <w:keepNext/>
+              <w:spacing w:line="259" w:lineRule="auto"/>
+              <w:rPr>
+                <w:rFonts w:ascii="Arial Narrow" w:hAnsi="Arial Narrow" w:cs="Arial"/>
+                <w:sz w:val="24"/>
+                <w:szCs w:val="24"/>
+              </w:rPr>
+            </w:pPr>
+            <w:r>
+              <w:rPr>
+                <w:rFonts w:ascii="Arial Narrow" w:hAnsi="Arial Narrow" w:cs="Arial"/>
+                <w:b/>
+                <w:bCs/>
+                <w:sz w:val="24"/>
+                <w:szCs w:val="24"/>
+              </w:rPr>
+              <w:t xml:space="preserve">Entradas y </w:t>
+            </w:r>
+            <w:proofErr w:type="spellStart"/>
+            <w:proofErr w:type="gramStart"/>
+            <w:r>
+              <w:rPr>
+                <w:rFonts w:ascii="Arial Narrow" w:hAnsi="Arial Narrow" w:cs="Arial"/>
+                <w:b/>
+                <w:bCs/>
+                <w:sz w:val="24"/>
+                <w:szCs w:val="24"/>
+              </w:rPr>
+              <w:t>Pre-condiciones</w:t>
+            </w:r>
+            <w:proofErr w:type="spellEnd"/>
+            <w:proofErr w:type="gramEnd"/>
+          </w:p>
+        </w:tc>
+        <w:tc>
+          <w:tcPr>
+            <w:tcW w:w="7622" w:type="dxa"/>
+            <w:hideMark/>
+          </w:tcPr>
+          <w:p>
+            <w:pPr>
+              <w:pStyle w:val="ListParagraph"/>
+              <w:keepNext/>
+              <w:numPr>
+                <w:ilvl w:val="0"/>
+                <w:numId w:val="35"/>
+              </w:numPr>
+              <w:rPr>
+                <w:rFonts w:ascii="Arial Narrow" w:hAnsi="Arial Narrow" w:cs="Arial"/>
+                <w:sz w:val="24"/>
+                <w:szCs w:val="24"/>
+              </w:rPr>
+            </w:pPr>
+            <w:r>
+              <w:rPr>
+                <w:rFonts w:ascii="Arial Narrow" w:hAnsi="Arial Narrow" w:cs="Arial"/>
+                <w:sz w:val="24"/>
+                <w:szCs w:val="24"/>
+              </w:rPr>
+              <w:t>Debe existir un XML con los datos de al menos una factura.</w:t>
+            </w:r>
+          </w:p>
+        </w:tc>
+      </w:tr>
+      <w:tr>
+        <w:trPr>
+          <w:trHeight w:val="690"/>
+        </w:trPr>
+        <w:tc>
+          <w:tcPr>
+            <w:tcW w:w="1984" w:type="dxa"/>
+            <w:hideMark/>
+          </w:tcPr>
+          <w:p>
+            <w:pPr>
+              <w:keepNext/>
+              <w:spacing w:line="259" w:lineRule="auto"/>
+              <w:rPr>
+                <w:rFonts w:ascii="Arial Narrow" w:hAnsi="Arial Narrow" w:cs="Arial"/>
+                <w:sz w:val="24"/>
+                <w:szCs w:val="24"/>
+              </w:rPr>
+            </w:pPr>
+            <w:r>
+              <w:rPr>
+                <w:rFonts w:ascii="Arial Narrow" w:hAnsi="Arial Narrow" w:cs="Arial"/>
+                <w:b/>
+                <w:bCs/>
+                <w:sz w:val="24"/>
+                <w:szCs w:val="24"/>
+              </w:rPr>
+              <w:t>Procesamiento</w:t>
+            </w:r>
+          </w:p>
+        </w:tc>
+        <w:tc>
+          <w:tcPr>
+            <w:tcW w:w="7622" w:type="dxa"/>
+            <w:hideMark/>
+          </w:tcPr>
+          <w:p>
+            <w:pPr>
+              <w:pStyle w:val="ListParagraph"/>
+              <w:keepNext/>
+              <w:numPr>
+                <w:ilvl w:val="0"/>
+                <w:numId w:val="35"/>
+              </w:numPr>
+              <w:rPr>
+                <w:rFonts w:ascii="Arial Narrow" w:hAnsi="Arial Narrow" w:cs="Arial"/>
+                <w:sz w:val="24"/>
+                <w:szCs w:val="24"/>
+              </w:rPr>
+            </w:pPr>
+            <w:r>
+              <w:rPr>
+                <w:rFonts w:ascii="Arial Narrow" w:hAnsi="Arial Narrow" w:cs="Arial"/>
+                <w:sz w:val="24"/>
+                <w:szCs w:val="24"/>
+              </w:rPr>
+              <w:t>El administrador hace clic en “Enviar facturas”.</w:t>
+            </w:r>
+          </w:p>
+          <w:p>
+            <w:pPr>
+              <w:pStyle w:val="ListParagraph"/>
+              <w:keepNext/>
+              <w:numPr>
+                <w:ilvl w:val="0"/>
+                <w:numId w:val="35"/>
+              </w:numPr>
+              <w:rPr>
+                <w:rFonts w:ascii="Arial Narrow" w:hAnsi="Arial Narrow" w:cs="Arial"/>
+                <w:sz w:val="24"/>
+                <w:szCs w:val="24"/>
+              </w:rPr>
+            </w:pPr>
+            <w:r>
+              <w:rPr>
+                <w:rFonts w:ascii="Arial Narrow" w:hAnsi="Arial Narrow" w:cs="Arial"/>
+                <w:sz w:val="24"/>
+                <w:szCs w:val="24"/>
+              </w:rPr>
+              <w:t>El sistema busca el XML.</w:t>
+            </w:r>
+          </w:p>
+          <w:p>
+            <w:pPr>
+              <w:pStyle w:val="ListParagraph"/>
+              <w:keepNext/>
+              <w:numPr>
+                <w:ilvl w:val="0"/>
+                <w:numId w:val="35"/>
+              </w:numPr>
+              <w:rPr>
+                <w:rFonts w:ascii="Arial Narrow" w:hAnsi="Arial Narrow" w:cs="Arial"/>
+                <w:sz w:val="24"/>
+                <w:szCs w:val="24"/>
+              </w:rPr>
+            </w:pPr>
+            <w:r>
+              <w:rPr>
+                <w:rFonts w:ascii="Arial Narrow" w:hAnsi="Arial Narrow" w:cs="Arial"/>
+                <w:sz w:val="24"/>
+                <w:szCs w:val="24"/>
+              </w:rPr>
+              <w:t>El sistema verifica en el contenido del XML.</w:t>
+            </w:r>
+          </w:p>
+          <w:p>
+            <w:pPr>
+              <w:pStyle w:val="ListParagraph"/>
+              <w:keepNext/>
+              <w:numPr>
+                <w:ilvl w:val="0"/>
+                <w:numId w:val="35"/>
+              </w:numPr>
+              <w:rPr>
+                <w:rFonts w:ascii="Arial Narrow" w:hAnsi="Arial Narrow" w:cs="Arial"/>
+                <w:sz w:val="24"/>
+                <w:szCs w:val="24"/>
+              </w:rPr>
+            </w:pPr>
+            <w:r>
+              <w:rPr>
+                <w:rFonts w:ascii="Arial Narrow" w:hAnsi="Arial Narrow" w:cs="Arial"/>
+                <w:sz w:val="24"/>
+                <w:szCs w:val="24"/>
+              </w:rPr>
+              <w:t>El sistema envía el XML al servidor de la DIAN.</w:t>
+            </w:r>
+          </w:p>
+        </w:tc>
+      </w:tr>
+      <w:tr>
+        <w:trPr>
+          <w:cnfStyle w:val="000000100000" w:firstRow="0" w:lastRow="0" w:firstColumn="0" w:lastColumn="0" w:oddVBand="0" w:evenVBand="0" w:oddHBand="1" w:evenHBand="0" w:firstRowFirstColumn="0" w:firstRowLastColumn="0" w:lastRowFirstColumn="0" w:lastRowLastColumn="0"/>
+          <w:trHeight w:val="714"/>
+        </w:trPr>
+        <w:tc>
+          <w:tcPr>
+            <w:tcW w:w="1984" w:type="dxa"/>
+            <w:hideMark/>
+          </w:tcPr>
+          <w:p>
+            <w:pPr>
+              <w:keepNext/>
+              <w:spacing w:line="259" w:lineRule="auto"/>
+              <w:rPr>
+                <w:rFonts w:ascii="Arial Narrow" w:hAnsi="Arial Narrow" w:cs="Arial"/>
+                <w:sz w:val="24"/>
+                <w:szCs w:val="24"/>
+              </w:rPr>
+            </w:pPr>
+            <w:r>
+              <w:rPr>
+                <w:rFonts w:ascii="Arial Narrow" w:hAnsi="Arial Narrow" w:cs="Arial"/>
+                <w:b/>
+                <w:bCs/>
+                <w:sz w:val="24"/>
+                <w:szCs w:val="24"/>
+              </w:rPr>
+              <w:t>Salidas</w:t>
+            </w:r>
+          </w:p>
+        </w:tc>
+        <w:tc>
+          <w:tcPr>
+            <w:tcW w:w="7622" w:type="dxa"/>
+            <w:hideMark/>
+          </w:tcPr>
+          <w:p>
+            <w:pPr>
+              <w:keepNext/>
+              <w:spacing w:line="259" w:lineRule="auto"/>
+              <w:rPr>
+                <w:rFonts w:ascii="Arial Narrow" w:hAnsi="Arial Narrow" w:cs="Arial"/>
+                <w:sz w:val="24"/>
+                <w:szCs w:val="24"/>
+              </w:rPr>
+            </w:pPr>
+            <w:r>
+              <w:rPr>
+                <w:rFonts w:ascii="Arial Narrow" w:hAnsi="Arial Narrow" w:cs="Arial"/>
+                <w:sz w:val="24"/>
+                <w:szCs w:val="24"/>
+              </w:rPr>
+              <w:t>El sistema genera un nuevo XML y guarda registro de los anteriores.</w:t>
+            </w:r>
+          </w:p>
+        </w:tc>
+      </w:tr>
+      <w:tr>
+        <w:trPr>
+          <w:trHeight w:val="857"/>
+        </w:trPr>
+        <w:tc>
+          <w:tcPr>
+            <w:tcW w:w="1984" w:type="dxa"/>
+            <w:hideMark/>
+          </w:tcPr>
+          <w:p>
+            <w:pPr>
+              <w:keepNext/>
+              <w:spacing w:line="259" w:lineRule="auto"/>
+              <w:rPr>
+                <w:rFonts w:ascii="Arial Narrow" w:hAnsi="Arial Narrow" w:cs="Arial"/>
+                <w:sz w:val="24"/>
+                <w:szCs w:val="24"/>
+              </w:rPr>
+            </w:pPr>
+            <w:r>
+              <w:rPr>
+                <w:rFonts w:ascii="Arial Narrow" w:hAnsi="Arial Narrow" w:cs="Arial"/>
+                <w:b/>
+                <w:bCs/>
+                <w:sz w:val="24"/>
+                <w:szCs w:val="24"/>
+              </w:rPr>
+              <w:t>Excepciones</w:t>
+            </w:r>
+          </w:p>
+        </w:tc>
+        <w:tc>
+          <w:tcPr>
+            <w:tcW w:w="7622" w:type="dxa"/>
+            <w:hideMark/>
+          </w:tcPr>
+          <w:p>
+            <w:pPr>
+              <w:pStyle w:val="ListParagraph"/>
+              <w:keepNext/>
+              <w:numPr>
+                <w:ilvl w:val="0"/>
+                <w:numId w:val="35"/>
+              </w:numPr>
+              <w:rPr>
+                <w:rFonts w:ascii="Arial Narrow" w:hAnsi="Arial Narrow" w:cs="Arial"/>
+                <w:sz w:val="24"/>
+                <w:szCs w:val="24"/>
+              </w:rPr>
+            </w:pPr>
+            <w:r>
+              <w:rPr>
+                <w:rFonts w:ascii="Arial Narrow" w:hAnsi="Arial Narrow" w:cs="Arial"/>
+                <w:sz w:val="24"/>
+                <w:szCs w:val="24"/>
+              </w:rPr>
+              <w:t>El sistema busca el XML.</w:t>
+            </w:r>
+          </w:p>
+          <w:p>
+            <w:pPr>
+              <w:keepNext/>
+              <w:spacing w:line="259" w:lineRule="auto"/>
+              <w:rPr>
+                <w:rFonts w:ascii="Arial Narrow" w:hAnsi="Arial Narrow" w:cs="Arial"/>
+                <w:sz w:val="24"/>
+                <w:szCs w:val="24"/>
+              </w:rPr>
+            </w:pPr>
+            <w:r>
+              <w:rPr>
+                <w:rFonts w:ascii="Arial Narrow" w:hAnsi="Arial Narrow" w:cs="Arial"/>
+                <w:sz w:val="24"/>
+                <w:szCs w:val="24"/>
+              </w:rPr>
+              <w:t>Si no hay archivo XML el sistema notificara al usuario que se generará uno nuevo.</w:t>
+            </w:r>
+          </w:p>
+        </w:tc>
+      </w:tr>
+    </w:tbl>
+    <w:p/>
+    <w:tbl>
+      <w:tblPr>
+        <w:tblStyle w:val="PlainTable2"/>
+        <w:tblW w:w="9606" w:type="dxa"/>
+        <w:tblLook w:val="0420" w:firstRow="1" w:lastRow="0" w:firstColumn="0" w:lastColumn="0" w:noHBand="0" w:noVBand="1"/>
+      </w:tblPr>
+      <w:tblGrid>
+        <w:gridCol w:w="1984"/>
+        <w:gridCol w:w="7622"/>
+      </w:tblGrid>
+      <w:tr>
+        <w:trPr>
+          <w:cnfStyle w:val="100000000000" w:firstRow="1" w:lastRow="0" w:firstColumn="0" w:lastColumn="0" w:oddVBand="0" w:evenVBand="0" w:oddHBand="0" w:evenHBand="0" w:firstRowFirstColumn="0" w:firstRowLastColumn="0" w:lastRowFirstColumn="0" w:lastRowLastColumn="0"/>
+          <w:trHeight w:val="380"/>
+        </w:trPr>
+        <w:tc>
+          <w:tcPr>
+            <w:tcW w:w="1984" w:type="dxa"/>
+            <w:hideMark/>
+          </w:tcPr>
+          <w:p>
+            <w:pPr>
+              <w:keepNext/>
+              <w:spacing w:line="259" w:lineRule="auto"/>
+              <w:rPr>
+                <w:rFonts w:ascii="Arial Narrow" w:hAnsi="Arial Narrow" w:cs="Arial"/>
+                <w:sz w:val="24"/>
+                <w:szCs w:val="24"/>
+              </w:rPr>
+            </w:pPr>
+            <w:r>
+              <w:rPr>
+                <w:rFonts w:ascii="Arial Narrow" w:hAnsi="Arial Narrow" w:cs="Arial"/>
+                <w:sz w:val="24"/>
+                <w:szCs w:val="24"/>
+              </w:rPr>
+              <w:lastRenderedPageBreak/>
+              <w:t>ID Caso de uso</w:t>
+            </w:r>
+            <w:r>
+              <w:rPr>
+                <w:rFonts w:ascii="Arial Narrow" w:hAnsi="Arial Narrow" w:cs="Arial"/>
+                <w:sz w:val="24"/>
+                <w:szCs w:val="24"/>
+              </w:rPr>
+              <w:t xml:space="preserve"> 0013</w:t>
+            </w:r>
+          </w:p>
+        </w:tc>
+        <w:tc>
+          <w:tcPr>
+            <w:tcW w:w="7622" w:type="dxa"/>
+            <w:hideMark/>
+          </w:tcPr>
+          <w:p>
+            <w:pPr>
+              <w:keepNext/>
+              <w:spacing w:line="259" w:lineRule="auto"/>
+              <w:rPr>
+                <w:rFonts w:ascii="Arial Narrow" w:hAnsi="Arial Narrow" w:cs="Arial"/>
+                <w:sz w:val="24"/>
+                <w:szCs w:val="24"/>
+              </w:rPr>
+            </w:pPr>
+            <w:r>
+              <w:rPr>
+                <w:rFonts w:ascii="Arial Narrow" w:hAnsi="Arial Narrow" w:cs="Arial"/>
+                <w:sz w:val="24"/>
+                <w:szCs w:val="24"/>
+              </w:rPr>
+              <w:t>Nombre:</w:t>
+            </w:r>
+            <w:r>
+              <w:rPr>
+                <w:rFonts w:ascii="Arial Narrow" w:hAnsi="Arial Narrow" w:cs="Arial"/>
+                <w:sz w:val="24"/>
+                <w:szCs w:val="24"/>
+              </w:rPr>
+              <w:t xml:space="preserve"> Guardar facturas</w:t>
+            </w:r>
+          </w:p>
+        </w:tc>
+      </w:tr>
+      <w:tr>
+        <w:trPr>
+          <w:cnfStyle w:val="000000100000" w:firstRow="0" w:lastRow="0" w:firstColumn="0" w:lastColumn="0" w:oddVBand="0" w:evenVBand="0" w:oddHBand="1" w:evenHBand="0" w:firstRowFirstColumn="0" w:firstRowLastColumn="0" w:lastRowFirstColumn="0" w:lastRowLastColumn="0"/>
+          <w:trHeight w:val="413"/>
+        </w:trPr>
+        <w:tc>
+          <w:tcPr>
+            <w:tcW w:w="1984" w:type="dxa"/>
+            <w:hideMark/>
+          </w:tcPr>
+          <w:p>
+            <w:pPr>
+              <w:keepNext/>
+              <w:spacing w:line="259" w:lineRule="auto"/>
+              <w:rPr>
+                <w:rFonts w:ascii="Arial Narrow" w:hAnsi="Arial Narrow" w:cs="Arial"/>
+                <w:sz w:val="24"/>
+                <w:szCs w:val="24"/>
+              </w:rPr>
+            </w:pPr>
+            <w:r>
+              <w:rPr>
+                <w:rFonts w:ascii="Arial Narrow" w:hAnsi="Arial Narrow" w:cs="Arial"/>
+                <w:b/>
+                <w:bCs/>
+                <w:sz w:val="24"/>
+                <w:szCs w:val="24"/>
+              </w:rPr>
+              <w:t>Descripción</w:t>
+            </w:r>
+          </w:p>
+        </w:tc>
+        <w:tc>
+          <w:tcPr>
+            <w:tcW w:w="7622" w:type="dxa"/>
+            <w:hideMark/>
+          </w:tcPr>
+          <w:p>
+            <w:pPr>
+              <w:keepNext/>
+              <w:spacing w:line="259" w:lineRule="auto"/>
+              <w:rPr>
+                <w:rFonts w:ascii="Arial Narrow" w:hAnsi="Arial Narrow" w:cs="Arial"/>
+                <w:sz w:val="24"/>
+                <w:szCs w:val="24"/>
+              </w:rPr>
+            </w:pPr>
+            <w:r>
+              <w:rPr>
+                <w:rFonts w:ascii="Arial Narrow" w:hAnsi="Arial Narrow" w:cs="Arial"/>
+                <w:sz w:val="24"/>
+                <w:szCs w:val="24"/>
+              </w:rPr>
+              <w:t>El sistema almacenara las facturas de las compras realizadas.</w:t>
+            </w:r>
+          </w:p>
+        </w:tc>
+      </w:tr>
+      <w:tr>
+        <w:trPr>
+          <w:trHeight w:val="420"/>
+        </w:trPr>
+        <w:tc>
+          <w:tcPr>
+            <w:tcW w:w="1984" w:type="dxa"/>
+            <w:hideMark/>
+          </w:tcPr>
+          <w:p>
+            <w:pPr>
+              <w:keepNext/>
+              <w:spacing w:line="259" w:lineRule="auto"/>
+              <w:rPr>
+                <w:rFonts w:ascii="Arial Narrow" w:hAnsi="Arial Narrow" w:cs="Arial"/>
+                <w:sz w:val="24"/>
+                <w:szCs w:val="24"/>
+              </w:rPr>
+            </w:pPr>
+            <w:r>
+              <w:rPr>
+                <w:rFonts w:ascii="Arial Narrow" w:hAnsi="Arial Narrow" w:cs="Arial"/>
+                <w:b/>
+                <w:bCs/>
+                <w:sz w:val="24"/>
+                <w:szCs w:val="24"/>
+              </w:rPr>
+              <w:t>Actores</w:t>
+            </w:r>
+          </w:p>
+        </w:tc>
+        <w:tc>
+          <w:tcPr>
+            <w:tcW w:w="7622" w:type="dxa"/>
+            <w:hideMark/>
+          </w:tcPr>
+          <w:p>
+            <w:pPr>
+              <w:keepNext/>
+              <w:spacing w:line="259" w:lineRule="auto"/>
+              <w:rPr>
+                <w:rFonts w:ascii="Arial Narrow" w:hAnsi="Arial Narrow" w:cs="Arial"/>
+                <w:sz w:val="24"/>
+                <w:szCs w:val="24"/>
+              </w:rPr>
+            </w:pPr>
+            <w:r>
+              <w:rPr>
+                <w:rFonts w:ascii="Arial Narrow" w:hAnsi="Arial Narrow" w:cs="Arial"/>
+                <w:sz w:val="24"/>
+                <w:szCs w:val="24"/>
+              </w:rPr>
+              <w:t>Sistema, Vendedor</w:t>
+            </w:r>
+          </w:p>
+        </w:tc>
+      </w:tr>
+      <w:tr>
+        <w:trPr>
+          <w:cnfStyle w:val="000000100000" w:firstRow="0" w:lastRow="0" w:firstColumn="0" w:lastColumn="0" w:oddVBand="0" w:evenVBand="0" w:oddHBand="1" w:evenHBand="0" w:firstRowFirstColumn="0" w:firstRowLastColumn="0" w:lastRowFirstColumn="0" w:lastRowLastColumn="0"/>
+          <w:trHeight w:val="694"/>
+        </w:trPr>
+        <w:tc>
+          <w:tcPr>
+            <w:tcW w:w="1984" w:type="dxa"/>
+            <w:hideMark/>
+          </w:tcPr>
+          <w:p>
+            <w:pPr>
+              <w:keepNext/>
+              <w:spacing w:line="259" w:lineRule="auto"/>
+              <w:rPr>
+                <w:rFonts w:ascii="Arial Narrow" w:hAnsi="Arial Narrow" w:cs="Arial"/>
+                <w:sz w:val="24"/>
+                <w:szCs w:val="24"/>
+              </w:rPr>
+            </w:pPr>
+            <w:r>
+              <w:rPr>
+                <w:rFonts w:ascii="Arial Narrow" w:hAnsi="Arial Narrow" w:cs="Arial"/>
+                <w:b/>
+                <w:bCs/>
+                <w:sz w:val="24"/>
+                <w:szCs w:val="24"/>
+              </w:rPr>
+              <w:t xml:space="preserve">Entradas y </w:t>
+            </w:r>
+            <w:proofErr w:type="spellStart"/>
+            <w:proofErr w:type="gramStart"/>
+            <w:r>
+              <w:rPr>
+                <w:rFonts w:ascii="Arial Narrow" w:hAnsi="Arial Narrow" w:cs="Arial"/>
+                <w:b/>
+                <w:bCs/>
+                <w:sz w:val="24"/>
+                <w:szCs w:val="24"/>
+              </w:rPr>
+              <w:t>Pre-condiciones</w:t>
+            </w:r>
+            <w:proofErr w:type="spellEnd"/>
+            <w:proofErr w:type="gramEnd"/>
+          </w:p>
+        </w:tc>
+        <w:tc>
+          <w:tcPr>
+            <w:tcW w:w="7622" w:type="dxa"/>
+            <w:hideMark/>
+          </w:tcPr>
+          <w:p>
+            <w:pPr>
+              <w:keepNext/>
+              <w:rPr>
+                <w:rFonts w:ascii="Arial Narrow" w:hAnsi="Arial Narrow" w:cs="Arial"/>
+                <w:sz w:val="24"/>
+                <w:szCs w:val="24"/>
+              </w:rPr>
+            </w:pPr>
+          </w:p>
+        </w:tc>
+      </w:tr>
+      <w:tr>
+        <w:trPr>
+          <w:trHeight w:val="690"/>
+        </w:trPr>
+        <w:tc>
+          <w:tcPr>
+            <w:tcW w:w="1984" w:type="dxa"/>
+            <w:hideMark/>
+          </w:tcPr>
+          <w:p>
+            <w:pPr>
+              <w:keepNext/>
+              <w:spacing w:line="259" w:lineRule="auto"/>
+              <w:rPr>
+                <w:rFonts w:ascii="Arial Narrow" w:hAnsi="Arial Narrow" w:cs="Arial"/>
+                <w:sz w:val="24"/>
+                <w:szCs w:val="24"/>
+              </w:rPr>
+            </w:pPr>
+            <w:r>
+              <w:rPr>
+                <w:rFonts w:ascii="Arial Narrow" w:hAnsi="Arial Narrow" w:cs="Arial"/>
+                <w:b/>
+                <w:bCs/>
+                <w:sz w:val="24"/>
+                <w:szCs w:val="24"/>
+              </w:rPr>
+              <w:t>Procesamiento</w:t>
+            </w:r>
+          </w:p>
+        </w:tc>
+        <w:tc>
+          <w:tcPr>
+            <w:tcW w:w="7622" w:type="dxa"/>
+            <w:hideMark/>
+          </w:tcPr>
+          <w:p>
+            <w:pPr>
+              <w:pStyle w:val="ListParagraph"/>
+              <w:keepNext/>
+              <w:numPr>
+                <w:ilvl w:val="0"/>
+                <w:numId w:val="35"/>
+              </w:numPr>
+              <w:rPr>
+                <w:rFonts w:ascii="Arial Narrow" w:hAnsi="Arial Narrow" w:cs="Arial"/>
+                <w:sz w:val="24"/>
+                <w:szCs w:val="24"/>
+              </w:rPr>
+            </w:pPr>
+            <w:r>
+              <w:rPr>
+                <w:rFonts w:ascii="Arial Narrow" w:hAnsi="Arial Narrow" w:cs="Arial"/>
+                <w:sz w:val="24"/>
+                <w:szCs w:val="24"/>
+              </w:rPr>
+              <w:t>El vendedor luego de realizar la compra hará clic en “Confirmar compra”.</w:t>
+            </w:r>
+          </w:p>
+          <w:p>
+            <w:pPr>
+              <w:pStyle w:val="ListParagraph"/>
+              <w:keepNext/>
+              <w:numPr>
+                <w:ilvl w:val="0"/>
+                <w:numId w:val="35"/>
+              </w:numPr>
+              <w:rPr>
+                <w:rFonts w:ascii="Arial Narrow" w:hAnsi="Arial Narrow" w:cs="Arial"/>
+                <w:sz w:val="24"/>
+                <w:szCs w:val="24"/>
+              </w:rPr>
+            </w:pPr>
+            <w:r>
+              <w:rPr>
+                <w:rFonts w:ascii="Arial Narrow" w:hAnsi="Arial Narrow" w:cs="Arial"/>
+                <w:sz w:val="24"/>
+                <w:szCs w:val="24"/>
+              </w:rPr>
+              <w:t xml:space="preserve">El sistema guardara una copia </w:t>
+            </w:r>
+            <w:r>
+              <w:rPr>
+                <w:rFonts w:ascii="Arial Narrow" w:hAnsi="Arial Narrow" w:cs="Arial"/>
+                <w:sz w:val="24"/>
+                <w:szCs w:val="24"/>
+              </w:rPr>
+              <w:t>en el registro diario.</w:t>
+            </w:r>
+          </w:p>
+        </w:tc>
+      </w:tr>
+      <w:tr>
+        <w:trPr>
+          <w:cnfStyle w:val="000000100000" w:firstRow="0" w:lastRow="0" w:firstColumn="0" w:lastColumn="0" w:oddVBand="0" w:evenVBand="0" w:oddHBand="1" w:evenHBand="0" w:firstRowFirstColumn="0" w:firstRowLastColumn="0" w:lastRowFirstColumn="0" w:lastRowLastColumn="0"/>
+          <w:trHeight w:val="714"/>
+        </w:trPr>
+        <w:tc>
+          <w:tcPr>
+            <w:tcW w:w="1984" w:type="dxa"/>
+            <w:hideMark/>
+          </w:tcPr>
+          <w:p>
+            <w:pPr>
+              <w:keepNext/>
+              <w:spacing w:line="259" w:lineRule="auto"/>
+              <w:rPr>
+                <w:rFonts w:ascii="Arial Narrow" w:hAnsi="Arial Narrow" w:cs="Arial"/>
+                <w:sz w:val="24"/>
+                <w:szCs w:val="24"/>
+              </w:rPr>
+            </w:pPr>
+            <w:r>
+              <w:rPr>
+                <w:rFonts w:ascii="Arial Narrow" w:hAnsi="Arial Narrow" w:cs="Arial"/>
+                <w:b/>
+                <w:bCs/>
+                <w:sz w:val="24"/>
+                <w:szCs w:val="24"/>
+              </w:rPr>
+              <w:t>Salidas</w:t>
+            </w:r>
+          </w:p>
+        </w:tc>
+        <w:tc>
+          <w:tcPr>
+            <w:tcW w:w="7622" w:type="dxa"/>
+            <w:hideMark/>
+          </w:tcPr>
+          <w:p>
+            <w:pPr>
+              <w:keepNext/>
+              <w:spacing w:line="259" w:lineRule="auto"/>
+              <w:rPr>
+                <w:rFonts w:ascii="Arial Narrow" w:hAnsi="Arial Narrow" w:cs="Arial"/>
+                <w:sz w:val="24"/>
+                <w:szCs w:val="24"/>
+              </w:rPr>
+            </w:pPr>
+            <w:r>
+              <w:rPr>
+                <w:rFonts w:ascii="Arial Narrow" w:hAnsi="Arial Narrow" w:cs="Arial"/>
+                <w:sz w:val="24"/>
+                <w:szCs w:val="24"/>
+              </w:rPr>
+              <w:t>Se actualiza la lista de compras realizadas ese día.</w:t>
+            </w:r>
+          </w:p>
+        </w:tc>
+      </w:tr>
+      <w:tr>
+        <w:trPr>
+          <w:trHeight w:val="857"/>
+        </w:trPr>
+        <w:tc>
+          <w:tcPr>
+            <w:tcW w:w="1984" w:type="dxa"/>
+            <w:hideMark/>
+          </w:tcPr>
+          <w:p>
+            <w:pPr>
+              <w:keepNext/>
+              <w:spacing w:line="259" w:lineRule="auto"/>
+              <w:rPr>
+                <w:rFonts w:ascii="Arial Narrow" w:hAnsi="Arial Narrow" w:cs="Arial"/>
+                <w:sz w:val="24"/>
+                <w:szCs w:val="24"/>
+              </w:rPr>
+            </w:pPr>
+            <w:r>
+              <w:rPr>
+                <w:rFonts w:ascii="Arial Narrow" w:hAnsi="Arial Narrow" w:cs="Arial"/>
+                <w:b/>
+                <w:bCs/>
+                <w:sz w:val="24"/>
+                <w:szCs w:val="24"/>
+              </w:rPr>
+              <w:t>Excepciones</w:t>
+            </w:r>
+          </w:p>
+        </w:tc>
+        <w:tc>
+          <w:tcPr>
+            <w:tcW w:w="7622" w:type="dxa"/>
+            <w:hideMark/>
+          </w:tcPr>
+          <w:p>
+            <w:pPr>
+              <w:keepNext/>
+              <w:spacing w:line="259" w:lineRule="auto"/>
+              <w:rPr>
+                <w:rFonts w:ascii="Arial Narrow" w:hAnsi="Arial Narrow" w:cs="Arial"/>
+                <w:sz w:val="24"/>
+                <w:szCs w:val="24"/>
+              </w:rPr>
+            </w:pPr>
+            <w:r>
+              <w:rPr>
+                <w:rFonts w:ascii="Arial Narrow" w:hAnsi="Arial Narrow" w:cs="Arial"/>
+                <w:sz w:val="24"/>
+                <w:szCs w:val="24"/>
+              </w:rPr>
+              <w:t>No hay excepciones.</w:t>
+            </w:r>
+          </w:p>
+        </w:tc>
+      </w:tr>
+    </w:tbl>
+    <w:p>
+      <w:pPr>
+        <w:keepNext/>
+        <w:spacing w:before="120" w:after="60"/>
+        <w:rPr>
+          <w:rFonts w:ascii="Arial" w:hAnsi="Arial" w:cs="Arial"/>
+          <w:sz w:val="24"/>
+          <w:szCs w:val="24"/>
+        </w:rPr>
+      </w:pPr>
+    </w:p>
+    <w:p>
+      <w:pPr>
+        <w:keepNext/>
+        <w:spacing w:before="120" w:after="60"/>
+        <w:rPr>
+          <w:rFonts w:ascii="Arial" w:hAnsi="Arial" w:cs="Arial"/>
+          <w:sz w:val="24"/>
+          <w:szCs w:val="24"/>
+        </w:rPr>
+      </w:pPr>
+    </w:p>
+    <w:tbl>
+      <w:tblPr>
+        <w:tblStyle w:val="PlainTable2"/>
+        <w:tblW w:w="9606" w:type="dxa"/>
+        <w:tblLook w:val="0420" w:firstRow="1" w:lastRow="0" w:firstColumn="0" w:lastColumn="0" w:noHBand="0" w:noVBand="1"/>
+      </w:tblPr>
+      <w:tblGrid>
+        <w:gridCol w:w="1984"/>
+        <w:gridCol w:w="7622"/>
+      </w:tblGrid>
+      <w:tr>
+        <w:trPr>
+          <w:cnfStyle w:val="100000000000" w:firstRow="1" w:lastRow="0" w:firstColumn="0" w:lastColumn="0" w:oddVBand="0" w:evenVBand="0" w:oddHBand="0" w:evenHBand="0" w:firstRowFirstColumn="0" w:firstRowLastColumn="0" w:lastRowFirstColumn="0" w:lastRowLastColumn="0"/>
+          <w:trHeight w:val="380"/>
+        </w:trPr>
+        <w:tc>
+          <w:tcPr>
+            <w:tcW w:w="1984" w:type="dxa"/>
+            <w:hideMark/>
+          </w:tcPr>
+          <w:p>
+            <w:pPr>
+              <w:keepNext/>
+              <w:spacing w:line="259" w:lineRule="auto"/>
+              <w:rPr>
+                <w:rFonts w:ascii="Arial Narrow" w:hAnsi="Arial Narrow" w:cs="Arial"/>
+                <w:sz w:val="24"/>
+                <w:szCs w:val="24"/>
+              </w:rPr>
+            </w:pPr>
+            <w:r>
+              <w:rPr>
+                <w:rFonts w:ascii="Arial Narrow" w:hAnsi="Arial Narrow" w:cs="Arial"/>
+                <w:sz w:val="24"/>
+                <w:szCs w:val="24"/>
+              </w:rPr>
+              <w:t>ID Caso de uso</w:t>
+            </w:r>
+            <w:r>
+              <w:rPr>
+                <w:rFonts w:ascii="Arial Narrow" w:hAnsi="Arial Narrow" w:cs="Arial"/>
+                <w:sz w:val="24"/>
+                <w:szCs w:val="24"/>
+              </w:rPr>
+              <w:t xml:space="preserve"> 0014</w:t>
+            </w:r>
+          </w:p>
+        </w:tc>
+        <w:tc>
+          <w:tcPr>
+            <w:tcW w:w="7622" w:type="dxa"/>
+            <w:hideMark/>
+          </w:tcPr>
+          <w:p>
+            <w:pPr>
+              <w:keepNext/>
+              <w:spacing w:line="259" w:lineRule="auto"/>
+              <w:rPr>
+                <w:rFonts w:ascii="Arial Narrow" w:hAnsi="Arial Narrow" w:cs="Arial"/>
+                <w:sz w:val="24"/>
+                <w:szCs w:val="24"/>
+              </w:rPr>
+            </w:pPr>
+            <w:r>
+              <w:rPr>
+                <w:rFonts w:ascii="Arial Narrow" w:hAnsi="Arial Narrow" w:cs="Arial"/>
+                <w:sz w:val="24"/>
+                <w:szCs w:val="24"/>
+              </w:rPr>
+              <w:t>Nombre:</w:t>
+            </w:r>
+            <w:r>
+              <w:rPr>
+                <w:rFonts w:ascii="Arial Narrow" w:hAnsi="Arial Narrow" w:cs="Arial"/>
+                <w:sz w:val="24"/>
+                <w:szCs w:val="24"/>
+              </w:rPr>
+              <w:t xml:space="preserve"> Crear un XML.</w:t>
+            </w:r>
+          </w:p>
+        </w:tc>
+      </w:tr>
+      <w:tr>
+        <w:trPr>
+          <w:cnfStyle w:val="000000100000" w:firstRow="0" w:lastRow="0" w:firstColumn="0" w:lastColumn="0" w:oddVBand="0" w:evenVBand="0" w:oddHBand="1" w:evenHBand="0" w:firstRowFirstColumn="0" w:firstRowLastColumn="0" w:lastRowFirstColumn="0" w:lastRowLastColumn="0"/>
+          <w:trHeight w:val="413"/>
+        </w:trPr>
+        <w:tc>
+          <w:tcPr>
+            <w:tcW w:w="1984" w:type="dxa"/>
+            <w:hideMark/>
+          </w:tcPr>
+          <w:p>
+            <w:pPr>
+              <w:keepNext/>
+              <w:spacing w:line="259" w:lineRule="auto"/>
+              <w:rPr>
+                <w:rFonts w:ascii="Arial Narrow" w:hAnsi="Arial Narrow" w:cs="Arial"/>
+                <w:sz w:val="24"/>
+                <w:szCs w:val="24"/>
+              </w:rPr>
+            </w:pPr>
+            <w:r>
+              <w:rPr>
+                <w:rFonts w:ascii="Arial Narrow" w:hAnsi="Arial Narrow" w:cs="Arial"/>
+                <w:b/>
+                <w:bCs/>
+                <w:sz w:val="24"/>
+                <w:szCs w:val="24"/>
+              </w:rPr>
+              <w:t>Descripción</w:t>
+            </w:r>
+          </w:p>
+        </w:tc>
+        <w:tc>
+          <w:tcPr>
+            <w:tcW w:w="7622" w:type="dxa"/>
+            <w:hideMark/>
+          </w:tcPr>
+          <w:p>
+            <w:pPr>
+              <w:keepNext/>
+              <w:spacing w:line="259" w:lineRule="auto"/>
+              <w:rPr>
+                <w:rFonts w:ascii="Arial Narrow" w:hAnsi="Arial Narrow" w:cs="Arial"/>
+                <w:sz w:val="24"/>
+                <w:szCs w:val="24"/>
+              </w:rPr>
+            </w:pPr>
+            <w:r>
+              <w:rPr>
+                <w:rFonts w:ascii="Arial Narrow" w:hAnsi="Arial Narrow" w:cs="Arial"/>
+                <w:sz w:val="24"/>
+                <w:szCs w:val="24"/>
+              </w:rPr>
+              <w:t>El sistema crea un XML en blanco.</w:t>
+            </w:r>
+          </w:p>
+        </w:tc>
+      </w:tr>
+      <w:tr>
+        <w:trPr>
+          <w:trHeight w:val="420"/>
+        </w:trPr>
+        <w:tc>
+          <w:tcPr>
+            <w:tcW w:w="1984" w:type="dxa"/>
+            <w:hideMark/>
+          </w:tcPr>
+          <w:p>
+            <w:pPr>
+              <w:keepNext/>
+              <w:spacing w:line="259" w:lineRule="auto"/>
+              <w:rPr>
+                <w:rFonts w:ascii="Arial Narrow" w:hAnsi="Arial Narrow" w:cs="Arial"/>
+                <w:sz w:val="24"/>
+                <w:szCs w:val="24"/>
+              </w:rPr>
+            </w:pPr>
+            <w:r>
+              <w:rPr>
+                <w:rFonts w:ascii="Arial Narrow" w:hAnsi="Arial Narrow" w:cs="Arial"/>
+                <w:b/>
+                <w:bCs/>
+                <w:sz w:val="24"/>
+                <w:szCs w:val="24"/>
+              </w:rPr>
+              <w:t>Actores</w:t>
+            </w:r>
+          </w:p>
+        </w:tc>
+        <w:tc>
+          <w:tcPr>
+            <w:tcW w:w="7622" w:type="dxa"/>
+            <w:hideMark/>
+          </w:tcPr>
+          <w:p>
+            <w:pPr>
+              <w:keepNext/>
+              <w:spacing w:line="259" w:lineRule="auto"/>
+              <w:rPr>
+                <w:rFonts w:ascii="Arial Narrow" w:hAnsi="Arial Narrow" w:cs="Arial"/>
+                <w:sz w:val="24"/>
+                <w:szCs w:val="24"/>
+              </w:rPr>
+            </w:pPr>
+            <w:r>
+              <w:rPr>
+                <w:rFonts w:ascii="Arial Narrow" w:hAnsi="Arial Narrow" w:cs="Arial"/>
+                <w:sz w:val="24"/>
+                <w:szCs w:val="24"/>
+              </w:rPr>
+              <w:t>Sistema</w:t>
+            </w:r>
+          </w:p>
+        </w:tc>
+      </w:tr>
+      <w:tr>
+        <w:trPr>
+          <w:cnfStyle w:val="000000100000" w:firstRow="0" w:lastRow="0" w:firstColumn="0" w:lastColumn="0" w:oddVBand="0" w:evenVBand="0" w:oddHBand="1" w:evenHBand="0" w:firstRowFirstColumn="0" w:firstRowLastColumn="0" w:lastRowFirstColumn="0" w:lastRowLastColumn="0"/>
+          <w:trHeight w:val="694"/>
+        </w:trPr>
+        <w:tc>
+          <w:tcPr>
+            <w:tcW w:w="1984" w:type="dxa"/>
+            <w:hideMark/>
+          </w:tcPr>
+          <w:p>
+            <w:pPr>
+              <w:keepNext/>
+              <w:spacing w:line="259" w:lineRule="auto"/>
+              <w:rPr>
+                <w:rFonts w:ascii="Arial Narrow" w:hAnsi="Arial Narrow" w:cs="Arial"/>
+                <w:sz w:val="24"/>
+                <w:szCs w:val="24"/>
+              </w:rPr>
+            </w:pPr>
+            <w:r>
+              <w:rPr>
+                <w:rFonts w:ascii="Arial Narrow" w:hAnsi="Arial Narrow" w:cs="Arial"/>
+                <w:b/>
+                <w:bCs/>
+                <w:sz w:val="24"/>
+                <w:szCs w:val="24"/>
+              </w:rPr>
+              <w:t xml:space="preserve">Entradas y </w:t>
+            </w:r>
+            <w:proofErr w:type="spellStart"/>
+            <w:proofErr w:type="gramStart"/>
+            <w:r>
+              <w:rPr>
+                <w:rFonts w:ascii="Arial Narrow" w:hAnsi="Arial Narrow" w:cs="Arial"/>
+                <w:b/>
+                <w:bCs/>
+                <w:sz w:val="24"/>
+                <w:szCs w:val="24"/>
+              </w:rPr>
+              <w:t>Pre-condiciones</w:t>
+            </w:r>
+            <w:proofErr w:type="spellEnd"/>
+            <w:proofErr w:type="gramEnd"/>
+          </w:p>
+        </w:tc>
+        <w:tc>
+          <w:tcPr>
+            <w:tcW w:w="7622" w:type="dxa"/>
+            <w:hideMark/>
+          </w:tcPr>
+          <w:p>
+            <w:pPr>
+              <w:pStyle w:val="ListParagraph"/>
+              <w:keepNext/>
+              <w:numPr>
+                <w:ilvl w:val="0"/>
+                <w:numId w:val="35"/>
+              </w:numPr>
+              <w:rPr>
+                <w:rFonts w:ascii="Arial Narrow" w:hAnsi="Arial Narrow" w:cs="Arial"/>
+                <w:sz w:val="24"/>
+                <w:szCs w:val="24"/>
+              </w:rPr>
+            </w:pPr>
+            <w:r>
+              <w:rPr>
+                <w:rFonts w:ascii="Arial Narrow" w:hAnsi="Arial Narrow" w:cs="Arial"/>
+                <w:sz w:val="24"/>
+                <w:szCs w:val="24"/>
+              </w:rPr>
+              <w:t>Abrir la aplicación.</w:t>
+            </w:r>
+          </w:p>
+          <w:p>
+            <w:pPr>
+              <w:pStyle w:val="ListParagraph"/>
+              <w:keepNext/>
+              <w:numPr>
+                <w:ilvl w:val="0"/>
+                <w:numId w:val="35"/>
+              </w:numPr>
+              <w:rPr>
+                <w:rFonts w:ascii="Arial Narrow" w:hAnsi="Arial Narrow" w:cs="Arial"/>
+                <w:sz w:val="24"/>
+                <w:szCs w:val="24"/>
+              </w:rPr>
+            </w:pPr>
+            <w:r>
+              <w:rPr>
+                <w:rFonts w:ascii="Arial Narrow" w:hAnsi="Arial Narrow" w:cs="Arial"/>
+                <w:sz w:val="24"/>
+                <w:szCs w:val="24"/>
+              </w:rPr>
+              <w:t>Enviar los datos al servidor de la DIAN.</w:t>
+            </w:r>
+          </w:p>
+        </w:tc>
+      </w:tr>
+      <w:tr>
+        <w:trPr>
+          <w:trHeight w:val="690"/>
+        </w:trPr>
+        <w:tc>
+          <w:tcPr>
+            <w:tcW w:w="1984" w:type="dxa"/>
+            <w:hideMark/>
+          </w:tcPr>
+          <w:p>
+            <w:pPr>
+              <w:keepNext/>
+              <w:spacing w:line="259" w:lineRule="auto"/>
+              <w:rPr>
+                <w:rFonts w:ascii="Arial Narrow" w:hAnsi="Arial Narrow" w:cs="Arial"/>
+                <w:sz w:val="24"/>
+                <w:szCs w:val="24"/>
+              </w:rPr>
+            </w:pPr>
+            <w:r>
+              <w:rPr>
+                <w:rFonts w:ascii="Arial Narrow" w:hAnsi="Arial Narrow" w:cs="Arial"/>
+                <w:b/>
+                <w:bCs/>
+                <w:sz w:val="24"/>
+                <w:szCs w:val="24"/>
+              </w:rPr>
+              <w:t>Procesamiento</w:t>
+            </w:r>
+          </w:p>
+        </w:tc>
+        <w:tc>
+          <w:tcPr>
+            <w:tcW w:w="7622" w:type="dxa"/>
+            <w:hideMark/>
+          </w:tcPr>
+          <w:p>
+            <w:pPr>
+              <w:pStyle w:val="ListParagraph"/>
+              <w:keepNext/>
+              <w:numPr>
+                <w:ilvl w:val="0"/>
+                <w:numId w:val="35"/>
+              </w:numPr>
+              <w:rPr>
+                <w:rFonts w:ascii="Arial Narrow" w:hAnsi="Arial Narrow" w:cs="Arial"/>
+                <w:sz w:val="24"/>
+                <w:szCs w:val="24"/>
+              </w:rPr>
+            </w:pPr>
+            <w:r>
+              <w:rPr>
+                <w:rFonts w:ascii="Arial Narrow" w:hAnsi="Arial Narrow" w:cs="Arial"/>
+                <w:sz w:val="24"/>
+                <w:szCs w:val="24"/>
+              </w:rPr>
+              <w:t>El sistema verifica si existe un XML.</w:t>
+            </w:r>
+          </w:p>
+          <w:p>
+            <w:pPr>
+              <w:pStyle w:val="ListParagraph"/>
+              <w:keepNext/>
+              <w:numPr>
+                <w:ilvl w:val="0"/>
+                <w:numId w:val="35"/>
+              </w:numPr>
+              <w:rPr>
+                <w:rFonts w:ascii="Arial Narrow" w:hAnsi="Arial Narrow" w:cs="Arial"/>
+                <w:sz w:val="24"/>
+                <w:szCs w:val="24"/>
+              </w:rPr>
+            </w:pPr>
+            <w:r>
+              <w:rPr>
+                <w:rFonts w:ascii="Arial Narrow" w:hAnsi="Arial Narrow" w:cs="Arial"/>
+                <w:sz w:val="24"/>
+                <w:szCs w:val="24"/>
+              </w:rPr>
+              <w:t>El sistema crea un nuevo XML</w:t>
+            </w:r>
+          </w:p>
+        </w:tc>
+      </w:tr>
+      <w:tr>
+        <w:trPr>
+          <w:cnfStyle w:val="000000100000" w:firstRow="0" w:lastRow="0" w:firstColumn="0" w:lastColumn="0" w:oddVBand="0" w:evenVBand="0" w:oddHBand="1" w:evenHBand="0" w:firstRowFirstColumn="0" w:firstRowLastColumn="0" w:lastRowFirstColumn="0" w:lastRowLastColumn="0"/>
+          <w:trHeight w:val="714"/>
+        </w:trPr>
+        <w:tc>
+          <w:tcPr>
+            <w:tcW w:w="1984" w:type="dxa"/>
+            <w:hideMark/>
+          </w:tcPr>
+          <w:p>
+            <w:pPr>
+              <w:keepNext/>
+              <w:spacing w:line="259" w:lineRule="auto"/>
+              <w:rPr>
+                <w:rFonts w:ascii="Arial Narrow" w:hAnsi="Arial Narrow" w:cs="Arial"/>
+                <w:sz w:val="24"/>
+                <w:szCs w:val="24"/>
+              </w:rPr>
+            </w:pPr>
+            <w:r>
+              <w:rPr>
+                <w:rFonts w:ascii="Arial Narrow" w:hAnsi="Arial Narrow" w:cs="Arial"/>
+                <w:b/>
+                <w:bCs/>
+                <w:sz w:val="24"/>
+                <w:szCs w:val="24"/>
+              </w:rPr>
+              <w:t>Salidas</w:t>
+            </w:r>
+          </w:p>
+        </w:tc>
+        <w:tc>
+          <w:tcPr>
+            <w:tcW w:w="7622" w:type="dxa"/>
+            <w:hideMark/>
+          </w:tcPr>
+          <w:p>
+            <w:pPr>
+              <w:keepNext/>
+              <w:spacing w:line="259" w:lineRule="auto"/>
+              <w:rPr>
+                <w:rFonts w:ascii="Arial Narrow" w:hAnsi="Arial Narrow" w:cs="Arial"/>
+                <w:sz w:val="24"/>
+                <w:szCs w:val="24"/>
+              </w:rPr>
+            </w:pPr>
+            <w:r>
+              <w:rPr>
+                <w:rFonts w:ascii="Arial Narrow" w:hAnsi="Arial Narrow" w:cs="Arial"/>
+                <w:sz w:val="24"/>
+                <w:szCs w:val="24"/>
+              </w:rPr>
+              <w:t>Se genera un archivo XML en blanco</w:t>
+            </w:r>
+            <w:r>
+              <w:rPr>
+                <w:rFonts w:ascii="Arial Narrow" w:hAnsi="Arial Narrow" w:cs="Arial"/>
+                <w:sz w:val="24"/>
+                <w:szCs w:val="24"/>
+              </w:rPr>
+              <w:t>.</w:t>
+            </w:r>
+          </w:p>
+        </w:tc>
+      </w:tr>
+      <w:tr>
+        <w:trPr>
+          <w:trHeight w:val="857"/>
+        </w:trPr>
+        <w:tc>
+          <w:tcPr>
+            <w:tcW w:w="1984" w:type="dxa"/>
+            <w:hideMark/>
+          </w:tcPr>
+          <w:p>
+            <w:pPr>
+              <w:keepNext/>
+              <w:spacing w:line="259" w:lineRule="auto"/>
+              <w:rPr>
+                <w:rFonts w:ascii="Arial Narrow" w:hAnsi="Arial Narrow" w:cs="Arial"/>
+                <w:sz w:val="24"/>
+                <w:szCs w:val="24"/>
+              </w:rPr>
+            </w:pPr>
+            <w:r>
+              <w:rPr>
+                <w:rFonts w:ascii="Arial Narrow" w:hAnsi="Arial Narrow" w:cs="Arial"/>
+                <w:b/>
+                <w:bCs/>
+                <w:sz w:val="24"/>
+                <w:szCs w:val="24"/>
+              </w:rPr>
+              <w:t>Excepciones</w:t>
+            </w:r>
+          </w:p>
+        </w:tc>
+        <w:tc>
+          <w:tcPr>
+            <w:tcW w:w="7622" w:type="dxa"/>
+            <w:hideMark/>
+          </w:tcPr>
+          <w:p>
+            <w:pPr>
+              <w:keepNext/>
+              <w:spacing w:line="259" w:lineRule="auto"/>
+              <w:rPr>
+                <w:rFonts w:ascii="Arial Narrow" w:hAnsi="Arial Narrow" w:cs="Arial"/>
+                <w:sz w:val="24"/>
+                <w:szCs w:val="24"/>
+              </w:rPr>
+            </w:pPr>
+            <w:r>
+              <w:rPr>
+                <w:rFonts w:ascii="Arial Narrow" w:hAnsi="Arial Narrow" w:cs="Arial"/>
+                <w:sz w:val="24"/>
+                <w:szCs w:val="24"/>
+              </w:rPr>
+              <w:t>No hay excepciones.</w:t>
+            </w:r>
+          </w:p>
+        </w:tc>
+      </w:tr>
+    </w:tbl>
+    <w:p>
+      <w:pPr>
+        <w:pStyle w:val="Heading1"/>
         <w:spacing w:before="240"/>
         <w:rPr>
           <w:rFonts w:ascii="Arial" w:hAnsi="Arial" w:cs="Arial"/>
@@ -6751,6 +8890,13 @@
           <w:szCs w:val="24"/>
         </w:rPr>
       </w:pPr>
+      <w:bookmarkStart w:id="50" w:name="_2b6jogx" w:colFirst="0" w:colLast="0"/>
+      <w:bookmarkStart w:id="51" w:name="_49gfa85" w:colFirst="0" w:colLast="0"/>
+      <w:bookmarkStart w:id="52" w:name="_3fg1ce0" w:colFirst="0" w:colLast="0"/>
+      <w:bookmarkStart w:id="53" w:name="_Toc2617685"/>
+      <w:bookmarkEnd w:id="50"/>
+      <w:bookmarkEnd w:id="51"/>
+      <w:bookmarkEnd w:id="52"/>
       <w:r>
         <w:rPr>
           <w:rFonts w:ascii="Arial" w:hAnsi="Arial" w:cs="Arial"/>
@@ -6767,11 +8913,11 @@
         </w:rPr>
         <w:t>Diseño</w:t>
       </w:r>
-      <w:bookmarkEnd w:id="52"/>
-    </w:p>
-    <w:p>
-      <w:pPr>
-        <w:pStyle w:val="Ttulo2"/>
+      <w:bookmarkEnd w:id="53"/>
+    </w:p>
+    <w:p>
+      <w:pPr>
+        <w:pStyle w:val="Heading2"/>
       </w:pPr>
       <w:bookmarkStart w:id="54" w:name="_4ekz59m" w:colFirst="0" w:colLast="0"/>
       <w:bookmarkStart w:id="55" w:name="_Toc2617686"/>
@@ -6949,7 +9095,7 @@
     </w:p>
     <w:p>
       <w:pPr>
-        <w:pStyle w:val="Ttulo2"/>
+        <w:pStyle w:val="Heading2"/>
       </w:pPr>
       <w:bookmarkStart w:id="56" w:name="_Toc2617687"/>
       <w:r>
@@ -7016,7 +9162,7 @@
       <w:hyperlink r:id="rId11" w:history="1">
         <w:r>
           <w:rPr>
-            <w:rStyle w:val="Hipervnculo"/>
+            <w:rStyle w:val="Hyperlink"/>
             <w:rFonts w:ascii="Arial" w:hAnsi="Arial" w:cs="Arial"/>
             <w:sz w:val="24"/>
             <w:szCs w:val="24"/>
@@ -7027,7 +9173,7 @@
     </w:p>
     <w:p>
       <w:pPr>
-        <w:pStyle w:val="Ttulo2"/>
+        <w:pStyle w:val="Heading2"/>
       </w:pPr>
       <w:bookmarkStart w:id="57" w:name="_Toc2617688"/>
       <w:r>
@@ -7098,7 +9244,7 @@
       <w:hyperlink r:id="rId12" w:history="1">
         <w:r>
           <w:rPr>
-            <w:rStyle w:val="Hipervnculo"/>
+            <w:rStyle w:val="Hyperlink"/>
             <w:rFonts w:ascii="Arial" w:hAnsi="Arial" w:cs="Arial"/>
             <w:sz w:val="24"/>
             <w:szCs w:val="24"/>
@@ -7109,7 +9255,7 @@
     </w:p>
     <w:p>
       <w:pPr>
-        <w:pStyle w:val="Ttulo2"/>
+        <w:pStyle w:val="Heading2"/>
       </w:pPr>
       <w:bookmarkStart w:id="58" w:name="_Toc2617689"/>
       <w:r>
@@ -7194,7 +9340,7 @@
       <w:hyperlink r:id="rId13" w:history="1">
         <w:r>
           <w:rPr>
-            <w:rStyle w:val="Hipervnculo"/>
+            <w:rStyle w:val="Hyperlink"/>
             <w:rFonts w:ascii="Arial" w:hAnsi="Arial" w:cs="Arial"/>
             <w:sz w:val="24"/>
             <w:szCs w:val="24"/>
@@ -7205,7 +9351,7 @@
     </w:p>
     <w:p>
       <w:pPr>
-        <w:pStyle w:val="Ttulo1"/>
+        <w:pStyle w:val="Heading1"/>
         <w:spacing w:before="240"/>
         <w:rPr>
           <w:rFonts w:ascii="Arial" w:hAnsi="Arial" w:cs="Arial"/>
@@ -7700,7 +9846,7 @@
     </w:p>
     <w:p>
       <w:pPr>
-        <w:pStyle w:val="Ttulo1"/>
+        <w:pStyle w:val="Heading1"/>
         <w:spacing w:before="240"/>
         <w:rPr>
           <w:rFonts w:ascii="Arial" w:hAnsi="Arial" w:cs="Arial"/>
@@ -7873,7 +10019,7 @@
     <w:lvl w:ilvl="0">
       <w:start w:val="1"/>
       <w:numFmt w:val="decimal"/>
-      <w:pStyle w:val="Ttulo1"/>
+      <w:pStyle w:val="Heading1"/>
       <w:lvlText w:val="%1"/>
       <w:lvlJc w:val="left"/>
       <w:pPr>
@@ -7883,7 +10029,7 @@
     <w:lvl w:ilvl="1">
       <w:start w:val="1"/>
       <w:numFmt w:val="decimal"/>
-      <w:pStyle w:val="Ttulo2"/>
+      <w:pStyle w:val="Heading2"/>
       <w:lvlText w:val="%1.%2"/>
       <w:lvlJc w:val="left"/>
       <w:pPr>
@@ -7893,7 +10039,7 @@
     <w:lvl w:ilvl="2">
       <w:start w:val="1"/>
       <w:numFmt w:val="decimal"/>
-      <w:pStyle w:val="Ttulo3"/>
+      <w:pStyle w:val="Heading3"/>
       <w:lvlText w:val="%1.%2.%3"/>
       <w:lvlJc w:val="left"/>
       <w:pPr>
@@ -7903,7 +10049,7 @@
     <w:lvl w:ilvl="3">
       <w:start w:val="1"/>
       <w:numFmt w:val="decimal"/>
-      <w:pStyle w:val="Ttulo4"/>
+      <w:pStyle w:val="Heading4"/>
       <w:lvlText w:val="%1.%2.%3.%4"/>
       <w:lvlJc w:val="left"/>
       <w:pPr>
@@ -7913,7 +10059,7 @@
     <w:lvl w:ilvl="4">
       <w:start w:val="1"/>
       <w:numFmt w:val="decimal"/>
-      <w:pStyle w:val="Ttulo5"/>
+      <w:pStyle w:val="Heading5"/>
       <w:lvlText w:val="%1.%2.%3.%4.%5"/>
       <w:lvlJc w:val="left"/>
       <w:pPr>
@@ -7923,7 +10069,7 @@
     <w:lvl w:ilvl="5">
       <w:start w:val="1"/>
       <w:numFmt w:val="decimal"/>
-      <w:pStyle w:val="Ttulo6"/>
+      <w:pStyle w:val="Heading6"/>
       <w:lvlText w:val="%1.%2.%3.%4.%5.%6"/>
       <w:lvlJc w:val="left"/>
       <w:pPr>
@@ -7933,7 +10079,7 @@
     <w:lvl w:ilvl="6">
       <w:start w:val="1"/>
       <w:numFmt w:val="decimal"/>
-      <w:pStyle w:val="Ttulo7"/>
+      <w:pStyle w:val="Heading7"/>
       <w:lvlText w:val="%1.%2.%3.%4.%5.%6.%7"/>
       <w:lvlJc w:val="left"/>
       <w:pPr>
@@ -7943,7 +10089,7 @@
     <w:lvl w:ilvl="7">
       <w:start w:val="1"/>
       <w:numFmt w:val="decimal"/>
-      <w:pStyle w:val="Ttulo8"/>
+      <w:pStyle w:val="Heading8"/>
       <w:lvlText w:val="%1.%2.%3.%4.%5.%6.%7.%8"/>
       <w:lvlJc w:val="left"/>
       <w:pPr>
@@ -7953,7 +10099,7 @@
     <w:lvl w:ilvl="8">
       <w:start w:val="1"/>
       <w:numFmt w:val="decimal"/>
-      <w:pStyle w:val="Ttulo9"/>
+      <w:pStyle w:val="Heading9"/>
       <w:lvlText w:val="%1.%2.%3.%4.%5.%6.%7.%8.%9"/>
       <w:lvlJc w:val="left"/>
       <w:pPr>
@@ -8795,7 +10941,7 @@
       </w:pPr>
     </w:pPrDefault>
   </w:docDefaults>
-  <w:latentStyles w:defLockedState="0" w:defUIPriority="99" w:defSemiHidden="0" w:defUnhideWhenUsed="0" w:defQFormat="0" w:count="375">
+  <w:latentStyles w:defLockedState="0" w:defUIPriority="99" w:defSemiHidden="0" w:defUnhideWhenUsed="0" w:defQFormat="0" w:count="376">
     <w:lsdException w:name="Normal" w:uiPriority="0" w:qFormat="1"/>
     <w:lsdException w:name="heading 1" w:uiPriority="9" w:qFormat="1"/>
     <w:lsdException w:name="heading 2" w:semiHidden="1" w:uiPriority="9" w:unhideWhenUsed="1" w:qFormat="1"/>
@@ -8901,6 +11047,7 @@
     <w:lsdException w:name="HTML Sample" w:semiHidden="1" w:unhideWhenUsed="1"/>
     <w:lsdException w:name="HTML Typewriter" w:semiHidden="1" w:unhideWhenUsed="1"/>
     <w:lsdException w:name="HTML Variable" w:semiHidden="1" w:unhideWhenUsed="1"/>
+    <w:lsdException w:name="Normal Table" w:semiHidden="1" w:unhideWhenUsed="1"/>
     <w:lsdException w:name="annotation subject" w:semiHidden="1" w:unhideWhenUsed="1"/>
     <w:lsdException w:name="No List" w:semiHidden="1" w:unhideWhenUsed="1"/>
     <w:lsdException w:name="Outline List 1" w:semiHidden="1" w:unhideWhenUsed="1"/>
@@ -8944,8 +11091,10 @@
     <w:lsdException w:name="Table Elegant" w:semiHidden="1" w:unhideWhenUsed="1"/>
     <w:lsdException w:name="Table Professional" w:semiHidden="1" w:unhideWhenUsed="1"/>
     <w:lsdException w:name="Table Subtle 1" w:semiHidden="1" w:unhideWhenUsed="1"/>
+    <w:lsdException w:name="Table Subtle 2" w:semiHidden="1" w:unhideWhenUsed="1"/>
     <w:lsdException w:name="Table Web 1" w:semiHidden="1" w:unhideWhenUsed="1"/>
     <w:lsdException w:name="Table Web 2" w:semiHidden="1" w:unhideWhenUsed="1"/>
+    <w:lsdException w:name="Table Web 3" w:semiHidden="1" w:unhideWhenUsed="1"/>
     <w:lsdException w:name="Balloon Text" w:semiHidden="1" w:unhideWhenUsed="1"/>
     <w:lsdException w:name="Table Grid" w:uiPriority="39"/>
     <w:lsdException w:name="Table Theme" w:semiHidden="1" w:unhideWhenUsed="1"/>
@@ -9168,17 +11317,18 @@
     <w:lsdException w:name="Smart Hyperlink" w:semiHidden="1" w:unhideWhenUsed="1"/>
     <w:lsdException w:name="Hashtag" w:semiHidden="1" w:unhideWhenUsed="1"/>
     <w:lsdException w:name="Unresolved Mention" w:semiHidden="1" w:unhideWhenUsed="1"/>
+    <w:lsdException w:name="Smart Link" w:semiHidden="1" w:unhideWhenUsed="1"/>
   </w:latentStyles>
   <w:style w:type="paragraph" w:default="1" w:styleId="Normal">
     <w:name w:val="Normal"/>
     <w:qFormat/>
     <w:rsid w:val="00E77385"/>
   </w:style>
-  <w:style w:type="paragraph" w:styleId="Ttulo1">
+  <w:style w:type="paragraph" w:styleId="Heading1">
     <w:name w:val="heading 1"/>
     <w:basedOn w:val="Normal"/>
     <w:next w:val="Normal"/>
-    <w:link w:val="Ttulo1Car"/>
+    <w:link w:val="Heading1Char"/>
     <w:uiPriority w:val="9"/>
     <w:qFormat/>
     <w:rsid w:val="00E77385"/>
@@ -9204,11 +11354,11 @@
       <w:szCs w:val="36"/>
     </w:rPr>
   </w:style>
-  <w:style w:type="paragraph" w:styleId="Ttulo2">
+  <w:style w:type="paragraph" w:styleId="Heading2">
     <w:name w:val="heading 2"/>
     <w:basedOn w:val="Normal"/>
     <w:next w:val="Normal"/>
-    <w:link w:val="Ttulo2Car"/>
+    <w:link w:val="Heading2Char"/>
     <w:uiPriority w:val="9"/>
     <w:unhideWhenUsed/>
     <w:qFormat/>
@@ -9233,11 +11383,11 @@
       <w:szCs w:val="28"/>
     </w:rPr>
   </w:style>
-  <w:style w:type="paragraph" w:styleId="Ttulo3">
+  <w:style w:type="paragraph" w:styleId="Heading3">
     <w:name w:val="heading 3"/>
     <w:basedOn w:val="Normal"/>
     <w:next w:val="Normal"/>
-    <w:link w:val="Ttulo3Car"/>
+    <w:link w:val="Heading3Char"/>
     <w:uiPriority w:val="9"/>
     <w:unhideWhenUsed/>
     <w:qFormat/>
@@ -9259,11 +11409,11 @@
       <w:color w:val="000000" w:themeColor="text1"/>
     </w:rPr>
   </w:style>
-  <w:style w:type="paragraph" w:styleId="Ttulo4">
+  <w:style w:type="paragraph" w:styleId="Heading4">
     <w:name w:val="heading 4"/>
     <w:basedOn w:val="Normal"/>
     <w:next w:val="Normal"/>
-    <w:link w:val="Ttulo4Car"/>
+    <w:link w:val="Heading4Char"/>
     <w:uiPriority w:val="9"/>
     <w:unhideWhenUsed/>
     <w:qFormat/>
@@ -9287,11 +11437,11 @@
       <w:color w:val="000000" w:themeColor="text1"/>
     </w:rPr>
   </w:style>
-  <w:style w:type="paragraph" w:styleId="Ttulo5">
+  <w:style w:type="paragraph" w:styleId="Heading5">
     <w:name w:val="heading 5"/>
     <w:basedOn w:val="Normal"/>
     <w:next w:val="Normal"/>
-    <w:link w:val="Ttulo5Car"/>
+    <w:link w:val="Heading5Char"/>
     <w:uiPriority w:val="9"/>
     <w:unhideWhenUsed/>
     <w:qFormat/>
@@ -9311,11 +11461,11 @@
       <w:color w:val="323E4F" w:themeColor="text2" w:themeShade="BF"/>
     </w:rPr>
   </w:style>
-  <w:style w:type="paragraph" w:styleId="Ttulo6">
+  <w:style w:type="paragraph" w:styleId="Heading6">
     <w:name w:val="heading 6"/>
     <w:basedOn w:val="Normal"/>
     <w:next w:val="Normal"/>
-    <w:link w:val="Ttulo6Car"/>
+    <w:link w:val="Heading6Char"/>
     <w:uiPriority w:val="9"/>
     <w:unhideWhenUsed/>
     <w:qFormat/>
@@ -9337,11 +11487,11 @@
       <w:color w:val="323E4F" w:themeColor="text2" w:themeShade="BF"/>
     </w:rPr>
   </w:style>
-  <w:style w:type="paragraph" w:styleId="Ttulo7">
+  <w:style w:type="paragraph" w:styleId="Heading7">
     <w:name w:val="heading 7"/>
     <w:basedOn w:val="Normal"/>
     <w:next w:val="Normal"/>
-    <w:link w:val="Ttulo7Car"/>
+    <w:link w:val="Heading7Char"/>
     <w:uiPriority w:val="9"/>
     <w:semiHidden/>
     <w:unhideWhenUsed/>
@@ -9364,11 +11514,11 @@
       <w:color w:val="404040" w:themeColor="text1" w:themeTint="BF"/>
     </w:rPr>
   </w:style>
-  <w:style w:type="paragraph" w:styleId="Ttulo8">
+  <w:style w:type="paragraph" w:styleId="Heading8">
     <w:name w:val="heading 8"/>
     <w:basedOn w:val="Normal"/>
     <w:next w:val="Normal"/>
-    <w:link w:val="Ttulo8Car"/>
+    <w:link w:val="Heading8Char"/>
     <w:uiPriority w:val="9"/>
     <w:semiHidden/>
     <w:unhideWhenUsed/>
@@ -9391,11 +11541,11 @@
       <w:szCs w:val="20"/>
     </w:rPr>
   </w:style>
-  <w:style w:type="paragraph" w:styleId="Ttulo9">
+  <w:style w:type="paragraph" w:styleId="Heading9">
     <w:name w:val="heading 9"/>
     <w:basedOn w:val="Normal"/>
     <w:next w:val="Normal"/>
-    <w:link w:val="Ttulo9Car"/>
+    <w:link w:val="Heading9Char"/>
     <w:uiPriority w:val="9"/>
     <w:semiHidden/>
     <w:unhideWhenUsed/>
@@ -9420,13 +11570,13 @@
       <w:szCs w:val="20"/>
     </w:rPr>
   </w:style>
-  <w:style w:type="character" w:default="1" w:styleId="Fuentedeprrafopredeter">
+  <w:style w:type="character" w:default="1" w:styleId="DefaultParagraphFont">
     <w:name w:val="Default Paragraph Font"/>
     <w:uiPriority w:val="1"/>
     <w:semiHidden/>
     <w:unhideWhenUsed/>
   </w:style>
-  <w:style w:type="table" w:default="1" w:styleId="Tablanormal">
+  <w:style w:type="table" w:default="1" w:styleId="TableNormal">
     <w:name w:val="Normal Table"/>
     <w:uiPriority w:val="99"/>
     <w:semiHidden/>
@@ -9441,14 +11591,14 @@
       </w:tblCellMar>
     </w:tblPr>
   </w:style>
-  <w:style w:type="numbering" w:default="1" w:styleId="Sinlista">
+  <w:style w:type="numbering" w:default="1" w:styleId="NoList">
     <w:name w:val="No List"/>
     <w:uiPriority w:val="99"/>
     <w:semiHidden/>
     <w:unhideWhenUsed/>
   </w:style>
-  <w:style w:type="table" w:customStyle="1" w:styleId="TableNormal">
-    <w:name w:val="Table Normal"/>
+  <w:style w:type="table" w:customStyle="1" w:styleId="TableNormal1">
+    <w:name w:val="Table Normal1"/>
     <w:tblPr>
       <w:tblCellMar>
         <w:top w:w="0" w:type="dxa"/>
@@ -9458,11 +11608,11 @@
       </w:tblCellMar>
     </w:tblPr>
   </w:style>
-  <w:style w:type="paragraph" w:styleId="Ttulo">
+  <w:style w:type="paragraph" w:styleId="Title">
     <w:name w:val="Title"/>
     <w:basedOn w:val="Normal"/>
     <w:next w:val="Normal"/>
-    <w:link w:val="TtuloCar"/>
+    <w:link w:val="TitleChar"/>
     <w:uiPriority w:val="10"/>
     <w:qFormat/>
     <w:rsid w:val="00E77385"/>
@@ -9477,11 +11627,11 @@
       <w:szCs w:val="56"/>
     </w:rPr>
   </w:style>
-  <w:style w:type="paragraph" w:styleId="Subttulo">
+  <w:style w:type="paragraph" w:styleId="Subtitle">
     <w:name w:val="Subtitle"/>
     <w:basedOn w:val="Normal"/>
     <w:next w:val="Normal"/>
-    <w:link w:val="SubttuloCar"/>
+    <w:link w:val="SubtitleChar"/>
     <w:uiPriority w:val="11"/>
     <w:qFormat/>
     <w:rsid w:val="00E77385"/>
@@ -9496,7 +11646,7 @@
     </w:rPr>
   </w:style>
   <w:style w:type="table" w:customStyle="1" w:styleId="a">
-    <w:basedOn w:val="TableNormal"/>
+    <w:basedOn w:val="TableNormal1"/>
     <w:pPr>
       <w:contextualSpacing/>
     </w:pPr>
@@ -9510,7 +11660,7 @@
     </w:tblPr>
   </w:style>
   <w:style w:type="table" w:customStyle="1" w:styleId="a0">
-    <w:basedOn w:val="TableNormal"/>
+    <w:basedOn w:val="TableNormal1"/>
     <w:pPr>
       <w:contextualSpacing/>
     </w:pPr>
@@ -9523,10 +11673,10 @@
       </w:tblCellMar>
     </w:tblPr>
   </w:style>
-  <w:style w:type="character" w:customStyle="1" w:styleId="Ttulo1Car">
-    <w:name w:val="Título 1 Car"/>
-    <w:basedOn w:val="Fuentedeprrafopredeter"/>
-    <w:link w:val="Ttulo1"/>
+  <w:style w:type="character" w:customStyle="1" w:styleId="Heading1Char">
+    <w:name w:val="Heading 1 Char"/>
+    <w:basedOn w:val="DefaultParagraphFont"/>
+    <w:link w:val="Heading1"/>
     <w:uiPriority w:val="9"/>
     <w:rsid w:val="00E77385"/>
     <w:rPr>
@@ -9539,10 +11689,10 @@
       <w:szCs w:val="36"/>
     </w:rPr>
   </w:style>
-  <w:style w:type="character" w:customStyle="1" w:styleId="Ttulo2Car">
-    <w:name w:val="Título 2 Car"/>
-    <w:basedOn w:val="Fuentedeprrafopredeter"/>
-    <w:link w:val="Ttulo2"/>
+  <w:style w:type="character" w:customStyle="1" w:styleId="Heading2Char">
+    <w:name w:val="Heading 2 Char"/>
+    <w:basedOn w:val="DefaultParagraphFont"/>
+    <w:link w:val="Heading2"/>
     <w:uiPriority w:val="9"/>
     <w:rsid w:val="00E77385"/>
     <w:rPr>
@@ -9555,10 +11705,10 @@
       <w:szCs w:val="28"/>
     </w:rPr>
   </w:style>
-  <w:style w:type="character" w:customStyle="1" w:styleId="Ttulo3Car">
-    <w:name w:val="Título 3 Car"/>
-    <w:basedOn w:val="Fuentedeprrafopredeter"/>
-    <w:link w:val="Ttulo3"/>
+  <w:style w:type="character" w:customStyle="1" w:styleId="Heading3Char">
+    <w:name w:val="Heading 3 Char"/>
+    <w:basedOn w:val="DefaultParagraphFont"/>
+    <w:link w:val="Heading3"/>
     <w:uiPriority w:val="9"/>
     <w:rsid w:val="00E77385"/>
     <w:rPr>
@@ -9568,10 +11718,10 @@
       <w:color w:val="000000" w:themeColor="text1"/>
     </w:rPr>
   </w:style>
-  <w:style w:type="character" w:customStyle="1" w:styleId="Ttulo4Car">
-    <w:name w:val="Título 4 Car"/>
-    <w:basedOn w:val="Fuentedeprrafopredeter"/>
-    <w:link w:val="Ttulo4"/>
+  <w:style w:type="character" w:customStyle="1" w:styleId="Heading4Char">
+    <w:name w:val="Heading 4 Char"/>
+    <w:basedOn w:val="DefaultParagraphFont"/>
+    <w:link w:val="Heading4"/>
     <w:uiPriority w:val="9"/>
     <w:rsid w:val="00E77385"/>
     <w:rPr>
@@ -9583,10 +11733,10 @@
       <w:color w:val="000000" w:themeColor="text1"/>
     </w:rPr>
   </w:style>
-  <w:style w:type="character" w:customStyle="1" w:styleId="Ttulo5Car">
-    <w:name w:val="Título 5 Car"/>
-    <w:basedOn w:val="Fuentedeprrafopredeter"/>
-    <w:link w:val="Ttulo5"/>
+  <w:style w:type="character" w:customStyle="1" w:styleId="Heading5Char">
+    <w:name w:val="Heading 5 Char"/>
+    <w:basedOn w:val="DefaultParagraphFont"/>
+    <w:link w:val="Heading5"/>
     <w:uiPriority w:val="9"/>
     <w:rsid w:val="00E77385"/>
     <w:rPr>
@@ -9594,10 +11744,10 @@
       <w:color w:val="323E4F" w:themeColor="text2" w:themeShade="BF"/>
     </w:rPr>
   </w:style>
-  <w:style w:type="character" w:customStyle="1" w:styleId="Ttulo6Car">
-    <w:name w:val="Título 6 Car"/>
-    <w:basedOn w:val="Fuentedeprrafopredeter"/>
-    <w:link w:val="Ttulo6"/>
+  <w:style w:type="character" w:customStyle="1" w:styleId="Heading6Char">
+    <w:name w:val="Heading 6 Char"/>
+    <w:basedOn w:val="DefaultParagraphFont"/>
+    <w:link w:val="Heading6"/>
     <w:uiPriority w:val="9"/>
     <w:rsid w:val="00E77385"/>
     <w:rPr>
@@ -9607,10 +11757,10 @@
       <w:color w:val="323E4F" w:themeColor="text2" w:themeShade="BF"/>
     </w:rPr>
   </w:style>
-  <w:style w:type="character" w:customStyle="1" w:styleId="Ttulo7Car">
-    <w:name w:val="Título 7 Car"/>
-    <w:basedOn w:val="Fuentedeprrafopredeter"/>
-    <w:link w:val="Ttulo7"/>
+  <w:style w:type="character" w:customStyle="1" w:styleId="Heading7Char">
+    <w:name w:val="Heading 7 Char"/>
+    <w:basedOn w:val="DefaultParagraphFont"/>
+    <w:link w:val="Heading7"/>
     <w:uiPriority w:val="9"/>
     <w:semiHidden/>
     <w:rsid w:val="00E77385"/>
@@ -9621,10 +11771,10 @@
       <w:color w:val="404040" w:themeColor="text1" w:themeTint="BF"/>
     </w:rPr>
   </w:style>
-  <w:style w:type="character" w:customStyle="1" w:styleId="Ttulo8Car">
-    <w:name w:val="Título 8 Car"/>
-    <w:basedOn w:val="Fuentedeprrafopredeter"/>
-    <w:link w:val="Ttulo8"/>
+  <w:style w:type="character" w:customStyle="1" w:styleId="Heading8Char">
+    <w:name w:val="Heading 8 Char"/>
+    <w:basedOn w:val="DefaultParagraphFont"/>
+    <w:link w:val="Heading8"/>
     <w:uiPriority w:val="9"/>
     <w:semiHidden/>
     <w:rsid w:val="00E77385"/>
@@ -9635,10 +11785,10 @@
       <w:szCs w:val="20"/>
     </w:rPr>
   </w:style>
-  <w:style w:type="character" w:customStyle="1" w:styleId="Ttulo9Car">
-    <w:name w:val="Título 9 Car"/>
-    <w:basedOn w:val="Fuentedeprrafopredeter"/>
-    <w:link w:val="Ttulo9"/>
+  <w:style w:type="character" w:customStyle="1" w:styleId="Heading9Char">
+    <w:name w:val="Heading 9 Char"/>
+    <w:basedOn w:val="DefaultParagraphFont"/>
+    <w:link w:val="Heading9"/>
     <w:uiPriority w:val="9"/>
     <w:semiHidden/>
     <w:rsid w:val="00E77385"/>
@@ -9651,7 +11801,7 @@
       <w:szCs w:val="20"/>
     </w:rPr>
   </w:style>
-  <w:style w:type="paragraph" w:styleId="Descripcin">
+  <w:style w:type="paragraph" w:styleId="Caption">
     <w:name w:val="caption"/>
     <w:basedOn w:val="Normal"/>
     <w:next w:val="Normal"/>
@@ -9671,10 +11821,10 @@
       <w:szCs w:val="18"/>
     </w:rPr>
   </w:style>
-  <w:style w:type="character" w:customStyle="1" w:styleId="TtuloCar">
-    <w:name w:val="Título Car"/>
-    <w:basedOn w:val="Fuentedeprrafopredeter"/>
-    <w:link w:val="Ttulo"/>
+  <w:style w:type="character" w:customStyle="1" w:styleId="TitleChar">
+    <w:name w:val="Title Char"/>
+    <w:basedOn w:val="DefaultParagraphFont"/>
+    <w:link w:val="Title"/>
     <w:uiPriority w:val="10"/>
     <w:rsid w:val="00E77385"/>
     <w:rPr>
@@ -9684,10 +11834,10 @@
       <w:szCs w:val="56"/>
     </w:rPr>
   </w:style>
-  <w:style w:type="character" w:customStyle="1" w:styleId="SubttuloCar">
-    <w:name w:val="Subtítulo Car"/>
-    <w:basedOn w:val="Fuentedeprrafopredeter"/>
-    <w:link w:val="Subttulo"/>
+  <w:style w:type="character" w:customStyle="1" w:styleId="SubtitleChar">
+    <w:name w:val="Subtitle Char"/>
+    <w:basedOn w:val="DefaultParagraphFont"/>
+    <w:link w:val="Subtitle"/>
     <w:uiPriority w:val="11"/>
     <w:rsid w:val="00E77385"/>
     <w:rPr>
@@ -9695,9 +11845,9 @@
       <w:spacing w:val="10"/>
     </w:rPr>
   </w:style>
-  <w:style w:type="character" w:styleId="Textoennegrita">
+  <w:style w:type="character" w:styleId="Strong">
     <w:name w:val="Strong"/>
-    <w:basedOn w:val="Fuentedeprrafopredeter"/>
+    <w:basedOn w:val="DefaultParagraphFont"/>
     <w:uiPriority w:val="22"/>
     <w:qFormat/>
     <w:rsid w:val="00E77385"/>
@@ -9707,9 +11857,9 @@
       <w:color w:val="000000" w:themeColor="text1"/>
     </w:rPr>
   </w:style>
-  <w:style w:type="character" w:styleId="nfasis">
+  <w:style w:type="character" w:styleId="Emphasis">
     <w:name w:val="Emphasis"/>
-    <w:basedOn w:val="Fuentedeprrafopredeter"/>
+    <w:basedOn w:val="DefaultParagraphFont"/>
     <w:uiPriority w:val="20"/>
     <w:qFormat/>
     <w:rsid w:val="00E77385"/>
@@ -9719,7 +11869,7 @@
       <w:color w:val="auto"/>
     </w:rPr>
   </w:style>
-  <w:style w:type="paragraph" w:styleId="Sinespaciado">
+  <w:style w:type="paragraph" w:styleId="NoSpacing">
     <w:name w:val="No Spacing"/>
     <w:uiPriority w:val="1"/>
     <w:qFormat/>
@@ -9728,11 +11878,11 @@
       <w:spacing w:after="0" w:line="240" w:lineRule="auto"/>
     </w:pPr>
   </w:style>
-  <w:style w:type="paragraph" w:styleId="Cita">
+  <w:style w:type="paragraph" w:styleId="Quote">
     <w:name w:val="Quote"/>
     <w:basedOn w:val="Normal"/>
     <w:next w:val="Normal"/>
-    <w:link w:val="CitaCar"/>
+    <w:link w:val="QuoteChar"/>
     <w:uiPriority w:val="29"/>
     <w:qFormat/>
     <w:rsid w:val="00E77385"/>
@@ -9746,10 +11896,10 @@
       <w:color w:val="000000" w:themeColor="text1"/>
     </w:rPr>
   </w:style>
-  <w:style w:type="character" w:customStyle="1" w:styleId="CitaCar">
-    <w:name w:val="Cita Car"/>
-    <w:basedOn w:val="Fuentedeprrafopredeter"/>
-    <w:link w:val="Cita"/>
+  <w:style w:type="character" w:customStyle="1" w:styleId="QuoteChar">
+    <w:name w:val="Quote Char"/>
+    <w:basedOn w:val="DefaultParagraphFont"/>
+    <w:link w:val="Quote"/>
     <w:uiPriority w:val="29"/>
     <w:rsid w:val="00E77385"/>
     <w:rPr>
@@ -9758,11 +11908,11 @@
       <w:color w:val="000000" w:themeColor="text1"/>
     </w:rPr>
   </w:style>
-  <w:style w:type="paragraph" w:styleId="Citadestacada">
+  <w:style w:type="paragraph" w:styleId="IntenseQuote">
     <w:name w:val="Intense Quote"/>
     <w:basedOn w:val="Normal"/>
     <w:next w:val="Normal"/>
-    <w:link w:val="CitadestacadaCar"/>
+    <w:link w:val="IntenseQuoteChar"/>
     <w:uiPriority w:val="30"/>
     <w:qFormat/>
     <w:rsid w:val="00E77385"/>
@@ -9780,10 +11930,10 @@
       <w:color w:val="000000" w:themeColor="text1"/>
     </w:rPr>
   </w:style>
-  <w:style w:type="character" w:customStyle="1" w:styleId="CitadestacadaCar">
-    <w:name w:val="Cita destacada Car"/>
-    <w:basedOn w:val="Fuentedeprrafopredeter"/>
-    <w:link w:val="Citadestacada"/>
+  <w:style w:type="character" w:customStyle="1" w:styleId="IntenseQuoteChar">
+    <w:name w:val="Intense Quote Char"/>
+    <w:basedOn w:val="DefaultParagraphFont"/>
+    <w:link w:val="IntenseQuote"/>
     <w:uiPriority w:val="30"/>
     <w:rsid w:val="00E77385"/>
     <w:rPr>
@@ -9791,9 +11941,9 @@
       <w:shd w:val="clear" w:color="auto" w:fill="F2F2F2" w:themeFill="background1" w:themeFillShade="F2"/>
     </w:rPr>
   </w:style>
-  <w:style w:type="character" w:styleId="nfasissutil">
+  <w:style w:type="character" w:styleId="SubtleEmphasis">
     <w:name w:val="Subtle Emphasis"/>
-    <w:basedOn w:val="Fuentedeprrafopredeter"/>
+    <w:basedOn w:val="DefaultParagraphFont"/>
     <w:uiPriority w:val="19"/>
     <w:qFormat/>
     <w:rsid w:val="00E77385"/>
@@ -9803,9 +11953,9 @@
       <w:color w:val="404040" w:themeColor="text1" w:themeTint="BF"/>
     </w:rPr>
   </w:style>
-  <w:style w:type="character" w:styleId="nfasisintenso">
+  <w:style w:type="character" w:styleId="IntenseEmphasis">
     <w:name w:val="Intense Emphasis"/>
-    <w:basedOn w:val="Fuentedeprrafopredeter"/>
+    <w:basedOn w:val="DefaultParagraphFont"/>
     <w:uiPriority w:val="21"/>
     <w:qFormat/>
     <w:rsid w:val="00E77385"/>
@@ -9817,9 +11967,9 @@
       <w:caps/>
     </w:rPr>
   </w:style>
-  <w:style w:type="character" w:styleId="Referenciasutil">
+  <w:style w:type="character" w:styleId="SubtleReference">
     <w:name w:val="Subtle Reference"/>
-    <w:basedOn w:val="Fuentedeprrafopredeter"/>
+    <w:basedOn w:val="DefaultParagraphFont"/>
     <w:uiPriority w:val="31"/>
     <w:qFormat/>
     <w:rsid w:val="00E77385"/>
@@ -9829,9 +11979,9 @@
       <w:u w:val="single" w:color="7F7F7F" w:themeColor="text1" w:themeTint="80"/>
     </w:rPr>
   </w:style>
-  <w:style w:type="character" w:styleId="Referenciaintensa">
+  <w:style w:type="character" w:styleId="IntenseReference">
     <w:name w:val="Intense Reference"/>
-    <w:basedOn w:val="Fuentedeprrafopredeter"/>
+    <w:basedOn w:val="DefaultParagraphFont"/>
     <w:uiPriority w:val="32"/>
     <w:qFormat/>
     <w:rsid w:val="00E77385"/>
@@ -9842,9 +11992,9 @@
       <w:u w:val="single"/>
     </w:rPr>
   </w:style>
-  <w:style w:type="character" w:styleId="Ttulodellibro">
+  <w:style w:type="character" w:styleId="BookTitle">
     <w:name w:val="Book Title"/>
-    <w:basedOn w:val="Fuentedeprrafopredeter"/>
+    <w:basedOn w:val="DefaultParagraphFont"/>
     <w:uiPriority w:val="33"/>
     <w:qFormat/>
     <w:rsid w:val="00E77385"/>
@@ -9855,9 +12005,9 @@
       <w:spacing w:val="5"/>
     </w:rPr>
   </w:style>
-  <w:style w:type="paragraph" w:styleId="TtuloTDC">
+  <w:style w:type="paragraph" w:styleId="TOCHeading">
     <w:name w:val="TOC Heading"/>
-    <w:basedOn w:val="Ttulo1"/>
+    <w:basedOn w:val="Heading1"/>
     <w:next w:val="Normal"/>
     <w:uiPriority w:val="39"/>
     <w:semiHidden/>
@@ -9868,7 +12018,7 @@
       <w:outlineLvl w:val="9"/>
     </w:pPr>
   </w:style>
-  <w:style w:type="paragraph" w:styleId="TDC1">
+  <w:style w:type="paragraph" w:styleId="TOC1">
     <w:name w:val="toc 1"/>
     <w:basedOn w:val="Normal"/>
     <w:next w:val="Normal"/>
@@ -9880,7 +12030,7 @@
       <w:spacing w:after="100"/>
     </w:pPr>
   </w:style>
-  <w:style w:type="paragraph" w:styleId="TDC2">
+  <w:style w:type="paragraph" w:styleId="TOC2">
     <w:name w:val="toc 2"/>
     <w:basedOn w:val="Normal"/>
     <w:next w:val="Normal"/>
@@ -9893,7 +12043,7 @@
       <w:ind w:left="220"/>
     </w:pPr>
   </w:style>
-  <w:style w:type="paragraph" w:styleId="TDC3">
+  <w:style w:type="paragraph" w:styleId="TOC3">
     <w:name w:val="toc 3"/>
     <w:basedOn w:val="Normal"/>
     <w:next w:val="Normal"/>
@@ -9906,7 +12056,7 @@
       <w:ind w:left="440"/>
     </w:pPr>
   </w:style>
-  <w:style w:type="paragraph" w:styleId="TDC4">
+  <w:style w:type="paragraph" w:styleId="TOC4">
     <w:name w:val="toc 4"/>
     <w:basedOn w:val="Normal"/>
     <w:next w:val="Normal"/>
@@ -9919,9 +12069,9 @@
       <w:ind w:left="660"/>
     </w:pPr>
   </w:style>
-  <w:style w:type="character" w:styleId="Hipervnculo">
+  <w:style w:type="character" w:styleId="Hyperlink">
     <w:name w:val="Hyperlink"/>
-    <w:basedOn w:val="Fuentedeprrafopredeter"/>
+    <w:basedOn w:val="DefaultParagraphFont"/>
     <w:uiPriority w:val="99"/>
     <w:unhideWhenUsed/>
     <w:rsid w:val="00FC565C"/>
@@ -9930,9 +12080,9 @@
       <w:u w:val="single"/>
     </w:rPr>
   </w:style>
-  <w:style w:type="character" w:styleId="Hipervnculovisitado">
+  <w:style w:type="character" w:styleId="FollowedHyperlink">
     <w:name w:val="FollowedHyperlink"/>
-    <w:basedOn w:val="Fuentedeprrafopredeter"/>
+    <w:basedOn w:val="DefaultParagraphFont"/>
     <w:uiPriority w:val="99"/>
     <w:semiHidden/>
     <w:unhideWhenUsed/>
@@ -9942,9 +12092,9 @@
       <w:u w:val="single"/>
     </w:rPr>
   </w:style>
-  <w:style w:type="table" w:styleId="Tablanormal2">
+  <w:style w:type="table" w:styleId="PlainTable2">
     <w:name w:val="Plain Table 2"/>
-    <w:basedOn w:val="Tablanormal"/>
+    <w:basedOn w:val="TableNormal"/>
     <w:uiPriority w:val="42"/>
     <w:rsid w:val="00EF0DAB"/>
     <w:pPr>
@@ -10022,7 +12172,7 @@
       </w:tcPr>
     </w:tblStylePr>
   </w:style>
-  <w:style w:type="paragraph" w:styleId="Prrafodelista">
+  <w:style w:type="paragraph" w:styleId="ListParagraph">
     <w:name w:val="List Paragraph"/>
     <w:basedOn w:val="Normal"/>
     <w:uiPriority w:val="34"/>
@@ -10032,6 +12182,36 @@
       <w:ind w:left="720"/>
       <w:contextualSpacing/>
     </w:pPr>
+  </w:style>
+  <w:style w:type="paragraph" w:styleId="BalloonText">
+    <w:name w:val="Balloon Text"/>
+    <w:basedOn w:val="Normal"/>
+    <w:link w:val="BalloonTextChar"/>
+    <w:uiPriority w:val="99"/>
+    <w:semiHidden/>
+    <w:unhideWhenUsed/>
+    <w:rsid w:val="00D04975"/>
+    <w:pPr>
+      <w:spacing w:after="0" w:line="240" w:lineRule="auto"/>
+    </w:pPr>
+    <w:rPr>
+      <w:rFonts w:ascii="Segoe UI" w:hAnsi="Segoe UI" w:cs="Segoe UI"/>
+      <w:sz w:val="18"/>
+      <w:szCs w:val="18"/>
+    </w:rPr>
+  </w:style>
+  <w:style w:type="character" w:customStyle="1" w:styleId="BalloonTextChar">
+    <w:name w:val="Balloon Text Char"/>
+    <w:basedOn w:val="DefaultParagraphFont"/>
+    <w:link w:val="BalloonText"/>
+    <w:uiPriority w:val="99"/>
+    <w:semiHidden/>
+    <w:rsid w:val="00D04975"/>
+    <w:rPr>
+      <w:rFonts w:ascii="Segoe UI" w:hAnsi="Segoe UI" w:cs="Segoe UI"/>
+      <w:sz w:val="18"/>
+      <w:szCs w:val="18"/>
+    </w:rPr>
   </w:style>
 </w:styles>
 </file>
